--- a/corals/protocol_docs/marinegeo_protocol_coral_demographics.docx
+++ b/corals/protocol_docs/marinegeo_protocol_coral_demographics.docx
@@ -933,8 +933,18 @@
           <w:ilvl w:val="0"/>
           <w:numId w:val="7"/>
         </w:numPr>
-      </w:pPr>
-      <w:r>
+        <w:rPr>
+          <w:rFonts w:asciiTheme="minorHAnsi" w:hAnsiTheme="minorHAnsi"/>
+          <w:sz w:val="24"/>
+          <w:szCs w:val="24"/>
+        </w:rPr>
+      </w:pPr>
+      <w:r>
+        <w:rPr>
+          <w:rFonts w:asciiTheme="minorHAnsi" w:hAnsiTheme="minorHAnsi"/>
+          <w:sz w:val="24"/>
+          <w:szCs w:val="24"/>
+        </w:rPr>
         <w:t>Print demographics datasheets and disease datasheets</w:t>
       </w:r>
     </w:p>
@@ -945,16 +955,36 @@
           <w:ilvl w:val="0"/>
           <w:numId w:val="7"/>
         </w:numPr>
-      </w:pPr>
-      <w:r>
+        <w:rPr>
+          <w:rFonts w:asciiTheme="minorHAnsi" w:hAnsiTheme="minorHAnsi"/>
+          <w:sz w:val="24"/>
+          <w:szCs w:val="24"/>
+        </w:rPr>
+      </w:pPr>
+      <w:r>
+        <w:rPr>
+          <w:rFonts w:asciiTheme="minorHAnsi" w:hAnsiTheme="minorHAnsi"/>
+          <w:sz w:val="24"/>
+          <w:szCs w:val="24"/>
+        </w:rPr>
         <w:t xml:space="preserve">Prepare clipboard with a </w:t>
       </w:r>
       <w:proofErr w:type="gramStart"/>
       <w:r>
+        <w:rPr>
+          <w:rFonts w:asciiTheme="minorHAnsi" w:hAnsiTheme="minorHAnsi"/>
+          <w:sz w:val="24"/>
+          <w:szCs w:val="24"/>
+        </w:rPr>
         <w:t>demographics</w:t>
       </w:r>
       <w:proofErr w:type="gramEnd"/>
       <w:r>
+        <w:rPr>
+          <w:rFonts w:asciiTheme="minorHAnsi" w:hAnsiTheme="minorHAnsi"/>
+          <w:sz w:val="24"/>
+          <w:szCs w:val="24"/>
+        </w:rPr>
         <w:t xml:space="preserve"> datasheet on one side and disease datasheet on the other.</w:t>
       </w:r>
     </w:p>
@@ -965,22 +995,36 @@
           <w:ilvl w:val="0"/>
           <w:numId w:val="7"/>
         </w:numPr>
-      </w:pPr>
-      <w:r>
+        <w:rPr>
+          <w:rFonts w:asciiTheme="minorHAnsi" w:hAnsiTheme="minorHAnsi"/>
+          <w:sz w:val="24"/>
+          <w:szCs w:val="24"/>
+        </w:rPr>
+      </w:pPr>
+      <w:r>
+        <w:rPr>
+          <w:rFonts w:asciiTheme="minorHAnsi" w:hAnsiTheme="minorHAnsi"/>
+          <w:sz w:val="24"/>
+          <w:szCs w:val="24"/>
+        </w:rPr>
         <w:t xml:space="preserve">Mark a 1m long PVC pipe at the following centimeter marks to denote size classes: </w:t>
       </w:r>
-    </w:p>
-    <w:p>
-      <w:pPr>
-        <w:pStyle w:val="ListParagraph"/>
-        <w:ind w:left="1080"/>
-      </w:pPr>
       <w:proofErr w:type="gramStart"/>
       <w:r>
+        <w:rPr>
+          <w:rFonts w:asciiTheme="minorHAnsi" w:hAnsiTheme="minorHAnsi"/>
+          <w:sz w:val="24"/>
+          <w:szCs w:val="24"/>
+        </w:rPr>
         <w:t>1 ;</w:t>
       </w:r>
       <w:proofErr w:type="gramEnd"/>
       <w:r>
+        <w:rPr>
+          <w:rFonts w:asciiTheme="minorHAnsi" w:hAnsiTheme="minorHAnsi"/>
+          <w:sz w:val="24"/>
+          <w:szCs w:val="24"/>
+        </w:rPr>
         <w:t xml:space="preserve">  4  ;  10  ;  20  ;  40  ;  80</w:t>
       </w:r>
     </w:p>
@@ -1732,51 +1776,61 @@
         </w:rPr>
         <w:t xml:space="preserve">Tally each coral by species under the appropriate size class. Size classes are (in cm): </w:t>
       </w:r>
-    </w:p>
-    <w:p>
-      <w:pPr>
-        <w:rPr>
+      <w:r>
+        <w:rPr>
+          <w:rFonts w:asciiTheme="minorHAnsi" w:hAnsiTheme="minorHAnsi"/>
           <w:b/>
-        </w:rPr>
-      </w:pPr>
-      <w:r>
-        <w:rPr>
-          <w:b/>
-        </w:rPr>
-        <w:lastRenderedPageBreak/>
+          <w:sz w:val="24"/>
+          <w:szCs w:val="24"/>
+        </w:rPr>
         <w:t xml:space="preserve">1-4cm </w:t>
       </w:r>
       <w:proofErr w:type="gramStart"/>
       <w:r>
         <w:rPr>
+          <w:rFonts w:asciiTheme="minorHAnsi" w:hAnsiTheme="minorHAnsi"/>
           <w:b/>
           <w:i/>
+          <w:sz w:val="24"/>
+          <w:szCs w:val="24"/>
         </w:rPr>
         <w:t>juvenile</w:t>
       </w:r>
       <w:r>
         <w:rPr>
+          <w:rFonts w:asciiTheme="minorHAnsi" w:hAnsiTheme="minorHAnsi"/>
           <w:b/>
+          <w:sz w:val="24"/>
+          <w:szCs w:val="24"/>
         </w:rPr>
         <w:t xml:space="preserve"> ;</w:t>
       </w:r>
       <w:proofErr w:type="gramEnd"/>
       <w:r>
         <w:rPr>
+          <w:rFonts w:asciiTheme="minorHAnsi" w:hAnsiTheme="minorHAnsi"/>
           <w:b/>
+          <w:sz w:val="24"/>
+          <w:szCs w:val="24"/>
         </w:rPr>
         <w:t xml:space="preserve"> 1-4cm </w:t>
       </w:r>
       <w:r>
         <w:rPr>
+          <w:rFonts w:asciiTheme="minorHAnsi" w:hAnsiTheme="minorHAnsi"/>
           <w:b/>
           <w:i/>
+          <w:sz w:val="24"/>
+          <w:szCs w:val="24"/>
         </w:rPr>
         <w:t>isolate</w:t>
       </w:r>
       <w:r>
         <w:rPr>
+          <w:rFonts w:asciiTheme="minorHAnsi" w:hAnsiTheme="minorHAnsi"/>
           <w:b/>
+          <w:sz w:val="24"/>
+          <w:szCs w:val="24"/>
         </w:rPr>
         <w:t xml:space="preserve"> ; 5-10 ; 11-20 ; 21-40 ; 41-80 ; &gt;80 ; 0 (recent total mortality)</w:t>
       </w:r>
@@ -1862,8 +1916,8 @@
       <w:pPr>
         <w:pStyle w:val="ListParagraph"/>
         <w:numPr>
-          <w:ilvl w:val="2"/>
-          <w:numId w:val="6"/>
+          <w:ilvl w:val="0"/>
+          <w:numId w:val="12"/>
         </w:numPr>
         <w:rPr>
           <w:rFonts w:asciiTheme="minorHAnsi" w:hAnsiTheme="minorHAnsi"/>
@@ -1887,88 +1941,7 @@
           <w:sz w:val="24"/>
           <w:szCs w:val="24"/>
         </w:rPr>
-        <w:t>.  (For example, a 2m coral colony could only have two or three tissue isolates remaining that may be &lt;10cm in diameter each.)  When</w:t>
-      </w:r>
-      <w:r>
-        <w:rPr>
-          <w:rFonts w:asciiTheme="minorHAnsi" w:hAnsiTheme="minorHAnsi"/>
-          <w:color w:val="000000" w:themeColor="text1"/>
-          <w:sz w:val="24"/>
-          <w:szCs w:val="24"/>
-        </w:rPr>
-        <w:t xml:space="preserve"> the closest distance between the two</w:t>
-      </w:r>
-      <w:r>
-        <w:rPr>
-          <w:rFonts w:asciiTheme="minorHAnsi" w:hAnsiTheme="minorHAnsi"/>
-          <w:color w:val="000000" w:themeColor="text1"/>
-          <w:sz w:val="24"/>
-          <w:szCs w:val="24"/>
-        </w:rPr>
-        <w:t xml:space="preserve"> tissue</w:t>
-      </w:r>
-      <w:r>
-        <w:rPr>
-          <w:rFonts w:asciiTheme="minorHAnsi" w:hAnsiTheme="minorHAnsi"/>
-          <w:color w:val="000000" w:themeColor="text1"/>
-          <w:sz w:val="24"/>
-          <w:szCs w:val="24"/>
-        </w:rPr>
-        <w:t xml:space="preserve"> isolates </w:t>
-      </w:r>
-      <w:r>
-        <w:rPr>
-          <w:rFonts w:asciiTheme="minorHAnsi" w:hAnsiTheme="minorHAnsi"/>
-          <w:color w:val="000000" w:themeColor="text1"/>
-          <w:sz w:val="24"/>
-          <w:szCs w:val="24"/>
-        </w:rPr>
-        <w:t xml:space="preserve">that are &gt;4cm in diameter </w:t>
-      </w:r>
-      <w:r>
-        <w:rPr>
-          <w:rFonts w:asciiTheme="minorHAnsi" w:hAnsiTheme="minorHAnsi"/>
-          <w:color w:val="000000" w:themeColor="text1"/>
-          <w:sz w:val="24"/>
-          <w:szCs w:val="24"/>
-        </w:rPr>
-        <w:t>exceeds the maximum diameter of the of the large</w:t>
-      </w:r>
-      <w:r>
-        <w:rPr>
-          <w:rFonts w:asciiTheme="minorHAnsi" w:hAnsiTheme="minorHAnsi"/>
-          <w:color w:val="000000" w:themeColor="text1"/>
-          <w:sz w:val="24"/>
-          <w:szCs w:val="24"/>
-        </w:rPr>
-        <w:t>r</w:t>
-      </w:r>
-      <w:r>
-        <w:rPr>
-          <w:rFonts w:asciiTheme="minorHAnsi" w:hAnsiTheme="minorHAnsi"/>
-          <w:color w:val="000000" w:themeColor="text1"/>
-          <w:sz w:val="24"/>
-          <w:szCs w:val="24"/>
-        </w:rPr>
-        <w:t xml:space="preserve"> isolate, count and measure as </w:t>
-      </w:r>
-      <w:r>
-        <w:rPr>
-          <w:rFonts w:asciiTheme="minorHAnsi" w:hAnsiTheme="minorHAnsi"/>
-          <w:color w:val="000000" w:themeColor="text1"/>
-          <w:sz w:val="24"/>
-          <w:szCs w:val="24"/>
-        </w:rPr>
-        <w:t xml:space="preserve">separate </w:t>
-      </w:r>
-      <w:r>
-        <w:rPr>
-          <w:rFonts w:asciiTheme="minorHAnsi" w:hAnsiTheme="minorHAnsi"/>
-          <w:color w:val="000000" w:themeColor="text1"/>
-          <w:sz w:val="24"/>
-          <w:szCs w:val="24"/>
-        </w:rPr>
-        <w:t>corals.</w:t>
+        <w:t>.  (For example, a 2m coral colony could only have two or three tissue isolates remaining that may be &lt;10cm in diameter each.)  When the closest distance between the two tissue isolates that are &gt;4cm in diameter exceeds the maximum diameter of the of the larger isolate, count and measure as separate corals.</w:t>
       </w:r>
     </w:p>
     <w:p>
@@ -2151,7 +2124,6 @@
           <w:sz w:val="24"/>
           <w:szCs w:val="24"/>
         </w:rPr>
-        <w:lastRenderedPageBreak/>
         <w:t xml:space="preserve">Monospecific, continuous thickets can be measured as one large colony when individuals are difficult to distinguish. (e.g., in the Caribbean, this strategy may be employed with </w:t>
       </w:r>
       <w:r>
@@ -2270,6 +2242,7 @@
           <w:sz w:val="24"/>
           <w:szCs w:val="24"/>
         </w:rPr>
+        <w:lastRenderedPageBreak/>
         <w:t>For surveying walls: hold the meter stick parallel to the substrate (not parallel to the water’s surface) to determine which corals fall within the meter belt. This ensures that you count corals no more than one meter deeper than the tape.</w:t>
       </w:r>
     </w:p>
@@ -2972,7 +2945,6 @@
           <w:sz w:val="24"/>
           <w:szCs w:val="24"/>
         </w:rPr>
-        <w:lastRenderedPageBreak/>
         <w:t xml:space="preserve">If the tissue loss, color loss, or discoloration does not have an obvious external cause, tally the coral on the </w:t>
       </w:r>
       <w:proofErr w:type="gramStart"/>
@@ -3041,6 +3013,7 @@
           <w:sz w:val="24"/>
           <w:szCs w:val="24"/>
         </w:rPr>
+        <w:lastRenderedPageBreak/>
         <w:t>Max</w:t>
       </w:r>
       <w:r>
@@ -3748,24 +3721,10 @@
     <w:p>
       <w:pPr>
         <w:pStyle w:val="Compact"/>
-      </w:pPr>
-    </w:p>
-    <w:p>
-      <w:pPr>
-        <w:pStyle w:val="Compact"/>
-      </w:pPr>
-    </w:p>
-    <w:p>
-      <w:pPr>
-        <w:pStyle w:val="Compact"/>
-      </w:pPr>
-    </w:p>
-    <w:p>
-      <w:pPr>
-        <w:pStyle w:val="Compact"/>
         <w:jc w:val="center"/>
       </w:pPr>
       <w:r>
+        <w:lastRenderedPageBreak/>
         <w:t>Decision Tree for Describing Coral Lesions</w:t>
       </w:r>
     </w:p>
@@ -4042,6 +4001,7 @@
         <w:pStyle w:val="Heading2"/>
       </w:pPr>
       <w:r>
+        <w:lastRenderedPageBreak/>
         <w:t>Data Submission</w:t>
       </w:r>
       <w:bookmarkEnd w:id="4"/>
@@ -4946,6 +4906,119 @@
     </w:lvl>
   </w:abstractNum>
   <w:abstractNum w:abstractNumId="7" w15:restartNumberingAfterBreak="0">
+    <w:nsid w:val="54256336"/>
+    <w:multiLevelType w:val="hybridMultilevel"/>
+    <w:tmpl w:val="ACC45FDE"/>
+    <w:lvl w:ilvl="0" w:tplc="04090001">
+      <w:start w:val="1"/>
+      <w:numFmt w:val="bullet"/>
+      <w:lvlText w:val=""/>
+      <w:lvlJc w:val="left"/>
+      <w:pPr>
+        <w:ind w:left="1800" w:hanging="360"/>
+      </w:pPr>
+      <w:rPr>
+        <w:rFonts w:ascii="Symbol" w:hAnsi="Symbol" w:hint="default"/>
+      </w:rPr>
+    </w:lvl>
+    <w:lvl w:ilvl="1" w:tplc="04090003" w:tentative="1">
+      <w:start w:val="1"/>
+      <w:numFmt w:val="bullet"/>
+      <w:lvlText w:val="o"/>
+      <w:lvlJc w:val="left"/>
+      <w:pPr>
+        <w:ind w:left="2520" w:hanging="360"/>
+      </w:pPr>
+      <w:rPr>
+        <w:rFonts w:ascii="Courier New" w:hAnsi="Courier New" w:cs="Courier New" w:hint="default"/>
+      </w:rPr>
+    </w:lvl>
+    <w:lvl w:ilvl="2" w:tplc="04090005" w:tentative="1">
+      <w:start w:val="1"/>
+      <w:numFmt w:val="bullet"/>
+      <w:lvlText w:val=""/>
+      <w:lvlJc w:val="left"/>
+      <w:pPr>
+        <w:ind w:left="3240" w:hanging="360"/>
+      </w:pPr>
+      <w:rPr>
+        <w:rFonts w:ascii="Wingdings" w:hAnsi="Wingdings" w:hint="default"/>
+      </w:rPr>
+    </w:lvl>
+    <w:lvl w:ilvl="3" w:tplc="04090001" w:tentative="1">
+      <w:start w:val="1"/>
+      <w:numFmt w:val="bullet"/>
+      <w:lvlText w:val=""/>
+      <w:lvlJc w:val="left"/>
+      <w:pPr>
+        <w:ind w:left="3960" w:hanging="360"/>
+      </w:pPr>
+      <w:rPr>
+        <w:rFonts w:ascii="Symbol" w:hAnsi="Symbol" w:hint="default"/>
+      </w:rPr>
+    </w:lvl>
+    <w:lvl w:ilvl="4" w:tplc="04090003" w:tentative="1">
+      <w:start w:val="1"/>
+      <w:numFmt w:val="bullet"/>
+      <w:lvlText w:val="o"/>
+      <w:lvlJc w:val="left"/>
+      <w:pPr>
+        <w:ind w:left="4680" w:hanging="360"/>
+      </w:pPr>
+      <w:rPr>
+        <w:rFonts w:ascii="Courier New" w:hAnsi="Courier New" w:cs="Courier New" w:hint="default"/>
+      </w:rPr>
+    </w:lvl>
+    <w:lvl w:ilvl="5" w:tplc="04090005" w:tentative="1">
+      <w:start w:val="1"/>
+      <w:numFmt w:val="bullet"/>
+      <w:lvlText w:val=""/>
+      <w:lvlJc w:val="left"/>
+      <w:pPr>
+        <w:ind w:left="5400" w:hanging="360"/>
+      </w:pPr>
+      <w:rPr>
+        <w:rFonts w:ascii="Wingdings" w:hAnsi="Wingdings" w:hint="default"/>
+      </w:rPr>
+    </w:lvl>
+    <w:lvl w:ilvl="6" w:tplc="04090001" w:tentative="1">
+      <w:start w:val="1"/>
+      <w:numFmt w:val="bullet"/>
+      <w:lvlText w:val=""/>
+      <w:lvlJc w:val="left"/>
+      <w:pPr>
+        <w:ind w:left="6120" w:hanging="360"/>
+      </w:pPr>
+      <w:rPr>
+        <w:rFonts w:ascii="Symbol" w:hAnsi="Symbol" w:hint="default"/>
+      </w:rPr>
+    </w:lvl>
+    <w:lvl w:ilvl="7" w:tplc="04090003" w:tentative="1">
+      <w:start w:val="1"/>
+      <w:numFmt w:val="bullet"/>
+      <w:lvlText w:val="o"/>
+      <w:lvlJc w:val="left"/>
+      <w:pPr>
+        <w:ind w:left="6840" w:hanging="360"/>
+      </w:pPr>
+      <w:rPr>
+        <w:rFonts w:ascii="Courier New" w:hAnsi="Courier New" w:cs="Courier New" w:hint="default"/>
+      </w:rPr>
+    </w:lvl>
+    <w:lvl w:ilvl="8" w:tplc="04090005" w:tentative="1">
+      <w:start w:val="1"/>
+      <w:numFmt w:val="bullet"/>
+      <w:lvlText w:val=""/>
+      <w:lvlJc w:val="left"/>
+      <w:pPr>
+        <w:ind w:left="7560" w:hanging="360"/>
+      </w:pPr>
+      <w:rPr>
+        <w:rFonts w:ascii="Wingdings" w:hAnsi="Wingdings" w:hint="default"/>
+      </w:rPr>
+    </w:lvl>
+  </w:abstractNum>
+  <w:abstractNum w:abstractNumId="8" w15:restartNumberingAfterBreak="0">
     <w:nsid w:val="59E60C7B"/>
     <w:multiLevelType w:val="hybridMultilevel"/>
     <w:tmpl w:val="E0D2939E"/>
@@ -5037,7 +5110,7 @@
       </w:pPr>
     </w:lvl>
   </w:abstractNum>
-  <w:abstractNum w:abstractNumId="8" w15:restartNumberingAfterBreak="0">
+  <w:abstractNum w:abstractNumId="9" w15:restartNumberingAfterBreak="0">
     <w:nsid w:val="5B633703"/>
     <w:multiLevelType w:val="hybridMultilevel"/>
     <w:tmpl w:val="6A445006"/>
@@ -5150,7 +5223,7 @@
       </w:rPr>
     </w:lvl>
   </w:abstractNum>
-  <w:abstractNum w:abstractNumId="9" w15:restartNumberingAfterBreak="0">
+  <w:abstractNum w:abstractNumId="10" w15:restartNumberingAfterBreak="0">
     <w:nsid w:val="62F7579C"/>
     <w:multiLevelType w:val="hybridMultilevel"/>
     <w:tmpl w:val="8C0AFF6A"/>
@@ -5236,7 +5309,7 @@
       </w:pPr>
     </w:lvl>
   </w:abstractNum>
-  <w:abstractNum w:abstractNumId="10" w15:restartNumberingAfterBreak="0">
+  <w:abstractNum w:abstractNumId="11" w15:restartNumberingAfterBreak="0">
     <w:nsid w:val="65C17806"/>
     <w:multiLevelType w:val="hybridMultilevel"/>
     <w:tmpl w:val="7FC295F6"/>
@@ -5368,25 +5441,28 @@
     <w:abstractNumId w:val="2"/>
   </w:num>
   <w:num w:numId="5">
-    <w:abstractNumId w:val="8"/>
+    <w:abstractNumId w:val="9"/>
   </w:num>
   <w:num w:numId="6">
     <w:abstractNumId w:val="4"/>
   </w:num>
   <w:num w:numId="7">
-    <w:abstractNumId w:val="9"/>
+    <w:abstractNumId w:val="10"/>
   </w:num>
   <w:num w:numId="8">
     <w:abstractNumId w:val="1"/>
   </w:num>
   <w:num w:numId="9">
-    <w:abstractNumId w:val="10"/>
+    <w:abstractNumId w:val="11"/>
   </w:num>
   <w:num w:numId="10">
-    <w:abstractNumId w:val="7"/>
+    <w:abstractNumId w:val="8"/>
   </w:num>
   <w:num w:numId="11">
     <w:abstractNumId w:val="6"/>
+  </w:num>
+  <w:num w:numId="12">
+    <w:abstractNumId w:val="7"/>
   </w:num>
 </w:numbering>
 </file>

--- a/corals/protocol_docs/marinegeo_protocol_coral_demographics.docx
+++ b/corals/protocol_docs/marinegeo_protocol_coral_demographics.docx
@@ -12,6 +12,45 @@
       <w:r>
         <w:t>Coral Demographics</w:t>
       </w:r>
+    </w:p>
+    <w:p>
+      <w:pPr>
+        <w:pStyle w:val="Compact"/>
+      </w:pPr>
+      <w:r>
+        <w:rPr>
+          <w:noProof/>
+        </w:rPr>
+        <w:pict w14:anchorId="5D5D9814">
+          <v:shapetype id="_x0000_t75" coordsize="21600,21600" o:spt="75" o:preferrelative="t" path="m@4@5l@4@11@9@11@9@5xe" filled="f" stroked="f">
+            <v:stroke joinstyle="miter"/>
+            <v:formulas>
+              <v:f eqn="if lineDrawn pixelLineWidth 0"/>
+              <v:f eqn="sum @0 1 0"/>
+              <v:f eqn="sum 0 0 @1"/>
+              <v:f eqn="prod @2 1 2"/>
+              <v:f eqn="prod @3 21600 pixelWidth"/>
+              <v:f eqn="prod @3 21600 pixelHeight"/>
+              <v:f eqn="sum @0 0 1"/>
+              <v:f eqn="prod @6 1 2"/>
+              <v:f eqn="prod @7 21600 pixelWidth"/>
+              <v:f eqn="sum @8 21600 0"/>
+              <v:f eqn="prod @7 21600 pixelHeight"/>
+              <v:f eqn="sum @10 21600 0"/>
+            </v:formulas>
+            <v:path o:extrusionok="f" gradientshapeok="t" o:connecttype="rect"/>
+            <o:lock v:ext="edit" aspectratio="t"/>
+          </v:shapetype>
+          <v:shape id="_x0000_i1029" type="#_x0000_t75" alt="" style="width:467.85pt;height:1.5pt;mso-width-percent:0;mso-height-percent:0;mso-width-percent:0;mso-height-percent:0" o:hrpct="0" o:hralign="center" o:hr="t">
+            <v:imagedata r:id="rId7" o:title="Default Line"/>
+          </v:shape>
+        </w:pict>
+      </w:r>
+    </w:p>
+    <w:p>
+      <w:pPr>
+        <w:pStyle w:val="Compact"/>
+      </w:pPr>
     </w:p>
     <w:p>
       <w:pPr>
@@ -39,7 +78,7 @@
                     </pic:cNvPicPr>
                   </pic:nvPicPr>
                   <pic:blipFill>
-                    <a:blip r:embed="rId7" cstate="print">
+                    <a:blip r:embed="rId8" cstate="print">
                       <a:extLst>
                         <a:ext uri="{28A0092B-C50C-407E-A947-70E740481C1C}">
                           <a14:useLocalDpi xmlns:a14="http://schemas.microsoft.com/office/drawing/2010/main" val="0"/>
@@ -146,11 +185,6 @@
     </w:p>
     <w:p>
       <w:pPr>
-        <w:pStyle w:val="BodyText"/>
-      </w:pPr>
-    </w:p>
-    <w:p>
-      <w:pPr>
         <w:pStyle w:val="Compact"/>
         <w:jc w:val="center"/>
       </w:pPr>
@@ -174,7 +208,7 @@
                     <pic:cNvPicPr/>
                   </pic:nvPicPr>
                   <pic:blipFill>
-                    <a:blip r:embed="rId8" cstate="print">
+                    <a:blip r:embed="rId9" cstate="print">
                       <a:extLst>
                         <a:ext uri="{28A0092B-C50C-407E-A947-70E740481C1C}">
                           <a14:useLocalDpi xmlns:a14="http://schemas.microsoft.com/office/drawing/2010/main" val="0"/>
@@ -201,18 +235,13 @@
         </w:drawing>
       </w:r>
     </w:p>
-    <w:p>
-      <w:r>
-        <w:br w:type="page"/>
-      </w:r>
-    </w:p>
+    <w:p/>
     <w:p>
       <w:pPr>
         <w:pStyle w:val="Heading2"/>
       </w:pPr>
       <w:bookmarkStart w:id="0" w:name="introduction"/>
       <w:r>
-        <w:lastRenderedPageBreak/>
         <w:t>Introduction</w:t>
       </w:r>
       <w:bookmarkEnd w:id="0"/>
@@ -336,7 +365,7 @@
       <w:r>
         <w:t xml:space="preserve"> protocol website: </w:t>
       </w:r>
-      <w:hyperlink r:id="rId9" w:history="1">
+      <w:hyperlink r:id="rId10" w:history="1">
         <w:r>
           <w:rPr>
             <w:rStyle w:val="Hyperlink"/>
@@ -355,6 +384,21 @@
     </w:p>
     <w:p>
       <w:pPr>
+        <w:pStyle w:val="Compact"/>
+      </w:pPr>
+      <w:r>
+        <w:rPr>
+          <w:noProof/>
+        </w:rPr>
+        <w:pict w14:anchorId="730603F8">
+          <v:shape id="_x0000_i1028" type="#_x0000_t75" alt="" style="width:467.85pt;height:1.5pt;mso-width-percent:0;mso-height-percent:0;mso-width-percent:0;mso-height-percent:0" o:hrpct="0" o:hralign="center" o:hr="t">
+            <v:imagedata r:id="rId7" o:title="Default Line"/>
+          </v:shape>
+        </w:pict>
+      </w:r>
+    </w:p>
+    <w:p>
+      <w:pPr>
         <w:pStyle w:val="Heading2"/>
       </w:pPr>
       <w:bookmarkStart w:id="1" w:name="measured-parameters"/>
@@ -537,11 +581,30 @@
     </w:p>
     <w:p>
       <w:pPr>
+        <w:pStyle w:val="Compact"/>
+      </w:pPr>
+      <w:bookmarkStart w:id="2" w:name="requirements"/>
+    </w:p>
+    <w:p>
+      <w:pPr>
+        <w:pStyle w:val="Compact"/>
+      </w:pPr>
+      <w:r>
+        <w:rPr>
+          <w:noProof/>
+        </w:rPr>
+        <w:pict w14:anchorId="66CE7FFB">
+          <v:shape id="_x0000_i1027" type="#_x0000_t75" alt="" style="width:467.85pt;height:1.5pt;mso-width-percent:0;mso-height-percent:0;mso-width-percent:0;mso-height-percent:0" o:hrpct="0" o:hralign="center" o:hr="t">
+            <v:imagedata r:id="rId7" o:title="Default Line"/>
+          </v:shape>
+        </w:pict>
+      </w:r>
+    </w:p>
+    <w:p>
+      <w:pPr>
         <w:pStyle w:val="Heading2"/>
       </w:pPr>
-      <w:bookmarkStart w:id="2" w:name="requirements"/>
-      <w:r>
-        <w:lastRenderedPageBreak/>
+      <w:r>
         <w:t>Requirements</w:t>
       </w:r>
       <w:bookmarkEnd w:id="2"/>
@@ -866,7 +929,25 @@
     <w:p>
       <w:pPr>
         <w:pStyle w:val="Compact"/>
-      </w:pPr>
+        <w:tabs>
+          <w:tab w:val="left" w:pos="2265"/>
+        </w:tabs>
+      </w:pPr>
+    </w:p>
+    <w:p>
+      <w:pPr>
+        <w:pStyle w:val="Compact"/>
+      </w:pPr>
+      <w:r>
+        <w:rPr>
+          <w:noProof/>
+        </w:rPr>
+        <w:pict w14:anchorId="0E3CC933">
+          <v:shape id="_x0000_i1026" type="#_x0000_t75" alt="" style="width:467.85pt;height:1.5pt;mso-width-percent:0;mso-height-percent:0;mso-width-percent:0;mso-height-percent:0" o:hrpct="0" o:hralign="center" o:hr="t">
+            <v:imagedata r:id="rId7" o:title="Default Line"/>
+          </v:shape>
+        </w:pict>
+      </w:r>
     </w:p>
     <w:p>
       <w:pPr>
@@ -885,7 +966,7 @@
       <w:r>
         <w:t xml:space="preserve">Fully review this and any additional protocols necessary for the sampling excursion. Address any questions or concerns to </w:t>
       </w:r>
-      <w:hyperlink r:id="rId10">
+      <w:hyperlink r:id="rId11">
         <w:r>
           <w:rPr>
             <w:rStyle w:val="Hyperlink"/>
@@ -896,15 +977,6 @@
       <w:r>
         <w:t xml:space="preserve"> before beginning this protocol. </w:t>
       </w:r>
-    </w:p>
-    <w:p>
-      <w:pPr>
-        <w:pStyle w:val="Compact"/>
-        <w:rPr>
-          <w:i/>
-          <w:iCs/>
-        </w:rPr>
-      </w:pPr>
     </w:p>
     <w:p>
       <w:pPr>
@@ -1365,7 +1437,7 @@
                           </pic:cNvPicPr>
                         </pic:nvPicPr>
                         <pic:blipFill rotWithShape="1">
-                          <a:blip r:embed="rId11">
+                          <a:blip r:embed="rId12">
                             <a:extLst>
                               <a:ext uri="{28A0092B-C50C-407E-A947-70E740481C1C}">
                                 <a14:useLocalDpi xmlns:a14="http://schemas.microsoft.com/office/drawing/2010/main" val="0"/>
@@ -1508,7 +1580,7 @@
                   <o:lock v:ext="edit" aspectratio="t"/>
                 </v:shapetype>
                 <v:shape id="Picture 5" o:spid="_x0000_s1027" type="#_x0000_t75" style="position:absolute;left:-15186;top:15186;width:46278;height:15906;rotation:-90;visibility:visible;mso-wrap-style:square" o:gfxdata="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">
-                  <v:imagedata r:id="rId12" o:title="" croptop="10232f" cropbottom="24105f" cropleft="6534f" cropright="7968f"/>
+                  <v:imagedata r:id="rId13" o:title="" croptop="10232f" cropbottom="24105f" cropleft="6534f" cropright="7968f"/>
                 </v:shape>
                 <v:shapetype id="_x0000_t68" coordsize="21600,21600" o:spt="68" adj="5400,5400" path="m0@0l@1@0@1,21600@2,21600@2@0,21600@0,10800,xe">
                   <v:stroke joinstyle="miter"/>
@@ -2071,7 +2143,7 @@
                     </pic:cNvPicPr>
                   </pic:nvPicPr>
                   <pic:blipFill>
-                    <a:blip r:embed="rId13" cstate="print">
+                    <a:blip r:embed="rId14" cstate="print">
                       <a:extLst>
                         <a:ext uri="{28A0092B-C50C-407E-A947-70E740481C1C}">
                           <a14:useLocalDpi xmlns:a14="http://schemas.microsoft.com/office/drawing/2010/main" val="0"/>
@@ -3772,7 +3844,7 @@
                           </pic:cNvPicPr>
                         </pic:nvPicPr>
                         <pic:blipFill rotWithShape="1">
-                          <a:blip r:embed="rId14" cstate="print">
+                          <a:blip r:embed="rId15" cstate="print">
                             <a:extLst>
                               <a:ext uri="{28A0092B-C50C-407E-A947-70E740481C1C}">
                                 <a14:useLocalDpi xmlns:a14="http://schemas.microsoft.com/office/drawing/2010/main" val="0"/>
@@ -3809,7 +3881,7 @@
                           </pic:cNvPicPr>
                         </pic:nvPicPr>
                         <pic:blipFill rotWithShape="1">
-                          <a:blip r:embed="rId15" cstate="print">
+                          <a:blip r:embed="rId16" cstate="print">
                             <a:extLst>
                               <a:ext uri="{28A0092B-C50C-407E-A947-70E740481C1C}">
                                 <a14:useLocalDpi xmlns:a14="http://schemas.microsoft.com/office/drawing/2010/main" val="0"/>
@@ -3848,10 +3920,10 @@
             <w:pict>
               <v:group w14:anchorId="7DF992D8" id="Group 14" o:spid="_x0000_s1026" style="position:absolute;margin-left:0;margin-top:2.85pt;width:490.4pt;height:599.55pt;z-index:251664384" coordsize="62282,76140" o:gfxdata="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">
                 <v:shape id="Picture 8" o:spid="_x0000_s1027" type="#_x0000_t75" style="position:absolute;width:61353;height:36290;visibility:visible;mso-wrap-style:square" o:gfxdata="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">
-                  <v:imagedata r:id="rId16" o:title="" croptop="3547f" cropbottom="3903f" cropleft="6092f" cropright="4201f"/>
+                  <v:imagedata r:id="rId17" o:title="" croptop="3547f" cropbottom="3903f" cropleft="6092f" cropright="4201f"/>
                 </v:shape>
                 <v:shape id="Picture 13" o:spid="_x0000_s1028" type="#_x0000_t75" style="position:absolute;left:712;top:36338;width:61570;height:39802;visibility:visible;mso-wrap-style:square" o:gfxdata="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">
-                  <v:imagedata r:id="rId17" o:title="" cropleft="2100f" cropright="6406f"/>
+                  <v:imagedata r:id="rId18" o:title="" cropleft="2100f" cropright="6406f"/>
                 </v:shape>
               </v:group>
             </w:pict>
@@ -3998,10 +4070,29 @@
     </w:p>
     <w:p>
       <w:pPr>
+        <w:pStyle w:val="Compact"/>
+      </w:pPr>
+    </w:p>
+    <w:p>
+      <w:pPr>
+        <w:pStyle w:val="Compact"/>
+      </w:pPr>
+      <w:r>
+        <w:rPr>
+          <w:noProof/>
+        </w:rPr>
+        <w:pict w14:anchorId="44CEED4C">
+          <v:shape id="_x0000_i1025" type="#_x0000_t75" alt="" style="width:467.85pt;height:1.5pt;mso-width-percent:0;mso-height-percent:0;mso-width-percent:0;mso-height-percent:0" o:hrpct="0" o:hralign="center" o:hr="t">
+            <v:imagedata r:id="rId7" o:title="Default Line"/>
+          </v:shape>
+        </w:pict>
+      </w:r>
+    </w:p>
+    <w:p>
+      <w:pPr>
         <w:pStyle w:val="Heading2"/>
       </w:pPr>
       <w:r>
-        <w:lastRenderedPageBreak/>
         <w:t>Data Submission</w:t>
       </w:r>
       <w:bookmarkEnd w:id="4"/>
@@ -4041,7 +4132,7 @@
       <w:r>
         <w:t xml:space="preserve">Use our online submission portal to upload the Excel Spreadsheet: </w:t>
       </w:r>
-      <w:hyperlink r:id="rId18">
+      <w:hyperlink r:id="rId19">
         <w:r>
           <w:rPr>
             <w:rStyle w:val="Hyperlink"/>
@@ -4061,7 +4152,7 @@
       <w:r>
         <w:t xml:space="preserve">Contact us if you have any questions: </w:t>
       </w:r>
-      <w:hyperlink r:id="rId19">
+      <w:hyperlink r:id="rId20">
         <w:r>
           <w:rPr>
             <w:rStyle w:val="Hyperlink"/>
@@ -4071,7 +4162,7 @@
       </w:hyperlink>
     </w:p>
     <w:sectPr>
-      <w:headerReference w:type="default" r:id="rId20"/>
+      <w:headerReference w:type="default" r:id="rId21"/>
       <w:pgSz w:w="12240" w:h="15840"/>
       <w:pgMar w:top="1440" w:right="1440" w:bottom="1440" w:left="1440" w:header="432" w:footer="720" w:gutter="0"/>
       <w:cols w:space="720"/>

--- a/corals/protocol_docs/marinegeo_protocol_coral_demographics.docx
+++ b/corals/protocol_docs/marinegeo_protocol_coral_demographics.docx
@@ -5,20 +5,39 @@
     <w:p>
       <w:pPr>
         <w:pStyle w:val="Title"/>
-      </w:pPr>
-      <w:r>
-        <w:t xml:space="preserve">Protocol: </w:t>
-      </w:r>
-      <w:r>
+        <w:spacing w:line="276" w:lineRule="auto"/>
+        <w:rPr>
+          <w:rFonts w:ascii="Helvetica Neue Light" w:hAnsi="Helvetica Neue Light"/>
+          <w:b w:val="0"/>
+          <w:bCs w:val="0"/>
+          <w:color w:val="000000" w:themeColor="text1"/>
+          <w:sz w:val="48"/>
+          <w:szCs w:val="48"/>
+        </w:rPr>
+      </w:pPr>
+      <w:r>
+        <w:rPr>
+          <w:rFonts w:ascii="Helvetica Neue Light" w:hAnsi="Helvetica Neue Light"/>
+          <w:b w:val="0"/>
+          <w:bCs w:val="0"/>
+          <w:color w:val="000000" w:themeColor="text1"/>
+          <w:sz w:val="48"/>
+          <w:szCs w:val="48"/>
+        </w:rPr>
         <w:t>Coral Demographics</w:t>
       </w:r>
     </w:p>
     <w:p>
       <w:pPr>
         <w:pStyle w:val="Compact"/>
-      </w:pPr>
-      <w:r>
-        <w:rPr>
+        <w:spacing w:line="276" w:lineRule="auto"/>
+        <w:rPr>
+          <w:rFonts w:ascii="Helvetica Neue Light" w:hAnsi="Helvetica Neue Light"/>
+        </w:rPr>
+      </w:pPr>
+      <w:r>
+        <w:rPr>
+          <w:rFonts w:ascii="Helvetica Neue Light" w:hAnsi="Helvetica Neue Light"/>
           <w:noProof/>
         </w:rPr>
         <w:pict w14:anchorId="5D5D9814">
@@ -50,14 +69,23 @@
     <w:p>
       <w:pPr>
         <w:pStyle w:val="Compact"/>
+        <w:spacing w:line="276" w:lineRule="auto"/>
+        <w:rPr>
+          <w:rFonts w:ascii="Helvetica Neue Light" w:hAnsi="Helvetica Neue Light"/>
+        </w:rPr>
       </w:pPr>
     </w:p>
     <w:p>
       <w:pPr>
         <w:pStyle w:val="Compact"/>
-      </w:pPr>
-      <w:r>
-        <w:rPr>
+        <w:spacing w:line="276" w:lineRule="auto"/>
+        <w:rPr>
+          <w:rFonts w:ascii="Helvetica Neue Light" w:hAnsi="Helvetica Neue Light"/>
+        </w:rPr>
+      </w:pPr>
+      <w:r>
+        <w:rPr>
+          <w:rFonts w:ascii="Helvetica Neue Light" w:hAnsi="Helvetica Neue Light"/>
           <w:noProof/>
         </w:rPr>
         <w:drawing>
@@ -113,83 +141,137 @@
     <w:p>
       <w:pPr>
         <w:pStyle w:val="Compact"/>
+        <w:spacing w:line="276" w:lineRule="auto"/>
         <w:jc w:val="right"/>
-      </w:pPr>
-      <w:r>
-        <w:rPr>
+        <w:rPr>
+          <w:rFonts w:ascii="Helvetica Neue Light" w:hAnsi="Helvetica Neue Light"/>
+        </w:rPr>
+      </w:pPr>
+      <w:r>
+        <w:rPr>
+          <w:rFonts w:ascii="Helvetica Neue Light" w:hAnsi="Helvetica Neue Light"/>
           <w:sz w:val="16"/>
           <w:szCs w:val="16"/>
         </w:rPr>
-        <w:t xml:space="preserve">Credit: </w:t>
-      </w:r>
-      <w:r>
-        <w:rPr>
-          <w:sz w:val="16"/>
-          <w:szCs w:val="16"/>
-        </w:rPr>
-        <w:t>Scott Ling</w:t>
-      </w:r>
-      <w:r>
-        <w:rPr>
-          <w:sz w:val="16"/>
-          <w:szCs w:val="16"/>
-        </w:rPr>
-        <w:t xml:space="preserve">, </w:t>
-      </w:r>
-      <w:r>
-        <w:rPr>
-          <w:sz w:val="16"/>
-          <w:szCs w:val="16"/>
-        </w:rPr>
-        <w:t>IMAS University of Tasmania</w:t>
+        <w:t>Credit: Scott Ling, IMAS University of Tasmania</w:t>
       </w:r>
     </w:p>
     <w:p>
       <w:pPr>
         <w:pStyle w:val="FirstParagraph"/>
-        <w:rPr>
+        <w:spacing w:line="276" w:lineRule="auto"/>
+        <w:rPr>
+          <w:rFonts w:ascii="Helvetica Neue Light" w:hAnsi="Helvetica Neue Light"/>
+          <w:sz w:val="22"/>
+          <w:szCs w:val="22"/>
+        </w:rPr>
+      </w:pPr>
+      <w:r>
+        <w:rPr>
+          <w:rFonts w:ascii="Helvetica Neue Light" w:hAnsi="Helvetica Neue Light"/>
+          <w:sz w:val="22"/>
+          <w:szCs w:val="22"/>
           <w:u w:val="single"/>
         </w:rPr>
-      </w:pPr>
-    </w:p>
-    <w:p>
-      <w:pPr>
-        <w:pStyle w:val="FirstParagraph"/>
-      </w:pPr>
-      <w:r>
-        <w:rPr>
-          <w:u w:val="single"/>
-        </w:rPr>
         <w:t>How to cite this work:</w:t>
       </w:r>
       <w:r>
+        <w:rPr>
+          <w:rFonts w:ascii="Helvetica Neue Light" w:hAnsi="Helvetica Neue Light"/>
+          <w:sz w:val="22"/>
+          <w:szCs w:val="22"/>
+        </w:rPr>
         <w:t xml:space="preserve"> </w:t>
       </w:r>
       <w:r>
+        <w:rPr>
+          <w:rFonts w:ascii="Helvetica Neue Light" w:hAnsi="Helvetica Neue Light"/>
+          <w:sz w:val="22"/>
+          <w:szCs w:val="22"/>
+        </w:rPr>
         <w:t xml:space="preserve">Protocol: </w:t>
       </w:r>
       <w:r>
+        <w:rPr>
+          <w:rFonts w:ascii="Helvetica Neue Light" w:hAnsi="Helvetica Neue Light"/>
+          <w:sz w:val="22"/>
+          <w:szCs w:val="22"/>
+        </w:rPr>
         <w:t>Coral Demographics</w:t>
       </w:r>
       <w:r>
-        <w:t xml:space="preserve">. (2020) Tennenbaum Marine Observatories Network, </w:t>
+        <w:rPr>
+          <w:rFonts w:ascii="Helvetica Neue Light" w:hAnsi="Helvetica Neue Light"/>
+          <w:sz w:val="22"/>
+          <w:szCs w:val="22"/>
+        </w:rPr>
+        <w:t>. (202</w:t>
+      </w:r>
+      <w:r>
+        <w:rPr>
+          <w:rFonts w:ascii="Helvetica Neue Light" w:hAnsi="Helvetica Neue Light"/>
+          <w:sz w:val="22"/>
+          <w:szCs w:val="22"/>
+        </w:rPr>
+        <w:t>1</w:t>
+      </w:r>
+      <w:r>
+        <w:rPr>
+          <w:rFonts w:ascii="Helvetica Neue Light" w:hAnsi="Helvetica Neue Light"/>
+          <w:sz w:val="22"/>
+          <w:szCs w:val="22"/>
+        </w:rPr>
+        <w:t xml:space="preserve">) </w:t>
       </w:r>
       <w:proofErr w:type="spellStart"/>
       <w:r>
+        <w:rPr>
+          <w:rFonts w:ascii="Helvetica Neue Light" w:hAnsi="Helvetica Neue Light"/>
+          <w:sz w:val="22"/>
+          <w:szCs w:val="22"/>
+        </w:rPr>
+        <w:t>Tennenbaum</w:t>
+      </w:r>
+      <w:proofErr w:type="spellEnd"/>
+      <w:r>
+        <w:rPr>
+          <w:rFonts w:ascii="Helvetica Neue Light" w:hAnsi="Helvetica Neue Light"/>
+          <w:sz w:val="22"/>
+          <w:szCs w:val="22"/>
+        </w:rPr>
+        <w:t xml:space="preserve"> Marine Observatories Network, </w:t>
+      </w:r>
+      <w:proofErr w:type="spellStart"/>
+      <w:r>
+        <w:rPr>
+          <w:rFonts w:ascii="Helvetica Neue Light" w:hAnsi="Helvetica Neue Light"/>
+          <w:sz w:val="22"/>
+          <w:szCs w:val="22"/>
+        </w:rPr>
         <w:t>MarineGEO</w:t>
       </w:r>
       <w:proofErr w:type="spellEnd"/>
       <w:r>
+        <w:rPr>
+          <w:rFonts w:ascii="Helvetica Neue Light" w:hAnsi="Helvetica Neue Light"/>
+          <w:sz w:val="22"/>
+          <w:szCs w:val="22"/>
+        </w:rPr>
         <w:t>, Smithsonian Institution.</w:t>
       </w:r>
     </w:p>
     <w:p>
       <w:pPr>
         <w:pStyle w:val="Compact"/>
+        <w:spacing w:line="276" w:lineRule="auto"/>
         <w:jc w:val="center"/>
-      </w:pPr>
-      <w:r>
-        <w:rPr>
+        <w:rPr>
+          <w:rFonts w:ascii="Helvetica Neue Light" w:hAnsi="Helvetica Neue Light"/>
+        </w:rPr>
+      </w:pPr>
+      <w:r>
+        <w:rPr>
+          <w:rFonts w:ascii="Helvetica Neue Light" w:hAnsi="Helvetica Neue Light"/>
           <w:noProof/>
         </w:rPr>
         <w:drawing>
@@ -235,211 +317,364 @@
         </w:drawing>
       </w:r>
     </w:p>
-    <w:p/>
+    <w:p>
+      <w:pPr>
+        <w:spacing w:line="276" w:lineRule="auto"/>
+        <w:rPr>
+          <w:rFonts w:ascii="Helvetica Neue Light" w:hAnsi="Helvetica Neue Light"/>
+        </w:rPr>
+      </w:pPr>
+      <w:r>
+        <w:rPr>
+          <w:rFonts w:ascii="Helvetica Neue Light" w:hAnsi="Helvetica Neue Light"/>
+          <w:noProof/>
+        </w:rPr>
+        <w:lastRenderedPageBreak/>
+        <w:pict w14:anchorId="0C061636">
+          <v:shape id="_x0000_i1028" type="#_x0000_t75" alt="" style="width:467.85pt;height:1.5pt;mso-width-percent:0;mso-height-percent:0;mso-width-percent:0;mso-height-percent:0" o:hrpct="0" o:hralign="center" o:hr="t">
+            <v:imagedata r:id="rId7" o:title="Default Line"/>
+          </v:shape>
+        </w:pict>
+      </w:r>
+    </w:p>
     <w:p>
       <w:pPr>
         <w:pStyle w:val="Heading2"/>
+        <w:spacing w:before="0" w:line="276" w:lineRule="auto"/>
+        <w:rPr>
+          <w:rFonts w:ascii="Helvetica Neue Light" w:hAnsi="Helvetica Neue Light"/>
+          <w:b w:val="0"/>
+          <w:bCs w:val="0"/>
+          <w:color w:val="000000" w:themeColor="text1"/>
+        </w:rPr>
       </w:pPr>
       <w:bookmarkStart w:id="0" w:name="introduction"/>
       <w:r>
+        <w:rPr>
+          <w:rFonts w:ascii="Helvetica Neue Light" w:hAnsi="Helvetica Neue Light"/>
+          <w:b w:val="0"/>
+          <w:bCs w:val="0"/>
+          <w:color w:val="000000" w:themeColor="text1"/>
+        </w:rPr>
         <w:t>Introduction</w:t>
       </w:r>
       <w:bookmarkEnd w:id="0"/>
     </w:p>
     <w:p>
-      <w:r>
+      <w:pPr>
+        <w:spacing w:after="0" w:line="276" w:lineRule="auto"/>
+        <w:rPr>
+          <w:rFonts w:ascii="Helvetica Neue Light" w:hAnsi="Helvetica Neue Light"/>
+        </w:rPr>
+      </w:pPr>
+    </w:p>
+    <w:p>
+      <w:pPr>
+        <w:spacing w:after="0" w:line="276" w:lineRule="auto"/>
+        <w:rPr>
+          <w:rFonts w:ascii="Helvetica Neue Light" w:hAnsi="Helvetica Neue Light"/>
+          <w:sz w:val="22"/>
+          <w:szCs w:val="22"/>
+        </w:rPr>
+      </w:pPr>
+      <w:r>
+        <w:rPr>
+          <w:rFonts w:ascii="Helvetica Neue Light" w:hAnsi="Helvetica Neue Light"/>
+          <w:sz w:val="22"/>
+          <w:szCs w:val="22"/>
+        </w:rPr>
         <w:t xml:space="preserve">Coral reefs perform vital ecosystem services. In addition to creating habitat for fishes and invertebrates, reefs provide shoreline protection critical for low-lying coastal communities facing rising sea levels and intense tropical storms. Coral reef ecosystems are impacted by an array of global and local stressors. Rising ocean temperatures lead to coral bleaching events, and the spread of diseases that cause tissue loss have elevated coral mortality rates in many regions. </w:t>
       </w:r>
     </w:p>
     <w:p>
       <w:pPr>
-        <w:spacing w:before="100" w:beforeAutospacing="1" w:after="100" w:afterAutospacing="1"/>
-      </w:pPr>
-      <w:r>
+        <w:spacing w:after="0" w:line="276" w:lineRule="auto"/>
+        <w:rPr>
+          <w:rFonts w:ascii="Helvetica Neue Light" w:hAnsi="Helvetica Neue Light"/>
+          <w:sz w:val="22"/>
+          <w:szCs w:val="22"/>
+        </w:rPr>
+      </w:pPr>
+    </w:p>
+    <w:p>
+      <w:pPr>
+        <w:spacing w:after="0" w:line="276" w:lineRule="auto"/>
+        <w:rPr>
+          <w:rFonts w:ascii="Helvetica Neue Light" w:hAnsi="Helvetica Neue Light"/>
+          <w:sz w:val="22"/>
+          <w:szCs w:val="22"/>
+        </w:rPr>
+      </w:pPr>
+      <w:r>
+        <w:rPr>
+          <w:rFonts w:ascii="Helvetica Neue Light" w:hAnsi="Helvetica Neue Light"/>
+          <w:sz w:val="22"/>
+          <w:szCs w:val="22"/>
+        </w:rPr>
         <w:t xml:space="preserve">Monitoring the species composition of coral communities across size classes provides crucial data for understanding the shifts that occur when foundation species decline. Monitoring the health of individuals within the coral community facilitates early recognition of disease outbreak signs. Coupled with biotic and abiotic parameters measured in other </w:t>
       </w:r>
       <w:proofErr w:type="spellStart"/>
       <w:r>
+        <w:rPr>
+          <w:rFonts w:ascii="Helvetica Neue Light" w:hAnsi="Helvetica Neue Light"/>
+          <w:sz w:val="22"/>
+          <w:szCs w:val="22"/>
+        </w:rPr>
         <w:t>MarineGEO</w:t>
       </w:r>
       <w:proofErr w:type="spellEnd"/>
       <w:r>
+        <w:rPr>
+          <w:rFonts w:ascii="Helvetica Neue Light" w:hAnsi="Helvetica Neue Light"/>
+          <w:sz w:val="22"/>
+          <w:szCs w:val="22"/>
+        </w:rPr>
         <w:t xml:space="preserve"> protocols, these monitoring efforts will provide valuable insight into the dynamics of shifting coral reef communities and the diseases that afflict them. </w:t>
       </w:r>
     </w:p>
     <w:p>
       <w:pPr>
-        <w:spacing w:before="100" w:beforeAutospacing="1" w:after="100" w:afterAutospacing="1"/>
-        <w:rPr>
-          <w:b/>
-          <w:bCs/>
-        </w:rPr>
-      </w:pPr>
-      <w:r>
-        <w:rPr>
-          <w:b/>
-          <w:bCs/>
-        </w:rPr>
-        <w:t xml:space="preserve">This protocol is adapted from the </w:t>
-      </w:r>
-      <w:r>
-        <w:rPr>
-          <w:b/>
-          <w:bCs/>
-        </w:rPr>
-        <w:t xml:space="preserve">IUCN Resilience Assessment of Coral Reefs </w:t>
-      </w:r>
-      <w:r>
-        <w:rPr>
-          <w:b/>
-          <w:bCs/>
-        </w:rPr>
-        <w:t>R</w:t>
-      </w:r>
-      <w:r>
-        <w:rPr>
-          <w:b/>
-          <w:bCs/>
-        </w:rPr>
-        <w:t xml:space="preserve">apid </w:t>
-      </w:r>
-      <w:r>
-        <w:rPr>
-          <w:b/>
-          <w:bCs/>
-        </w:rPr>
-        <w:t>A</w:t>
-      </w:r>
-      <w:r>
-        <w:rPr>
-          <w:b/>
-          <w:bCs/>
-        </w:rPr>
-        <w:t xml:space="preserve">ssessment </w:t>
-      </w:r>
-      <w:r>
-        <w:rPr>
-          <w:b/>
-          <w:bCs/>
-        </w:rPr>
-        <w:t>P</w:t>
-      </w:r>
-      <w:r>
-        <w:rPr>
-          <w:b/>
-          <w:bCs/>
-        </w:rPr>
-        <w:t xml:space="preserve">rotocol </w:t>
-      </w:r>
-      <w:r>
-        <w:rPr>
-          <w:b/>
-          <w:bCs/>
-        </w:rPr>
-        <w:t xml:space="preserve">and the </w:t>
-      </w:r>
-      <w:r>
-        <w:rPr>
-          <w:b/>
-          <w:bCs/>
-        </w:rPr>
-        <w:t>Smithsonian CCRE Reef Assessment Monitoring Plan</w:t>
-      </w:r>
-      <w:r>
-        <w:rPr>
-          <w:b/>
-          <w:bCs/>
-        </w:rPr>
-        <w:t>, with condition assessment guidelines informed by the CRTR Coral Disease Handbook.</w:t>
-      </w:r>
-    </w:p>
-    <w:p>
-      <w:r>
+        <w:spacing w:after="0" w:line="276" w:lineRule="auto"/>
+        <w:rPr>
+          <w:rFonts w:ascii="Helvetica Neue Light" w:hAnsi="Helvetica Neue Light"/>
+          <w:sz w:val="22"/>
+          <w:szCs w:val="22"/>
+        </w:rPr>
+      </w:pPr>
+    </w:p>
+    <w:p>
+      <w:pPr>
+        <w:spacing w:after="0" w:line="276" w:lineRule="auto"/>
+        <w:rPr>
+          <w:rFonts w:ascii="Helvetica Neue Light" w:hAnsi="Helvetica Neue Light"/>
+          <w:sz w:val="22"/>
+          <w:szCs w:val="22"/>
+        </w:rPr>
+      </w:pPr>
+      <w:r>
+        <w:rPr>
+          <w:rFonts w:ascii="Helvetica Neue Light" w:hAnsi="Helvetica Neue Light"/>
+          <w:sz w:val="22"/>
+          <w:szCs w:val="22"/>
+        </w:rPr>
+        <w:t>This protocol is adapted from the IUCN Resilience Assessment of Coral Reefs Rapid Assessment Protocol and the Smithsonian CCRE Reef Assessment Monitoring Plan, with condition assessment guidelines informed by the CRTR Coral Disease Handbook.</w:t>
+      </w:r>
+    </w:p>
+    <w:p>
+      <w:pPr>
+        <w:spacing w:after="0" w:line="276" w:lineRule="auto"/>
+        <w:rPr>
+          <w:rFonts w:ascii="Helvetica Neue Light" w:hAnsi="Helvetica Neue Light"/>
+          <w:sz w:val="22"/>
+          <w:szCs w:val="22"/>
+        </w:rPr>
+      </w:pPr>
+    </w:p>
+    <w:p>
+      <w:pPr>
+        <w:spacing w:after="0" w:line="276" w:lineRule="auto"/>
+        <w:rPr>
+          <w:rFonts w:ascii="Helvetica Neue Light" w:hAnsi="Helvetica Neue Light"/>
+          <w:sz w:val="22"/>
+          <w:szCs w:val="22"/>
+        </w:rPr>
+      </w:pPr>
+      <w:r>
+        <w:rPr>
+          <w:rFonts w:ascii="Helvetica Neue Light" w:hAnsi="Helvetica Neue Light"/>
+          <w:sz w:val="22"/>
+          <w:szCs w:val="22"/>
+        </w:rPr>
         <w:t xml:space="preserve">Additional copies of this protocol, field datasheets, data entry templates, instructional videos, literature, and more can be found on the </w:t>
       </w:r>
       <w:proofErr w:type="spellStart"/>
       <w:r>
+        <w:rPr>
+          <w:rFonts w:ascii="Helvetica Neue Light" w:hAnsi="Helvetica Neue Light"/>
+          <w:sz w:val="22"/>
+          <w:szCs w:val="22"/>
+        </w:rPr>
         <w:t>MarineGEO</w:t>
       </w:r>
       <w:proofErr w:type="spellEnd"/>
       <w:r>
+        <w:rPr>
+          <w:rFonts w:ascii="Helvetica Neue Light" w:hAnsi="Helvetica Neue Light"/>
+          <w:sz w:val="22"/>
+          <w:szCs w:val="22"/>
+        </w:rPr>
         <w:t xml:space="preserve"> protocol website: </w:t>
       </w:r>
       <w:hyperlink r:id="rId10" w:history="1">
         <w:r>
           <w:rPr>
             <w:rStyle w:val="Hyperlink"/>
+            <w:rFonts w:ascii="Helvetica Neue Light" w:hAnsi="Helvetica Neue Light"/>
+            <w:sz w:val="22"/>
+            <w:szCs w:val="22"/>
           </w:rPr>
           <w:t>https://marinegeo.github.io</w:t>
         </w:r>
       </w:hyperlink>
       <w:r>
+        <w:rPr>
+          <w:rFonts w:ascii="Helvetica Neue Light" w:hAnsi="Helvetica Neue Light"/>
+          <w:sz w:val="22"/>
+          <w:szCs w:val="22"/>
+        </w:rPr>
         <w:t>.</w:t>
       </w:r>
     </w:p>
     <w:p>
       <w:pPr>
         <w:pStyle w:val="Compact"/>
-      </w:pPr>
-    </w:p>
-    <w:p>
-      <w:pPr>
-        <w:pStyle w:val="Compact"/>
-      </w:pPr>
-      <w:r>
-        <w:rPr>
-          <w:noProof/>
-        </w:rPr>
-        <w:pict w14:anchorId="730603F8">
-          <v:shape id="_x0000_i1028" type="#_x0000_t75" alt="" style="width:467.85pt;height:1.5pt;mso-width-percent:0;mso-height-percent:0;mso-width-percent:0;mso-height-percent:0" o:hrpct="0" o:hralign="center" o:hr="t">
-            <v:imagedata r:id="rId7" o:title="Default Line"/>
-          </v:shape>
-        </w:pict>
-      </w:r>
+        <w:spacing w:before="0" w:after="0" w:line="276" w:lineRule="auto"/>
+        <w:rPr>
+          <w:rFonts w:ascii="Helvetica Neue Light" w:hAnsi="Helvetica Neue Light"/>
+        </w:rPr>
+      </w:pPr>
     </w:p>
     <w:p>
       <w:pPr>
         <w:pStyle w:val="Heading2"/>
+        <w:spacing w:before="0" w:line="276" w:lineRule="auto"/>
+        <w:rPr>
+          <w:rFonts w:ascii="Helvetica Neue Light" w:hAnsi="Helvetica Neue Light"/>
+          <w:b w:val="0"/>
+          <w:bCs w:val="0"/>
+          <w:color w:val="000000" w:themeColor="text1"/>
+          <w:sz w:val="22"/>
+          <w:szCs w:val="22"/>
+          <w:u w:val="single"/>
+        </w:rPr>
       </w:pPr>
       <w:bookmarkStart w:id="1" w:name="measured-parameters"/>
       <w:r>
+        <w:rPr>
+          <w:rFonts w:ascii="Helvetica Neue Light" w:hAnsi="Helvetica Neue Light"/>
+          <w:b w:val="0"/>
+          <w:bCs w:val="0"/>
+          <w:color w:val="000000" w:themeColor="text1"/>
+          <w:sz w:val="22"/>
+          <w:szCs w:val="22"/>
+          <w:u w:val="single"/>
+        </w:rPr>
         <w:t>Measured Parameters</w:t>
       </w:r>
       <w:bookmarkEnd w:id="1"/>
+      <w:r>
+        <w:rPr>
+          <w:rFonts w:ascii="Helvetica Neue Light" w:hAnsi="Helvetica Neue Light"/>
+          <w:b w:val="0"/>
+          <w:bCs w:val="0"/>
+          <w:color w:val="000000" w:themeColor="text1"/>
+          <w:sz w:val="22"/>
+          <w:szCs w:val="22"/>
+          <w:u w:val="single"/>
+        </w:rPr>
+        <w:t>:</w:t>
+      </w:r>
     </w:p>
     <w:p>
       <w:pPr>
         <w:tabs>
           <w:tab w:val="left" w:pos="720"/>
         </w:tabs>
-        <w:spacing w:after="60"/>
-      </w:pPr>
-      <w:r>
-        <w:t xml:space="preserve">This assay </w:t>
-      </w:r>
-      <w:r>
-        <w:t>records</w:t>
-      </w:r>
-      <w:r>
-        <w:t xml:space="preserve"> </w:t>
-      </w:r>
-      <w:r>
-        <w:t>species composition,</w:t>
-      </w:r>
-      <w:r>
-        <w:t xml:space="preserve"> density, diversity, and size</w:t>
-      </w:r>
-      <w:r>
-        <w:t>s</w:t>
-      </w:r>
-      <w:r>
-        <w:t xml:space="preserve"> of </w:t>
-      </w:r>
-      <w:r>
-        <w:t xml:space="preserve">scleractinian corals </w:t>
-      </w:r>
-      <w:r>
-        <w:t>in a 30 x 1 m belt transect, measured as:</w:t>
+        <w:spacing w:after="0" w:line="276" w:lineRule="auto"/>
+        <w:rPr>
+          <w:rFonts w:ascii="Helvetica Neue Light" w:hAnsi="Helvetica Neue Light"/>
+          <w:sz w:val="22"/>
+          <w:szCs w:val="22"/>
+        </w:rPr>
+      </w:pPr>
+    </w:p>
+    <w:p>
+      <w:pPr>
+        <w:tabs>
+          <w:tab w:val="left" w:pos="720"/>
+        </w:tabs>
+        <w:spacing w:after="0" w:line="276" w:lineRule="auto"/>
+        <w:rPr>
+          <w:rFonts w:ascii="Helvetica Neue Light" w:hAnsi="Helvetica Neue Light"/>
+          <w:sz w:val="22"/>
+          <w:szCs w:val="22"/>
+        </w:rPr>
+      </w:pPr>
+      <w:r>
+        <w:rPr>
+          <w:rFonts w:ascii="Helvetica Neue Light" w:hAnsi="Helvetica Neue Light"/>
+          <w:sz w:val="22"/>
+          <w:szCs w:val="22"/>
+        </w:rPr>
+        <w:t>This assay records species composition, density, diversity, and sizes of scleractinian corals in a 30 x 1 m belt transect, measured as:</w:t>
+      </w:r>
+    </w:p>
+    <w:p>
+      <w:pPr>
+        <w:pStyle w:val="ListParagraph"/>
+        <w:numPr>
+          <w:ilvl w:val="0"/>
+          <w:numId w:val="30"/>
+        </w:numPr>
+      </w:pPr>
+      <w:r>
+        <w:t>Number and identity of all scleractinian corals</w:t>
+      </w:r>
+    </w:p>
+    <w:p>
+      <w:pPr>
+        <w:pStyle w:val="ListParagraph"/>
+        <w:numPr>
+          <w:ilvl w:val="0"/>
+          <w:numId w:val="30"/>
+        </w:numPr>
+      </w:pPr>
+      <w:r>
+        <w:t>Maximum diameter of all scleractinian corals</w:t>
+      </w:r>
+    </w:p>
+    <w:p>
+      <w:pPr>
+        <w:pStyle w:val="ListParagraph"/>
+        <w:numPr>
+          <w:ilvl w:val="0"/>
+          <w:numId w:val="30"/>
+        </w:numPr>
+      </w:pPr>
+      <w:r>
+        <w:t>Number of juvenile scleractinian corals (1-4 cm in diameter)</w:t>
+      </w:r>
+    </w:p>
+    <w:p>
+      <w:pPr>
+        <w:pStyle w:val="Heading2"/>
+        <w:spacing w:before="0" w:line="276" w:lineRule="auto"/>
+        <w:rPr>
+          <w:rFonts w:ascii="Helvetica Neue Light" w:hAnsi="Helvetica Neue Light"/>
+          <w:b w:val="0"/>
+          <w:bCs w:val="0"/>
+          <w:color w:val="auto"/>
+          <w:sz w:val="22"/>
+          <w:szCs w:val="22"/>
+        </w:rPr>
+      </w:pPr>
+    </w:p>
+    <w:p>
+      <w:pPr>
+        <w:spacing w:after="0" w:line="276" w:lineRule="auto"/>
+        <w:rPr>
+          <w:rFonts w:ascii="Helvetica Neue Light" w:hAnsi="Helvetica Neue Light"/>
+          <w:sz w:val="22"/>
+          <w:szCs w:val="22"/>
+        </w:rPr>
+      </w:pPr>
+      <w:r>
+        <w:rPr>
+          <w:rFonts w:ascii="Helvetica Neue Light" w:hAnsi="Helvetica Neue Light"/>
+          <w:sz w:val="22"/>
+          <w:szCs w:val="22"/>
+        </w:rPr>
+        <w:t>It also records species, sizes, and condition of scleractinian corals with signs of disease in the 30 x 1 belt transect, measured as:</w:t>
       </w:r>
     </w:p>
     <w:p>
@@ -447,22 +682,11 @@
         <w:pStyle w:val="ListParagraph"/>
         <w:numPr>
           <w:ilvl w:val="1"/>
-          <w:numId w:val="4"/>
+          <w:numId w:val="31"/>
         </w:numPr>
-        <w:spacing w:line="240" w:lineRule="auto"/>
-        <w:rPr>
-          <w:rFonts w:asciiTheme="minorHAnsi" w:hAnsiTheme="minorHAnsi"/>
-          <w:sz w:val="24"/>
-          <w:szCs w:val="24"/>
-        </w:rPr>
-      </w:pPr>
-      <w:r>
-        <w:rPr>
-          <w:rFonts w:asciiTheme="minorHAnsi" w:hAnsiTheme="minorHAnsi"/>
-          <w:sz w:val="24"/>
-          <w:szCs w:val="24"/>
-        </w:rPr>
-        <w:t>Number and identity of all scleractinian corals</w:t>
+      </w:pPr>
+      <w:r>
+        <w:t xml:space="preserve">Number, identity, and maximum diameter of scleractinian corals with signs of disease </w:t>
       </w:r>
     </w:p>
     <w:p>
@@ -470,129 +694,64 @@
         <w:pStyle w:val="ListParagraph"/>
         <w:numPr>
           <w:ilvl w:val="1"/>
-          <w:numId w:val="4"/>
+          <w:numId w:val="31"/>
         </w:numPr>
-        <w:spacing w:line="240" w:lineRule="auto"/>
-        <w:rPr>
-          <w:rFonts w:asciiTheme="minorHAnsi" w:hAnsiTheme="minorHAnsi"/>
-          <w:sz w:val="24"/>
-          <w:szCs w:val="24"/>
-        </w:rPr>
-      </w:pPr>
-      <w:r>
-        <w:rPr>
-          <w:rFonts w:asciiTheme="minorHAnsi" w:hAnsiTheme="minorHAnsi"/>
-          <w:sz w:val="24"/>
-          <w:szCs w:val="24"/>
-        </w:rPr>
-        <w:t>Maximum diameter of all scleractinian corals</w:t>
-      </w:r>
-    </w:p>
-    <w:p>
-      <w:pPr>
-        <w:pStyle w:val="ListParagraph"/>
-        <w:numPr>
-          <w:ilvl w:val="1"/>
-          <w:numId w:val="4"/>
-        </w:numPr>
-        <w:spacing w:line="240" w:lineRule="auto"/>
-        <w:rPr>
-          <w:rFonts w:asciiTheme="minorHAnsi" w:hAnsiTheme="minorHAnsi"/>
-          <w:sz w:val="24"/>
-          <w:szCs w:val="24"/>
-        </w:rPr>
-      </w:pPr>
-      <w:r>
-        <w:rPr>
-          <w:rFonts w:asciiTheme="minorHAnsi" w:hAnsiTheme="minorHAnsi"/>
-          <w:sz w:val="24"/>
-          <w:szCs w:val="24"/>
-        </w:rPr>
-        <w:t>Number of juvenile scleractinian corals (1-4 cm in diameter)</w:t>
-      </w:r>
-    </w:p>
-    <w:p>
-      <w:pPr>
-        <w:pStyle w:val="Heading2"/>
-        <w:rPr>
-          <w:rFonts w:asciiTheme="minorHAnsi" w:hAnsiTheme="minorHAnsi"/>
-          <w:i/>
-          <w:color w:val="auto"/>
-          <w:sz w:val="24"/>
-          <w:szCs w:val="24"/>
-        </w:rPr>
-      </w:pPr>
-    </w:p>
-    <w:p>
-      <w:r>
-        <w:t>It also records species, sizes, and condition of scleractinian corals with signs of disease in the 30 x 1 belt transect, measured as:</w:t>
-      </w:r>
-    </w:p>
-    <w:p>
-      <w:pPr>
-        <w:pStyle w:val="ListParagraph"/>
-        <w:numPr>
-          <w:ilvl w:val="1"/>
-          <w:numId w:val="4"/>
-        </w:numPr>
-        <w:spacing w:line="240" w:lineRule="auto"/>
-        <w:rPr>
-          <w:rFonts w:asciiTheme="minorHAnsi" w:hAnsiTheme="minorHAnsi"/>
-          <w:sz w:val="24"/>
-          <w:szCs w:val="24"/>
-        </w:rPr>
-      </w:pPr>
-      <w:r>
-        <w:rPr>
-          <w:rFonts w:asciiTheme="minorHAnsi" w:hAnsiTheme="minorHAnsi"/>
-          <w:sz w:val="24"/>
-          <w:szCs w:val="24"/>
-        </w:rPr>
-        <w:t xml:space="preserve">Number, identity, and maximum diameter of scleractinian corals with signs of disease </w:t>
-      </w:r>
-    </w:p>
-    <w:p>
-      <w:pPr>
-        <w:pStyle w:val="ListParagraph"/>
-        <w:numPr>
-          <w:ilvl w:val="1"/>
-          <w:numId w:val="4"/>
-        </w:numPr>
-        <w:spacing w:line="240" w:lineRule="auto"/>
-        <w:rPr>
-          <w:rFonts w:asciiTheme="minorHAnsi" w:hAnsiTheme="minorHAnsi"/>
-          <w:sz w:val="24"/>
-          <w:szCs w:val="24"/>
-        </w:rPr>
-      </w:pPr>
-      <w:r>
-        <w:rPr>
-          <w:rFonts w:asciiTheme="minorHAnsi" w:hAnsiTheme="minorHAnsi"/>
-          <w:sz w:val="24"/>
-          <w:szCs w:val="24"/>
-        </w:rPr>
+      </w:pPr>
+      <w:r>
         <w:t>Condition description of scleractinian corals with signs of disease, as represented by a menu of condition codes (see Appendix A)</w:t>
       </w:r>
     </w:p>
     <w:p>
       <w:pPr>
         <w:pStyle w:val="Compact"/>
-      </w:pPr>
+        <w:spacing w:line="276" w:lineRule="auto"/>
+        <w:rPr>
+          <w:rFonts w:ascii="Helvetica Neue Light" w:hAnsi="Helvetica Neue Light"/>
+        </w:rPr>
+      </w:pPr>
+      <w:bookmarkStart w:id="2" w:name="requirements"/>
     </w:p>
     <w:p>
       <w:pPr>
         <w:pStyle w:val="Compact"/>
-      </w:pPr>
-      <w:bookmarkStart w:id="2" w:name="requirements"/>
+        <w:spacing w:line="276" w:lineRule="auto"/>
+        <w:rPr>
+          <w:rFonts w:ascii="Helvetica Neue Light" w:hAnsi="Helvetica Neue Light"/>
+        </w:rPr>
+      </w:pPr>
     </w:p>
     <w:p>
       <w:pPr>
         <w:pStyle w:val="Compact"/>
-      </w:pPr>
-      <w:r>
-        <w:rPr>
+        <w:spacing w:line="276" w:lineRule="auto"/>
+        <w:rPr>
+          <w:rFonts w:ascii="Helvetica Neue Light" w:hAnsi="Helvetica Neue Light"/>
+        </w:rPr>
+      </w:pPr>
+    </w:p>
+    <w:p>
+      <w:pPr>
+        <w:pStyle w:val="Compact"/>
+        <w:spacing w:line="276" w:lineRule="auto"/>
+        <w:rPr>
+          <w:rFonts w:ascii="Helvetica Neue Light" w:hAnsi="Helvetica Neue Light"/>
+        </w:rPr>
+      </w:pPr>
+    </w:p>
+    <w:p>
+      <w:pPr>
+        <w:pStyle w:val="Compact"/>
+        <w:spacing w:line="276" w:lineRule="auto"/>
+        <w:rPr>
+          <w:rFonts w:ascii="Helvetica Neue Light" w:hAnsi="Helvetica Neue Light"/>
+        </w:rPr>
+      </w:pPr>
+      <w:r>
+        <w:rPr>
+          <w:rFonts w:ascii="Helvetica Neue Light" w:hAnsi="Helvetica Neue Light"/>
           <w:noProof/>
         </w:rPr>
+        <w:lastRenderedPageBreak/>
         <w:pict w14:anchorId="66CE7FFB">
           <v:shape id="_x0000_i1027" type="#_x0000_t75" alt="" style="width:467.85pt;height:1.5pt;mso-width-percent:0;mso-height-percent:0;mso-width-percent:0;mso-height-percent:0" o:hrpct="0" o:hralign="center" o:hr="t">
             <v:imagedata r:id="rId7" o:title="Default Line"/>
@@ -603,8 +762,21 @@
     <w:p>
       <w:pPr>
         <w:pStyle w:val="Heading2"/>
-      </w:pPr>
-      <w:r>
+        <w:spacing w:line="276" w:lineRule="auto"/>
+        <w:rPr>
+          <w:rFonts w:ascii="Helvetica Neue Light" w:hAnsi="Helvetica Neue Light"/>
+          <w:b w:val="0"/>
+          <w:bCs w:val="0"/>
+          <w:color w:val="000000" w:themeColor="text1"/>
+        </w:rPr>
+      </w:pPr>
+      <w:r>
+        <w:rPr>
+          <w:rFonts w:ascii="Helvetica Neue Light" w:hAnsi="Helvetica Neue Light"/>
+          <w:b w:val="0"/>
+          <w:bCs w:val="0"/>
+          <w:color w:val="000000" w:themeColor="text1"/>
+        </w:rPr>
         <w:t>Requirements</w:t>
       </w:r>
       <w:bookmarkEnd w:id="2"/>
@@ -612,140 +784,299 @@
     <w:p>
       <w:pPr>
         <w:pStyle w:val="Compact"/>
-      </w:pPr>
-      <w:r>
+        <w:spacing w:before="0" w:after="0" w:line="276" w:lineRule="auto"/>
+        <w:rPr>
+          <w:rFonts w:ascii="Helvetica Neue Light" w:hAnsi="Helvetica Neue Light"/>
+          <w:sz w:val="22"/>
+          <w:szCs w:val="22"/>
+        </w:rPr>
+      </w:pPr>
+    </w:p>
+    <w:p>
+      <w:pPr>
+        <w:pStyle w:val="Compact"/>
+        <w:spacing w:before="0" w:after="0" w:line="276" w:lineRule="auto"/>
+        <w:rPr>
+          <w:rFonts w:ascii="Helvetica Neue Light" w:hAnsi="Helvetica Neue Light"/>
+          <w:sz w:val="22"/>
+          <w:szCs w:val="22"/>
+        </w:rPr>
+      </w:pPr>
+      <w:r>
+        <w:rPr>
+          <w:rFonts w:ascii="Helvetica Neue Light" w:hAnsi="Helvetica Neue Light"/>
+          <w:sz w:val="22"/>
+          <w:szCs w:val="22"/>
+        </w:rPr>
         <w:t>Number of Personnel: 2 people</w:t>
       </w:r>
     </w:p>
     <w:p>
       <w:pPr>
         <w:pStyle w:val="Compact"/>
+        <w:spacing w:before="0" w:after="0" w:line="276" w:lineRule="auto"/>
+        <w:rPr>
+          <w:rFonts w:ascii="Helvetica Neue Light" w:hAnsi="Helvetica Neue Light"/>
+          <w:sz w:val="22"/>
+          <w:szCs w:val="22"/>
+        </w:rPr>
       </w:pPr>
     </w:p>
     <w:p>
       <w:pPr>
         <w:pStyle w:val="Compact"/>
-      </w:pPr>
-      <w:r>
+        <w:spacing w:before="0" w:after="0" w:line="276" w:lineRule="auto"/>
+        <w:rPr>
+          <w:rFonts w:ascii="Helvetica Neue Light" w:hAnsi="Helvetica Neue Light"/>
+          <w:sz w:val="22"/>
+          <w:szCs w:val="22"/>
+        </w:rPr>
+      </w:pPr>
+      <w:r>
+        <w:rPr>
+          <w:rFonts w:ascii="Helvetica Neue Light" w:hAnsi="Helvetica Neue Light"/>
+          <w:sz w:val="22"/>
+          <w:szCs w:val="22"/>
+        </w:rPr>
         <w:t xml:space="preserve">Estimated Total Time Per Location: </w:t>
       </w:r>
     </w:p>
     <w:p>
       <w:pPr>
         <w:pStyle w:val="Compact"/>
-      </w:pPr>
-      <w:r>
+        <w:spacing w:before="0" w:after="0" w:line="276" w:lineRule="auto"/>
+        <w:rPr>
+          <w:rFonts w:ascii="Helvetica Neue Light" w:hAnsi="Helvetica Neue Light"/>
+          <w:sz w:val="22"/>
+          <w:szCs w:val="22"/>
+        </w:rPr>
+      </w:pPr>
+      <w:r>
+        <w:rPr>
+          <w:rFonts w:ascii="Helvetica Neue Light" w:hAnsi="Helvetica Neue Light"/>
+          <w:sz w:val="22"/>
+          <w:szCs w:val="22"/>
+        </w:rPr>
         <w:tab/>
         <w:t xml:space="preserve">Preparation: </w:t>
       </w:r>
       <w:proofErr w:type="gramStart"/>
       <w:r>
+        <w:rPr>
+          <w:rFonts w:ascii="Helvetica Neue Light" w:hAnsi="Helvetica Neue Light"/>
+          <w:sz w:val="22"/>
+          <w:szCs w:val="22"/>
+        </w:rPr>
         <w:t>1 person</w:t>
       </w:r>
       <w:proofErr w:type="gramEnd"/>
       <w:r>
+        <w:rPr>
+          <w:rFonts w:ascii="Helvetica Neue Light" w:hAnsi="Helvetica Neue Light"/>
+          <w:sz w:val="22"/>
+          <w:szCs w:val="22"/>
+        </w:rPr>
         <w:t xml:space="preserve"> x 0.5 hours</w:t>
       </w:r>
     </w:p>
     <w:p>
       <w:pPr>
         <w:pStyle w:val="Compact"/>
-      </w:pPr>
-      <w:r>
+        <w:spacing w:before="0" w:after="0" w:line="276" w:lineRule="auto"/>
+        <w:rPr>
+          <w:rFonts w:ascii="Helvetica Neue Light" w:hAnsi="Helvetica Neue Light"/>
+          <w:sz w:val="22"/>
+          <w:szCs w:val="22"/>
+        </w:rPr>
+      </w:pPr>
+      <w:r>
+        <w:rPr>
+          <w:rFonts w:ascii="Helvetica Neue Light" w:hAnsi="Helvetica Neue Light"/>
+          <w:sz w:val="22"/>
+          <w:szCs w:val="22"/>
+        </w:rPr>
         <w:tab/>
         <w:t>Field work:</w:t>
       </w:r>
       <w:r>
+        <w:rPr>
+          <w:rFonts w:ascii="Helvetica Neue Light" w:hAnsi="Helvetica Neue Light"/>
+          <w:sz w:val="22"/>
+          <w:szCs w:val="22"/>
+        </w:rPr>
         <w:t xml:space="preserve"> 2 people x 1.5 hours</w:t>
       </w:r>
     </w:p>
     <w:p>
       <w:pPr>
         <w:pStyle w:val="Compact"/>
-      </w:pPr>
-      <w:r>
+        <w:spacing w:before="0" w:after="0" w:line="276" w:lineRule="auto"/>
+        <w:rPr>
+          <w:rFonts w:ascii="Helvetica Neue Light" w:hAnsi="Helvetica Neue Light"/>
+          <w:sz w:val="22"/>
+          <w:szCs w:val="22"/>
+        </w:rPr>
+      </w:pPr>
+      <w:r>
+        <w:rPr>
+          <w:rFonts w:ascii="Helvetica Neue Light" w:hAnsi="Helvetica Neue Light"/>
+          <w:sz w:val="22"/>
+          <w:szCs w:val="22"/>
+        </w:rPr>
         <w:tab/>
         <w:t>Post-processing:</w:t>
       </w:r>
       <w:r>
+        <w:rPr>
+          <w:rFonts w:ascii="Helvetica Neue Light" w:hAnsi="Helvetica Neue Light"/>
+          <w:sz w:val="22"/>
+          <w:szCs w:val="22"/>
+        </w:rPr>
         <w:t xml:space="preserve">  none</w:t>
       </w:r>
     </w:p>
     <w:p>
       <w:pPr>
         <w:pStyle w:val="Compact"/>
-      </w:pPr>
-      <w:r>
+        <w:spacing w:before="0" w:after="0" w:line="276" w:lineRule="auto"/>
+        <w:rPr>
+          <w:rFonts w:ascii="Helvetica Neue Light" w:hAnsi="Helvetica Neue Light"/>
+          <w:sz w:val="22"/>
+          <w:szCs w:val="22"/>
+        </w:rPr>
+      </w:pPr>
+      <w:r>
+        <w:rPr>
+          <w:rFonts w:ascii="Helvetica Neue Light" w:hAnsi="Helvetica Neue Light"/>
+          <w:sz w:val="22"/>
+          <w:szCs w:val="22"/>
+        </w:rPr>
         <w:tab/>
         <w:t>Data processing:</w:t>
       </w:r>
       <w:r>
+        <w:rPr>
+          <w:rFonts w:ascii="Helvetica Neue Light" w:hAnsi="Helvetica Neue Light"/>
+          <w:sz w:val="22"/>
+          <w:szCs w:val="22"/>
+        </w:rPr>
         <w:t xml:space="preserve">  </w:t>
       </w:r>
       <w:proofErr w:type="gramStart"/>
       <w:r>
+        <w:rPr>
+          <w:rFonts w:ascii="Helvetica Neue Light" w:hAnsi="Helvetica Neue Light"/>
+          <w:sz w:val="22"/>
+          <w:szCs w:val="22"/>
+        </w:rPr>
         <w:t>1 person</w:t>
       </w:r>
       <w:proofErr w:type="gramEnd"/>
       <w:r>
+        <w:rPr>
+          <w:rFonts w:ascii="Helvetica Neue Light" w:hAnsi="Helvetica Neue Light"/>
+          <w:sz w:val="22"/>
+          <w:szCs w:val="22"/>
+        </w:rPr>
         <w:t xml:space="preserve"> x 1 hour</w:t>
       </w:r>
     </w:p>
     <w:p>
       <w:pPr>
         <w:pStyle w:val="Compact"/>
+        <w:spacing w:before="0" w:after="0" w:line="276" w:lineRule="auto"/>
+        <w:rPr>
+          <w:rFonts w:ascii="Helvetica Neue Light" w:hAnsi="Helvetica Neue Light"/>
+          <w:sz w:val="22"/>
+          <w:szCs w:val="22"/>
+        </w:rPr>
       </w:pPr>
     </w:p>
     <w:p>
       <w:pPr>
         <w:pStyle w:val="Compact"/>
-      </w:pPr>
-      <w:r>
-        <w:t xml:space="preserve">Replication: </w:t>
-      </w:r>
-      <w:r>
-        <w:t>At least three (</w:t>
-      </w:r>
-      <w:r>
+        <w:spacing w:before="0" w:after="0" w:line="276" w:lineRule="auto"/>
+        <w:rPr>
+          <w:rFonts w:ascii="Helvetica Neue Light" w:hAnsi="Helvetica Neue Light"/>
+          <w:sz w:val="22"/>
+          <w:szCs w:val="22"/>
+        </w:rPr>
+      </w:pPr>
+      <w:r>
+        <w:rPr>
+          <w:rFonts w:ascii="Helvetica Neue Light" w:hAnsi="Helvetica Neue Light"/>
+          <w:sz w:val="22"/>
+          <w:szCs w:val="22"/>
+        </w:rPr>
+        <w:t>Replication: At least three (</w:t>
+      </w:r>
+      <w:r>
+        <w:rPr>
+          <w:rFonts w:ascii="Helvetica Neue Light" w:hAnsi="Helvetica Neue Light"/>
+          <w:sz w:val="22"/>
+          <w:szCs w:val="22"/>
+        </w:rPr>
         <w:t>6</w:t>
       </w:r>
       <w:r>
+        <w:rPr>
+          <w:rFonts w:ascii="Helvetica Neue Light" w:hAnsi="Helvetica Neue Light"/>
+          <w:sz w:val="22"/>
+          <w:szCs w:val="22"/>
+        </w:rPr>
         <w:t xml:space="preserve">) sites per </w:t>
       </w:r>
       <w:proofErr w:type="spellStart"/>
       <w:r>
+        <w:rPr>
+          <w:rFonts w:ascii="Helvetica Neue Light" w:hAnsi="Helvetica Neue Light"/>
+          <w:sz w:val="22"/>
+          <w:szCs w:val="22"/>
+        </w:rPr>
         <w:t>MarineGEO</w:t>
       </w:r>
       <w:proofErr w:type="spellEnd"/>
       <w:r>
+        <w:rPr>
+          <w:rFonts w:ascii="Helvetica Neue Light" w:hAnsi="Helvetica Neue Light"/>
+          <w:sz w:val="22"/>
+          <w:szCs w:val="22"/>
+        </w:rPr>
         <w:t xml:space="preserve"> observatory; 1x30m transect per site</w:t>
       </w:r>
     </w:p>
     <w:p>
       <w:pPr>
         <w:pStyle w:val="Compact"/>
+        <w:spacing w:before="0" w:after="0" w:line="276" w:lineRule="auto"/>
+        <w:rPr>
+          <w:rFonts w:ascii="Helvetica Neue Light" w:hAnsi="Helvetica Neue Light"/>
+          <w:sz w:val="22"/>
+          <w:szCs w:val="22"/>
+        </w:rPr>
       </w:pPr>
     </w:p>
     <w:p>
       <w:pPr>
         <w:pStyle w:val="Heading2"/>
-        <w:rPr>
-          <w:rFonts w:asciiTheme="minorHAnsi" w:hAnsiTheme="minorHAnsi"/>
+        <w:spacing w:before="0" w:line="276" w:lineRule="auto"/>
+        <w:rPr>
+          <w:rFonts w:ascii="Helvetica Neue Light" w:hAnsi="Helvetica Neue Light"/>
           <w:b w:val="0"/>
           <w:bCs w:val="0"/>
           <w:color w:val="auto"/>
-          <w:sz w:val="24"/>
-          <w:szCs w:val="24"/>
-        </w:rPr>
-      </w:pPr>
-      <w:r>
-        <w:rPr>
-          <w:rFonts w:asciiTheme="minorHAnsi" w:hAnsiTheme="minorHAnsi"/>
+          <w:sz w:val="22"/>
+          <w:szCs w:val="22"/>
+        </w:rPr>
+      </w:pPr>
+      <w:r>
+        <w:rPr>
+          <w:rFonts w:ascii="Helvetica Neue Light" w:hAnsi="Helvetica Neue Light"/>
           <w:b w:val="0"/>
           <w:bCs w:val="0"/>
           <w:color w:val="auto"/>
-          <w:sz w:val="24"/>
-          <w:szCs w:val="24"/>
+          <w:sz w:val="22"/>
+          <w:szCs w:val="22"/>
         </w:rPr>
         <w:t>Materials:</w:t>
       </w:r>
@@ -755,20 +1086,10 @@
         <w:pStyle w:val="ListParagraph"/>
         <w:numPr>
           <w:ilvl w:val="0"/>
-          <w:numId w:val="5"/>
+          <w:numId w:val="28"/>
         </w:numPr>
-        <w:rPr>
-          <w:rFonts w:asciiTheme="minorHAnsi" w:hAnsiTheme="minorHAnsi"/>
-          <w:sz w:val="24"/>
-          <w:szCs w:val="24"/>
-        </w:rPr>
-      </w:pPr>
-      <w:r>
-        <w:rPr>
-          <w:rFonts w:asciiTheme="minorHAnsi" w:hAnsiTheme="minorHAnsi"/>
-          <w:sz w:val="24"/>
-          <w:szCs w:val="24"/>
-        </w:rPr>
+      </w:pPr>
+      <w:r>
         <w:t>1 transect tape (minimum 30m)</w:t>
       </w:r>
     </w:p>
@@ -777,20 +1098,10 @@
         <w:pStyle w:val="ListParagraph"/>
         <w:numPr>
           <w:ilvl w:val="0"/>
-          <w:numId w:val="5"/>
+          <w:numId w:val="28"/>
         </w:numPr>
-        <w:rPr>
-          <w:rFonts w:asciiTheme="minorHAnsi" w:hAnsiTheme="minorHAnsi"/>
-          <w:sz w:val="24"/>
-          <w:szCs w:val="24"/>
-        </w:rPr>
-      </w:pPr>
-      <w:r>
-        <w:rPr>
-          <w:rFonts w:asciiTheme="minorHAnsi" w:hAnsiTheme="minorHAnsi"/>
-          <w:sz w:val="24"/>
-          <w:szCs w:val="24"/>
-        </w:rPr>
+      </w:pPr>
+      <w:r>
         <w:t>GPS unit</w:t>
       </w:r>
     </w:p>
@@ -799,20 +1110,10 @@
         <w:pStyle w:val="ListParagraph"/>
         <w:numPr>
           <w:ilvl w:val="0"/>
-          <w:numId w:val="5"/>
+          <w:numId w:val="28"/>
         </w:numPr>
-        <w:rPr>
-          <w:rFonts w:asciiTheme="minorHAnsi" w:hAnsiTheme="minorHAnsi"/>
-          <w:sz w:val="24"/>
-          <w:szCs w:val="24"/>
-        </w:rPr>
-      </w:pPr>
-      <w:r>
-        <w:rPr>
-          <w:rFonts w:asciiTheme="minorHAnsi" w:hAnsiTheme="minorHAnsi"/>
-          <w:sz w:val="24"/>
-          <w:szCs w:val="24"/>
-        </w:rPr>
+      </w:pPr>
+      <w:r>
         <w:t>PVC measuring sticks marked with size bins</w:t>
       </w:r>
     </w:p>
@@ -821,20 +1122,10 @@
         <w:pStyle w:val="ListParagraph"/>
         <w:numPr>
           <w:ilvl w:val="0"/>
-          <w:numId w:val="5"/>
+          <w:numId w:val="28"/>
         </w:numPr>
-        <w:rPr>
-          <w:rFonts w:asciiTheme="minorHAnsi" w:hAnsiTheme="minorHAnsi"/>
-          <w:sz w:val="24"/>
-          <w:szCs w:val="24"/>
-        </w:rPr>
-      </w:pPr>
-      <w:r>
-        <w:rPr>
-          <w:rFonts w:asciiTheme="minorHAnsi" w:hAnsiTheme="minorHAnsi"/>
-          <w:sz w:val="24"/>
-          <w:szCs w:val="24"/>
-        </w:rPr>
+      </w:pPr>
+      <w:r>
         <w:t>Clipboard</w:t>
       </w:r>
     </w:p>
@@ -843,20 +1134,10 @@
         <w:pStyle w:val="ListParagraph"/>
         <w:numPr>
           <w:ilvl w:val="0"/>
-          <w:numId w:val="5"/>
+          <w:numId w:val="28"/>
         </w:numPr>
-        <w:rPr>
-          <w:rFonts w:asciiTheme="minorHAnsi" w:hAnsiTheme="minorHAnsi"/>
-          <w:sz w:val="24"/>
-          <w:szCs w:val="24"/>
-        </w:rPr>
-      </w:pPr>
-      <w:r>
-        <w:rPr>
-          <w:rFonts w:asciiTheme="minorHAnsi" w:hAnsiTheme="minorHAnsi"/>
-          <w:sz w:val="24"/>
-          <w:szCs w:val="24"/>
-        </w:rPr>
+      </w:pPr>
+      <w:r>
         <w:t>Demographics datasheet on waterproof paper</w:t>
       </w:r>
     </w:p>
@@ -865,20 +1146,10 @@
         <w:pStyle w:val="ListParagraph"/>
         <w:numPr>
           <w:ilvl w:val="0"/>
-          <w:numId w:val="5"/>
+          <w:numId w:val="28"/>
         </w:numPr>
-        <w:rPr>
-          <w:rFonts w:asciiTheme="minorHAnsi" w:hAnsiTheme="minorHAnsi"/>
-          <w:sz w:val="24"/>
-          <w:szCs w:val="24"/>
-        </w:rPr>
-      </w:pPr>
-      <w:r>
-        <w:rPr>
-          <w:rFonts w:asciiTheme="minorHAnsi" w:hAnsiTheme="minorHAnsi"/>
-          <w:sz w:val="24"/>
-          <w:szCs w:val="24"/>
-        </w:rPr>
+      </w:pPr>
+      <w:r>
         <w:t>Disease datasheet on waterproof paper</w:t>
       </w:r>
     </w:p>
@@ -887,20 +1158,10 @@
         <w:pStyle w:val="ListParagraph"/>
         <w:numPr>
           <w:ilvl w:val="0"/>
-          <w:numId w:val="5"/>
+          <w:numId w:val="28"/>
         </w:numPr>
-        <w:rPr>
-          <w:rFonts w:asciiTheme="minorHAnsi" w:hAnsiTheme="minorHAnsi"/>
-          <w:sz w:val="24"/>
-          <w:szCs w:val="24"/>
-        </w:rPr>
-      </w:pPr>
-      <w:r>
-        <w:rPr>
-          <w:rFonts w:asciiTheme="minorHAnsi" w:hAnsiTheme="minorHAnsi"/>
-          <w:sz w:val="24"/>
-          <w:szCs w:val="24"/>
-        </w:rPr>
+      </w:pPr>
+      <w:r>
         <w:t>Pencil</w:t>
       </w:r>
     </w:p>
@@ -909,20 +1170,10 @@
         <w:pStyle w:val="ListParagraph"/>
         <w:numPr>
           <w:ilvl w:val="0"/>
-          <w:numId w:val="5"/>
+          <w:numId w:val="28"/>
         </w:numPr>
-        <w:rPr>
-          <w:rFonts w:asciiTheme="minorHAnsi" w:hAnsiTheme="minorHAnsi"/>
-          <w:sz w:val="24"/>
-          <w:szCs w:val="24"/>
-        </w:rPr>
-      </w:pPr>
-      <w:r>
-        <w:rPr>
-          <w:rFonts w:asciiTheme="minorHAnsi" w:hAnsiTheme="minorHAnsi"/>
-          <w:sz w:val="24"/>
-          <w:szCs w:val="24"/>
-        </w:rPr>
+      </w:pPr>
+      <w:r>
         <w:t>Camera (recommended)</w:t>
       </w:r>
     </w:p>
@@ -932,14 +1183,23 @@
         <w:tabs>
           <w:tab w:val="left" w:pos="2265"/>
         </w:tabs>
+        <w:spacing w:before="0" w:after="0" w:line="276" w:lineRule="auto"/>
+        <w:rPr>
+          <w:rFonts w:ascii="Helvetica Neue Light" w:hAnsi="Helvetica Neue Light"/>
+        </w:rPr>
       </w:pPr>
     </w:p>
     <w:p>
       <w:pPr>
         <w:pStyle w:val="Compact"/>
-      </w:pPr>
-      <w:r>
-        <w:rPr>
+        <w:spacing w:line="276" w:lineRule="auto"/>
+        <w:rPr>
+          <w:rFonts w:ascii="Helvetica Neue Light" w:hAnsi="Helvetica Neue Light"/>
+        </w:rPr>
+      </w:pPr>
+      <w:r>
+        <w:rPr>
+          <w:rFonts w:ascii="Helvetica Neue Light" w:hAnsi="Helvetica Neue Light"/>
           <w:noProof/>
         </w:rPr>
         <w:pict w14:anchorId="0E3CC933">
@@ -952,9 +1212,22 @@
     <w:p>
       <w:pPr>
         <w:pStyle w:val="Heading2"/>
+        <w:spacing w:line="276" w:lineRule="auto"/>
+        <w:rPr>
+          <w:rFonts w:ascii="Helvetica Neue Light" w:hAnsi="Helvetica Neue Light"/>
+          <w:b w:val="0"/>
+          <w:bCs w:val="0"/>
+          <w:color w:val="000000" w:themeColor="text1"/>
+        </w:rPr>
       </w:pPr>
       <w:bookmarkStart w:id="3" w:name="methods"/>
       <w:r>
+        <w:rPr>
+          <w:rFonts w:ascii="Helvetica Neue Light" w:hAnsi="Helvetica Neue Light"/>
+          <w:b w:val="0"/>
+          <w:bCs w:val="0"/>
+          <w:color w:val="000000" w:themeColor="text1"/>
+        </w:rPr>
         <w:t>Methods</w:t>
       </w:r>
       <w:bookmarkEnd w:id="3"/>
@@ -962,38 +1235,82 @@
     <w:p>
       <w:pPr>
         <w:pStyle w:val="FirstParagraph"/>
-      </w:pPr>
-      <w:r>
+        <w:spacing w:line="276" w:lineRule="auto"/>
+        <w:rPr>
+          <w:rFonts w:ascii="Helvetica Neue Light" w:hAnsi="Helvetica Neue Light"/>
+          <w:sz w:val="22"/>
+          <w:szCs w:val="22"/>
+        </w:rPr>
+      </w:pPr>
+      <w:r>
+        <w:rPr>
+          <w:rFonts w:ascii="Helvetica Neue Light" w:hAnsi="Helvetica Neue Light"/>
+          <w:sz w:val="22"/>
+          <w:szCs w:val="22"/>
+        </w:rPr>
         <w:t xml:space="preserve">Fully review this and any additional protocols necessary for the sampling excursion. Address any questions or concerns to </w:t>
       </w:r>
       <w:hyperlink r:id="rId11">
         <w:r>
           <w:rPr>
             <w:rStyle w:val="Hyperlink"/>
+            <w:rFonts w:ascii="Helvetica Neue Light" w:hAnsi="Helvetica Neue Light"/>
+            <w:sz w:val="22"/>
+            <w:szCs w:val="22"/>
           </w:rPr>
-          <w:t>marinegeo@si.edu</w:t>
+          <w:t>marinegeo@si.</w:t>
+        </w:r>
+        <w:r>
+          <w:rPr>
+            <w:rStyle w:val="Hyperlink"/>
+            <w:rFonts w:ascii="Helvetica Neue Light" w:hAnsi="Helvetica Neue Light"/>
+            <w:sz w:val="22"/>
+            <w:szCs w:val="22"/>
+          </w:rPr>
+          <w:t>e</w:t>
+        </w:r>
+        <w:r>
+          <w:rPr>
+            <w:rStyle w:val="Hyperlink"/>
+            <w:rFonts w:ascii="Helvetica Neue Light" w:hAnsi="Helvetica Neue Light"/>
+            <w:sz w:val="22"/>
+            <w:szCs w:val="22"/>
+          </w:rPr>
+          <w:t>du</w:t>
         </w:r>
       </w:hyperlink>
       <w:r>
+        <w:rPr>
+          <w:rFonts w:ascii="Helvetica Neue Light" w:hAnsi="Helvetica Neue Light"/>
+          <w:sz w:val="22"/>
+          <w:szCs w:val="22"/>
+        </w:rPr>
         <w:t xml:space="preserve"> before beginning this protocol. </w:t>
       </w:r>
     </w:p>
     <w:p>
       <w:pPr>
         <w:pStyle w:val="Heading2"/>
-        <w:rPr>
-          <w:rFonts w:asciiTheme="minorHAnsi" w:hAnsiTheme="minorHAnsi"/>
+        <w:spacing w:before="0" w:line="276" w:lineRule="auto"/>
+        <w:rPr>
+          <w:rFonts w:ascii="Helvetica Neue Light" w:hAnsi="Helvetica Neue Light"/>
+          <w:b w:val="0"/>
+          <w:bCs w:val="0"/>
           <w:color w:val="auto"/>
-          <w:sz w:val="24"/>
-          <w:szCs w:val="24"/>
-        </w:rPr>
-      </w:pPr>
-      <w:r>
-        <w:rPr>
-          <w:rFonts w:asciiTheme="minorHAnsi" w:hAnsiTheme="minorHAnsi"/>
+          <w:sz w:val="22"/>
+          <w:szCs w:val="22"/>
+          <w:u w:val="single"/>
+        </w:rPr>
+      </w:pPr>
+      <w:r>
+        <w:rPr>
+          <w:rFonts w:ascii="Helvetica Neue Light" w:hAnsi="Helvetica Neue Light"/>
+          <w:b w:val="0"/>
+          <w:bCs w:val="0"/>
           <w:color w:val="auto"/>
-          <w:sz w:val="24"/>
-          <w:szCs w:val="24"/>
+          <w:sz w:val="22"/>
+          <w:szCs w:val="22"/>
+          <w:u w:val="single"/>
         </w:rPr>
         <w:t xml:space="preserve">Preparation: </w:t>
       </w:r>
@@ -1003,20 +1320,10 @@
         <w:pStyle w:val="ListParagraph"/>
         <w:numPr>
           <w:ilvl w:val="0"/>
-          <w:numId w:val="7"/>
+          <w:numId w:val="16"/>
         </w:numPr>
-        <w:rPr>
-          <w:rFonts w:asciiTheme="minorHAnsi" w:hAnsiTheme="minorHAnsi"/>
-          <w:sz w:val="24"/>
-          <w:szCs w:val="24"/>
-        </w:rPr>
-      </w:pPr>
-      <w:r>
-        <w:rPr>
-          <w:rFonts w:asciiTheme="minorHAnsi" w:hAnsiTheme="minorHAnsi"/>
-          <w:sz w:val="24"/>
-          <w:szCs w:val="24"/>
-        </w:rPr>
+      </w:pPr>
+      <w:r>
         <w:t>Print demographics datasheets and disease datasheets</w:t>
       </w:r>
     </w:p>
@@ -1025,38 +1332,18 @@
         <w:pStyle w:val="ListParagraph"/>
         <w:numPr>
           <w:ilvl w:val="0"/>
-          <w:numId w:val="7"/>
+          <w:numId w:val="16"/>
         </w:numPr>
-        <w:rPr>
-          <w:rFonts w:asciiTheme="minorHAnsi" w:hAnsiTheme="minorHAnsi"/>
-          <w:sz w:val="24"/>
-          <w:szCs w:val="24"/>
-        </w:rPr>
-      </w:pPr>
-      <w:r>
-        <w:rPr>
-          <w:rFonts w:asciiTheme="minorHAnsi" w:hAnsiTheme="minorHAnsi"/>
-          <w:sz w:val="24"/>
-          <w:szCs w:val="24"/>
-        </w:rPr>
+      </w:pPr>
+      <w:r>
         <w:t xml:space="preserve">Prepare clipboard with a </w:t>
       </w:r>
       <w:proofErr w:type="gramStart"/>
       <w:r>
-        <w:rPr>
-          <w:rFonts w:asciiTheme="minorHAnsi" w:hAnsiTheme="minorHAnsi"/>
-          <w:sz w:val="24"/>
-          <w:szCs w:val="24"/>
-        </w:rPr>
         <w:t>demographics</w:t>
       </w:r>
       <w:proofErr w:type="gramEnd"/>
       <w:r>
-        <w:rPr>
-          <w:rFonts w:asciiTheme="minorHAnsi" w:hAnsiTheme="minorHAnsi"/>
-          <w:sz w:val="24"/>
-          <w:szCs w:val="24"/>
-        </w:rPr>
         <w:t xml:space="preserve"> datasheet on one side and disease datasheet on the other.</w:t>
       </w:r>
     </w:p>
@@ -1065,63 +1352,97 @@
         <w:pStyle w:val="ListParagraph"/>
         <w:numPr>
           <w:ilvl w:val="0"/>
-          <w:numId w:val="7"/>
+          <w:numId w:val="16"/>
         </w:numPr>
-        <w:rPr>
-          <w:rFonts w:asciiTheme="minorHAnsi" w:hAnsiTheme="minorHAnsi"/>
-          <w:sz w:val="24"/>
-          <w:szCs w:val="24"/>
-        </w:rPr>
-      </w:pPr>
-      <w:r>
-        <w:rPr>
-          <w:rFonts w:asciiTheme="minorHAnsi" w:hAnsiTheme="minorHAnsi"/>
-          <w:sz w:val="24"/>
-          <w:szCs w:val="24"/>
-        </w:rPr>
+      </w:pPr>
+      <w:r>
         <w:t xml:space="preserve">Mark a 1m long PVC pipe at the following centimeter marks to denote size classes: </w:t>
       </w:r>
       <w:proofErr w:type="gramStart"/>
       <w:r>
         <w:rPr>
-          <w:rFonts w:asciiTheme="minorHAnsi" w:hAnsiTheme="minorHAnsi"/>
-          <w:sz w:val="24"/>
-          <w:szCs w:val="24"/>
+          <w:b/>
+          <w:bCs/>
         </w:rPr>
         <w:t>1 ;</w:t>
       </w:r>
       <w:proofErr w:type="gramEnd"/>
       <w:r>
         <w:rPr>
-          <w:rFonts w:asciiTheme="minorHAnsi" w:hAnsiTheme="minorHAnsi"/>
-          <w:sz w:val="24"/>
-          <w:szCs w:val="24"/>
+          <w:b/>
+          <w:bCs/>
         </w:rPr>
         <w:t xml:space="preserve">  4  ;  10  ;  20  ;  40  ;  80</w:t>
       </w:r>
     </w:p>
     <w:p>
       <w:pPr>
-        <w:pStyle w:val="ListParagraph"/>
-        <w:ind w:left="1080"/>
-      </w:pPr>
-    </w:p>
-    <w:p>
-      <w:pPr>
         <w:pStyle w:val="Heading2"/>
-        <w:rPr>
-          <w:rFonts w:asciiTheme="minorHAnsi" w:hAnsiTheme="minorHAnsi"/>
+        <w:spacing w:before="0" w:line="276" w:lineRule="auto"/>
+        <w:rPr>
+          <w:rFonts w:ascii="Helvetica Neue Light" w:hAnsi="Helvetica Neue Light"/>
+          <w:b w:val="0"/>
+          <w:bCs w:val="0"/>
           <w:color w:val="auto"/>
-          <w:sz w:val="24"/>
-          <w:szCs w:val="24"/>
-        </w:rPr>
-      </w:pPr>
-      <w:r>
-        <w:rPr>
-          <w:rFonts w:asciiTheme="minorHAnsi" w:hAnsiTheme="minorHAnsi"/>
+          <w:sz w:val="22"/>
+          <w:szCs w:val="22"/>
+          <w:u w:val="single"/>
+        </w:rPr>
+      </w:pPr>
+    </w:p>
+    <w:p>
+      <w:pPr>
+        <w:pStyle w:val="Heading2"/>
+        <w:spacing w:before="0" w:line="276" w:lineRule="auto"/>
+        <w:rPr>
+          <w:rFonts w:ascii="Helvetica Neue Light" w:hAnsi="Helvetica Neue Light"/>
+          <w:b w:val="0"/>
+          <w:bCs w:val="0"/>
           <w:color w:val="auto"/>
-          <w:sz w:val="24"/>
-          <w:szCs w:val="24"/>
+          <w:sz w:val="22"/>
+          <w:szCs w:val="22"/>
+          <w:u w:val="single"/>
+        </w:rPr>
+      </w:pPr>
+    </w:p>
+    <w:p>
+      <w:pPr>
+        <w:pStyle w:val="Heading2"/>
+        <w:spacing w:before="0" w:line="276" w:lineRule="auto"/>
+        <w:rPr>
+          <w:rFonts w:ascii="Helvetica Neue Light" w:hAnsi="Helvetica Neue Light"/>
+          <w:b w:val="0"/>
+          <w:bCs w:val="0"/>
+          <w:color w:val="auto"/>
+          <w:sz w:val="22"/>
+          <w:szCs w:val="22"/>
+          <w:u w:val="single"/>
+        </w:rPr>
+      </w:pPr>
+    </w:p>
+    <w:p>
+      <w:pPr>
+        <w:pStyle w:val="Heading2"/>
+        <w:spacing w:before="0" w:line="276" w:lineRule="auto"/>
+        <w:rPr>
+          <w:rFonts w:ascii="Helvetica Neue Light" w:hAnsi="Helvetica Neue Light"/>
+          <w:b w:val="0"/>
+          <w:bCs w:val="0"/>
+          <w:color w:val="auto"/>
+          <w:sz w:val="22"/>
+          <w:szCs w:val="22"/>
+          <w:u w:val="single"/>
+        </w:rPr>
+      </w:pPr>
+      <w:r>
+        <w:rPr>
+          <w:rFonts w:ascii="Helvetica Neue Light" w:hAnsi="Helvetica Neue Light"/>
+          <w:b w:val="0"/>
+          <w:bCs w:val="0"/>
+          <w:color w:val="auto"/>
+          <w:sz w:val="22"/>
+          <w:szCs w:val="22"/>
+          <w:u w:val="single"/>
         </w:rPr>
         <w:t>Fieldwork:</w:t>
       </w:r>
@@ -1131,21 +1452,16 @@
         <w:pStyle w:val="ListParagraph"/>
         <w:numPr>
           <w:ilvl w:val="0"/>
-          <w:numId w:val="6"/>
+          <w:numId w:val="14"/>
         </w:numPr>
-        <w:rPr>
-          <w:rFonts w:asciiTheme="minorHAnsi" w:hAnsiTheme="minorHAnsi"/>
-          <w:color w:val="000000" w:themeColor="text1"/>
-          <w:sz w:val="24"/>
-          <w:szCs w:val="24"/>
-        </w:rPr>
-      </w:pPr>
-      <w:r>
-        <w:rPr>
-          <w:rFonts w:asciiTheme="minorHAnsi" w:hAnsiTheme="minorHAnsi"/>
-          <w:color w:val="000000" w:themeColor="text1"/>
-          <w:sz w:val="24"/>
-          <w:szCs w:val="24"/>
+        <w:ind w:left="360"/>
+        <w:rPr>
+          <w:color w:val="000000" w:themeColor="text1"/>
+        </w:rPr>
+      </w:pPr>
+      <w:r>
+        <w:rPr>
+          <w:color w:val="000000" w:themeColor="text1"/>
         </w:rPr>
         <w:t>Coral demographics and disease surveys should be conducted along the same permanent coral reef transects used for the Fish Visual Census protocol:</w:t>
       </w:r>
@@ -1155,23 +1471,17 @@
         <w:pStyle w:val="ListParagraph"/>
         <w:numPr>
           <w:ilvl w:val="1"/>
-          <w:numId w:val="6"/>
+          <w:numId w:val="14"/>
         </w:numPr>
-        <w:rPr>
-          <w:rFonts w:asciiTheme="minorHAnsi" w:hAnsiTheme="minorHAnsi"/>
-          <w:color w:val="000000" w:themeColor="text1"/>
-          <w:sz w:val="24"/>
-          <w:szCs w:val="24"/>
-        </w:rPr>
-      </w:pPr>
-      <w:r>
-        <w:rPr>
-          <w:rFonts w:asciiTheme="minorHAnsi" w:hAnsiTheme="minorHAnsi"/>
-          <w:color w:val="000000" w:themeColor="text1"/>
-          <w:sz w:val="24"/>
-          <w:szCs w:val="24"/>
-        </w:rPr>
-        <w:lastRenderedPageBreak/>
+        <w:ind w:left="1080"/>
+        <w:rPr>
+          <w:color w:val="000000" w:themeColor="text1"/>
+        </w:rPr>
+      </w:pPr>
+      <w:r>
+        <w:rPr>
+          <w:color w:val="000000" w:themeColor="text1"/>
+        </w:rPr>
         <w:t>Transects should be placed along a given depth contour with coral reef habitat comprising at least 90% of the underlying substrate.  Start points and end points should be permanently marked for relocation.</w:t>
       </w:r>
     </w:p>
@@ -1180,21 +1490,16 @@
         <w:pStyle w:val="ListParagraph"/>
         <w:numPr>
           <w:ilvl w:val="1"/>
-          <w:numId w:val="6"/>
+          <w:numId w:val="14"/>
         </w:numPr>
-        <w:rPr>
-          <w:rFonts w:asciiTheme="minorHAnsi" w:hAnsiTheme="minorHAnsi"/>
-          <w:color w:val="000000" w:themeColor="text1"/>
-          <w:sz w:val="24"/>
-          <w:szCs w:val="24"/>
-        </w:rPr>
-      </w:pPr>
-      <w:r>
-        <w:rPr>
-          <w:rFonts w:asciiTheme="minorHAnsi" w:hAnsiTheme="minorHAnsi"/>
-          <w:color w:val="000000" w:themeColor="text1"/>
-          <w:sz w:val="24"/>
-          <w:szCs w:val="24"/>
+        <w:ind w:left="1080"/>
+        <w:rPr>
+          <w:color w:val="000000" w:themeColor="text1"/>
+        </w:rPr>
+      </w:pPr>
+      <w:r>
+        <w:rPr>
+          <w:color w:val="000000" w:themeColor="text1"/>
         </w:rPr>
         <w:t>Record GPS coordinates of transect start and end point in decimal degrees to five decimal places</w:t>
       </w:r>
@@ -1204,21 +1509,16 @@
         <w:pStyle w:val="ListParagraph"/>
         <w:numPr>
           <w:ilvl w:val="0"/>
-          <w:numId w:val="6"/>
+          <w:numId w:val="14"/>
         </w:numPr>
-        <w:rPr>
-          <w:rFonts w:asciiTheme="minorHAnsi" w:hAnsiTheme="minorHAnsi"/>
-          <w:color w:val="000000" w:themeColor="text1"/>
-          <w:sz w:val="24"/>
-          <w:szCs w:val="24"/>
-        </w:rPr>
-      </w:pPr>
-      <w:r>
-        <w:rPr>
-          <w:rFonts w:asciiTheme="minorHAnsi" w:hAnsiTheme="minorHAnsi"/>
-          <w:color w:val="000000" w:themeColor="text1"/>
-          <w:sz w:val="24"/>
-          <w:szCs w:val="24"/>
+        <w:ind w:left="360"/>
+        <w:rPr>
+          <w:color w:val="000000" w:themeColor="text1"/>
+        </w:rPr>
+      </w:pPr>
+      <w:r>
+        <w:rPr>
+          <w:color w:val="000000" w:themeColor="text1"/>
         </w:rPr>
         <w:t>Deploy a transect tape:</w:t>
       </w:r>
@@ -1228,42 +1528,18 @@
         <w:pStyle w:val="ListParagraph"/>
         <w:numPr>
           <w:ilvl w:val="1"/>
-          <w:numId w:val="6"/>
+          <w:numId w:val="14"/>
         </w:numPr>
-        <w:rPr>
-          <w:rFonts w:asciiTheme="minorHAnsi" w:hAnsiTheme="minorHAnsi"/>
-          <w:color w:val="000000" w:themeColor="text1"/>
-          <w:sz w:val="24"/>
-          <w:szCs w:val="24"/>
-        </w:rPr>
-      </w:pPr>
-      <w:r>
-        <w:rPr>
-          <w:rFonts w:asciiTheme="minorHAnsi" w:hAnsiTheme="minorHAnsi"/>
-          <w:color w:val="000000" w:themeColor="text1"/>
-          <w:sz w:val="24"/>
-          <w:szCs w:val="24"/>
-        </w:rPr>
-        <w:t xml:space="preserve">Coral demographics and disease surveys are conducted along the </w:t>
-      </w:r>
-      <w:r>
-        <w:rPr>
-          <w:rFonts w:asciiTheme="minorHAnsi" w:hAnsiTheme="minorHAnsi"/>
-          <w:b/>
-          <w:color w:val="000000" w:themeColor="text1"/>
-          <w:sz w:val="24"/>
-          <w:szCs w:val="24"/>
-        </w:rPr>
-        <w:t xml:space="preserve">first 30 m </w:t>
-      </w:r>
-      <w:r>
-        <w:rPr>
-          <w:rFonts w:asciiTheme="minorHAnsi" w:hAnsiTheme="minorHAnsi"/>
-          <w:color w:val="000000" w:themeColor="text1"/>
-          <w:sz w:val="24"/>
-          <w:szCs w:val="24"/>
-        </w:rPr>
-        <w:t>of the Fish Visual Census transect.</w:t>
+        <w:ind w:left="1080"/>
+        <w:rPr>
+          <w:color w:val="000000" w:themeColor="text1"/>
+        </w:rPr>
+      </w:pPr>
+      <w:r>
+        <w:rPr>
+          <w:color w:val="000000" w:themeColor="text1"/>
+        </w:rPr>
+        <w:t>Coral demographics and disease surveys are conducted along the first 30 m of the Fish Visual Census transect.</w:t>
       </w:r>
     </w:p>
     <w:p>
@@ -1271,41 +1547,30 @@
         <w:pStyle w:val="ListParagraph"/>
         <w:numPr>
           <w:ilvl w:val="1"/>
-          <w:numId w:val="6"/>
+          <w:numId w:val="14"/>
         </w:numPr>
-        <w:rPr>
-          <w:rFonts w:asciiTheme="minorHAnsi" w:hAnsiTheme="minorHAnsi"/>
-          <w:color w:val="000000" w:themeColor="text1"/>
-          <w:sz w:val="24"/>
-          <w:szCs w:val="24"/>
-        </w:rPr>
-      </w:pPr>
-      <w:r>
-        <w:rPr>
-          <w:rFonts w:asciiTheme="minorHAnsi" w:hAnsiTheme="minorHAnsi"/>
-          <w:color w:val="000000" w:themeColor="text1"/>
-          <w:sz w:val="24"/>
-          <w:szCs w:val="24"/>
+        <w:ind w:left="1080"/>
+        <w:rPr>
+          <w:color w:val="000000" w:themeColor="text1"/>
+        </w:rPr>
+      </w:pPr>
+      <w:r>
+        <w:rPr>
+          <w:color w:val="000000" w:themeColor="text1"/>
         </w:rPr>
         <w:t xml:space="preserve">Coral demographics and disease surveys are conducted in a 1 m belt on the </w:t>
       </w:r>
       <w:proofErr w:type="gramStart"/>
       <w:r>
         <w:rPr>
-          <w:rFonts w:asciiTheme="minorHAnsi" w:hAnsiTheme="minorHAnsi"/>
-          <w:color w:val="000000" w:themeColor="text1"/>
-          <w:sz w:val="24"/>
-          <w:szCs w:val="24"/>
+          <w:color w:val="000000" w:themeColor="text1"/>
         </w:rPr>
         <w:t>right hand</w:t>
       </w:r>
       <w:proofErr w:type="gramEnd"/>
       <w:r>
         <w:rPr>
-          <w:rFonts w:asciiTheme="minorHAnsi" w:hAnsiTheme="minorHAnsi"/>
-          <w:color w:val="000000" w:themeColor="text1"/>
-          <w:sz w:val="24"/>
-          <w:szCs w:val="24"/>
+          <w:color w:val="000000" w:themeColor="text1"/>
         </w:rPr>
         <w:t xml:space="preserve"> side of the transect tape (the right side of a diver hovering at 0m and looking towards the 30m end point)</w:t>
       </w:r>
@@ -1315,21 +1580,16 @@
         <w:pStyle w:val="ListParagraph"/>
         <w:numPr>
           <w:ilvl w:val="0"/>
-          <w:numId w:val="6"/>
+          <w:numId w:val="14"/>
         </w:numPr>
-        <w:rPr>
-          <w:rFonts w:asciiTheme="minorHAnsi" w:hAnsiTheme="minorHAnsi"/>
-          <w:color w:val="000000" w:themeColor="text1"/>
-          <w:sz w:val="24"/>
-          <w:szCs w:val="24"/>
-        </w:rPr>
-      </w:pPr>
-      <w:r>
-        <w:rPr>
-          <w:rFonts w:asciiTheme="minorHAnsi" w:hAnsiTheme="minorHAnsi"/>
-          <w:color w:val="000000" w:themeColor="text1"/>
-          <w:sz w:val="24"/>
-          <w:szCs w:val="24"/>
+        <w:ind w:left="360"/>
+        <w:rPr>
+          <w:color w:val="000000" w:themeColor="text1"/>
+        </w:rPr>
+      </w:pPr>
+      <w:r>
+        <w:rPr>
+          <w:color w:val="000000" w:themeColor="text1"/>
         </w:rPr>
         <w:t xml:space="preserve">Conduct demographics and disease surveys simultaneously. </w:t>
       </w:r>
@@ -1339,61 +1599,44 @@
         <w:pStyle w:val="ListParagraph"/>
         <w:numPr>
           <w:ilvl w:val="1"/>
-          <w:numId w:val="6"/>
+          <w:numId w:val="14"/>
         </w:numPr>
-        <w:rPr>
-          <w:rFonts w:asciiTheme="minorHAnsi" w:hAnsiTheme="minorHAnsi"/>
-          <w:color w:val="000000" w:themeColor="text1"/>
-          <w:sz w:val="24"/>
-          <w:szCs w:val="24"/>
-        </w:rPr>
-      </w:pPr>
-      <w:r>
-        <w:rPr>
-          <w:rFonts w:asciiTheme="minorHAnsi" w:hAnsiTheme="minorHAnsi"/>
-          <w:color w:val="000000" w:themeColor="text1"/>
-          <w:sz w:val="24"/>
-          <w:szCs w:val="24"/>
+        <w:ind w:left="1080"/>
+        <w:rPr>
+          <w:color w:val="000000" w:themeColor="text1"/>
+        </w:rPr>
+      </w:pPr>
+      <w:r>
+        <w:rPr>
+          <w:color w:val="000000" w:themeColor="text1"/>
         </w:rPr>
         <w:t xml:space="preserve">Divers should tally all corals within the belt on their </w:t>
       </w:r>
       <w:proofErr w:type="gramStart"/>
       <w:r>
         <w:rPr>
-          <w:rFonts w:asciiTheme="minorHAnsi" w:hAnsiTheme="minorHAnsi"/>
-          <w:color w:val="000000" w:themeColor="text1"/>
-          <w:sz w:val="24"/>
-          <w:szCs w:val="24"/>
+          <w:color w:val="000000" w:themeColor="text1"/>
         </w:rPr>
         <w:t>demographics</w:t>
       </w:r>
       <w:proofErr w:type="gramEnd"/>
       <w:r>
         <w:rPr>
-          <w:rFonts w:asciiTheme="minorHAnsi" w:hAnsiTheme="minorHAnsi"/>
-          <w:color w:val="000000" w:themeColor="text1"/>
-          <w:sz w:val="24"/>
-          <w:szCs w:val="24"/>
+          <w:color w:val="000000" w:themeColor="text1"/>
         </w:rPr>
         <w:t xml:space="preserve"> datasheet. When they encounter a coral with a condition, they should tally that coral on the </w:t>
       </w:r>
       <w:proofErr w:type="gramStart"/>
       <w:r>
         <w:rPr>
-          <w:rFonts w:asciiTheme="minorHAnsi" w:hAnsiTheme="minorHAnsi"/>
-          <w:color w:val="000000" w:themeColor="text1"/>
-          <w:sz w:val="24"/>
-          <w:szCs w:val="24"/>
+          <w:color w:val="000000" w:themeColor="text1"/>
         </w:rPr>
         <w:t>demographics</w:t>
       </w:r>
       <w:proofErr w:type="gramEnd"/>
       <w:r>
         <w:rPr>
-          <w:rFonts w:asciiTheme="minorHAnsi" w:hAnsiTheme="minorHAnsi"/>
-          <w:color w:val="000000" w:themeColor="text1"/>
-          <w:sz w:val="24"/>
-          <w:szCs w:val="24"/>
+          <w:color w:val="000000" w:themeColor="text1"/>
         </w:rPr>
         <w:t xml:space="preserve"> datasheet, then conduct the detailed survey on the disease datasheet.</w:t>
       </w:r>
@@ -1610,23 +1853,31 @@
         <w:pStyle w:val="ListParagraph"/>
         <w:numPr>
           <w:ilvl w:val="1"/>
-          <w:numId w:val="6"/>
+          <w:numId w:val="14"/>
         </w:numPr>
-        <w:rPr>
-          <w:rFonts w:asciiTheme="minorHAnsi" w:hAnsiTheme="minorHAnsi"/>
-          <w:color w:val="000000" w:themeColor="text1"/>
-          <w:sz w:val="24"/>
-          <w:szCs w:val="24"/>
-        </w:rPr>
-      </w:pPr>
-      <w:r>
-        <w:rPr>
-          <w:rFonts w:asciiTheme="minorHAnsi" w:hAnsiTheme="minorHAnsi"/>
-          <w:color w:val="000000" w:themeColor="text1"/>
-          <w:sz w:val="24"/>
-          <w:szCs w:val="24"/>
-        </w:rPr>
-        <w:t xml:space="preserve">If two coral divers are available, they may survey a transect together. One begins the survey at the 0m mark and the other begins the survey at the 30m mark. They should meet in the middle and communicate to ensure that corals aren’t counted twice or skipped. </w:t>
+        <w:ind w:left="1080"/>
+        <w:rPr>
+          <w:color w:val="000000" w:themeColor="text1"/>
+        </w:rPr>
+      </w:pPr>
+      <w:r>
+        <w:rPr>
+          <w:color w:val="000000" w:themeColor="text1"/>
+        </w:rPr>
+        <w:t>If two coral divers are available, they may survey a transect together. One begins the survey at the 0m mark and the other begins the survey at the 30m mark. They should meet in the middle and communicate to ensure that corals aren’t counted twice or skipped.</w:t>
+      </w:r>
+    </w:p>
+    <w:p>
+      <w:pPr>
+        <w:rPr>
+          <w:color w:val="000000" w:themeColor="text1"/>
+        </w:rPr>
+      </w:pPr>
+      <w:r>
+        <w:rPr>
+          <w:color w:val="000000" w:themeColor="text1"/>
+        </w:rPr>
+        <w:t xml:space="preserve"> </w:t>
       </w:r>
     </w:p>
     <w:p>
@@ -1634,21 +1885,16 @@
         <w:pStyle w:val="ListParagraph"/>
         <w:numPr>
           <w:ilvl w:val="0"/>
-          <w:numId w:val="6"/>
+          <w:numId w:val="14"/>
         </w:numPr>
-        <w:rPr>
-          <w:rFonts w:asciiTheme="minorHAnsi" w:hAnsiTheme="minorHAnsi"/>
-          <w:color w:val="000000" w:themeColor="text1"/>
-          <w:sz w:val="24"/>
-          <w:szCs w:val="24"/>
-        </w:rPr>
-      </w:pPr>
-      <w:r>
-        <w:rPr>
-          <w:rFonts w:asciiTheme="minorHAnsi" w:hAnsiTheme="minorHAnsi"/>
-          <w:color w:val="000000" w:themeColor="text1"/>
-          <w:sz w:val="24"/>
-          <w:szCs w:val="24"/>
+        <w:ind w:left="360"/>
+        <w:rPr>
+          <w:color w:val="000000" w:themeColor="text1"/>
+        </w:rPr>
+      </w:pPr>
+      <w:r>
+        <w:rPr>
+          <w:color w:val="000000" w:themeColor="text1"/>
         </w:rPr>
         <w:t>Demographic Survey:</w:t>
       </w:r>
@@ -1658,41 +1904,44 @@
         <w:pStyle w:val="ListParagraph"/>
         <w:numPr>
           <w:ilvl w:val="1"/>
-          <w:numId w:val="6"/>
+          <w:numId w:val="14"/>
         </w:numPr>
-        <w:rPr>
-          <w:rFonts w:asciiTheme="minorHAnsi" w:hAnsiTheme="minorHAnsi"/>
-          <w:color w:val="000000" w:themeColor="text1"/>
-          <w:sz w:val="24"/>
-          <w:szCs w:val="24"/>
-        </w:rPr>
-      </w:pPr>
-      <w:r>
-        <w:rPr>
-          <w:rFonts w:asciiTheme="minorHAnsi" w:hAnsiTheme="minorHAnsi"/>
-          <w:color w:val="000000" w:themeColor="text1"/>
-          <w:sz w:val="24"/>
-          <w:szCs w:val="24"/>
-        </w:rPr>
-        <w:t xml:space="preserve">Count all scleractinian corals with live tissue that falls within the </w:t>
+        <w:ind w:left="1080"/>
+        <w:rPr>
+          <w:color w:val="000000" w:themeColor="text1"/>
+        </w:rPr>
+      </w:pPr>
+      <w:r>
+        <w:rPr>
+          <w:color w:val="000000" w:themeColor="text1"/>
+        </w:rPr>
+        <w:t xml:space="preserve">Count all </w:t>
+      </w:r>
+      <w:proofErr w:type="spellStart"/>
+      <w:r>
+        <w:rPr>
+          <w:color w:val="000000" w:themeColor="text1"/>
+        </w:rPr>
+        <w:t>scleractinian</w:t>
+      </w:r>
+      <w:proofErr w:type="spellEnd"/>
+      <w:r>
+        <w:rPr>
+          <w:color w:val="000000" w:themeColor="text1"/>
+        </w:rPr>
+        <w:t xml:space="preserve"> corals with live tissue that falls within the </w:t>
       </w:r>
       <w:proofErr w:type="gramStart"/>
       <w:r>
         <w:rPr>
-          <w:rFonts w:asciiTheme="minorHAnsi" w:hAnsiTheme="minorHAnsi"/>
-          <w:color w:val="000000" w:themeColor="text1"/>
-          <w:sz w:val="24"/>
-          <w:szCs w:val="24"/>
+          <w:color w:val="000000" w:themeColor="text1"/>
         </w:rPr>
         <w:t>one meter</w:t>
       </w:r>
       <w:proofErr w:type="gramEnd"/>
       <w:r>
         <w:rPr>
-          <w:rFonts w:asciiTheme="minorHAnsi" w:hAnsiTheme="minorHAnsi"/>
-          <w:color w:val="000000" w:themeColor="text1"/>
-          <w:sz w:val="24"/>
-          <w:szCs w:val="24"/>
+          <w:color w:val="000000" w:themeColor="text1"/>
         </w:rPr>
         <w:t xml:space="preserve"> belt to the right of the transect tape. (Use your meter stick to visualize 1m). Include corals with live tissue directly under the tape. Search crevices for cryptic corals, and include any corals found on overhangs that are situated above the belt.</w:t>
       </w:r>
@@ -1702,39 +1951,20 @@
         <w:pStyle w:val="ListParagraph"/>
         <w:numPr>
           <w:ilvl w:val="1"/>
-          <w:numId w:val="6"/>
+          <w:numId w:val="14"/>
         </w:numPr>
-        <w:rPr>
-          <w:rFonts w:asciiTheme="minorHAnsi" w:hAnsiTheme="minorHAnsi"/>
-          <w:color w:val="000000" w:themeColor="text1"/>
-          <w:sz w:val="24"/>
-          <w:szCs w:val="24"/>
-        </w:rPr>
-      </w:pPr>
-      <w:r>
-        <w:rPr>
-          <w:rFonts w:asciiTheme="minorHAnsi" w:hAnsiTheme="minorHAnsi"/>
-          <w:color w:val="000000" w:themeColor="text1"/>
-          <w:sz w:val="24"/>
-          <w:szCs w:val="24"/>
-        </w:rPr>
-        <w:t>If a coral has live tissue that falls within the belt transect, measure all of that colony’s live tissue with your marked PVC measuring stick, even if portions lie outside the transect.  Do not include dead skeleton in the measurement.</w:t>
-      </w:r>
-      <w:r>
-        <w:rPr>
-          <w:rFonts w:asciiTheme="minorHAnsi" w:hAnsiTheme="minorHAnsi"/>
-          <w:color w:val="000000" w:themeColor="text1"/>
-          <w:sz w:val="24"/>
-          <w:szCs w:val="24"/>
-        </w:rPr>
-        <w:t xml:space="preserve">  (</w:t>
-      </w:r>
-      <w:r>
-        <w:rPr>
-          <w:rFonts w:asciiTheme="minorHAnsi" w:hAnsiTheme="minorHAnsi"/>
-          <w:sz w:val="24"/>
-          <w:szCs w:val="24"/>
-        </w:rPr>
+        <w:ind w:left="1080"/>
+        <w:rPr>
+          <w:color w:val="000000" w:themeColor="text1"/>
+        </w:rPr>
+      </w:pPr>
+      <w:r>
+        <w:rPr>
+          <w:color w:val="000000" w:themeColor="text1"/>
+        </w:rPr>
+        <w:t>If a coral has live tissue that falls within the belt transect, measure all of that colony’s live tissue with your marked PVC measuring stick, even if portions lie outside the transect.  Do not include dead skeleton in the measurement.  (</w:t>
+      </w:r>
+      <w:r>
         <w:t>Measuring only live tissue prevents misrepresenting colonies as large if only a small tissue isolate is remaining.)</w:t>
       </w:r>
     </w:p>
@@ -1743,86 +1973,47 @@
         <w:pStyle w:val="ListParagraph"/>
         <w:numPr>
           <w:ilvl w:val="1"/>
-          <w:numId w:val="6"/>
+          <w:numId w:val="14"/>
         </w:numPr>
-        <w:rPr>
-          <w:rFonts w:asciiTheme="minorHAnsi" w:hAnsiTheme="minorHAnsi"/>
-          <w:color w:val="000000" w:themeColor="text1"/>
-          <w:sz w:val="24"/>
-          <w:szCs w:val="24"/>
-        </w:rPr>
-      </w:pPr>
-      <w:r>
-        <w:rPr>
-          <w:rFonts w:asciiTheme="minorHAnsi" w:hAnsiTheme="minorHAnsi"/>
-          <w:color w:val="000000" w:themeColor="text1"/>
-          <w:sz w:val="24"/>
-          <w:szCs w:val="24"/>
-        </w:rPr>
-        <w:t xml:space="preserve">Do not include </w:t>
-      </w:r>
-      <w:r>
-        <w:rPr>
-          <w:rFonts w:asciiTheme="minorHAnsi" w:hAnsiTheme="minorHAnsi"/>
-          <w:iCs/>
-          <w:color w:val="000000" w:themeColor="text1"/>
-          <w:sz w:val="24"/>
-          <w:szCs w:val="24"/>
-        </w:rPr>
-        <w:t xml:space="preserve">encrusting hydrozoans (ex: </w:t>
+        <w:ind w:left="1080"/>
+        <w:rPr>
+          <w:color w:val="000000" w:themeColor="text1"/>
+        </w:rPr>
+      </w:pPr>
+      <w:r>
+        <w:rPr>
+          <w:color w:val="000000" w:themeColor="text1"/>
+        </w:rPr>
+        <w:lastRenderedPageBreak/>
+        <w:t xml:space="preserve">Do not include encrusting hydrozoans (ex: </w:t>
       </w:r>
       <w:proofErr w:type="spellStart"/>
       <w:r>
         <w:rPr>
-          <w:rFonts w:asciiTheme="minorHAnsi" w:hAnsiTheme="minorHAnsi"/>
-          <w:iCs/>
-          <w:color w:val="000000" w:themeColor="text1"/>
-          <w:sz w:val="24"/>
-          <w:szCs w:val="24"/>
+          <w:color w:val="000000" w:themeColor="text1"/>
         </w:rPr>
         <w:t>Millepora</w:t>
       </w:r>
       <w:proofErr w:type="spellEnd"/>
       <w:r>
         <w:rPr>
-          <w:rFonts w:asciiTheme="minorHAnsi" w:hAnsiTheme="minorHAnsi"/>
-          <w:iCs/>
-          <w:color w:val="000000" w:themeColor="text1"/>
-          <w:sz w:val="24"/>
-          <w:szCs w:val="24"/>
+          <w:color w:val="000000" w:themeColor="text1"/>
         </w:rPr>
         <w:t xml:space="preserve"> </w:t>
       </w:r>
       <w:proofErr w:type="spellStart"/>
       <w:r>
         <w:rPr>
-          <w:rFonts w:asciiTheme="minorHAnsi" w:hAnsiTheme="minorHAnsi"/>
-          <w:iCs/>
-          <w:color w:val="000000" w:themeColor="text1"/>
-          <w:sz w:val="24"/>
-          <w:szCs w:val="24"/>
+          <w:color w:val="000000" w:themeColor="text1"/>
         </w:rPr>
         <w:t>alcicornis</w:t>
       </w:r>
       <w:proofErr w:type="spellEnd"/>
       <w:r>
         <w:rPr>
-          <w:rFonts w:asciiTheme="minorHAnsi" w:hAnsiTheme="minorHAnsi"/>
-          <w:iCs/>
-          <w:color w:val="000000" w:themeColor="text1"/>
-          <w:sz w:val="24"/>
-          <w:szCs w:val="24"/>
-        </w:rPr>
-        <w:t>)</w:t>
-      </w:r>
-      <w:r>
-        <w:rPr>
-          <w:rFonts w:asciiTheme="minorHAnsi" w:hAnsiTheme="minorHAnsi"/>
-          <w:color w:val="000000" w:themeColor="text1"/>
-          <w:sz w:val="24"/>
-          <w:szCs w:val="24"/>
-        </w:rPr>
-        <w:t xml:space="preserve"> in the survey.</w:t>
+          <w:color w:val="000000" w:themeColor="text1"/>
+        </w:rPr>
+        <w:t>) in the survey.</w:t>
       </w:r>
     </w:p>
     <w:p>
@@ -1830,110 +2021,46 @@
         <w:pStyle w:val="ListParagraph"/>
         <w:numPr>
           <w:ilvl w:val="1"/>
-          <w:numId w:val="6"/>
+          <w:numId w:val="14"/>
         </w:numPr>
-        <w:rPr>
-          <w:rFonts w:asciiTheme="minorHAnsi" w:hAnsiTheme="minorHAnsi"/>
-          <w:color w:val="000000" w:themeColor="text1"/>
-          <w:sz w:val="24"/>
-          <w:szCs w:val="24"/>
-        </w:rPr>
-      </w:pPr>
-      <w:r>
-        <w:rPr>
-          <w:rFonts w:asciiTheme="minorHAnsi" w:hAnsiTheme="minorHAnsi"/>
-          <w:color w:val="000000" w:themeColor="text1"/>
-          <w:sz w:val="24"/>
-          <w:szCs w:val="24"/>
+        <w:ind w:left="1080"/>
+        <w:rPr>
+          <w:color w:val="000000" w:themeColor="text1"/>
+        </w:rPr>
+      </w:pPr>
+      <w:r>
+        <w:rPr>
+          <w:color w:val="000000" w:themeColor="text1"/>
         </w:rPr>
         <w:t xml:space="preserve">Tally each coral by species under the appropriate size class. Size classes are (in cm): </w:t>
       </w:r>
       <w:r>
-        <w:rPr>
-          <w:rFonts w:asciiTheme="minorHAnsi" w:hAnsiTheme="minorHAnsi"/>
-          <w:b/>
-          <w:sz w:val="24"/>
-          <w:szCs w:val="24"/>
-        </w:rPr>
         <w:t xml:space="preserve">1-4cm </w:t>
       </w:r>
       <w:proofErr w:type="gramStart"/>
       <w:r>
-        <w:rPr>
-          <w:rFonts w:asciiTheme="minorHAnsi" w:hAnsiTheme="minorHAnsi"/>
-          <w:b/>
-          <w:i/>
-          <w:sz w:val="24"/>
-          <w:szCs w:val="24"/>
-        </w:rPr>
-        <w:t>juvenile</w:t>
-      </w:r>
-      <w:r>
-        <w:rPr>
-          <w:rFonts w:asciiTheme="minorHAnsi" w:hAnsiTheme="minorHAnsi"/>
-          <w:b/>
-          <w:sz w:val="24"/>
-          <w:szCs w:val="24"/>
-        </w:rPr>
-        <w:t xml:space="preserve"> ;</w:t>
+        <w:t>juvenile ;</w:t>
       </w:r>
       <w:proofErr w:type="gramEnd"/>
       <w:r>
-        <w:rPr>
-          <w:rFonts w:asciiTheme="minorHAnsi" w:hAnsiTheme="minorHAnsi"/>
-          <w:b/>
-          <w:sz w:val="24"/>
-          <w:szCs w:val="24"/>
-        </w:rPr>
-        <w:t xml:space="preserve"> 1-4cm </w:t>
-      </w:r>
-      <w:r>
-        <w:rPr>
-          <w:rFonts w:asciiTheme="minorHAnsi" w:hAnsiTheme="minorHAnsi"/>
-          <w:b/>
-          <w:i/>
-          <w:sz w:val="24"/>
-          <w:szCs w:val="24"/>
-        </w:rPr>
-        <w:t>isolate</w:t>
-      </w:r>
-      <w:r>
-        <w:rPr>
-          <w:rFonts w:asciiTheme="minorHAnsi" w:hAnsiTheme="minorHAnsi"/>
-          <w:b/>
-          <w:sz w:val="24"/>
-          <w:szCs w:val="24"/>
-        </w:rPr>
-        <w:t xml:space="preserve"> ; 5-10 ; 11-20 ; 21-40 ; 41-80 ; &gt;80 ; 0 (recent total mortality)</w:t>
-      </w:r>
-    </w:p>
-    <w:p>
-      <w:pPr>
-        <w:rPr>
-          <w:color w:val="000000" w:themeColor="text1"/>
-        </w:rPr>
-      </w:pPr>
+        <w:t xml:space="preserve"> 1-4cm isolate ; 5-10 ; 11-20 ; 21-40 ; 41-80 ; &gt;80 ; 0 (recent total mortality)</w:t>
+      </w:r>
     </w:p>
     <w:p>
       <w:pPr>
         <w:pStyle w:val="ListParagraph"/>
         <w:numPr>
           <w:ilvl w:val="1"/>
-          <w:numId w:val="6"/>
+          <w:numId w:val="14"/>
         </w:numPr>
-        <w:rPr>
-          <w:rFonts w:asciiTheme="minorHAnsi" w:hAnsiTheme="minorHAnsi"/>
-          <w:color w:val="000000" w:themeColor="text1"/>
-          <w:sz w:val="24"/>
-          <w:szCs w:val="24"/>
-        </w:rPr>
-      </w:pPr>
-      <w:r>
-        <w:rPr>
-          <w:rFonts w:asciiTheme="minorHAnsi" w:hAnsiTheme="minorHAnsi"/>
-          <w:color w:val="000000" w:themeColor="text1"/>
-          <w:sz w:val="24"/>
-          <w:szCs w:val="24"/>
+        <w:ind w:left="1080"/>
+        <w:rPr>
+          <w:color w:val="000000" w:themeColor="text1"/>
+        </w:rPr>
+      </w:pPr>
+      <w:r>
+        <w:rPr>
+          <w:color w:val="000000" w:themeColor="text1"/>
         </w:rPr>
         <w:t>Identify corals to species if possible. If you are unable to identify a coral species, record the highest taxonomic resolution that you are confident about. Make a record of any unidentifiable corals and take a photograph (preferred) or detailed notes.</w:t>
       </w:r>
@@ -1943,45 +2070,15 @@
         <w:pStyle w:val="ListParagraph"/>
         <w:numPr>
           <w:ilvl w:val="1"/>
-          <w:numId w:val="6"/>
+          <w:numId w:val="14"/>
         </w:numPr>
-        <w:rPr>
-          <w:rFonts w:asciiTheme="minorHAnsi" w:hAnsiTheme="minorHAnsi"/>
-          <w:sz w:val="24"/>
-          <w:szCs w:val="24"/>
-        </w:rPr>
-      </w:pPr>
-      <w:r>
-        <w:rPr>
-          <w:rFonts w:asciiTheme="minorHAnsi" w:hAnsiTheme="minorHAnsi"/>
-          <w:sz w:val="24"/>
-          <w:szCs w:val="24"/>
-        </w:rPr>
+        <w:ind w:left="1080"/>
+      </w:pPr>
+      <w:r>
         <w:t>Measure coral across the longest axis of the live tissue. If an individual has several tissue isolates separated by dead skeleton, estimate the size of the total tissue area if isolates were combined</w:t>
       </w:r>
       <w:r>
-        <w:rPr>
-          <w:rFonts w:asciiTheme="minorHAnsi" w:hAnsiTheme="minorHAnsi"/>
-          <w:sz w:val="24"/>
-          <w:szCs w:val="24"/>
-        </w:rPr>
-        <w:t xml:space="preserve"> (</w:t>
-      </w:r>
-      <w:r>
-        <w:rPr>
-          <w:rFonts w:asciiTheme="minorHAnsi" w:hAnsiTheme="minorHAnsi"/>
-          <w:sz w:val="24"/>
-          <w:szCs w:val="24"/>
-        </w:rPr>
-        <w:t xml:space="preserve">to prevent overestimating a colony’s </w:t>
-      </w:r>
-      <w:r>
-        <w:rPr>
-          <w:rFonts w:asciiTheme="minorHAnsi" w:hAnsiTheme="minorHAnsi"/>
-          <w:sz w:val="24"/>
-          <w:szCs w:val="24"/>
-        </w:rPr>
-        <w:t>contribution of live coral tissue).</w:t>
+        <w:t xml:space="preserve"> (to prevent overestimating a colony’s contribution of live coral tissue).</w:t>
       </w:r>
     </w:p>
     <w:p>
@@ -1989,29 +2086,19 @@
         <w:pStyle w:val="ListParagraph"/>
         <w:numPr>
           <w:ilvl w:val="0"/>
-          <w:numId w:val="12"/>
+          <w:numId w:val="14"/>
         </w:numPr>
-        <w:rPr>
-          <w:rFonts w:asciiTheme="minorHAnsi" w:hAnsiTheme="minorHAnsi"/>
-          <w:color w:val="000000" w:themeColor="text1"/>
-          <w:sz w:val="24"/>
-          <w:szCs w:val="24"/>
-        </w:rPr>
-      </w:pPr>
-      <w:r>
-        <w:rPr>
-          <w:rFonts w:asciiTheme="minorHAnsi" w:hAnsiTheme="minorHAnsi"/>
-          <w:sz w:val="24"/>
-          <w:szCs w:val="24"/>
-        </w:rPr>
+        <w:ind w:left="360"/>
+        <w:rPr>
+          <w:color w:val="000000" w:themeColor="text1"/>
+        </w:rPr>
+      </w:pPr>
+      <w:r>
         <w:t>In coral-depauperate locations, partial mortality of large colonies is common</w:t>
       </w:r>
       <w:r>
         <w:rPr>
-          <w:rFonts w:asciiTheme="minorHAnsi" w:hAnsiTheme="minorHAnsi"/>
-          <w:color w:val="000000" w:themeColor="text1"/>
-          <w:sz w:val="24"/>
-          <w:szCs w:val="24"/>
+          <w:color w:val="000000" w:themeColor="text1"/>
         </w:rPr>
         <w:t>.  (For example, a 2m coral colony could only have two or three tissue isolates remaining that may be &lt;10cm in diameter each.)  When the closest distance between the two tissue isolates that are &gt;4cm in diameter exceeds the maximum diameter of the of the larger isolate, count and measure as separate corals.</w:t>
       </w:r>
@@ -2021,109 +2108,68 @@
         <w:pStyle w:val="ListParagraph"/>
         <w:numPr>
           <w:ilvl w:val="1"/>
-          <w:numId w:val="6"/>
+          <w:numId w:val="14"/>
         </w:numPr>
-        <w:rPr>
-          <w:rFonts w:asciiTheme="minorHAnsi" w:hAnsiTheme="minorHAnsi"/>
-          <w:color w:val="000000" w:themeColor="text1"/>
-          <w:sz w:val="24"/>
-          <w:szCs w:val="24"/>
-        </w:rPr>
-      </w:pPr>
-      <w:r>
-        <w:rPr>
-          <w:rFonts w:asciiTheme="minorHAnsi" w:hAnsiTheme="minorHAnsi"/>
-          <w:color w:val="000000" w:themeColor="text1"/>
-          <w:sz w:val="24"/>
-          <w:szCs w:val="24"/>
+        <w:ind w:left="1080"/>
+        <w:rPr>
+          <w:color w:val="000000" w:themeColor="text1"/>
+        </w:rPr>
+      </w:pPr>
+      <w:r>
+        <w:rPr>
+          <w:color w:val="000000" w:themeColor="text1"/>
         </w:rPr>
         <w:t xml:space="preserve">Record only corals &gt;1 cm in diameter (corals &lt;1 cm </w:t>
       </w:r>
       <w:proofErr w:type="gramStart"/>
       <w:r>
         <w:rPr>
-          <w:rFonts w:asciiTheme="minorHAnsi" w:hAnsiTheme="minorHAnsi"/>
-          <w:color w:val="000000" w:themeColor="text1"/>
-          <w:sz w:val="24"/>
-          <w:szCs w:val="24"/>
+          <w:color w:val="000000" w:themeColor="text1"/>
         </w:rPr>
         <w:t>are</w:t>
       </w:r>
       <w:proofErr w:type="gramEnd"/>
       <w:r>
         <w:rPr>
-          <w:rFonts w:asciiTheme="minorHAnsi" w:hAnsiTheme="minorHAnsi"/>
-          <w:color w:val="000000" w:themeColor="text1"/>
-          <w:sz w:val="24"/>
-          <w:szCs w:val="24"/>
+          <w:color w:val="000000" w:themeColor="text1"/>
         </w:rPr>
         <w:t xml:space="preserve"> difficult to consistently find and identify). Distinguish between juveniles that are 1-4 cm and tissue </w:t>
       </w:r>
       <w:proofErr w:type="gramStart"/>
       <w:r>
         <w:rPr>
-          <w:rFonts w:asciiTheme="minorHAnsi" w:hAnsiTheme="minorHAnsi"/>
-          <w:color w:val="000000" w:themeColor="text1"/>
-          <w:sz w:val="24"/>
-          <w:szCs w:val="24"/>
+          <w:color w:val="000000" w:themeColor="text1"/>
         </w:rPr>
         <w:t>isolates</w:t>
       </w:r>
       <w:proofErr w:type="gramEnd"/>
       <w:r>
         <w:rPr>
-          <w:rFonts w:asciiTheme="minorHAnsi" w:hAnsiTheme="minorHAnsi"/>
-          <w:color w:val="000000" w:themeColor="text1"/>
-          <w:sz w:val="24"/>
-          <w:szCs w:val="24"/>
+          <w:color w:val="000000" w:themeColor="text1"/>
         </w:rPr>
         <w:t xml:space="preserve"> of older colonies that are 1-4 cm.</w:t>
       </w:r>
       <w:r>
         <w:rPr>
-          <w:rFonts w:asciiTheme="minorHAnsi" w:hAnsiTheme="minorHAnsi"/>
-          <w:color w:val="000000" w:themeColor="text1"/>
-          <w:sz w:val="24"/>
-          <w:szCs w:val="24"/>
+          <w:color w:val="000000" w:themeColor="text1"/>
         </w:rPr>
         <w:t xml:space="preserve">  Tissue isolates are remnants of tissue remaining after a colony has undergone partial mortality.  While juvenile corals can settle on dead conspecific skeletons, they tend to have raised margins as they are</w:t>
       </w:r>
       <w:r>
         <w:rPr>
-          <w:rFonts w:asciiTheme="minorHAnsi" w:hAnsiTheme="minorHAnsi"/>
-          <w:color w:val="000000" w:themeColor="text1"/>
-          <w:sz w:val="24"/>
-          <w:szCs w:val="24"/>
+          <w:color w:val="000000" w:themeColor="text1"/>
         </w:rPr>
         <w:t xml:space="preserve"> actively</w:t>
       </w:r>
       <w:r>
         <w:rPr>
-          <w:rFonts w:asciiTheme="minorHAnsi" w:hAnsiTheme="minorHAnsi"/>
-          <w:color w:val="000000" w:themeColor="text1"/>
-          <w:sz w:val="24"/>
-          <w:szCs w:val="24"/>
+          <w:color w:val="000000" w:themeColor="text1"/>
         </w:rPr>
         <w:t xml:space="preserve"> growing.  By contrast, isolates tend to be flush to the remaining skeleton. </w:t>
       </w:r>
-    </w:p>
-    <w:p>
-      <w:pPr>
-        <w:pStyle w:val="ListParagraph"/>
-        <w:ind w:left="1260"/>
-        <w:rPr>
-          <w:rFonts w:asciiTheme="minorHAnsi" w:hAnsiTheme="minorHAnsi"/>
-          <w:color w:val="000000" w:themeColor="text1"/>
-          <w:sz w:val="24"/>
-          <w:szCs w:val="24"/>
-        </w:rPr>
-      </w:pPr>
-      <w:r>
-        <w:rPr>
-          <w:rFonts w:asciiTheme="minorHAnsi" w:hAnsiTheme="minorHAnsi"/>
+      <w:r>
+        <w:rPr>
           <w:noProof/>
-          <w:sz w:val="24"/>
-          <w:szCs w:val="24"/>
         </w:rPr>
         <w:drawing>
           <wp:inline distT="0" distB="0" distL="0" distR="0" wp14:anchorId="4A9553FC" wp14:editId="4A50AA6B">
@@ -2180,117 +2226,60 @@
         <w:pStyle w:val="ListParagraph"/>
         <w:numPr>
           <w:ilvl w:val="1"/>
-          <w:numId w:val="6"/>
+          <w:numId w:val="14"/>
         </w:numPr>
-        <w:rPr>
-          <w:rFonts w:asciiTheme="minorHAnsi" w:hAnsiTheme="minorHAnsi"/>
-          <w:color w:val="000000" w:themeColor="text1"/>
-          <w:sz w:val="24"/>
-          <w:szCs w:val="24"/>
-        </w:rPr>
-      </w:pPr>
-      <w:r>
-        <w:rPr>
-          <w:rFonts w:asciiTheme="minorHAnsi" w:hAnsiTheme="minorHAnsi"/>
-          <w:color w:val="000000" w:themeColor="text1"/>
-          <w:sz w:val="24"/>
-          <w:szCs w:val="24"/>
-        </w:rPr>
-        <w:t xml:space="preserve">Monospecific, continuous thickets can be measured as one large colony when individuals are difficult to distinguish. (e.g., in the Caribbean, this strategy may be employed with </w:t>
-      </w:r>
-      <w:r>
-        <w:rPr>
-          <w:rFonts w:asciiTheme="minorHAnsi" w:hAnsiTheme="minorHAnsi"/>
-          <w:i/>
-          <w:color w:val="000000" w:themeColor="text1"/>
-          <w:sz w:val="24"/>
-          <w:szCs w:val="24"/>
-        </w:rPr>
-        <w:t xml:space="preserve">Acropora </w:t>
+        <w:ind w:left="1080"/>
+        <w:rPr>
+          <w:color w:val="000000" w:themeColor="text1"/>
+        </w:rPr>
+      </w:pPr>
+      <w:r>
+        <w:rPr>
+          <w:color w:val="000000" w:themeColor="text1"/>
+        </w:rPr>
+        <w:t xml:space="preserve">Monospecific, continuous thickets can be measured as one large colony when individuals are difficult to distinguish. (e.g., in the Caribbean, this strategy may be employed with Acropora </w:t>
       </w:r>
       <w:proofErr w:type="spellStart"/>
       <w:r>
         <w:rPr>
-          <w:rFonts w:asciiTheme="minorHAnsi" w:hAnsiTheme="minorHAnsi"/>
-          <w:i/>
-          <w:color w:val="000000" w:themeColor="text1"/>
-          <w:sz w:val="24"/>
-          <w:szCs w:val="24"/>
+          <w:color w:val="000000" w:themeColor="text1"/>
         </w:rPr>
         <w:t>cervicornis</w:t>
       </w:r>
       <w:proofErr w:type="spellEnd"/>
       <w:r>
         <w:rPr>
-          <w:rFonts w:asciiTheme="minorHAnsi" w:hAnsiTheme="minorHAnsi"/>
-          <w:color w:val="000000" w:themeColor="text1"/>
-          <w:sz w:val="24"/>
-          <w:szCs w:val="24"/>
+          <w:color w:val="000000" w:themeColor="text1"/>
+        </w:rPr>
+        <w:t xml:space="preserve">, Porites </w:t>
+      </w:r>
+      <w:proofErr w:type="spellStart"/>
+      <w:r>
+        <w:rPr>
+          <w:color w:val="000000" w:themeColor="text1"/>
+        </w:rPr>
+        <w:t>porites</w:t>
+      </w:r>
+      <w:proofErr w:type="spellEnd"/>
+      <w:r>
+        <w:rPr>
+          <w:color w:val="000000" w:themeColor="text1"/>
         </w:rPr>
         <w:t xml:space="preserve">, </w:t>
       </w:r>
-      <w:r>
-        <w:rPr>
-          <w:rFonts w:asciiTheme="minorHAnsi" w:hAnsiTheme="minorHAnsi"/>
-          <w:i/>
-          <w:color w:val="000000" w:themeColor="text1"/>
-          <w:sz w:val="24"/>
-          <w:szCs w:val="24"/>
-        </w:rPr>
-        <w:t xml:space="preserve">Porites </w:t>
-      </w:r>
       <w:proofErr w:type="spellStart"/>
       <w:r>
         <w:rPr>
-          <w:rFonts w:asciiTheme="minorHAnsi" w:hAnsiTheme="minorHAnsi"/>
-          <w:i/>
-          <w:color w:val="000000" w:themeColor="text1"/>
-          <w:sz w:val="24"/>
-          <w:szCs w:val="24"/>
-        </w:rPr>
-        <w:t>porites</w:t>
+          <w:color w:val="000000" w:themeColor="text1"/>
+        </w:rPr>
+        <w:t>Madracis</w:t>
       </w:r>
       <w:proofErr w:type="spellEnd"/>
       <w:r>
         <w:rPr>
-          <w:rFonts w:asciiTheme="minorHAnsi" w:hAnsiTheme="minorHAnsi"/>
-          <w:i/>
-          <w:color w:val="000000" w:themeColor="text1"/>
-          <w:sz w:val="24"/>
-          <w:szCs w:val="24"/>
-        </w:rPr>
-        <w:t xml:space="preserve">, </w:t>
-      </w:r>
-      <w:proofErr w:type="spellStart"/>
-      <w:r>
-        <w:rPr>
-          <w:rFonts w:asciiTheme="minorHAnsi" w:hAnsiTheme="minorHAnsi"/>
-          <w:i/>
-          <w:color w:val="000000" w:themeColor="text1"/>
-          <w:sz w:val="24"/>
-          <w:szCs w:val="24"/>
-        </w:rPr>
-        <w:t>Madracis</w:t>
-      </w:r>
-      <w:proofErr w:type="spellEnd"/>
-      <w:r>
-        <w:rPr>
-          <w:rFonts w:asciiTheme="minorHAnsi" w:hAnsiTheme="minorHAnsi"/>
-          <w:i/>
-          <w:color w:val="000000" w:themeColor="text1"/>
-          <w:sz w:val="24"/>
-          <w:szCs w:val="24"/>
-        </w:rPr>
-        <w:t xml:space="preserve"> mirabilis</w:t>
-      </w:r>
-      <w:r>
-        <w:rPr>
-          <w:rFonts w:asciiTheme="minorHAnsi" w:hAnsiTheme="minorHAnsi"/>
-          <w:color w:val="000000" w:themeColor="text1"/>
-          <w:sz w:val="24"/>
-          <w:szCs w:val="24"/>
-        </w:rPr>
-        <w:t>, etc.)</w:t>
+          <w:color w:val="000000" w:themeColor="text1"/>
+        </w:rPr>
+        <w:t xml:space="preserve"> mirabilis, etc.)</w:t>
       </w:r>
     </w:p>
     <w:p>
@@ -2298,21 +2287,16 @@
         <w:pStyle w:val="ListParagraph"/>
         <w:numPr>
           <w:ilvl w:val="1"/>
-          <w:numId w:val="6"/>
+          <w:numId w:val="14"/>
         </w:numPr>
-        <w:rPr>
-          <w:rFonts w:asciiTheme="minorHAnsi" w:hAnsiTheme="minorHAnsi"/>
-          <w:color w:val="000000" w:themeColor="text1"/>
-          <w:sz w:val="24"/>
-          <w:szCs w:val="24"/>
-        </w:rPr>
-      </w:pPr>
-      <w:r>
-        <w:rPr>
-          <w:rFonts w:asciiTheme="minorHAnsi" w:hAnsiTheme="minorHAnsi"/>
-          <w:color w:val="000000" w:themeColor="text1"/>
-          <w:sz w:val="24"/>
-          <w:szCs w:val="24"/>
+        <w:ind w:left="1080"/>
+        <w:rPr>
+          <w:color w:val="000000" w:themeColor="text1"/>
+        </w:rPr>
+      </w:pPr>
+      <w:r>
+        <w:rPr>
+          <w:color w:val="000000" w:themeColor="text1"/>
         </w:rPr>
         <w:lastRenderedPageBreak/>
         <w:t>For surveying walls: hold the meter stick parallel to the substrate (not parallel to the water’s surface) to determine which corals fall within the meter belt. This ensures that you count corals no more than one meter deeper than the tape.</w:t>
@@ -2323,21 +2307,16 @@
         <w:pStyle w:val="ListParagraph"/>
         <w:numPr>
           <w:ilvl w:val="1"/>
-          <w:numId w:val="6"/>
+          <w:numId w:val="14"/>
         </w:numPr>
-        <w:rPr>
-          <w:rFonts w:asciiTheme="minorHAnsi" w:hAnsiTheme="minorHAnsi"/>
-          <w:color w:val="000000" w:themeColor="text1"/>
-          <w:sz w:val="24"/>
-          <w:szCs w:val="24"/>
-        </w:rPr>
-      </w:pPr>
-      <w:r>
-        <w:rPr>
-          <w:rFonts w:asciiTheme="minorHAnsi" w:hAnsiTheme="minorHAnsi"/>
-          <w:color w:val="000000" w:themeColor="text1"/>
-          <w:sz w:val="24"/>
-          <w:szCs w:val="24"/>
+        <w:ind w:left="1080"/>
+        <w:rPr>
+          <w:color w:val="000000" w:themeColor="text1"/>
+        </w:rPr>
+      </w:pPr>
+      <w:r>
+        <w:rPr>
+          <w:color w:val="000000" w:themeColor="text1"/>
         </w:rPr>
         <w:t>If you come across a colony that has no live tissue remaining, but has evidence of recent mortality (white, denuded skeleton not yet fouled by algae), record the coral in size class “0 (recent total mortality)” and complete a conditions survey to describe the size, percent mortality, and tissue loss characteristics of the coral (see below).</w:t>
       </w:r>
@@ -2347,66 +2326,51 @@
         <w:pStyle w:val="ListParagraph"/>
         <w:numPr>
           <w:ilvl w:val="1"/>
-          <w:numId w:val="6"/>
+          <w:numId w:val="14"/>
         </w:numPr>
-        <w:rPr>
-          <w:rFonts w:asciiTheme="minorHAnsi" w:hAnsiTheme="minorHAnsi"/>
-          <w:color w:val="000000" w:themeColor="text1"/>
-          <w:sz w:val="24"/>
-          <w:szCs w:val="24"/>
-        </w:rPr>
-      </w:pPr>
-      <w:r>
-        <w:rPr>
-          <w:rFonts w:asciiTheme="minorHAnsi" w:hAnsiTheme="minorHAnsi"/>
-          <w:color w:val="000000" w:themeColor="text1"/>
-          <w:sz w:val="24"/>
-          <w:szCs w:val="24"/>
+        <w:ind w:left="1080"/>
+        <w:rPr>
+          <w:color w:val="000000" w:themeColor="text1"/>
+        </w:rPr>
+      </w:pPr>
+      <w:r>
+        <w:rPr>
+          <w:color w:val="000000" w:themeColor="text1"/>
         </w:rPr>
         <w:t xml:space="preserve">Tally corals with ≥3 </w:t>
       </w:r>
       <w:proofErr w:type="spellStart"/>
       <w:r>
         <w:rPr>
-          <w:rFonts w:asciiTheme="minorHAnsi" w:hAnsiTheme="minorHAnsi"/>
-          <w:color w:val="000000" w:themeColor="text1"/>
-          <w:sz w:val="24"/>
-          <w:szCs w:val="24"/>
+          <w:color w:val="000000" w:themeColor="text1"/>
         </w:rPr>
         <w:t>corallivory</w:t>
       </w:r>
       <w:proofErr w:type="spellEnd"/>
       <w:r>
         <w:rPr>
-          <w:rFonts w:asciiTheme="minorHAnsi" w:hAnsiTheme="minorHAnsi"/>
-          <w:color w:val="000000" w:themeColor="text1"/>
-          <w:sz w:val="24"/>
-          <w:szCs w:val="24"/>
+          <w:color w:val="000000" w:themeColor="text1"/>
         </w:rPr>
         <w:t xml:space="preserve"> scars by </w:t>
       </w:r>
       <w:r>
         <w:rPr>
-          <w:rFonts w:asciiTheme="minorHAnsi" w:hAnsiTheme="minorHAnsi"/>
-          <w:color w:val="000000" w:themeColor="text1"/>
-          <w:sz w:val="24"/>
-          <w:szCs w:val="24"/>
+          <w:color w:val="000000" w:themeColor="text1"/>
         </w:rPr>
         <w:t xml:space="preserve">coral </w:t>
       </w:r>
       <w:r>
         <w:rPr>
-          <w:rFonts w:asciiTheme="minorHAnsi" w:hAnsiTheme="minorHAnsi"/>
-          <w:color w:val="000000" w:themeColor="text1"/>
-          <w:sz w:val="24"/>
-          <w:szCs w:val="24"/>
+          <w:color w:val="000000" w:themeColor="text1"/>
         </w:rPr>
         <w:t>species</w:t>
       </w:r>
     </w:p>
     <w:p>
       <w:pPr>
-        <w:rPr>
+        <w:spacing w:line="276" w:lineRule="auto"/>
+        <w:rPr>
+          <w:rFonts w:ascii="Helvetica Neue Light" w:hAnsi="Helvetica Neue Light"/>
           <w:color w:val="000000" w:themeColor="text1"/>
         </w:rPr>
       </w:pPr>
@@ -2416,32 +2380,18 @@
         <w:pStyle w:val="ListParagraph"/>
         <w:numPr>
           <w:ilvl w:val="0"/>
-          <w:numId w:val="6"/>
+          <w:numId w:val="14"/>
         </w:numPr>
-        <w:rPr>
-          <w:rFonts w:asciiTheme="minorHAnsi" w:hAnsiTheme="minorHAnsi"/>
-          <w:color w:val="000000" w:themeColor="text1"/>
-          <w:sz w:val="24"/>
-          <w:szCs w:val="24"/>
-        </w:rPr>
-      </w:pPr>
-      <w:r>
-        <w:rPr>
-          <w:rFonts w:asciiTheme="minorHAnsi" w:hAnsiTheme="minorHAnsi"/>
-          <w:color w:val="000000" w:themeColor="text1"/>
-          <w:sz w:val="24"/>
-          <w:szCs w:val="24"/>
-        </w:rPr>
-        <w:t>Conditions Surv</w:t>
-      </w:r>
-      <w:r>
-        <w:rPr>
-          <w:rFonts w:asciiTheme="minorHAnsi" w:hAnsiTheme="minorHAnsi"/>
-          <w:color w:val="000000" w:themeColor="text1"/>
-          <w:sz w:val="24"/>
-          <w:szCs w:val="24"/>
-        </w:rPr>
-        <w:t>ey (adapted from Raymundo et al. 2008 and CREMP monitoring handbook):</w:t>
+        <w:ind w:left="360"/>
+        <w:rPr>
+          <w:color w:val="000000" w:themeColor="text1"/>
+        </w:rPr>
+      </w:pPr>
+      <w:r>
+        <w:rPr>
+          <w:color w:val="000000" w:themeColor="text1"/>
+        </w:rPr>
+        <w:t>Conditions Survey (adapted from Raymundo et al. 2008 and CREMP monitoring handbook):</w:t>
       </w:r>
     </w:p>
     <w:p>
@@ -2449,21 +2399,16 @@
         <w:pStyle w:val="ListParagraph"/>
         <w:numPr>
           <w:ilvl w:val="1"/>
-          <w:numId w:val="6"/>
+          <w:numId w:val="14"/>
         </w:numPr>
-        <w:rPr>
-          <w:rFonts w:asciiTheme="minorHAnsi" w:hAnsiTheme="minorHAnsi"/>
-          <w:color w:val="000000" w:themeColor="text1"/>
-          <w:sz w:val="24"/>
-          <w:szCs w:val="24"/>
-        </w:rPr>
-      </w:pPr>
-      <w:r>
-        <w:rPr>
-          <w:rFonts w:asciiTheme="minorHAnsi" w:hAnsiTheme="minorHAnsi"/>
-          <w:color w:val="000000" w:themeColor="text1"/>
-          <w:sz w:val="24"/>
-          <w:szCs w:val="24"/>
+        <w:ind w:left="1080"/>
+        <w:rPr>
+          <w:color w:val="000000" w:themeColor="text1"/>
+        </w:rPr>
+      </w:pPr>
+      <w:r>
+        <w:rPr>
+          <w:color w:val="000000" w:themeColor="text1"/>
         </w:rPr>
         <w:t xml:space="preserve">Does a coral have one of the following conditions? </w:t>
       </w:r>
@@ -2472,22 +2417,16 @@
       <w:pPr>
         <w:pStyle w:val="ListParagraph"/>
         <w:numPr>
-          <w:ilvl w:val="2"/>
-          <w:numId w:val="8"/>
+          <w:ilvl w:val="0"/>
+          <w:numId w:val="21"/>
         </w:numPr>
         <w:rPr>
-          <w:rFonts w:asciiTheme="minorHAnsi" w:hAnsiTheme="minorHAnsi"/>
-          <w:color w:val="000000" w:themeColor="text1"/>
-          <w:sz w:val="24"/>
-          <w:szCs w:val="24"/>
-        </w:rPr>
-      </w:pPr>
-      <w:r>
-        <w:rPr>
-          <w:rFonts w:asciiTheme="minorHAnsi" w:hAnsiTheme="minorHAnsi"/>
-          <w:color w:val="000000" w:themeColor="text1"/>
-          <w:sz w:val="24"/>
-          <w:szCs w:val="24"/>
+          <w:color w:val="000000" w:themeColor="text1"/>
+        </w:rPr>
+      </w:pPr>
+      <w:r>
+        <w:rPr>
+          <w:color w:val="000000" w:themeColor="text1"/>
         </w:rPr>
         <w:t>Tissue loss</w:t>
       </w:r>
@@ -2496,22 +2435,16 @@
       <w:pPr>
         <w:pStyle w:val="ListParagraph"/>
         <w:numPr>
-          <w:ilvl w:val="2"/>
-          <w:numId w:val="8"/>
+          <w:ilvl w:val="0"/>
+          <w:numId w:val="21"/>
         </w:numPr>
         <w:rPr>
-          <w:rFonts w:asciiTheme="minorHAnsi" w:hAnsiTheme="minorHAnsi"/>
-          <w:color w:val="000000" w:themeColor="text1"/>
-          <w:sz w:val="24"/>
-          <w:szCs w:val="24"/>
-        </w:rPr>
-      </w:pPr>
-      <w:r>
-        <w:rPr>
-          <w:rFonts w:asciiTheme="minorHAnsi" w:hAnsiTheme="minorHAnsi"/>
-          <w:color w:val="000000" w:themeColor="text1"/>
-          <w:sz w:val="24"/>
-          <w:szCs w:val="24"/>
+          <w:color w:val="000000" w:themeColor="text1"/>
+        </w:rPr>
+      </w:pPr>
+      <w:r>
+        <w:rPr>
+          <w:color w:val="000000" w:themeColor="text1"/>
         </w:rPr>
         <w:t>Color loss</w:t>
       </w:r>
@@ -2520,22 +2453,16 @@
       <w:pPr>
         <w:pStyle w:val="ListParagraph"/>
         <w:numPr>
-          <w:ilvl w:val="2"/>
-          <w:numId w:val="8"/>
+          <w:ilvl w:val="0"/>
+          <w:numId w:val="21"/>
         </w:numPr>
         <w:rPr>
-          <w:rFonts w:asciiTheme="minorHAnsi" w:hAnsiTheme="minorHAnsi"/>
-          <w:color w:val="000000" w:themeColor="text1"/>
-          <w:sz w:val="24"/>
-          <w:szCs w:val="24"/>
-        </w:rPr>
-      </w:pPr>
-      <w:r>
-        <w:rPr>
-          <w:rFonts w:asciiTheme="minorHAnsi" w:hAnsiTheme="minorHAnsi"/>
-          <w:color w:val="000000" w:themeColor="text1"/>
-          <w:sz w:val="24"/>
-          <w:szCs w:val="24"/>
+          <w:color w:val="000000" w:themeColor="text1"/>
+        </w:rPr>
+      </w:pPr>
+      <w:r>
+        <w:rPr>
+          <w:color w:val="000000" w:themeColor="text1"/>
         </w:rPr>
         <w:t>Discoloration</w:t>
       </w:r>
@@ -2544,54 +2471,18 @@
       <w:pPr>
         <w:pStyle w:val="ListParagraph"/>
         <w:numPr>
-          <w:ilvl w:val="2"/>
-          <w:numId w:val="8"/>
+          <w:ilvl w:val="0"/>
+          <w:numId w:val="21"/>
         </w:numPr>
         <w:rPr>
-          <w:rFonts w:asciiTheme="minorHAnsi" w:hAnsiTheme="minorHAnsi"/>
-          <w:color w:val="000000" w:themeColor="text1"/>
-          <w:sz w:val="24"/>
-          <w:szCs w:val="24"/>
-        </w:rPr>
-      </w:pPr>
-      <w:r>
-        <w:rPr>
-          <w:rFonts w:asciiTheme="minorHAnsi" w:hAnsiTheme="minorHAnsi"/>
-          <w:color w:val="000000" w:themeColor="text1"/>
-          <w:sz w:val="24"/>
-          <w:szCs w:val="24"/>
+          <w:color w:val="000000" w:themeColor="text1"/>
+        </w:rPr>
+      </w:pPr>
+      <w:r>
+        <w:rPr>
+          <w:color w:val="000000" w:themeColor="text1"/>
         </w:rPr>
         <w:t>Growth anomaly</w:t>
-      </w:r>
-    </w:p>
-    <w:p>
-      <w:pPr>
-        <w:ind w:left="720"/>
-        <w:rPr>
-          <w:bCs/>
-          <w:color w:val="000000" w:themeColor="text1"/>
-        </w:rPr>
-      </w:pPr>
-      <w:r>
-        <w:rPr>
-          <w:bCs/>
-          <w:color w:val="000000" w:themeColor="text1"/>
-        </w:rPr>
-        <w:t>If so, perform a</w:t>
-      </w:r>
-      <w:r>
-        <w:rPr>
-          <w:bCs/>
-          <w:color w:val="000000" w:themeColor="text1"/>
-        </w:rPr>
-        <w:t xml:space="preserve">n </w:t>
-      </w:r>
-      <w:r>
-        <w:rPr>
-          <w:bCs/>
-          <w:color w:val="000000" w:themeColor="text1"/>
-        </w:rPr>
-        <w:t>assessment:</w:t>
       </w:r>
     </w:p>
     <w:p>
@@ -2599,303 +2490,30 @@
         <w:pStyle w:val="ListParagraph"/>
         <w:numPr>
           <w:ilvl w:val="1"/>
-          <w:numId w:val="6"/>
+          <w:numId w:val="14"/>
         </w:numPr>
-        <w:rPr>
-          <w:rFonts w:asciiTheme="minorHAnsi" w:hAnsiTheme="minorHAnsi"/>
-          <w:color w:val="000000" w:themeColor="text1"/>
-          <w:sz w:val="24"/>
-          <w:szCs w:val="24"/>
-        </w:rPr>
-      </w:pPr>
-      <w:r>
-        <w:rPr>
-          <w:rFonts w:asciiTheme="minorHAnsi" w:hAnsiTheme="minorHAnsi"/>
-          <w:color w:val="000000" w:themeColor="text1"/>
-          <w:sz w:val="24"/>
-          <w:szCs w:val="24"/>
-        </w:rPr>
-        <w:t>Check whether there is an obvious</w:t>
-      </w:r>
-      <w:r>
-        <w:rPr>
-          <w:rFonts w:asciiTheme="minorHAnsi" w:hAnsiTheme="minorHAnsi"/>
-          <w:color w:val="000000" w:themeColor="text1"/>
-          <w:sz w:val="24"/>
-          <w:szCs w:val="24"/>
-        </w:rPr>
-        <w:t xml:space="preserve"> “incidental” </w:t>
-      </w:r>
-      <w:r>
-        <w:rPr>
-          <w:rFonts w:asciiTheme="minorHAnsi" w:hAnsiTheme="minorHAnsi"/>
-          <w:color w:val="000000" w:themeColor="text1"/>
-          <w:sz w:val="24"/>
-          <w:szCs w:val="24"/>
-        </w:rPr>
-        <w:t>cause for the condition.</w:t>
-      </w:r>
-      <w:r>
-        <w:rPr>
-          <w:rFonts w:asciiTheme="minorHAnsi" w:hAnsiTheme="minorHAnsi"/>
-          <w:color w:val="000000" w:themeColor="text1"/>
-          <w:sz w:val="24"/>
-          <w:szCs w:val="24"/>
-        </w:rPr>
-        <w:t xml:space="preserve"> Examples</w:t>
-      </w:r>
-      <w:r>
-        <w:rPr>
-          <w:rFonts w:asciiTheme="minorHAnsi" w:hAnsiTheme="minorHAnsi"/>
-          <w:color w:val="000000" w:themeColor="text1"/>
-          <w:sz w:val="24"/>
-          <w:szCs w:val="24"/>
-        </w:rPr>
-        <w:t xml:space="preserve"> of incidental biotic and abiotic interactions that can lead to tissue loss, color loss, </w:t>
-      </w:r>
-      <w:proofErr w:type="spellStart"/>
-      <w:r>
-        <w:rPr>
-          <w:rFonts w:asciiTheme="minorHAnsi" w:hAnsiTheme="minorHAnsi"/>
-          <w:color w:val="000000" w:themeColor="text1"/>
-          <w:sz w:val="24"/>
-          <w:szCs w:val="24"/>
-        </w:rPr>
-        <w:t>etc</w:t>
-      </w:r>
-      <w:proofErr w:type="spellEnd"/>
-      <w:r>
-        <w:rPr>
-          <w:rFonts w:asciiTheme="minorHAnsi" w:hAnsiTheme="minorHAnsi"/>
-          <w:color w:val="000000" w:themeColor="text1"/>
-          <w:sz w:val="24"/>
-          <w:szCs w:val="24"/>
-        </w:rPr>
-        <w:t>:</w:t>
-      </w:r>
-    </w:p>
-    <w:p>
-      <w:pPr>
-        <w:pStyle w:val="ListParagraph"/>
-        <w:numPr>
-          <w:ilvl w:val="2"/>
-          <w:numId w:val="9"/>
-        </w:numPr>
-        <w:rPr>
-          <w:rFonts w:asciiTheme="minorHAnsi" w:hAnsiTheme="minorHAnsi"/>
-          <w:color w:val="000000" w:themeColor="text1"/>
-          <w:sz w:val="24"/>
-          <w:szCs w:val="24"/>
-        </w:rPr>
-      </w:pPr>
-      <w:r>
-        <w:rPr>
-          <w:rFonts w:asciiTheme="minorHAnsi" w:hAnsiTheme="minorHAnsi"/>
-          <w:color w:val="000000" w:themeColor="text1"/>
-          <w:sz w:val="24"/>
-          <w:szCs w:val="24"/>
-        </w:rPr>
-        <w:t xml:space="preserve">Tissue loss or color loss caused by sedimentation (excess sediment present) or </w:t>
-      </w:r>
-      <w:proofErr w:type="spellStart"/>
-      <w:r>
-        <w:rPr>
-          <w:rFonts w:asciiTheme="minorHAnsi" w:hAnsiTheme="minorHAnsi"/>
-          <w:color w:val="000000" w:themeColor="text1"/>
-          <w:sz w:val="24"/>
-          <w:szCs w:val="24"/>
-        </w:rPr>
-        <w:t>corallivory</w:t>
-      </w:r>
-      <w:proofErr w:type="spellEnd"/>
-      <w:r>
-        <w:rPr>
-          <w:rFonts w:asciiTheme="minorHAnsi" w:hAnsiTheme="minorHAnsi"/>
-          <w:color w:val="000000" w:themeColor="text1"/>
-          <w:sz w:val="24"/>
-          <w:szCs w:val="24"/>
-        </w:rPr>
-        <w:t xml:space="preserve"> </w:t>
-      </w:r>
-    </w:p>
-    <w:p>
-      <w:pPr>
-        <w:pStyle w:val="ListParagraph"/>
-        <w:numPr>
-          <w:ilvl w:val="2"/>
-          <w:numId w:val="9"/>
-        </w:numPr>
-        <w:rPr>
-          <w:rFonts w:asciiTheme="minorHAnsi" w:hAnsiTheme="minorHAnsi"/>
-          <w:color w:val="000000" w:themeColor="text1"/>
-          <w:sz w:val="24"/>
-          <w:szCs w:val="24"/>
-        </w:rPr>
-      </w:pPr>
-      <w:r>
-        <w:rPr>
-          <w:rFonts w:asciiTheme="minorHAnsi" w:hAnsiTheme="minorHAnsi"/>
-          <w:color w:val="000000" w:themeColor="text1"/>
-          <w:sz w:val="24"/>
-          <w:szCs w:val="24"/>
-        </w:rPr>
-        <w:t xml:space="preserve">Tissue loss, color loss, or discoloration clearly caused by overgrowth or boring (e.g. </w:t>
-      </w:r>
-      <w:r>
-        <w:rPr>
-          <w:rFonts w:asciiTheme="minorHAnsi" w:hAnsiTheme="minorHAnsi"/>
-          <w:i/>
-          <w:color w:val="000000" w:themeColor="text1"/>
-          <w:sz w:val="24"/>
-          <w:szCs w:val="24"/>
-        </w:rPr>
-        <w:t>Cliona</w:t>
-      </w:r>
-      <w:r>
-        <w:rPr>
-          <w:rFonts w:asciiTheme="minorHAnsi" w:hAnsiTheme="minorHAnsi"/>
-          <w:color w:val="000000" w:themeColor="text1"/>
-          <w:sz w:val="24"/>
-          <w:szCs w:val="24"/>
-        </w:rPr>
-        <w:t xml:space="preserve"> spp.</w:t>
-      </w:r>
-      <w:r>
-        <w:rPr>
-          <w:rFonts w:asciiTheme="minorHAnsi" w:hAnsiTheme="minorHAnsi"/>
-          <w:color w:val="000000" w:themeColor="text1"/>
-          <w:sz w:val="24"/>
-          <w:szCs w:val="24"/>
-        </w:rPr>
-        <w:t xml:space="preserve"> or</w:t>
-      </w:r>
-      <w:r>
-        <w:rPr>
-          <w:rFonts w:asciiTheme="minorHAnsi" w:hAnsiTheme="minorHAnsi"/>
-          <w:color w:val="000000" w:themeColor="text1"/>
-          <w:sz w:val="24"/>
-          <w:szCs w:val="24"/>
-        </w:rPr>
-        <w:t xml:space="preserve"> </w:t>
-      </w:r>
-      <w:proofErr w:type="spellStart"/>
-      <w:r>
-        <w:rPr>
-          <w:rFonts w:asciiTheme="minorHAnsi" w:hAnsiTheme="minorHAnsi"/>
-          <w:i/>
-          <w:color w:val="000000" w:themeColor="text1"/>
-          <w:sz w:val="24"/>
-          <w:szCs w:val="24"/>
-        </w:rPr>
-        <w:t>Millepora</w:t>
-      </w:r>
-      <w:proofErr w:type="spellEnd"/>
-      <w:r>
-        <w:rPr>
-          <w:rFonts w:asciiTheme="minorHAnsi" w:hAnsiTheme="minorHAnsi"/>
-          <w:i/>
-          <w:color w:val="000000" w:themeColor="text1"/>
-          <w:sz w:val="24"/>
-          <w:szCs w:val="24"/>
-        </w:rPr>
-        <w:t xml:space="preserve"> </w:t>
-      </w:r>
-      <w:r>
-        <w:rPr>
-          <w:rFonts w:asciiTheme="minorHAnsi" w:hAnsiTheme="minorHAnsi"/>
-          <w:iCs/>
-          <w:color w:val="000000" w:themeColor="text1"/>
-          <w:sz w:val="24"/>
-          <w:szCs w:val="24"/>
-        </w:rPr>
-        <w:t>spp.</w:t>
-      </w:r>
-      <w:r>
-        <w:rPr>
-          <w:rFonts w:asciiTheme="minorHAnsi" w:hAnsiTheme="minorHAnsi"/>
-          <w:color w:val="000000" w:themeColor="text1"/>
-          <w:sz w:val="24"/>
-          <w:szCs w:val="24"/>
-        </w:rPr>
-        <w:t xml:space="preserve"> </w:t>
-      </w:r>
-      <w:r>
-        <w:rPr>
-          <w:rFonts w:asciiTheme="minorHAnsi" w:hAnsiTheme="minorHAnsi"/>
-          <w:color w:val="000000" w:themeColor="text1"/>
-          <w:sz w:val="24"/>
-          <w:szCs w:val="24"/>
-        </w:rPr>
-        <w:t>visibly overgrowing coral)</w:t>
-      </w:r>
-    </w:p>
-    <w:p>
-      <w:pPr>
-        <w:pStyle w:val="ListParagraph"/>
-        <w:numPr>
-          <w:ilvl w:val="2"/>
-          <w:numId w:val="9"/>
-        </w:numPr>
-        <w:rPr>
-          <w:rFonts w:asciiTheme="minorHAnsi" w:hAnsiTheme="minorHAnsi"/>
-          <w:color w:val="000000" w:themeColor="text1"/>
-          <w:sz w:val="24"/>
-          <w:szCs w:val="24"/>
-        </w:rPr>
-      </w:pPr>
-      <w:r>
-        <w:rPr>
-          <w:rFonts w:asciiTheme="minorHAnsi" w:hAnsiTheme="minorHAnsi"/>
-          <w:color w:val="000000" w:themeColor="text1"/>
-          <w:sz w:val="24"/>
-          <w:szCs w:val="24"/>
-        </w:rPr>
-        <w:t xml:space="preserve">Discoloration clearly caused by an interaction with </w:t>
-      </w:r>
-      <w:proofErr w:type="spellStart"/>
-      <w:r>
-        <w:rPr>
-          <w:rFonts w:asciiTheme="minorHAnsi" w:hAnsiTheme="minorHAnsi"/>
-          <w:i/>
-          <w:color w:val="000000" w:themeColor="text1"/>
-          <w:sz w:val="24"/>
-          <w:szCs w:val="24"/>
-        </w:rPr>
-        <w:t>Millepora</w:t>
-      </w:r>
-      <w:proofErr w:type="spellEnd"/>
-      <w:r>
-        <w:rPr>
-          <w:rFonts w:asciiTheme="minorHAnsi" w:hAnsiTheme="minorHAnsi"/>
-          <w:color w:val="000000" w:themeColor="text1"/>
-          <w:sz w:val="24"/>
-          <w:szCs w:val="24"/>
-        </w:rPr>
-        <w:t>, octocoral, etc.</w:t>
-      </w:r>
-    </w:p>
-    <w:p>
-      <w:pPr>
-        <w:pStyle w:val="ListParagraph"/>
-        <w:numPr>
-          <w:ilvl w:val="2"/>
-          <w:numId w:val="9"/>
-        </w:numPr>
-        <w:rPr>
-          <w:rFonts w:asciiTheme="minorHAnsi" w:hAnsiTheme="minorHAnsi"/>
-          <w:color w:val="000000" w:themeColor="text1"/>
-          <w:sz w:val="24"/>
-          <w:szCs w:val="24"/>
-        </w:rPr>
-      </w:pPr>
-      <w:r>
-        <w:rPr>
-          <w:rFonts w:asciiTheme="minorHAnsi" w:hAnsiTheme="minorHAnsi"/>
-          <w:color w:val="000000" w:themeColor="text1"/>
-          <w:sz w:val="24"/>
-          <w:szCs w:val="24"/>
-        </w:rPr>
-        <w:t>Growth anomalies caused by gall crabs, damselfish predation, or overgrowth</w:t>
+        <w:ind w:left="1080"/>
+        <w:rPr>
+          <w:color w:val="000000" w:themeColor="text1"/>
+        </w:rPr>
+      </w:pPr>
+      <w:r>
+        <w:rPr>
+          <w:color w:val="000000" w:themeColor="text1"/>
+        </w:rPr>
+        <w:t>If so, perform a</w:t>
+      </w:r>
+      <w:r>
+        <w:rPr>
+          <w:color w:val="000000" w:themeColor="text1"/>
+        </w:rPr>
+        <w:t xml:space="preserve">n </w:t>
+      </w:r>
+      <w:r>
+        <w:rPr>
+          <w:color w:val="000000" w:themeColor="text1"/>
+        </w:rPr>
+        <w:t>assessment:</w:t>
       </w:r>
     </w:p>
     <w:p>
@@ -2903,97 +2521,208 @@
         <w:pStyle w:val="ListParagraph"/>
         <w:numPr>
           <w:ilvl w:val="1"/>
-          <w:numId w:val="6"/>
+          <w:numId w:val="14"/>
         </w:numPr>
-        <w:rPr>
-          <w:rFonts w:asciiTheme="minorHAnsi" w:hAnsiTheme="minorHAnsi"/>
-          <w:color w:val="000000" w:themeColor="text1"/>
-          <w:sz w:val="24"/>
-          <w:szCs w:val="24"/>
-        </w:rPr>
-      </w:pPr>
-      <w:r>
-        <w:rPr>
-          <w:rFonts w:asciiTheme="minorHAnsi" w:hAnsiTheme="minorHAnsi"/>
-          <w:color w:val="000000" w:themeColor="text1"/>
-          <w:sz w:val="24"/>
-          <w:szCs w:val="24"/>
-        </w:rPr>
-        <w:t>If you are confident that the condition is caused by one of the above examples, tally</w:t>
-      </w:r>
-      <w:r>
-        <w:rPr>
-          <w:rFonts w:asciiTheme="minorHAnsi" w:hAnsiTheme="minorHAnsi"/>
-          <w:color w:val="000000" w:themeColor="text1"/>
-          <w:sz w:val="24"/>
-          <w:szCs w:val="24"/>
-        </w:rPr>
-        <w:t xml:space="preserve"> the coral</w:t>
-      </w:r>
-      <w:r>
-        <w:rPr>
-          <w:rFonts w:asciiTheme="minorHAnsi" w:hAnsiTheme="minorHAnsi"/>
-          <w:color w:val="000000" w:themeColor="text1"/>
-          <w:sz w:val="24"/>
-          <w:szCs w:val="24"/>
+        <w:ind w:left="1080"/>
+        <w:rPr>
+          <w:color w:val="000000" w:themeColor="text1"/>
+        </w:rPr>
+      </w:pPr>
+      <w:r>
+        <w:rPr>
+          <w:color w:val="000000" w:themeColor="text1"/>
+        </w:rPr>
+        <w:t>Check whether there is an obvious</w:t>
+      </w:r>
+      <w:r>
+        <w:rPr>
+          <w:color w:val="000000" w:themeColor="text1"/>
+        </w:rPr>
+        <w:t xml:space="preserve"> “incidental” </w:t>
+      </w:r>
+      <w:r>
+        <w:rPr>
+          <w:color w:val="000000" w:themeColor="text1"/>
+        </w:rPr>
+        <w:t>cause for the condition.</w:t>
+      </w:r>
+      <w:r>
+        <w:rPr>
+          <w:color w:val="000000" w:themeColor="text1"/>
+        </w:rPr>
+        <w:t xml:space="preserve"> Examples</w:t>
+      </w:r>
+      <w:r>
+        <w:rPr>
+          <w:color w:val="000000" w:themeColor="text1"/>
+        </w:rPr>
+        <w:t xml:space="preserve"> of incidental biotic and abiotic interactions that can lead to tissue loss, color loss, </w:t>
+      </w:r>
+      <w:proofErr w:type="spellStart"/>
+      <w:r>
+        <w:rPr>
+          <w:color w:val="000000" w:themeColor="text1"/>
+        </w:rPr>
+        <w:t>etc</w:t>
+      </w:r>
+      <w:proofErr w:type="spellEnd"/>
+      <w:r>
+        <w:rPr>
+          <w:color w:val="000000" w:themeColor="text1"/>
+        </w:rPr>
+        <w:t>:</w:t>
+      </w:r>
+    </w:p>
+    <w:p>
+      <w:pPr>
+        <w:pStyle w:val="ListParagraph"/>
+        <w:numPr>
+          <w:ilvl w:val="0"/>
+          <w:numId w:val="23"/>
+        </w:numPr>
+        <w:rPr>
+          <w:color w:val="000000" w:themeColor="text1"/>
+        </w:rPr>
+      </w:pPr>
+      <w:r>
+        <w:rPr>
+          <w:color w:val="000000" w:themeColor="text1"/>
+        </w:rPr>
+        <w:t xml:space="preserve">Tissue loss or color loss caused by sedimentation (excess sediment present) or </w:t>
+      </w:r>
+      <w:proofErr w:type="spellStart"/>
+      <w:r>
+        <w:rPr>
+          <w:color w:val="000000" w:themeColor="text1"/>
+        </w:rPr>
+        <w:t>corallivory</w:t>
+      </w:r>
+      <w:proofErr w:type="spellEnd"/>
+      <w:r>
+        <w:rPr>
+          <w:color w:val="000000" w:themeColor="text1"/>
         </w:rPr>
         <w:t xml:space="preserve"> </w:t>
       </w:r>
-      <w:r>
-        <w:rPr>
-          <w:rFonts w:asciiTheme="minorHAnsi" w:hAnsiTheme="minorHAnsi"/>
-          <w:color w:val="000000" w:themeColor="text1"/>
-          <w:sz w:val="24"/>
-          <w:szCs w:val="24"/>
-        </w:rPr>
-        <w:t xml:space="preserve">on </w:t>
-      </w:r>
-      <w:r>
-        <w:rPr>
-          <w:rFonts w:asciiTheme="minorHAnsi" w:hAnsiTheme="minorHAnsi"/>
-          <w:color w:val="000000" w:themeColor="text1"/>
-          <w:sz w:val="24"/>
-          <w:szCs w:val="24"/>
-        </w:rPr>
-        <w:t xml:space="preserve">your </w:t>
-      </w:r>
-      <w:r>
-        <w:rPr>
-          <w:rFonts w:asciiTheme="minorHAnsi" w:hAnsiTheme="minorHAnsi"/>
-          <w:color w:val="000000" w:themeColor="text1"/>
-          <w:sz w:val="24"/>
-          <w:szCs w:val="24"/>
-        </w:rPr>
-        <w:t>demographics sheet</w:t>
-      </w:r>
-      <w:r>
-        <w:rPr>
-          <w:rFonts w:asciiTheme="minorHAnsi" w:hAnsiTheme="minorHAnsi"/>
-          <w:color w:val="000000" w:themeColor="text1"/>
-          <w:sz w:val="24"/>
-          <w:szCs w:val="24"/>
-        </w:rPr>
-        <w:t xml:space="preserve">.  You do not need to score the coral on your </w:t>
+    </w:p>
+    <w:p>
+      <w:pPr>
+        <w:pStyle w:val="ListParagraph"/>
+        <w:numPr>
+          <w:ilvl w:val="0"/>
+          <w:numId w:val="23"/>
+        </w:numPr>
+        <w:rPr>
+          <w:color w:val="000000" w:themeColor="text1"/>
+        </w:rPr>
+      </w:pPr>
+      <w:r>
+        <w:rPr>
+          <w:color w:val="000000" w:themeColor="text1"/>
+        </w:rPr>
+        <w:t>Tissue loss, color loss, or discoloration clearly caused by overgrowth or boring (</w:t>
       </w:r>
       <w:proofErr w:type="gramStart"/>
       <w:r>
         <w:rPr>
-          <w:rFonts w:asciiTheme="minorHAnsi" w:hAnsiTheme="minorHAnsi"/>
-          <w:color w:val="000000" w:themeColor="text1"/>
-          <w:sz w:val="24"/>
-          <w:szCs w:val="24"/>
-        </w:rPr>
-        <w:t>conditions</w:t>
+          <w:color w:val="000000" w:themeColor="text1"/>
+        </w:rPr>
+        <w:t>e.g.</w:t>
       </w:r>
       <w:proofErr w:type="gramEnd"/>
       <w:r>
         <w:rPr>
-          <w:rFonts w:asciiTheme="minorHAnsi" w:hAnsiTheme="minorHAnsi"/>
-          <w:color w:val="000000" w:themeColor="text1"/>
-          <w:sz w:val="24"/>
-          <w:szCs w:val="24"/>
-        </w:rPr>
-        <w:t xml:space="preserve"> datasheet.</w:t>
+          <w:color w:val="000000" w:themeColor="text1"/>
+        </w:rPr>
+        <w:t xml:space="preserve"> Cliona spp.</w:t>
+      </w:r>
+      <w:r>
+        <w:rPr>
+          <w:color w:val="000000" w:themeColor="text1"/>
+        </w:rPr>
+        <w:t xml:space="preserve"> or</w:t>
+      </w:r>
+      <w:r>
+        <w:rPr>
+          <w:color w:val="000000" w:themeColor="text1"/>
+        </w:rPr>
+        <w:t xml:space="preserve"> </w:t>
+      </w:r>
+      <w:proofErr w:type="spellStart"/>
+      <w:r>
+        <w:rPr>
+          <w:color w:val="000000" w:themeColor="text1"/>
+        </w:rPr>
+        <w:t>Millepora</w:t>
+      </w:r>
+      <w:proofErr w:type="spellEnd"/>
+      <w:r>
+        <w:rPr>
+          <w:color w:val="000000" w:themeColor="text1"/>
+        </w:rPr>
+        <w:t xml:space="preserve"> </w:t>
+      </w:r>
+      <w:r>
+        <w:rPr>
+          <w:color w:val="000000" w:themeColor="text1"/>
+        </w:rPr>
+        <w:t xml:space="preserve">spp. </w:t>
+      </w:r>
+      <w:r>
+        <w:rPr>
+          <w:color w:val="000000" w:themeColor="text1"/>
+        </w:rPr>
+        <w:t>visibly overgrowing coral)</w:t>
+      </w:r>
+    </w:p>
+    <w:p>
+      <w:pPr>
+        <w:pStyle w:val="ListParagraph"/>
+        <w:numPr>
+          <w:ilvl w:val="0"/>
+          <w:numId w:val="23"/>
+        </w:numPr>
+        <w:rPr>
+          <w:color w:val="000000" w:themeColor="text1"/>
+        </w:rPr>
+      </w:pPr>
+      <w:r>
+        <w:rPr>
+          <w:color w:val="000000" w:themeColor="text1"/>
+        </w:rPr>
+        <w:t xml:space="preserve">Discoloration clearly caused by an interaction with </w:t>
+      </w:r>
+      <w:proofErr w:type="spellStart"/>
+      <w:r>
+        <w:rPr>
+          <w:color w:val="000000" w:themeColor="text1"/>
+        </w:rPr>
+        <w:t>Millepora</w:t>
+      </w:r>
+      <w:proofErr w:type="spellEnd"/>
+      <w:r>
+        <w:rPr>
+          <w:color w:val="000000" w:themeColor="text1"/>
+        </w:rPr>
+        <w:t>, octocoral, etc.</w:t>
+      </w:r>
+    </w:p>
+    <w:p>
+      <w:pPr>
+        <w:pStyle w:val="ListParagraph"/>
+        <w:numPr>
+          <w:ilvl w:val="0"/>
+          <w:numId w:val="23"/>
+        </w:numPr>
+        <w:rPr>
+          <w:color w:val="000000" w:themeColor="text1"/>
+        </w:rPr>
+      </w:pPr>
+      <w:r>
+        <w:rPr>
+          <w:color w:val="000000" w:themeColor="text1"/>
+        </w:rPr>
+        <w:t>Growth anomalies caused by gall crabs, damselfish predation, or overgrowth</w:t>
       </w:r>
     </w:p>
     <w:p>
@@ -3001,652 +2730,68 @@
         <w:pStyle w:val="ListParagraph"/>
         <w:numPr>
           <w:ilvl w:val="1"/>
-          <w:numId w:val="6"/>
+          <w:numId w:val="14"/>
         </w:numPr>
-        <w:rPr>
-          <w:rFonts w:asciiTheme="minorHAnsi" w:hAnsiTheme="minorHAnsi"/>
-          <w:color w:val="000000" w:themeColor="text1"/>
-          <w:sz w:val="24"/>
-          <w:szCs w:val="24"/>
-        </w:rPr>
-      </w:pPr>
-      <w:r>
-        <w:rPr>
-          <w:rFonts w:asciiTheme="minorHAnsi" w:hAnsiTheme="minorHAnsi"/>
-          <w:color w:val="000000" w:themeColor="text1"/>
-          <w:sz w:val="24"/>
-          <w:szCs w:val="24"/>
-        </w:rPr>
-        <w:t xml:space="preserve">If the tissue loss, color loss, or discoloration does not have an obvious external cause, tally the coral on the </w:t>
+        <w:ind w:left="1080"/>
+        <w:rPr>
+          <w:color w:val="000000" w:themeColor="text1"/>
+        </w:rPr>
+      </w:pPr>
+      <w:r>
+        <w:rPr>
+          <w:color w:val="000000" w:themeColor="text1"/>
+        </w:rPr>
+        <w:t>If you are confident that the condition is caused by one of the above examples, tally</w:t>
+      </w:r>
+      <w:r>
+        <w:rPr>
+          <w:color w:val="000000" w:themeColor="text1"/>
+        </w:rPr>
+        <w:t xml:space="preserve"> the coral</w:t>
+      </w:r>
+      <w:r>
+        <w:rPr>
+          <w:color w:val="000000" w:themeColor="text1"/>
+        </w:rPr>
+        <w:t xml:space="preserve"> </w:t>
+      </w:r>
+      <w:r>
+        <w:rPr>
+          <w:color w:val="000000" w:themeColor="text1"/>
+        </w:rPr>
+        <w:t xml:space="preserve">on </w:t>
+      </w:r>
+      <w:r>
+        <w:rPr>
+          <w:color w:val="000000" w:themeColor="text1"/>
+        </w:rPr>
+        <w:t xml:space="preserve">your </w:t>
+      </w:r>
+      <w:r>
+        <w:rPr>
+          <w:color w:val="000000" w:themeColor="text1"/>
+        </w:rPr>
+        <w:t>demographics sheet</w:t>
+      </w:r>
+      <w:r>
+        <w:rPr>
+          <w:color w:val="000000" w:themeColor="text1"/>
+        </w:rPr>
+        <w:t xml:space="preserve">.  You do not need to score the coral on your </w:t>
       </w:r>
       <w:proofErr w:type="gramStart"/>
       <w:r>
         <w:rPr>
-          <w:rFonts w:asciiTheme="minorHAnsi" w:hAnsiTheme="minorHAnsi"/>
-          <w:color w:val="000000" w:themeColor="text1"/>
-          <w:sz w:val="24"/>
-          <w:szCs w:val="24"/>
-        </w:rPr>
-        <w:t>demographics</w:t>
+          <w:color w:val="000000" w:themeColor="text1"/>
+        </w:rPr>
+        <w:t>conditions</w:t>
       </w:r>
       <w:proofErr w:type="gramEnd"/>
       <w:r>
         <w:rPr>
-          <w:rFonts w:asciiTheme="minorHAnsi" w:hAnsiTheme="minorHAnsi"/>
-          <w:color w:val="000000" w:themeColor="text1"/>
-          <w:sz w:val="24"/>
-          <w:szCs w:val="24"/>
-        </w:rPr>
-        <w:t xml:space="preserve"> datasheet, then record the following on the conditions datasheet:</w:t>
-      </w:r>
-    </w:p>
-    <w:p>
-      <w:pPr>
-        <w:pStyle w:val="ListParagraph"/>
-        <w:numPr>
-          <w:ilvl w:val="2"/>
-          <w:numId w:val="10"/>
-        </w:numPr>
-        <w:rPr>
-          <w:rFonts w:asciiTheme="minorHAnsi" w:hAnsiTheme="minorHAnsi"/>
-          <w:color w:val="000000" w:themeColor="text1"/>
-          <w:sz w:val="24"/>
-          <w:szCs w:val="24"/>
-        </w:rPr>
-      </w:pPr>
-      <w:r>
-        <w:rPr>
-          <w:rFonts w:asciiTheme="minorHAnsi" w:hAnsiTheme="minorHAnsi"/>
-          <w:color w:val="000000" w:themeColor="text1"/>
-          <w:sz w:val="24"/>
-          <w:szCs w:val="24"/>
-        </w:rPr>
-        <w:t>Coral species ID</w:t>
-      </w:r>
-    </w:p>
-    <w:p>
-      <w:pPr>
-        <w:pStyle w:val="ListParagraph"/>
-        <w:numPr>
-          <w:ilvl w:val="2"/>
-          <w:numId w:val="10"/>
-        </w:numPr>
-        <w:rPr>
-          <w:rFonts w:asciiTheme="minorHAnsi" w:hAnsiTheme="minorHAnsi"/>
-          <w:color w:val="000000" w:themeColor="text1"/>
-          <w:sz w:val="24"/>
-          <w:szCs w:val="24"/>
-        </w:rPr>
-      </w:pPr>
-      <w:r>
-        <w:rPr>
-          <w:rFonts w:asciiTheme="minorHAnsi" w:hAnsiTheme="minorHAnsi"/>
-          <w:color w:val="000000" w:themeColor="text1"/>
-          <w:sz w:val="24"/>
-          <w:szCs w:val="24"/>
-        </w:rPr>
-        <w:lastRenderedPageBreak/>
-        <w:t>Max</w:t>
-      </w:r>
-      <w:r>
-        <w:rPr>
-          <w:rFonts w:asciiTheme="minorHAnsi" w:hAnsiTheme="minorHAnsi"/>
-          <w:color w:val="000000" w:themeColor="text1"/>
-          <w:sz w:val="24"/>
-          <w:szCs w:val="24"/>
-        </w:rPr>
-        <w:t>imum</w:t>
-      </w:r>
-      <w:r>
-        <w:rPr>
-          <w:rFonts w:asciiTheme="minorHAnsi" w:hAnsiTheme="minorHAnsi"/>
-          <w:color w:val="000000" w:themeColor="text1"/>
-          <w:sz w:val="24"/>
-          <w:szCs w:val="24"/>
-        </w:rPr>
-        <w:t xml:space="preserve"> diameter (cm) across longest axis of the entire colony, including dead skeleton</w:t>
-      </w:r>
-    </w:p>
-    <w:p>
-      <w:pPr>
-        <w:pStyle w:val="ListParagraph"/>
-        <w:numPr>
-          <w:ilvl w:val="2"/>
-          <w:numId w:val="10"/>
-        </w:numPr>
-        <w:rPr>
-          <w:rFonts w:asciiTheme="minorHAnsi" w:hAnsiTheme="minorHAnsi"/>
-          <w:color w:val="000000" w:themeColor="text1"/>
-          <w:sz w:val="24"/>
-          <w:szCs w:val="24"/>
-        </w:rPr>
-      </w:pPr>
-      <w:r>
-        <w:rPr>
-          <w:rFonts w:asciiTheme="minorHAnsi" w:hAnsiTheme="minorHAnsi"/>
-          <w:color w:val="000000" w:themeColor="text1"/>
-          <w:sz w:val="24"/>
-          <w:szCs w:val="24"/>
-        </w:rPr>
-        <w:t>Max</w:t>
-      </w:r>
-      <w:r>
-        <w:rPr>
-          <w:rFonts w:asciiTheme="minorHAnsi" w:hAnsiTheme="minorHAnsi"/>
-          <w:color w:val="000000" w:themeColor="text1"/>
-          <w:sz w:val="24"/>
-          <w:szCs w:val="24"/>
-        </w:rPr>
-        <w:t>imum</w:t>
-      </w:r>
-      <w:r>
-        <w:rPr>
-          <w:rFonts w:asciiTheme="minorHAnsi" w:hAnsiTheme="minorHAnsi"/>
-          <w:color w:val="000000" w:themeColor="text1"/>
-          <w:sz w:val="24"/>
-          <w:szCs w:val="24"/>
-        </w:rPr>
-        <w:t xml:space="preserve"> height (cm) of coral measured perpendicular to substrate</w:t>
-      </w:r>
-    </w:p>
-    <w:p>
-      <w:pPr>
-        <w:pStyle w:val="ListParagraph"/>
-        <w:numPr>
-          <w:ilvl w:val="2"/>
-          <w:numId w:val="10"/>
-        </w:numPr>
-        <w:rPr>
-          <w:rFonts w:asciiTheme="minorHAnsi" w:hAnsiTheme="minorHAnsi"/>
-          <w:color w:val="000000" w:themeColor="text1"/>
-          <w:sz w:val="24"/>
-          <w:szCs w:val="24"/>
-        </w:rPr>
-      </w:pPr>
-      <w:r>
-        <w:rPr>
-          <w:rFonts w:asciiTheme="minorHAnsi" w:hAnsiTheme="minorHAnsi"/>
-          <w:color w:val="000000" w:themeColor="text1"/>
-          <w:sz w:val="24"/>
-          <w:szCs w:val="24"/>
-        </w:rPr>
-        <w:t>Estimated percent mortality, including old mortality unrelated to the observed condition</w:t>
-      </w:r>
-    </w:p>
-    <w:p>
-      <w:pPr>
-        <w:pStyle w:val="ListParagraph"/>
-        <w:numPr>
-          <w:ilvl w:val="2"/>
-          <w:numId w:val="10"/>
-        </w:numPr>
-        <w:rPr>
-          <w:rFonts w:asciiTheme="minorHAnsi" w:hAnsiTheme="minorHAnsi"/>
-          <w:color w:val="000000" w:themeColor="text1"/>
-          <w:sz w:val="24"/>
-          <w:szCs w:val="24"/>
-        </w:rPr>
-      </w:pPr>
-      <w:r>
-        <w:rPr>
-          <w:rFonts w:asciiTheme="minorHAnsi" w:hAnsiTheme="minorHAnsi"/>
-          <w:color w:val="000000" w:themeColor="text1"/>
-          <w:sz w:val="24"/>
-          <w:szCs w:val="24"/>
-        </w:rPr>
-        <w:t xml:space="preserve">Condition code: </w:t>
-      </w:r>
-    </w:p>
-    <w:p>
-      <w:pPr>
-        <w:pStyle w:val="ListParagraph"/>
-        <w:numPr>
-          <w:ilvl w:val="3"/>
-          <w:numId w:val="10"/>
-        </w:numPr>
-        <w:rPr>
-          <w:rFonts w:asciiTheme="minorHAnsi" w:hAnsiTheme="minorHAnsi"/>
-          <w:color w:val="000000" w:themeColor="text1"/>
-          <w:sz w:val="24"/>
-          <w:szCs w:val="24"/>
-        </w:rPr>
-      </w:pPr>
-      <w:proofErr w:type="gramStart"/>
-      <w:r>
-        <w:rPr>
-          <w:rFonts w:asciiTheme="minorHAnsi" w:hAnsiTheme="minorHAnsi"/>
-          <w:color w:val="000000" w:themeColor="text1"/>
-          <w:sz w:val="24"/>
-          <w:szCs w:val="24"/>
-        </w:rPr>
-        <w:t>TL :</w:t>
-      </w:r>
-      <w:proofErr w:type="gramEnd"/>
-      <w:r>
-        <w:rPr>
-          <w:rFonts w:asciiTheme="minorHAnsi" w:hAnsiTheme="minorHAnsi"/>
-          <w:color w:val="000000" w:themeColor="text1"/>
-          <w:sz w:val="24"/>
-          <w:szCs w:val="24"/>
-        </w:rPr>
-        <w:t xml:space="preserve"> tissue loss</w:t>
-      </w:r>
-    </w:p>
-    <w:p>
-      <w:pPr>
-        <w:pStyle w:val="ListParagraph"/>
-        <w:numPr>
-          <w:ilvl w:val="3"/>
-          <w:numId w:val="10"/>
-        </w:numPr>
-        <w:rPr>
-          <w:rFonts w:asciiTheme="minorHAnsi" w:hAnsiTheme="minorHAnsi"/>
-          <w:color w:val="000000" w:themeColor="text1"/>
-          <w:sz w:val="24"/>
-          <w:szCs w:val="24"/>
-        </w:rPr>
-      </w:pPr>
-      <w:proofErr w:type="gramStart"/>
-      <w:r>
-        <w:rPr>
-          <w:rFonts w:asciiTheme="minorHAnsi" w:hAnsiTheme="minorHAnsi"/>
-          <w:color w:val="000000" w:themeColor="text1"/>
-          <w:sz w:val="24"/>
-          <w:szCs w:val="24"/>
-        </w:rPr>
-        <w:t>CLP :</w:t>
-      </w:r>
-      <w:proofErr w:type="gramEnd"/>
-      <w:r>
-        <w:rPr>
-          <w:rFonts w:asciiTheme="minorHAnsi" w:hAnsiTheme="minorHAnsi"/>
-          <w:color w:val="000000" w:themeColor="text1"/>
-          <w:sz w:val="24"/>
-          <w:szCs w:val="24"/>
-        </w:rPr>
-        <w:t xml:space="preserve"> color loss – paling</w:t>
-      </w:r>
-    </w:p>
-    <w:p>
-      <w:pPr>
-        <w:pStyle w:val="ListParagraph"/>
-        <w:numPr>
-          <w:ilvl w:val="3"/>
-          <w:numId w:val="10"/>
-        </w:numPr>
-        <w:rPr>
-          <w:rFonts w:asciiTheme="minorHAnsi" w:hAnsiTheme="minorHAnsi"/>
-          <w:color w:val="000000" w:themeColor="text1"/>
-          <w:sz w:val="24"/>
-          <w:szCs w:val="24"/>
-        </w:rPr>
-      </w:pPr>
-      <w:proofErr w:type="gramStart"/>
-      <w:r>
-        <w:rPr>
-          <w:rFonts w:asciiTheme="minorHAnsi" w:hAnsiTheme="minorHAnsi"/>
-          <w:color w:val="000000" w:themeColor="text1"/>
-          <w:sz w:val="24"/>
-          <w:szCs w:val="24"/>
-        </w:rPr>
-        <w:t>CLB :</w:t>
-      </w:r>
-      <w:proofErr w:type="gramEnd"/>
-      <w:r>
-        <w:rPr>
-          <w:rFonts w:asciiTheme="minorHAnsi" w:hAnsiTheme="minorHAnsi"/>
-          <w:color w:val="000000" w:themeColor="text1"/>
-          <w:sz w:val="24"/>
-          <w:szCs w:val="24"/>
-        </w:rPr>
-        <w:t xml:space="preserve"> color loss – bleaching</w:t>
-      </w:r>
-    </w:p>
-    <w:p>
-      <w:pPr>
-        <w:pStyle w:val="ListParagraph"/>
-        <w:numPr>
-          <w:ilvl w:val="3"/>
-          <w:numId w:val="10"/>
-        </w:numPr>
-        <w:rPr>
-          <w:rFonts w:asciiTheme="minorHAnsi" w:hAnsiTheme="minorHAnsi"/>
-          <w:color w:val="000000" w:themeColor="text1"/>
-          <w:sz w:val="24"/>
-          <w:szCs w:val="24"/>
-        </w:rPr>
-      </w:pPr>
-      <w:proofErr w:type="gramStart"/>
-      <w:r>
-        <w:rPr>
-          <w:rFonts w:asciiTheme="minorHAnsi" w:hAnsiTheme="minorHAnsi"/>
-          <w:color w:val="000000" w:themeColor="text1"/>
-          <w:sz w:val="24"/>
-          <w:szCs w:val="24"/>
-        </w:rPr>
-        <w:t>D :</w:t>
-      </w:r>
-      <w:proofErr w:type="gramEnd"/>
-      <w:r>
-        <w:rPr>
-          <w:rFonts w:asciiTheme="minorHAnsi" w:hAnsiTheme="minorHAnsi"/>
-          <w:color w:val="000000" w:themeColor="text1"/>
-          <w:sz w:val="24"/>
-          <w:szCs w:val="24"/>
-        </w:rPr>
-        <w:t xml:space="preserve"> discoloration</w:t>
-      </w:r>
-    </w:p>
-    <w:p>
-      <w:pPr>
-        <w:pStyle w:val="ListParagraph"/>
-        <w:numPr>
-          <w:ilvl w:val="3"/>
-          <w:numId w:val="10"/>
-        </w:numPr>
-        <w:rPr>
-          <w:rFonts w:asciiTheme="minorHAnsi" w:hAnsiTheme="minorHAnsi"/>
-          <w:sz w:val="24"/>
-          <w:szCs w:val="24"/>
-        </w:rPr>
-      </w:pPr>
-      <w:proofErr w:type="gramStart"/>
-      <w:r>
-        <w:rPr>
-          <w:rFonts w:asciiTheme="minorHAnsi" w:hAnsiTheme="minorHAnsi"/>
-          <w:sz w:val="24"/>
-          <w:szCs w:val="24"/>
-        </w:rPr>
-        <w:t>GA :</w:t>
-      </w:r>
-      <w:proofErr w:type="gramEnd"/>
-      <w:r>
-        <w:rPr>
-          <w:rFonts w:asciiTheme="minorHAnsi" w:hAnsiTheme="minorHAnsi"/>
-          <w:sz w:val="24"/>
-          <w:szCs w:val="24"/>
-        </w:rPr>
-        <w:t xml:space="preserve"> growth anomaly</w:t>
-      </w:r>
-    </w:p>
-    <w:p>
-      <w:pPr>
-        <w:pStyle w:val="ListParagraph"/>
-        <w:ind w:left="2520"/>
-        <w:rPr>
-          <w:rFonts w:asciiTheme="minorHAnsi" w:hAnsiTheme="minorHAnsi"/>
-          <w:i/>
-          <w:iCs/>
-          <w:sz w:val="24"/>
-          <w:szCs w:val="24"/>
-        </w:rPr>
-      </w:pPr>
-      <w:r>
-        <w:rPr>
-          <w:rFonts w:asciiTheme="minorHAnsi" w:hAnsiTheme="minorHAnsi"/>
-          <w:i/>
-          <w:iCs/>
-          <w:sz w:val="24"/>
-          <w:szCs w:val="24"/>
-        </w:rPr>
-        <w:t xml:space="preserve">A coral can have more than one condition.  (Ex: colony has a tissue loss lesion, but remaining live tissue is bleached.)  Record </w:t>
-      </w:r>
-      <w:r>
-        <w:rPr>
-          <w:rFonts w:asciiTheme="minorHAnsi" w:hAnsiTheme="minorHAnsi"/>
-          <w:b/>
-          <w:bCs/>
-          <w:sz w:val="24"/>
-          <w:szCs w:val="24"/>
-        </w:rPr>
-        <w:t xml:space="preserve">all </w:t>
-      </w:r>
-      <w:r>
-        <w:rPr>
-          <w:rFonts w:asciiTheme="minorHAnsi" w:hAnsiTheme="minorHAnsi"/>
-          <w:i/>
-          <w:iCs/>
-          <w:sz w:val="24"/>
-          <w:szCs w:val="24"/>
-        </w:rPr>
-        <w:t xml:space="preserve">conditions in the same row of your </w:t>
-      </w:r>
-      <w:proofErr w:type="gramStart"/>
-      <w:r>
-        <w:rPr>
-          <w:rFonts w:asciiTheme="minorHAnsi" w:hAnsiTheme="minorHAnsi"/>
-          <w:i/>
-          <w:iCs/>
-          <w:sz w:val="24"/>
-          <w:szCs w:val="24"/>
-        </w:rPr>
-        <w:t>conditions</w:t>
-      </w:r>
-      <w:proofErr w:type="gramEnd"/>
-      <w:r>
-        <w:rPr>
-          <w:rFonts w:asciiTheme="minorHAnsi" w:hAnsiTheme="minorHAnsi"/>
-          <w:i/>
-          <w:iCs/>
-          <w:sz w:val="24"/>
-          <w:szCs w:val="24"/>
-        </w:rPr>
-        <w:t xml:space="preserve"> datasheet.  Separate conditions using a slash.  Be sure to fill out the subsequent relevant columns (e.g. percent affected, distribution) for each condition you listed.  Separate with slashes.</w:t>
-      </w:r>
-    </w:p>
-    <w:p>
-      <w:pPr>
-        <w:pStyle w:val="ListParagraph"/>
-        <w:numPr>
-          <w:ilvl w:val="2"/>
-          <w:numId w:val="10"/>
-        </w:numPr>
-        <w:rPr>
-          <w:rFonts w:asciiTheme="minorHAnsi" w:hAnsiTheme="minorHAnsi"/>
-          <w:color w:val="000000" w:themeColor="text1"/>
-          <w:sz w:val="24"/>
-          <w:szCs w:val="24"/>
-        </w:rPr>
-      </w:pPr>
-      <w:r>
-        <w:rPr>
-          <w:rFonts w:asciiTheme="minorHAnsi" w:hAnsiTheme="minorHAnsi"/>
-          <w:color w:val="000000" w:themeColor="text1"/>
-          <w:sz w:val="24"/>
-          <w:szCs w:val="24"/>
-        </w:rPr>
-        <w:t>Estimated percent affected in percentage bins:</w:t>
-      </w:r>
-    </w:p>
-    <w:p>
-      <w:pPr>
-        <w:pStyle w:val="ListParagraph"/>
-        <w:numPr>
-          <w:ilvl w:val="3"/>
-          <w:numId w:val="11"/>
-        </w:numPr>
-        <w:rPr>
-          <w:rFonts w:asciiTheme="minorHAnsi" w:hAnsiTheme="minorHAnsi"/>
-          <w:color w:val="000000" w:themeColor="text1"/>
-          <w:sz w:val="24"/>
-          <w:szCs w:val="24"/>
-        </w:rPr>
-      </w:pPr>
-      <w:r>
-        <w:rPr>
-          <w:rFonts w:asciiTheme="minorHAnsi" w:hAnsiTheme="minorHAnsi"/>
-          <w:color w:val="000000" w:themeColor="text1"/>
-          <w:sz w:val="24"/>
-          <w:szCs w:val="24"/>
-        </w:rPr>
-        <w:t>A: 0-5%</w:t>
-      </w:r>
-    </w:p>
-    <w:p>
-      <w:pPr>
-        <w:pStyle w:val="ListParagraph"/>
-        <w:numPr>
-          <w:ilvl w:val="3"/>
-          <w:numId w:val="11"/>
-        </w:numPr>
-        <w:rPr>
-          <w:rFonts w:asciiTheme="minorHAnsi" w:hAnsiTheme="minorHAnsi"/>
-          <w:color w:val="000000" w:themeColor="text1"/>
-          <w:sz w:val="24"/>
-          <w:szCs w:val="24"/>
-        </w:rPr>
-      </w:pPr>
-      <w:r>
-        <w:rPr>
-          <w:rFonts w:asciiTheme="minorHAnsi" w:hAnsiTheme="minorHAnsi"/>
-          <w:color w:val="000000" w:themeColor="text1"/>
-          <w:sz w:val="24"/>
-          <w:szCs w:val="24"/>
-        </w:rPr>
-        <w:t>B: 6-50%</w:t>
-      </w:r>
-    </w:p>
-    <w:p>
-      <w:pPr>
-        <w:pStyle w:val="ListParagraph"/>
-        <w:numPr>
-          <w:ilvl w:val="3"/>
-          <w:numId w:val="11"/>
-        </w:numPr>
-        <w:rPr>
-          <w:rFonts w:asciiTheme="minorHAnsi" w:hAnsiTheme="minorHAnsi"/>
-          <w:color w:val="000000" w:themeColor="text1"/>
-          <w:sz w:val="24"/>
-          <w:szCs w:val="24"/>
-        </w:rPr>
-      </w:pPr>
-      <w:r>
-        <w:rPr>
-          <w:rFonts w:asciiTheme="minorHAnsi" w:hAnsiTheme="minorHAnsi"/>
-          <w:color w:val="000000" w:themeColor="text1"/>
-          <w:sz w:val="24"/>
-          <w:szCs w:val="24"/>
-        </w:rPr>
-        <w:t>C: 51-95%</w:t>
-      </w:r>
-    </w:p>
-    <w:p>
-      <w:pPr>
-        <w:pStyle w:val="ListParagraph"/>
-        <w:numPr>
-          <w:ilvl w:val="3"/>
-          <w:numId w:val="11"/>
-        </w:numPr>
-        <w:rPr>
-          <w:rFonts w:asciiTheme="minorHAnsi" w:hAnsiTheme="minorHAnsi"/>
-          <w:color w:val="000000" w:themeColor="text1"/>
-          <w:sz w:val="24"/>
-          <w:szCs w:val="24"/>
-        </w:rPr>
-      </w:pPr>
-      <w:r>
-        <w:rPr>
-          <w:rFonts w:asciiTheme="minorHAnsi" w:hAnsiTheme="minorHAnsi"/>
-          <w:color w:val="000000" w:themeColor="text1"/>
-          <w:sz w:val="24"/>
-          <w:szCs w:val="24"/>
-        </w:rPr>
-        <w:t>D: 96-</w:t>
-      </w:r>
-      <w:r>
-        <w:rPr>
-          <w:rFonts w:asciiTheme="minorHAnsi" w:hAnsiTheme="minorHAnsi"/>
-          <w:color w:val="000000" w:themeColor="text1"/>
-          <w:sz w:val="24"/>
-          <w:szCs w:val="24"/>
-        </w:rPr>
-        <w:t>100</w:t>
-      </w:r>
-      <w:r>
-        <w:rPr>
-          <w:rFonts w:asciiTheme="minorHAnsi" w:hAnsiTheme="minorHAnsi"/>
-          <w:color w:val="000000" w:themeColor="text1"/>
-          <w:sz w:val="24"/>
-          <w:szCs w:val="24"/>
-        </w:rPr>
-        <w:t>%</w:t>
-      </w:r>
-    </w:p>
-    <w:p>
-      <w:pPr>
-        <w:ind w:left="2160"/>
-        <w:rPr>
-          <w:color w:val="000000" w:themeColor="text1"/>
-        </w:rPr>
-      </w:pPr>
-      <w:r>
-        <w:rPr>
-          <w:color w:val="000000" w:themeColor="text1"/>
-        </w:rPr>
-        <w:t xml:space="preserve"> </w:t>
-      </w:r>
-      <w:r>
-        <w:rPr>
-          <w:color w:val="000000" w:themeColor="text1"/>
-        </w:rPr>
-        <w:t>[Note: for tissue loss, percent affected refers to recent mortality]</w:t>
-      </w:r>
-    </w:p>
-    <w:p>
-      <w:pPr>
-        <w:pStyle w:val="ListParagraph"/>
-        <w:numPr>
-          <w:ilvl w:val="2"/>
-          <w:numId w:val="10"/>
-        </w:numPr>
-        <w:rPr>
-          <w:rFonts w:asciiTheme="minorHAnsi" w:hAnsiTheme="minorHAnsi"/>
-          <w:color w:val="000000" w:themeColor="text1"/>
-          <w:sz w:val="24"/>
-          <w:szCs w:val="24"/>
-        </w:rPr>
-      </w:pPr>
-      <w:r>
-        <w:rPr>
-          <w:rFonts w:asciiTheme="minorHAnsi" w:hAnsiTheme="minorHAnsi"/>
-          <w:color w:val="000000" w:themeColor="text1"/>
-          <w:sz w:val="24"/>
-          <w:szCs w:val="24"/>
-        </w:rPr>
-        <w:t>Distribution</w:t>
-      </w:r>
-      <w:r>
-        <w:rPr>
-          <w:rFonts w:asciiTheme="minorHAnsi" w:hAnsiTheme="minorHAnsi"/>
-          <w:color w:val="000000" w:themeColor="text1"/>
-          <w:sz w:val="24"/>
-          <w:szCs w:val="24"/>
-        </w:rPr>
-        <w:t xml:space="preserve"> of the condition on the individual: focal “F”, multifocal “MF”, diffuse “D”, or whole colony “W”</w:t>
-      </w:r>
-    </w:p>
-    <w:p>
-      <w:pPr>
-        <w:pStyle w:val="ListParagraph"/>
-        <w:numPr>
-          <w:ilvl w:val="2"/>
-          <w:numId w:val="10"/>
-        </w:numPr>
-        <w:rPr>
-          <w:rFonts w:asciiTheme="minorHAnsi" w:hAnsiTheme="minorHAnsi"/>
-          <w:color w:val="000000" w:themeColor="text1"/>
-          <w:sz w:val="24"/>
-          <w:szCs w:val="24"/>
-        </w:rPr>
-      </w:pPr>
-      <w:r>
-        <w:rPr>
-          <w:rFonts w:asciiTheme="minorHAnsi" w:hAnsiTheme="minorHAnsi"/>
-          <w:color w:val="000000" w:themeColor="text1"/>
-          <w:sz w:val="24"/>
-          <w:szCs w:val="24"/>
-        </w:rPr>
-        <w:t>For tissue loss only, describe as acute “A” (clean skeleton &gt;2cm) or subacute “SA” (clean skeleton &lt;2cm)</w:t>
+          <w:color w:val="000000" w:themeColor="text1"/>
+        </w:rPr>
+        <w:t xml:space="preserve"> datasheet.</w:t>
       </w:r>
     </w:p>
     <w:p>
@@ -3654,68 +2799,146 @@
         <w:pStyle w:val="ListParagraph"/>
         <w:numPr>
           <w:ilvl w:val="1"/>
-          <w:numId w:val="6"/>
+          <w:numId w:val="14"/>
         </w:numPr>
-        <w:rPr>
-          <w:rFonts w:asciiTheme="minorHAnsi" w:hAnsiTheme="minorHAnsi"/>
-          <w:color w:val="000000" w:themeColor="text1"/>
-          <w:sz w:val="24"/>
-          <w:szCs w:val="24"/>
-        </w:rPr>
-      </w:pPr>
-      <w:r>
-        <w:rPr>
-          <w:rFonts w:asciiTheme="minorHAnsi" w:hAnsiTheme="minorHAnsi"/>
-          <w:color w:val="000000" w:themeColor="text1"/>
-          <w:sz w:val="24"/>
-          <w:szCs w:val="24"/>
-        </w:rPr>
-        <w:t>Where</w:t>
-      </w:r>
-      <w:r>
-        <w:rPr>
-          <w:rFonts w:asciiTheme="minorHAnsi" w:hAnsiTheme="minorHAnsi"/>
-          <w:color w:val="000000" w:themeColor="text1"/>
-          <w:sz w:val="24"/>
-          <w:szCs w:val="24"/>
-        </w:rPr>
-        <w:t xml:space="preserve"> possible, record the </w:t>
-      </w:r>
-      <w:r>
-        <w:rPr>
-          <w:rFonts w:asciiTheme="minorHAnsi" w:hAnsiTheme="minorHAnsi"/>
-          <w:color w:val="000000" w:themeColor="text1"/>
-          <w:sz w:val="24"/>
-          <w:szCs w:val="24"/>
-        </w:rPr>
-        <w:t>name</w:t>
-      </w:r>
-      <w:r>
-        <w:rPr>
-          <w:rFonts w:asciiTheme="minorHAnsi" w:hAnsiTheme="minorHAnsi"/>
-          <w:color w:val="000000" w:themeColor="text1"/>
-          <w:sz w:val="24"/>
-          <w:szCs w:val="24"/>
-        </w:rPr>
-        <w:t xml:space="preserve"> </w:t>
-      </w:r>
-      <w:r>
-        <w:rPr>
-          <w:rFonts w:asciiTheme="minorHAnsi" w:hAnsiTheme="minorHAnsi"/>
-          <w:color w:val="000000" w:themeColor="text1"/>
-          <w:sz w:val="24"/>
-          <w:szCs w:val="24"/>
-        </w:rPr>
-        <w:t>of</w:t>
-      </w:r>
-      <w:r>
-        <w:rPr>
-          <w:rFonts w:asciiTheme="minorHAnsi" w:hAnsiTheme="minorHAnsi"/>
-          <w:color w:val="000000" w:themeColor="text1"/>
-          <w:sz w:val="24"/>
-          <w:szCs w:val="24"/>
-        </w:rPr>
-        <w:t xml:space="preserve"> a suspected disease under “Disease” on your datasheet.  </w:t>
+        <w:ind w:left="1080"/>
+        <w:rPr>
+          <w:color w:val="000000" w:themeColor="text1"/>
+        </w:rPr>
+      </w:pPr>
+      <w:r>
+        <w:rPr>
+          <w:color w:val="000000" w:themeColor="text1"/>
+        </w:rPr>
+        <w:t xml:space="preserve">If the tissue loss, color loss, or discoloration does not have an obvious external cause, tally the coral on the </w:t>
+      </w:r>
+      <w:proofErr w:type="gramStart"/>
+      <w:r>
+        <w:rPr>
+          <w:color w:val="000000" w:themeColor="text1"/>
+        </w:rPr>
+        <w:t>demographics</w:t>
+      </w:r>
+      <w:proofErr w:type="gramEnd"/>
+      <w:r>
+        <w:rPr>
+          <w:color w:val="000000" w:themeColor="text1"/>
+        </w:rPr>
+        <w:t xml:space="preserve"> datasheet, then record the following on the conditions datasheet:</w:t>
+      </w:r>
+    </w:p>
+    <w:p>
+      <w:pPr>
+        <w:pStyle w:val="ListParagraph"/>
+        <w:numPr>
+          <w:ilvl w:val="0"/>
+          <w:numId w:val="25"/>
+        </w:numPr>
+        <w:rPr>
+          <w:color w:val="000000" w:themeColor="text1"/>
+        </w:rPr>
+      </w:pPr>
+      <w:r>
+        <w:rPr>
+          <w:color w:val="000000" w:themeColor="text1"/>
+        </w:rPr>
+        <w:t>Coral species ID</w:t>
+      </w:r>
+    </w:p>
+    <w:p>
+      <w:pPr>
+        <w:pStyle w:val="ListParagraph"/>
+        <w:numPr>
+          <w:ilvl w:val="0"/>
+          <w:numId w:val="25"/>
+        </w:numPr>
+        <w:rPr>
+          <w:color w:val="000000" w:themeColor="text1"/>
+        </w:rPr>
+      </w:pPr>
+      <w:r>
+        <w:rPr>
+          <w:color w:val="000000" w:themeColor="text1"/>
+        </w:rPr>
+        <w:t>Max</w:t>
+      </w:r>
+      <w:r>
+        <w:rPr>
+          <w:color w:val="000000" w:themeColor="text1"/>
+        </w:rPr>
+        <w:t>imum</w:t>
+      </w:r>
+      <w:r>
+        <w:rPr>
+          <w:color w:val="000000" w:themeColor="text1"/>
+        </w:rPr>
+        <w:t xml:space="preserve"> diameter (cm) across longest axis of the entire colony, including dead skeleton</w:t>
+      </w:r>
+    </w:p>
+    <w:p>
+      <w:pPr>
+        <w:pStyle w:val="ListParagraph"/>
+        <w:numPr>
+          <w:ilvl w:val="0"/>
+          <w:numId w:val="25"/>
+        </w:numPr>
+        <w:rPr>
+          <w:color w:val="000000" w:themeColor="text1"/>
+        </w:rPr>
+      </w:pPr>
+      <w:r>
+        <w:rPr>
+          <w:color w:val="000000" w:themeColor="text1"/>
+        </w:rPr>
+        <w:t>Max</w:t>
+      </w:r>
+      <w:r>
+        <w:rPr>
+          <w:color w:val="000000" w:themeColor="text1"/>
+        </w:rPr>
+        <w:t>imum</w:t>
+      </w:r>
+      <w:r>
+        <w:rPr>
+          <w:color w:val="000000" w:themeColor="text1"/>
+        </w:rPr>
+        <w:t xml:space="preserve"> height (cm) of coral measured perpendicular to substrate</w:t>
+      </w:r>
+    </w:p>
+    <w:p>
+      <w:pPr>
+        <w:pStyle w:val="ListParagraph"/>
+        <w:numPr>
+          <w:ilvl w:val="0"/>
+          <w:numId w:val="25"/>
+        </w:numPr>
+        <w:rPr>
+          <w:color w:val="000000" w:themeColor="text1"/>
+        </w:rPr>
+      </w:pPr>
+      <w:r>
+        <w:rPr>
+          <w:color w:val="000000" w:themeColor="text1"/>
+        </w:rPr>
+        <w:t>Estimated percent mortality, including old mortality unrelated to the observed condition</w:t>
+      </w:r>
+    </w:p>
+    <w:p>
+      <w:pPr>
+        <w:pStyle w:val="ListParagraph"/>
+        <w:numPr>
+          <w:ilvl w:val="0"/>
+          <w:numId w:val="25"/>
+        </w:numPr>
+        <w:rPr>
+          <w:color w:val="000000" w:themeColor="text1"/>
+        </w:rPr>
+      </w:pPr>
+      <w:r>
+        <w:rPr>
+          <w:color w:val="000000" w:themeColor="text1"/>
+        </w:rPr>
+        <w:t xml:space="preserve">Condition code: </w:t>
       </w:r>
     </w:p>
     <w:p>
@@ -3723,23 +2946,25 @@
         <w:pStyle w:val="ListParagraph"/>
         <w:numPr>
           <w:ilvl w:val="1"/>
-          <w:numId w:val="6"/>
+          <w:numId w:val="25"/>
         </w:numPr>
         <w:rPr>
-          <w:rFonts w:asciiTheme="minorHAnsi" w:hAnsiTheme="minorHAnsi"/>
-          <w:color w:val="000000" w:themeColor="text1"/>
-          <w:sz w:val="24"/>
-          <w:szCs w:val="24"/>
-        </w:rPr>
-      </w:pPr>
-      <w:r>
-        <w:rPr>
-          <w:rFonts w:asciiTheme="minorHAnsi" w:hAnsiTheme="minorHAnsi"/>
-          <w:color w:val="000000" w:themeColor="text1"/>
-          <w:sz w:val="24"/>
-          <w:szCs w:val="24"/>
-        </w:rPr>
-        <w:t>Optional: photograph diseased coral and record file number on datasheet under “Notes.”</w:t>
+          <w:color w:val="000000" w:themeColor="text1"/>
+        </w:rPr>
+      </w:pPr>
+      <w:proofErr w:type="gramStart"/>
+      <w:r>
+        <w:rPr>
+          <w:color w:val="000000" w:themeColor="text1"/>
+        </w:rPr>
+        <w:t>TL :</w:t>
+      </w:r>
+      <w:proofErr w:type="gramEnd"/>
+      <w:r>
+        <w:rPr>
+          <w:color w:val="000000" w:themeColor="text1"/>
+        </w:rPr>
+        <w:t xml:space="preserve"> tissue loss</w:t>
       </w:r>
     </w:p>
     <w:p>
@@ -3747,20 +2972,367 @@
         <w:pStyle w:val="ListParagraph"/>
         <w:numPr>
           <w:ilvl w:val="1"/>
-          <w:numId w:val="6"/>
+          <w:numId w:val="25"/>
         </w:numPr>
         <w:rPr>
-          <w:rFonts w:asciiTheme="minorHAnsi" w:hAnsiTheme="minorHAnsi"/>
-          <w:sz w:val="24"/>
-          <w:szCs w:val="24"/>
-        </w:rPr>
-      </w:pPr>
-      <w:r>
-        <w:rPr>
-          <w:rFonts w:asciiTheme="minorHAnsi" w:hAnsiTheme="minorHAnsi"/>
-          <w:color w:val="000000" w:themeColor="text1"/>
-          <w:sz w:val="24"/>
-          <w:szCs w:val="24"/>
+          <w:color w:val="000000" w:themeColor="text1"/>
+        </w:rPr>
+      </w:pPr>
+      <w:proofErr w:type="gramStart"/>
+      <w:r>
+        <w:rPr>
+          <w:color w:val="000000" w:themeColor="text1"/>
+        </w:rPr>
+        <w:t>CLP :</w:t>
+      </w:r>
+      <w:proofErr w:type="gramEnd"/>
+      <w:r>
+        <w:rPr>
+          <w:color w:val="000000" w:themeColor="text1"/>
+        </w:rPr>
+        <w:t xml:space="preserve"> color loss – paling</w:t>
+      </w:r>
+    </w:p>
+    <w:p>
+      <w:pPr>
+        <w:pStyle w:val="ListParagraph"/>
+        <w:numPr>
+          <w:ilvl w:val="1"/>
+          <w:numId w:val="25"/>
+        </w:numPr>
+        <w:rPr>
+          <w:color w:val="000000" w:themeColor="text1"/>
+        </w:rPr>
+      </w:pPr>
+      <w:proofErr w:type="gramStart"/>
+      <w:r>
+        <w:rPr>
+          <w:color w:val="000000" w:themeColor="text1"/>
+        </w:rPr>
+        <w:t>CLB :</w:t>
+      </w:r>
+      <w:proofErr w:type="gramEnd"/>
+      <w:r>
+        <w:rPr>
+          <w:color w:val="000000" w:themeColor="text1"/>
+        </w:rPr>
+        <w:t xml:space="preserve"> color loss – bleaching</w:t>
+      </w:r>
+    </w:p>
+    <w:p>
+      <w:pPr>
+        <w:pStyle w:val="ListParagraph"/>
+        <w:numPr>
+          <w:ilvl w:val="1"/>
+          <w:numId w:val="25"/>
+        </w:numPr>
+        <w:rPr>
+          <w:color w:val="000000" w:themeColor="text1"/>
+        </w:rPr>
+      </w:pPr>
+      <w:proofErr w:type="gramStart"/>
+      <w:r>
+        <w:rPr>
+          <w:color w:val="000000" w:themeColor="text1"/>
+        </w:rPr>
+        <w:t>D :</w:t>
+      </w:r>
+      <w:proofErr w:type="gramEnd"/>
+      <w:r>
+        <w:rPr>
+          <w:color w:val="000000" w:themeColor="text1"/>
+        </w:rPr>
+        <w:t xml:space="preserve"> discoloration</w:t>
+      </w:r>
+    </w:p>
+    <w:p>
+      <w:pPr>
+        <w:pStyle w:val="ListParagraph"/>
+        <w:numPr>
+          <w:ilvl w:val="1"/>
+          <w:numId w:val="25"/>
+        </w:numPr>
+      </w:pPr>
+      <w:proofErr w:type="gramStart"/>
+      <w:r>
+        <w:lastRenderedPageBreak/>
+        <w:t>GA :</w:t>
+      </w:r>
+      <w:proofErr w:type="gramEnd"/>
+      <w:r>
+        <w:t xml:space="preserve"> growth anomaly</w:t>
+      </w:r>
+    </w:p>
+    <w:p>
+      <w:pPr>
+        <w:pStyle w:val="ListParagraph"/>
+        <w:numPr>
+          <w:ilvl w:val="1"/>
+          <w:numId w:val="25"/>
+        </w:numPr>
+      </w:pPr>
+      <w:r>
+        <w:t xml:space="preserve">A coral can have more than one condition.  (Ex: colony has a tissue loss lesion, but remaining live tissue is bleached.)  Record all conditions in the same row of your </w:t>
+      </w:r>
+      <w:proofErr w:type="gramStart"/>
+      <w:r>
+        <w:t>conditions</w:t>
+      </w:r>
+      <w:proofErr w:type="gramEnd"/>
+      <w:r>
+        <w:t xml:space="preserve"> datasheet.  Separate conditions using a slash.  Be sure to fill out the subsequent relevant columns (</w:t>
+      </w:r>
+      <w:proofErr w:type="gramStart"/>
+      <w:r>
+        <w:t>e.g.</w:t>
+      </w:r>
+      <w:proofErr w:type="gramEnd"/>
+      <w:r>
+        <w:t xml:space="preserve"> percent affected, distribution) for each condition you listed.  Separate with slashes.</w:t>
+      </w:r>
+    </w:p>
+    <w:p>
+      <w:pPr>
+        <w:pStyle w:val="ListParagraph"/>
+        <w:numPr>
+          <w:ilvl w:val="0"/>
+          <w:numId w:val="26"/>
+        </w:numPr>
+        <w:rPr>
+          <w:color w:val="000000" w:themeColor="text1"/>
+        </w:rPr>
+      </w:pPr>
+      <w:r>
+        <w:rPr>
+          <w:color w:val="000000" w:themeColor="text1"/>
+        </w:rPr>
+        <w:t>Estimated percent affected in percentage bins:</w:t>
+      </w:r>
+    </w:p>
+    <w:p>
+      <w:pPr>
+        <w:pStyle w:val="ListParagraph"/>
+        <w:numPr>
+          <w:ilvl w:val="1"/>
+          <w:numId w:val="26"/>
+        </w:numPr>
+        <w:rPr>
+          <w:color w:val="000000" w:themeColor="text1"/>
+        </w:rPr>
+      </w:pPr>
+      <w:r>
+        <w:rPr>
+          <w:color w:val="000000" w:themeColor="text1"/>
+        </w:rPr>
+        <w:t>A: 0-5%</w:t>
+      </w:r>
+    </w:p>
+    <w:p>
+      <w:pPr>
+        <w:pStyle w:val="ListParagraph"/>
+        <w:numPr>
+          <w:ilvl w:val="1"/>
+          <w:numId w:val="26"/>
+        </w:numPr>
+        <w:rPr>
+          <w:color w:val="000000" w:themeColor="text1"/>
+        </w:rPr>
+      </w:pPr>
+      <w:r>
+        <w:rPr>
+          <w:color w:val="000000" w:themeColor="text1"/>
+        </w:rPr>
+        <w:t>B: 6-50%</w:t>
+      </w:r>
+    </w:p>
+    <w:p>
+      <w:pPr>
+        <w:pStyle w:val="ListParagraph"/>
+        <w:numPr>
+          <w:ilvl w:val="1"/>
+          <w:numId w:val="26"/>
+        </w:numPr>
+        <w:rPr>
+          <w:color w:val="000000" w:themeColor="text1"/>
+        </w:rPr>
+      </w:pPr>
+      <w:r>
+        <w:rPr>
+          <w:color w:val="000000" w:themeColor="text1"/>
+        </w:rPr>
+        <w:t>C: 51-95%</w:t>
+      </w:r>
+    </w:p>
+    <w:p>
+      <w:pPr>
+        <w:pStyle w:val="ListParagraph"/>
+        <w:numPr>
+          <w:ilvl w:val="1"/>
+          <w:numId w:val="26"/>
+        </w:numPr>
+        <w:rPr>
+          <w:color w:val="000000" w:themeColor="text1"/>
+        </w:rPr>
+      </w:pPr>
+      <w:r>
+        <w:rPr>
+          <w:color w:val="000000" w:themeColor="text1"/>
+        </w:rPr>
+        <w:t>D: 96-</w:t>
+      </w:r>
+      <w:r>
+        <w:rPr>
+          <w:color w:val="000000" w:themeColor="text1"/>
+        </w:rPr>
+        <w:t>100</w:t>
+      </w:r>
+      <w:r>
+        <w:rPr>
+          <w:color w:val="000000" w:themeColor="text1"/>
+        </w:rPr>
+        <w:t>%</w:t>
+      </w:r>
+    </w:p>
+    <w:p>
+      <w:pPr>
+        <w:pStyle w:val="ListParagraph"/>
+        <w:numPr>
+          <w:ilvl w:val="1"/>
+          <w:numId w:val="26"/>
+        </w:numPr>
+        <w:rPr>
+          <w:color w:val="000000" w:themeColor="text1"/>
+        </w:rPr>
+      </w:pPr>
+      <w:r>
+        <w:rPr>
+          <w:color w:val="000000" w:themeColor="text1"/>
+        </w:rPr>
+        <w:t>[Note: for tissue loss, percent affected refers to recent mortality]</w:t>
+      </w:r>
+    </w:p>
+    <w:p>
+      <w:pPr>
+        <w:pStyle w:val="ListParagraph"/>
+        <w:numPr>
+          <w:ilvl w:val="0"/>
+          <w:numId w:val="26"/>
+        </w:numPr>
+        <w:rPr>
+          <w:color w:val="000000" w:themeColor="text1"/>
+        </w:rPr>
+      </w:pPr>
+      <w:r>
+        <w:rPr>
+          <w:color w:val="000000" w:themeColor="text1"/>
+        </w:rPr>
+        <w:t>Distribution</w:t>
+      </w:r>
+      <w:r>
+        <w:rPr>
+          <w:color w:val="000000" w:themeColor="text1"/>
+        </w:rPr>
+        <w:t xml:space="preserve"> of the condition on the individual: focal “F”, multifocal “MF”, diffuse “D”, or whole colony “W”</w:t>
+      </w:r>
+    </w:p>
+    <w:p>
+      <w:pPr>
+        <w:pStyle w:val="ListParagraph"/>
+        <w:numPr>
+          <w:ilvl w:val="0"/>
+          <w:numId w:val="26"/>
+        </w:numPr>
+        <w:rPr>
+          <w:color w:val="000000" w:themeColor="text1"/>
+        </w:rPr>
+      </w:pPr>
+      <w:r>
+        <w:rPr>
+          <w:color w:val="000000" w:themeColor="text1"/>
+        </w:rPr>
+        <w:t>For tissue loss only, describe as acute “A” (clean skeleton &gt;2cm) or subacute “SA” (clean skeleton &lt;2cm)</w:t>
+      </w:r>
+    </w:p>
+    <w:p>
+      <w:pPr>
+        <w:pStyle w:val="ListParagraph"/>
+        <w:numPr>
+          <w:ilvl w:val="1"/>
+          <w:numId w:val="14"/>
+        </w:numPr>
+        <w:ind w:left="1080"/>
+        <w:rPr>
+          <w:color w:val="000000" w:themeColor="text1"/>
+        </w:rPr>
+      </w:pPr>
+      <w:r>
+        <w:rPr>
+          <w:color w:val="000000" w:themeColor="text1"/>
+        </w:rPr>
+        <w:t>Where</w:t>
+      </w:r>
+      <w:r>
+        <w:rPr>
+          <w:color w:val="000000" w:themeColor="text1"/>
+        </w:rPr>
+        <w:t xml:space="preserve"> possible, record the </w:t>
+      </w:r>
+      <w:r>
+        <w:rPr>
+          <w:color w:val="000000" w:themeColor="text1"/>
+        </w:rPr>
+        <w:t>name</w:t>
+      </w:r>
+      <w:r>
+        <w:rPr>
+          <w:color w:val="000000" w:themeColor="text1"/>
+        </w:rPr>
+        <w:t xml:space="preserve"> </w:t>
+      </w:r>
+      <w:r>
+        <w:rPr>
+          <w:color w:val="000000" w:themeColor="text1"/>
+        </w:rPr>
+        <w:t>of</w:t>
+      </w:r>
+      <w:r>
+        <w:rPr>
+          <w:color w:val="000000" w:themeColor="text1"/>
+        </w:rPr>
+        <w:t xml:space="preserve"> a suspected disease under “Disease” on your datasheet.  </w:t>
+      </w:r>
+    </w:p>
+    <w:p>
+      <w:pPr>
+        <w:pStyle w:val="ListParagraph"/>
+        <w:numPr>
+          <w:ilvl w:val="1"/>
+          <w:numId w:val="14"/>
+        </w:numPr>
+        <w:ind w:left="1080"/>
+        <w:rPr>
+          <w:color w:val="000000" w:themeColor="text1"/>
+        </w:rPr>
+      </w:pPr>
+      <w:r>
+        <w:rPr>
+          <w:color w:val="000000" w:themeColor="text1"/>
+        </w:rPr>
+        <w:t>Optional: photograph diseased coral and record file number on datasheet under “Notes.”</w:t>
+      </w:r>
+    </w:p>
+    <w:p>
+      <w:pPr>
+        <w:pStyle w:val="ListParagraph"/>
+        <w:numPr>
+          <w:ilvl w:val="1"/>
+          <w:numId w:val="14"/>
+        </w:numPr>
+        <w:ind w:left="1080"/>
+      </w:pPr>
+      <w:r>
+        <w:rPr>
+          <w:color w:val="000000" w:themeColor="text1"/>
         </w:rPr>
         <w:t xml:space="preserve">Reminder: corals with conditions should still be counted in the demographic survey. All corals within the transect are tallied in the demographic survey, and a subset will also appear on the disease datasheet. </w:t>
       </w:r>
@@ -3768,34 +3340,65 @@
     <w:p>
       <w:pPr>
         <w:pStyle w:val="Compact"/>
+        <w:spacing w:line="276" w:lineRule="auto"/>
+        <w:rPr>
+          <w:rFonts w:ascii="Helvetica Neue Light" w:hAnsi="Helvetica Neue Light"/>
+        </w:rPr>
       </w:pPr>
     </w:p>
     <w:p>
       <w:pPr>
         <w:pStyle w:val="Compact"/>
+        <w:spacing w:line="276" w:lineRule="auto"/>
+        <w:rPr>
+          <w:rFonts w:ascii="Helvetica Neue Light" w:hAnsi="Helvetica Neue Light"/>
+        </w:rPr>
       </w:pPr>
     </w:p>
     <w:p>
       <w:pPr>
         <w:pStyle w:val="Compact"/>
+        <w:spacing w:line="276" w:lineRule="auto"/>
+        <w:rPr>
+          <w:rFonts w:ascii="Helvetica Neue Light" w:hAnsi="Helvetica Neue Light"/>
+        </w:rPr>
       </w:pPr>
     </w:p>
     <w:p>
       <w:pPr>
         <w:pStyle w:val="Compact"/>
-      </w:pPr>
+        <w:spacing w:line="276" w:lineRule="auto"/>
+        <w:rPr>
+          <w:rFonts w:ascii="Helvetica Neue Light" w:hAnsi="Helvetica Neue Light"/>
+        </w:rPr>
+      </w:pPr>
+    </w:p>
+    <w:p>
+      <w:pPr>
+        <w:rPr>
+          <w:rFonts w:ascii="Helvetica Neue Light" w:hAnsi="Helvetica Neue Light"/>
+        </w:rPr>
+      </w:pPr>
+      <w:r>
+        <w:rPr>
+          <w:rFonts w:ascii="Helvetica Neue Light" w:hAnsi="Helvetica Neue Light"/>
+        </w:rPr>
+        <w:br w:type="page"/>
+      </w:r>
     </w:p>
     <w:p>
       <w:pPr>
         <w:pStyle w:val="Compact"/>
-      </w:pPr>
-    </w:p>
-    <w:p>
-      <w:pPr>
-        <w:pStyle w:val="Compact"/>
+        <w:spacing w:line="276" w:lineRule="auto"/>
         <w:jc w:val="center"/>
-      </w:pPr>
-      <w:r>
+        <w:rPr>
+          <w:rFonts w:ascii="Helvetica Neue Light" w:hAnsi="Helvetica Neue Light"/>
+        </w:rPr>
+      </w:pPr>
+      <w:r>
+        <w:rPr>
+          <w:rFonts w:ascii="Helvetica Neue Light" w:hAnsi="Helvetica Neue Light"/>
+        </w:rPr>
         <w:lastRenderedPageBreak/>
         <w:t>Decision Tree for Describing Coral Lesions</w:t>
       </w:r>
@@ -3803,9 +3406,14 @@
     <w:p>
       <w:pPr>
         <w:pStyle w:val="Compact"/>
-      </w:pPr>
-      <w:r>
-        <w:rPr>
+        <w:spacing w:line="276" w:lineRule="auto"/>
+        <w:rPr>
+          <w:rFonts w:ascii="Helvetica Neue Light" w:hAnsi="Helvetica Neue Light"/>
+        </w:rPr>
+      </w:pPr>
+      <w:r>
+        <w:rPr>
+          <w:rFonts w:ascii="Helvetica Neue Light" w:hAnsi="Helvetica Neue Light"/>
           <w:noProof/>
         </w:rPr>
         <mc:AlternateContent>
@@ -3934,153 +3542,257 @@
     <w:p>
       <w:pPr>
         <w:pStyle w:val="Compact"/>
+        <w:spacing w:line="276" w:lineRule="auto"/>
+        <w:rPr>
+          <w:rFonts w:ascii="Helvetica Neue Light" w:hAnsi="Helvetica Neue Light"/>
+        </w:rPr>
       </w:pPr>
     </w:p>
     <w:p>
       <w:pPr>
         <w:pStyle w:val="Compact"/>
+        <w:spacing w:line="276" w:lineRule="auto"/>
+        <w:rPr>
+          <w:rFonts w:ascii="Helvetica Neue Light" w:hAnsi="Helvetica Neue Light"/>
+        </w:rPr>
       </w:pPr>
     </w:p>
     <w:p>
       <w:pPr>
         <w:pStyle w:val="Compact"/>
+        <w:spacing w:line="276" w:lineRule="auto"/>
+        <w:rPr>
+          <w:rFonts w:ascii="Helvetica Neue Light" w:hAnsi="Helvetica Neue Light"/>
+        </w:rPr>
       </w:pPr>
     </w:p>
     <w:p>
       <w:pPr>
         <w:pStyle w:val="Compact"/>
+        <w:spacing w:line="276" w:lineRule="auto"/>
+        <w:rPr>
+          <w:rFonts w:ascii="Helvetica Neue Light" w:hAnsi="Helvetica Neue Light"/>
+        </w:rPr>
       </w:pPr>
     </w:p>
     <w:p>
       <w:pPr>
         <w:pStyle w:val="Compact"/>
+        <w:spacing w:line="276" w:lineRule="auto"/>
+        <w:rPr>
+          <w:rFonts w:ascii="Helvetica Neue Light" w:hAnsi="Helvetica Neue Light"/>
+        </w:rPr>
       </w:pPr>
     </w:p>
     <w:p>
       <w:pPr>
         <w:pStyle w:val="Compact"/>
-      </w:pPr>
-      <w:r>
+        <w:spacing w:line="276" w:lineRule="auto"/>
+        <w:rPr>
+          <w:rFonts w:ascii="Helvetica Neue Light" w:hAnsi="Helvetica Neue Light"/>
+        </w:rPr>
+      </w:pPr>
+      <w:r>
+        <w:rPr>
+          <w:rFonts w:ascii="Helvetica Neue Light" w:hAnsi="Helvetica Neue Light"/>
+        </w:rPr>
         <w:t>F</w:t>
       </w:r>
     </w:p>
     <w:p>
       <w:pPr>
         <w:pStyle w:val="Heading2"/>
+        <w:spacing w:line="276" w:lineRule="auto"/>
+        <w:rPr>
+          <w:rFonts w:ascii="Helvetica Neue Light" w:hAnsi="Helvetica Neue Light"/>
+          <w:b w:val="0"/>
+          <w:bCs w:val="0"/>
+        </w:rPr>
       </w:pPr>
       <w:bookmarkStart w:id="4" w:name="data-submission"/>
     </w:p>
     <w:p>
       <w:pPr>
         <w:pStyle w:val="Heading2"/>
+        <w:spacing w:line="276" w:lineRule="auto"/>
+        <w:rPr>
+          <w:rFonts w:ascii="Helvetica Neue Light" w:hAnsi="Helvetica Neue Light"/>
+          <w:b w:val="0"/>
+          <w:bCs w:val="0"/>
+        </w:rPr>
       </w:pPr>
     </w:p>
     <w:p>
       <w:pPr>
         <w:pStyle w:val="Heading2"/>
+        <w:spacing w:line="276" w:lineRule="auto"/>
+        <w:rPr>
+          <w:rFonts w:ascii="Helvetica Neue Light" w:hAnsi="Helvetica Neue Light"/>
+          <w:b w:val="0"/>
+          <w:bCs w:val="0"/>
+        </w:rPr>
       </w:pPr>
     </w:p>
     <w:p>
       <w:pPr>
         <w:pStyle w:val="Heading2"/>
+        <w:spacing w:line="276" w:lineRule="auto"/>
+        <w:rPr>
+          <w:rFonts w:ascii="Helvetica Neue Light" w:hAnsi="Helvetica Neue Light"/>
+          <w:b w:val="0"/>
+          <w:bCs w:val="0"/>
+        </w:rPr>
       </w:pPr>
     </w:p>
     <w:p>
       <w:pPr>
         <w:pStyle w:val="Heading2"/>
+        <w:spacing w:line="276" w:lineRule="auto"/>
+        <w:rPr>
+          <w:rFonts w:ascii="Helvetica Neue Light" w:hAnsi="Helvetica Neue Light"/>
+          <w:b w:val="0"/>
+          <w:bCs w:val="0"/>
+        </w:rPr>
       </w:pPr>
     </w:p>
     <w:p>
       <w:pPr>
         <w:pStyle w:val="Heading2"/>
+        <w:spacing w:line="276" w:lineRule="auto"/>
+        <w:rPr>
+          <w:rFonts w:ascii="Helvetica Neue Light" w:hAnsi="Helvetica Neue Light"/>
+          <w:b w:val="0"/>
+          <w:bCs w:val="0"/>
+        </w:rPr>
       </w:pPr>
     </w:p>
     <w:p>
       <w:pPr>
         <w:pStyle w:val="Heading2"/>
+        <w:spacing w:line="276" w:lineRule="auto"/>
+        <w:rPr>
+          <w:rFonts w:ascii="Helvetica Neue Light" w:hAnsi="Helvetica Neue Light"/>
+          <w:b w:val="0"/>
+          <w:bCs w:val="0"/>
+        </w:rPr>
       </w:pPr>
     </w:p>
     <w:p>
       <w:pPr>
         <w:pStyle w:val="Heading2"/>
+        <w:spacing w:line="276" w:lineRule="auto"/>
+        <w:rPr>
+          <w:rFonts w:ascii="Helvetica Neue Light" w:hAnsi="Helvetica Neue Light"/>
+          <w:b w:val="0"/>
+          <w:bCs w:val="0"/>
+        </w:rPr>
       </w:pPr>
     </w:p>
     <w:p>
       <w:pPr>
         <w:pStyle w:val="BodyText"/>
+        <w:spacing w:line="276" w:lineRule="auto"/>
+        <w:rPr>
+          <w:rFonts w:ascii="Helvetica Neue Light" w:hAnsi="Helvetica Neue Light"/>
+        </w:rPr>
       </w:pPr>
     </w:p>
     <w:p>
       <w:pPr>
         <w:pStyle w:val="BodyText"/>
+        <w:spacing w:line="276" w:lineRule="auto"/>
+        <w:rPr>
+          <w:rFonts w:ascii="Helvetica Neue Light" w:hAnsi="Helvetica Neue Light"/>
+        </w:rPr>
       </w:pPr>
     </w:p>
     <w:p>
       <w:pPr>
         <w:pStyle w:val="BodyText"/>
+        <w:spacing w:line="276" w:lineRule="auto"/>
+        <w:rPr>
+          <w:rFonts w:ascii="Helvetica Neue Light" w:hAnsi="Helvetica Neue Light"/>
+        </w:rPr>
       </w:pPr>
     </w:p>
     <w:p>
       <w:pPr>
         <w:pStyle w:val="BodyText"/>
+        <w:spacing w:line="276" w:lineRule="auto"/>
+        <w:rPr>
+          <w:rFonts w:ascii="Helvetica Neue Light" w:hAnsi="Helvetica Neue Light"/>
+        </w:rPr>
       </w:pPr>
     </w:p>
     <w:p>
       <w:pPr>
         <w:pStyle w:val="BodyText"/>
+        <w:spacing w:line="276" w:lineRule="auto"/>
+        <w:rPr>
+          <w:rFonts w:ascii="Helvetica Neue Light" w:hAnsi="Helvetica Neue Light"/>
+        </w:rPr>
       </w:pPr>
     </w:p>
     <w:p>
       <w:pPr>
         <w:pStyle w:val="BodyText"/>
+        <w:spacing w:line="276" w:lineRule="auto"/>
+        <w:rPr>
+          <w:rFonts w:ascii="Helvetica Neue Light" w:hAnsi="Helvetica Neue Light"/>
+        </w:rPr>
       </w:pPr>
     </w:p>
     <w:p>
       <w:pPr>
         <w:pStyle w:val="BodyText"/>
+        <w:spacing w:line="276" w:lineRule="auto"/>
+        <w:rPr>
+          <w:rFonts w:ascii="Helvetica Neue Light" w:hAnsi="Helvetica Neue Light"/>
+        </w:rPr>
       </w:pPr>
     </w:p>
     <w:p>
       <w:pPr>
         <w:pStyle w:val="BodyText"/>
+        <w:spacing w:line="276" w:lineRule="auto"/>
+        <w:rPr>
+          <w:rFonts w:ascii="Helvetica Neue Light" w:hAnsi="Helvetica Neue Light"/>
+        </w:rPr>
       </w:pPr>
     </w:p>
     <w:p>
       <w:pPr>
         <w:pStyle w:val="BodyText"/>
-      </w:pPr>
-    </w:p>
-    <w:p>
-      <w:pPr>
-        <w:pStyle w:val="BodyText"/>
-      </w:pPr>
-    </w:p>
-    <w:p>
-      <w:pPr>
-        <w:pStyle w:val="BodyText"/>
-      </w:pPr>
-    </w:p>
-    <w:p>
-      <w:pPr>
-        <w:pStyle w:val="BodyText"/>
-      </w:pPr>
-      <w:r>
+        <w:spacing w:line="276" w:lineRule="auto"/>
+        <w:rPr>
+          <w:rFonts w:ascii="Helvetica Neue Light" w:hAnsi="Helvetica Neue Light"/>
+          <w:sz w:val="22"/>
+          <w:szCs w:val="22"/>
+        </w:rPr>
+      </w:pPr>
+      <w:r>
+        <w:rPr>
+          <w:rFonts w:ascii="Helvetica Neue Light" w:hAnsi="Helvetica Neue Light"/>
+          <w:sz w:val="22"/>
+          <w:szCs w:val="22"/>
+        </w:rPr>
         <w:t>Modified from Raymundo et al. 2008; Figure 2.1, page 20.</w:t>
       </w:r>
     </w:p>
     <w:p>
       <w:pPr>
         <w:pStyle w:val="Compact"/>
-      </w:pPr>
-    </w:p>
-    <w:p>
-      <w:pPr>
-        <w:pStyle w:val="Compact"/>
-      </w:pPr>
-      <w:r>
-        <w:rPr>
+        <w:spacing w:line="276" w:lineRule="auto"/>
+        <w:rPr>
+          <w:rFonts w:ascii="Helvetica Neue Light" w:hAnsi="Helvetica Neue Light"/>
+        </w:rPr>
+      </w:pPr>
+      <w:r>
+        <w:rPr>
+          <w:rFonts w:ascii="Helvetica Neue Light" w:hAnsi="Helvetica Neue Light"/>
           <w:noProof/>
         </w:rPr>
+        <w:lastRenderedPageBreak/>
         <w:pict w14:anchorId="44CEED4C">
           <v:shape id="_x0000_i1025" type="#_x0000_t75" alt="" style="width:467.85pt;height:1.5pt;mso-width-percent:0;mso-height-percent:0;mso-width-percent:0;mso-height-percent:0" o:hrpct="0" o:hralign="center" o:hr="t">
             <v:imagedata r:id="rId7" o:title="Default Line"/>
@@ -4091,8 +3803,21 @@
     <w:p>
       <w:pPr>
         <w:pStyle w:val="Heading2"/>
-      </w:pPr>
-      <w:r>
+        <w:spacing w:line="276" w:lineRule="auto"/>
+        <w:rPr>
+          <w:rFonts w:ascii="Helvetica Neue Light" w:hAnsi="Helvetica Neue Light"/>
+          <w:b w:val="0"/>
+          <w:bCs w:val="0"/>
+          <w:color w:val="000000" w:themeColor="text1"/>
+        </w:rPr>
+      </w:pPr>
+      <w:r>
+        <w:rPr>
+          <w:rFonts w:ascii="Helvetica Neue Light" w:hAnsi="Helvetica Neue Light"/>
+          <w:b w:val="0"/>
+          <w:bCs w:val="0"/>
+          <w:color w:val="000000" w:themeColor="text1"/>
+        </w:rPr>
         <w:t>Data Submission</w:t>
       </w:r>
       <w:bookmarkEnd w:id="4"/>
@@ -4102,10 +3827,21 @@
         <w:pStyle w:val="Compact"/>
         <w:numPr>
           <w:ilvl w:val="0"/>
-          <w:numId w:val="3"/>
+          <w:numId w:val="15"/>
         </w:numPr>
-      </w:pPr>
-      <w:r>
+        <w:spacing w:line="276" w:lineRule="auto"/>
+        <w:rPr>
+          <w:rFonts w:ascii="Helvetica Neue Light" w:hAnsi="Helvetica Neue Light"/>
+          <w:sz w:val="22"/>
+          <w:szCs w:val="22"/>
+        </w:rPr>
+      </w:pPr>
+      <w:r>
+        <w:rPr>
+          <w:rFonts w:ascii="Helvetica Neue Light" w:hAnsi="Helvetica Neue Light"/>
+          <w:sz w:val="22"/>
+          <w:szCs w:val="22"/>
+        </w:rPr>
         <w:t>Scan the completed field data sheets and save both paper and electronic versions locally. We do not require you to submit the scanned forms.</w:t>
       </w:r>
     </w:p>
@@ -4114,10 +3850,21 @@
         <w:pStyle w:val="Compact"/>
         <w:numPr>
           <w:ilvl w:val="0"/>
-          <w:numId w:val="3"/>
+          <w:numId w:val="15"/>
         </w:numPr>
-      </w:pPr>
-      <w:r>
+        <w:spacing w:line="276" w:lineRule="auto"/>
+        <w:rPr>
+          <w:rFonts w:ascii="Helvetica Neue Light" w:hAnsi="Helvetica Neue Light"/>
+          <w:sz w:val="22"/>
+          <w:szCs w:val="22"/>
+        </w:rPr>
+      </w:pPr>
+      <w:r>
+        <w:rPr>
+          <w:rFonts w:ascii="Helvetica Neue Light" w:hAnsi="Helvetica Neue Light"/>
+          <w:sz w:val="22"/>
+          <w:szCs w:val="22"/>
+        </w:rPr>
         <w:t>Enter data into the provided data entry template. Each template is an Excel spreadsheet. Please provide as much protocol and sample metadata as possible, such as the protocol version and contact information. Use the “notes” columns to provide additional information or context if a relevant column doesn’t already exist, rather than renaming or creating columns.</w:t>
       </w:r>
     </w:p>
@@ -4126,16 +3873,30 @@
         <w:pStyle w:val="Compact"/>
         <w:numPr>
           <w:ilvl w:val="0"/>
-          <w:numId w:val="3"/>
+          <w:numId w:val="15"/>
         </w:numPr>
-      </w:pPr>
-      <w:r>
+        <w:spacing w:line="276" w:lineRule="auto"/>
+        <w:rPr>
+          <w:rFonts w:ascii="Helvetica Neue Light" w:hAnsi="Helvetica Neue Light"/>
+          <w:sz w:val="22"/>
+          <w:szCs w:val="22"/>
+        </w:rPr>
+      </w:pPr>
+      <w:r>
+        <w:rPr>
+          <w:rFonts w:ascii="Helvetica Neue Light" w:hAnsi="Helvetica Neue Light"/>
+          <w:sz w:val="22"/>
+          <w:szCs w:val="22"/>
+        </w:rPr>
         <w:t xml:space="preserve">Use our online submission portal to upload the Excel Spreadsheet: </w:t>
       </w:r>
       <w:hyperlink r:id="rId19">
         <w:r>
           <w:rPr>
             <w:rStyle w:val="Hyperlink"/>
+            <w:rFonts w:ascii="Helvetica Neue Light" w:hAnsi="Helvetica Neue Light"/>
+            <w:sz w:val="22"/>
+            <w:szCs w:val="22"/>
           </w:rPr>
           <w:t>https://marinegeo.github.io/data-submission</w:t>
         </w:r>
@@ -4146,16 +3907,30 @@
         <w:pStyle w:val="Compact"/>
         <w:numPr>
           <w:ilvl w:val="0"/>
-          <w:numId w:val="3"/>
+          <w:numId w:val="15"/>
         </w:numPr>
-      </w:pPr>
-      <w:r>
+        <w:spacing w:line="276" w:lineRule="auto"/>
+        <w:rPr>
+          <w:rFonts w:ascii="Helvetica Neue Light" w:hAnsi="Helvetica Neue Light"/>
+          <w:sz w:val="22"/>
+          <w:szCs w:val="22"/>
+        </w:rPr>
+      </w:pPr>
+      <w:r>
+        <w:rPr>
+          <w:rFonts w:ascii="Helvetica Neue Light" w:hAnsi="Helvetica Neue Light"/>
+          <w:sz w:val="22"/>
+          <w:szCs w:val="22"/>
+        </w:rPr>
         <w:t xml:space="preserve">Contact us if you have any questions: </w:t>
       </w:r>
       <w:hyperlink r:id="rId20">
         <w:r>
           <w:rPr>
             <w:rStyle w:val="Hyperlink"/>
+            <w:rFonts w:ascii="Helvetica Neue Light" w:hAnsi="Helvetica Neue Light"/>
+            <w:sz w:val="22"/>
+            <w:szCs w:val="22"/>
           </w:rPr>
           <w:t>marinegeo@si.edu</w:t>
         </w:r>
@@ -4274,6 +4049,13 @@
     </w:r>
     <w:r>
       <w:tab/>
+    </w:r>
+    <w:r>
+      <w:rPr>
+        <w:rFonts w:ascii="Helvetica Neue Light" w:hAnsi="Helvetica Neue Light"/>
+        <w:sz w:val="22"/>
+        <w:szCs w:val="22"/>
+      </w:rPr>
       <w:t>Coral Demographics</w:t>
     </w:r>
   </w:p>
@@ -4396,6 +4178,119 @@
     </w:lvl>
   </w:abstractNum>
   <w:abstractNum w:abstractNumId="1" w15:restartNumberingAfterBreak="0">
+    <w:nsid w:val="04C94113"/>
+    <w:multiLevelType w:val="hybridMultilevel"/>
+    <w:tmpl w:val="569611EC"/>
+    <w:lvl w:ilvl="0" w:tplc="AE081E46">
+      <w:start w:val="1"/>
+      <w:numFmt w:val="bullet"/>
+      <w:lvlText w:val=""/>
+      <w:lvlJc w:val="left"/>
+      <w:pPr>
+        <w:ind w:left="360" w:hanging="360"/>
+      </w:pPr>
+      <w:rPr>
+        <w:rFonts w:ascii="Wingdings" w:hAnsi="Wingdings" w:hint="default"/>
+      </w:rPr>
+    </w:lvl>
+    <w:lvl w:ilvl="1" w:tplc="04090003" w:tentative="1">
+      <w:start w:val="1"/>
+      <w:numFmt w:val="bullet"/>
+      <w:lvlText w:val="o"/>
+      <w:lvlJc w:val="left"/>
+      <w:pPr>
+        <w:ind w:left="1080" w:hanging="360"/>
+      </w:pPr>
+      <w:rPr>
+        <w:rFonts w:ascii="Courier New" w:hAnsi="Courier New" w:cs="Courier New" w:hint="default"/>
+      </w:rPr>
+    </w:lvl>
+    <w:lvl w:ilvl="2" w:tplc="04090005" w:tentative="1">
+      <w:start w:val="1"/>
+      <w:numFmt w:val="bullet"/>
+      <w:lvlText w:val=""/>
+      <w:lvlJc w:val="left"/>
+      <w:pPr>
+        <w:ind w:left="1800" w:hanging="360"/>
+      </w:pPr>
+      <w:rPr>
+        <w:rFonts w:ascii="Wingdings" w:hAnsi="Wingdings" w:hint="default"/>
+      </w:rPr>
+    </w:lvl>
+    <w:lvl w:ilvl="3" w:tplc="04090001" w:tentative="1">
+      <w:start w:val="1"/>
+      <w:numFmt w:val="bullet"/>
+      <w:lvlText w:val=""/>
+      <w:lvlJc w:val="left"/>
+      <w:pPr>
+        <w:ind w:left="2520" w:hanging="360"/>
+      </w:pPr>
+      <w:rPr>
+        <w:rFonts w:ascii="Symbol" w:hAnsi="Symbol" w:hint="default"/>
+      </w:rPr>
+    </w:lvl>
+    <w:lvl w:ilvl="4" w:tplc="04090003" w:tentative="1">
+      <w:start w:val="1"/>
+      <w:numFmt w:val="bullet"/>
+      <w:lvlText w:val="o"/>
+      <w:lvlJc w:val="left"/>
+      <w:pPr>
+        <w:ind w:left="3240" w:hanging="360"/>
+      </w:pPr>
+      <w:rPr>
+        <w:rFonts w:ascii="Courier New" w:hAnsi="Courier New" w:cs="Courier New" w:hint="default"/>
+      </w:rPr>
+    </w:lvl>
+    <w:lvl w:ilvl="5" w:tplc="04090005" w:tentative="1">
+      <w:start w:val="1"/>
+      <w:numFmt w:val="bullet"/>
+      <w:lvlText w:val=""/>
+      <w:lvlJc w:val="left"/>
+      <w:pPr>
+        <w:ind w:left="3960" w:hanging="360"/>
+      </w:pPr>
+      <w:rPr>
+        <w:rFonts w:ascii="Wingdings" w:hAnsi="Wingdings" w:hint="default"/>
+      </w:rPr>
+    </w:lvl>
+    <w:lvl w:ilvl="6" w:tplc="04090001" w:tentative="1">
+      <w:start w:val="1"/>
+      <w:numFmt w:val="bullet"/>
+      <w:lvlText w:val=""/>
+      <w:lvlJc w:val="left"/>
+      <w:pPr>
+        <w:ind w:left="4680" w:hanging="360"/>
+      </w:pPr>
+      <w:rPr>
+        <w:rFonts w:ascii="Symbol" w:hAnsi="Symbol" w:hint="default"/>
+      </w:rPr>
+    </w:lvl>
+    <w:lvl w:ilvl="7" w:tplc="04090003" w:tentative="1">
+      <w:start w:val="1"/>
+      <w:numFmt w:val="bullet"/>
+      <w:lvlText w:val="o"/>
+      <w:lvlJc w:val="left"/>
+      <w:pPr>
+        <w:ind w:left="5400" w:hanging="360"/>
+      </w:pPr>
+      <w:rPr>
+        <w:rFonts w:ascii="Courier New" w:hAnsi="Courier New" w:cs="Courier New" w:hint="default"/>
+      </w:rPr>
+    </w:lvl>
+    <w:lvl w:ilvl="8" w:tplc="04090005" w:tentative="1">
+      <w:start w:val="1"/>
+      <w:numFmt w:val="bullet"/>
+      <w:lvlText w:val=""/>
+      <w:lvlJc w:val="left"/>
+      <w:pPr>
+        <w:ind w:left="6120" w:hanging="360"/>
+      </w:pPr>
+      <w:rPr>
+        <w:rFonts w:ascii="Wingdings" w:hAnsi="Wingdings" w:hint="default"/>
+      </w:rPr>
+    </w:lvl>
+  </w:abstractNum>
+  <w:abstractNum w:abstractNumId="2" w15:restartNumberingAfterBreak="0">
     <w:nsid w:val="0F3054C2"/>
     <w:multiLevelType w:val="hybridMultilevel"/>
     <w:tmpl w:val="C556F5B4"/>
@@ -4487,7 +4382,7 @@
       </w:pPr>
     </w:lvl>
   </w:abstractNum>
-  <w:abstractNum w:abstractNumId="2" w15:restartNumberingAfterBreak="0">
+  <w:abstractNum w:abstractNumId="3" w15:restartNumberingAfterBreak="0">
     <w:nsid w:val="0F7D626C"/>
     <w:multiLevelType w:val="hybridMultilevel"/>
     <w:tmpl w:val="4580C77C"/>
@@ -4600,7 +4495,188 @@
       </w:rPr>
     </w:lvl>
   </w:abstractNum>
-  <w:abstractNum w:abstractNumId="3" w15:restartNumberingAfterBreak="0">
+  <w:abstractNum w:abstractNumId="4" w15:restartNumberingAfterBreak="0">
+    <w:nsid w:val="14C864F6"/>
+    <w:multiLevelType w:val="hybridMultilevel"/>
+    <w:tmpl w:val="10F85EDC"/>
+    <w:lvl w:ilvl="0" w:tplc="0409000F">
+      <w:start w:val="1"/>
+      <w:numFmt w:val="decimal"/>
+      <w:lvlText w:val="%1."/>
+      <w:lvlJc w:val="left"/>
+      <w:pPr>
+        <w:ind w:left="720" w:hanging="360"/>
+      </w:pPr>
+    </w:lvl>
+    <w:lvl w:ilvl="1" w:tplc="04090001">
+      <w:start w:val="1"/>
+      <w:numFmt w:val="bullet"/>
+      <w:lvlText w:val=""/>
+      <w:lvlJc w:val="left"/>
+      <w:pPr>
+        <w:ind w:left="1080" w:hanging="360"/>
+      </w:pPr>
+      <w:rPr>
+        <w:rFonts w:ascii="Symbol" w:hAnsi="Symbol" w:hint="default"/>
+      </w:rPr>
+    </w:lvl>
+    <w:lvl w:ilvl="2" w:tplc="0409001B">
+      <w:start w:val="1"/>
+      <w:numFmt w:val="lowerRoman"/>
+      <w:lvlText w:val="%3."/>
+      <w:lvlJc w:val="right"/>
+      <w:pPr>
+        <w:ind w:left="2340" w:hanging="360"/>
+      </w:pPr>
+      <w:rPr>
+        <w:rFonts w:hint="default"/>
+      </w:rPr>
+    </w:lvl>
+    <w:lvl w:ilvl="3" w:tplc="0409000F">
+      <w:start w:val="1"/>
+      <w:numFmt w:val="decimal"/>
+      <w:lvlText w:val="%4."/>
+      <w:lvlJc w:val="left"/>
+      <w:pPr>
+        <w:ind w:left="2880" w:hanging="360"/>
+      </w:pPr>
+    </w:lvl>
+    <w:lvl w:ilvl="4" w:tplc="04090019" w:tentative="1">
+      <w:start w:val="1"/>
+      <w:numFmt w:val="lowerLetter"/>
+      <w:lvlText w:val="%5."/>
+      <w:lvlJc w:val="left"/>
+      <w:pPr>
+        <w:ind w:left="3600" w:hanging="360"/>
+      </w:pPr>
+    </w:lvl>
+    <w:lvl w:ilvl="5" w:tplc="0409001B" w:tentative="1">
+      <w:start w:val="1"/>
+      <w:numFmt w:val="lowerRoman"/>
+      <w:lvlText w:val="%6."/>
+      <w:lvlJc w:val="right"/>
+      <w:pPr>
+        <w:ind w:left="4320" w:hanging="180"/>
+      </w:pPr>
+    </w:lvl>
+    <w:lvl w:ilvl="6" w:tplc="0409000F" w:tentative="1">
+      <w:start w:val="1"/>
+      <w:numFmt w:val="decimal"/>
+      <w:lvlText w:val="%7."/>
+      <w:lvlJc w:val="left"/>
+      <w:pPr>
+        <w:ind w:left="5040" w:hanging="360"/>
+      </w:pPr>
+    </w:lvl>
+    <w:lvl w:ilvl="7" w:tplc="04090019" w:tentative="1">
+      <w:start w:val="1"/>
+      <w:numFmt w:val="lowerLetter"/>
+      <w:lvlText w:val="%8."/>
+      <w:lvlJc w:val="left"/>
+      <w:pPr>
+        <w:ind w:left="5760" w:hanging="360"/>
+      </w:pPr>
+    </w:lvl>
+    <w:lvl w:ilvl="8" w:tplc="0409001B" w:tentative="1">
+      <w:start w:val="1"/>
+      <w:numFmt w:val="lowerRoman"/>
+      <w:lvlText w:val="%9."/>
+      <w:lvlJc w:val="right"/>
+      <w:pPr>
+        <w:ind w:left="6480" w:hanging="180"/>
+      </w:pPr>
+    </w:lvl>
+  </w:abstractNum>
+  <w:abstractNum w:abstractNumId="5" w15:restartNumberingAfterBreak="0">
+    <w:nsid w:val="15C56D92"/>
+    <w:multiLevelType w:val="hybridMultilevel"/>
+    <w:tmpl w:val="8FE000EC"/>
+    <w:lvl w:ilvl="0" w:tplc="0409000F">
+      <w:start w:val="1"/>
+      <w:numFmt w:val="decimal"/>
+      <w:lvlText w:val="%1."/>
+      <w:lvlJc w:val="left"/>
+      <w:pPr>
+        <w:ind w:left="720" w:hanging="360"/>
+      </w:pPr>
+    </w:lvl>
+    <w:lvl w:ilvl="1" w:tplc="04090019">
+      <w:start w:val="1"/>
+      <w:numFmt w:val="lowerLetter"/>
+      <w:lvlText w:val="%2."/>
+      <w:lvlJc w:val="left"/>
+      <w:pPr>
+        <w:ind w:left="1440" w:hanging="360"/>
+      </w:pPr>
+    </w:lvl>
+    <w:lvl w:ilvl="2" w:tplc="04090001">
+      <w:start w:val="1"/>
+      <w:numFmt w:val="bullet"/>
+      <w:lvlText w:val=""/>
+      <w:lvlJc w:val="left"/>
+      <w:pPr>
+        <w:ind w:left="2340" w:hanging="360"/>
+      </w:pPr>
+      <w:rPr>
+        <w:rFonts w:ascii="Symbol" w:hAnsi="Symbol" w:hint="default"/>
+      </w:rPr>
+    </w:lvl>
+    <w:lvl w:ilvl="3" w:tplc="0409000F">
+      <w:start w:val="1"/>
+      <w:numFmt w:val="decimal"/>
+      <w:lvlText w:val="%4."/>
+      <w:lvlJc w:val="left"/>
+      <w:pPr>
+        <w:ind w:left="2880" w:hanging="360"/>
+      </w:pPr>
+    </w:lvl>
+    <w:lvl w:ilvl="4" w:tplc="04090019" w:tentative="1">
+      <w:start w:val="1"/>
+      <w:numFmt w:val="lowerLetter"/>
+      <w:lvlText w:val="%5."/>
+      <w:lvlJc w:val="left"/>
+      <w:pPr>
+        <w:ind w:left="3600" w:hanging="360"/>
+      </w:pPr>
+    </w:lvl>
+    <w:lvl w:ilvl="5" w:tplc="0409001B" w:tentative="1">
+      <w:start w:val="1"/>
+      <w:numFmt w:val="lowerRoman"/>
+      <w:lvlText w:val="%6."/>
+      <w:lvlJc w:val="right"/>
+      <w:pPr>
+        <w:ind w:left="4320" w:hanging="180"/>
+      </w:pPr>
+    </w:lvl>
+    <w:lvl w:ilvl="6" w:tplc="0409000F" w:tentative="1">
+      <w:start w:val="1"/>
+      <w:numFmt w:val="decimal"/>
+      <w:lvlText w:val="%7."/>
+      <w:lvlJc w:val="left"/>
+      <w:pPr>
+        <w:ind w:left="5040" w:hanging="360"/>
+      </w:pPr>
+    </w:lvl>
+    <w:lvl w:ilvl="7" w:tplc="04090019" w:tentative="1">
+      <w:start w:val="1"/>
+      <w:numFmt w:val="lowerLetter"/>
+      <w:lvlText w:val="%8."/>
+      <w:lvlJc w:val="left"/>
+      <w:pPr>
+        <w:ind w:left="5760" w:hanging="360"/>
+      </w:pPr>
+    </w:lvl>
+    <w:lvl w:ilvl="8" w:tplc="0409001B" w:tentative="1">
+      <w:start w:val="1"/>
+      <w:numFmt w:val="lowerRoman"/>
+      <w:lvlText w:val="%9."/>
+      <w:lvlJc w:val="right"/>
+      <w:pPr>
+        <w:ind w:left="6480" w:hanging="180"/>
+      </w:pPr>
+    </w:lvl>
+  </w:abstractNum>
+  <w:abstractNum w:abstractNumId="6" w15:restartNumberingAfterBreak="0">
     <w:nsid w:val="170CD2DE"/>
     <w:multiLevelType w:val="multilevel"/>
     <w:tmpl w:val="2EF0375C"/>
@@ -4704,7 +4780,7 @@
       </w:pPr>
     </w:lvl>
   </w:abstractNum>
-  <w:abstractNum w:abstractNumId="4" w15:restartNumberingAfterBreak="0">
+  <w:abstractNum w:abstractNumId="7" w15:restartNumberingAfterBreak="0">
     <w:nsid w:val="1A4E584F"/>
     <w:multiLevelType w:val="hybridMultilevel"/>
     <w:tmpl w:val="B3BA7392"/>
@@ -4800,7 +4876,209 @@
       </w:pPr>
     </w:lvl>
   </w:abstractNum>
-  <w:abstractNum w:abstractNumId="5" w15:restartNumberingAfterBreak="0">
+  <w:abstractNum w:abstractNumId="8" w15:restartNumberingAfterBreak="0">
+    <w:nsid w:val="2786057B"/>
+    <w:multiLevelType w:val="hybridMultilevel"/>
+    <w:tmpl w:val="EC78372C"/>
+    <w:lvl w:ilvl="0" w:tplc="0409000F">
+      <w:start w:val="1"/>
+      <w:numFmt w:val="decimal"/>
+      <w:lvlText w:val="%1."/>
+      <w:lvlJc w:val="left"/>
+      <w:pPr>
+        <w:ind w:left="720" w:hanging="360"/>
+      </w:pPr>
+    </w:lvl>
+    <w:lvl w:ilvl="1" w:tplc="04090019">
+      <w:start w:val="1"/>
+      <w:numFmt w:val="lowerLetter"/>
+      <w:lvlText w:val="%2."/>
+      <w:lvlJc w:val="left"/>
+      <w:pPr>
+        <w:ind w:left="1440" w:hanging="360"/>
+      </w:pPr>
+    </w:lvl>
+    <w:lvl w:ilvl="2" w:tplc="04090001">
+      <w:start w:val="1"/>
+      <w:numFmt w:val="bullet"/>
+      <w:lvlText w:val=""/>
+      <w:lvlJc w:val="left"/>
+      <w:pPr>
+        <w:ind w:left="2340" w:hanging="360"/>
+      </w:pPr>
+      <w:rPr>
+        <w:rFonts w:ascii="Symbol" w:hAnsi="Symbol" w:hint="default"/>
+      </w:rPr>
+    </w:lvl>
+    <w:lvl w:ilvl="3" w:tplc="0409000F">
+      <w:start w:val="1"/>
+      <w:numFmt w:val="decimal"/>
+      <w:lvlText w:val="%4."/>
+      <w:lvlJc w:val="left"/>
+      <w:pPr>
+        <w:ind w:left="2880" w:hanging="360"/>
+      </w:pPr>
+    </w:lvl>
+    <w:lvl w:ilvl="4" w:tplc="04090019" w:tentative="1">
+      <w:start w:val="1"/>
+      <w:numFmt w:val="lowerLetter"/>
+      <w:lvlText w:val="%5."/>
+      <w:lvlJc w:val="left"/>
+      <w:pPr>
+        <w:ind w:left="3600" w:hanging="360"/>
+      </w:pPr>
+    </w:lvl>
+    <w:lvl w:ilvl="5" w:tplc="0409001B" w:tentative="1">
+      <w:start w:val="1"/>
+      <w:numFmt w:val="lowerRoman"/>
+      <w:lvlText w:val="%6."/>
+      <w:lvlJc w:val="right"/>
+      <w:pPr>
+        <w:ind w:left="4320" w:hanging="180"/>
+      </w:pPr>
+    </w:lvl>
+    <w:lvl w:ilvl="6" w:tplc="0409000F" w:tentative="1">
+      <w:start w:val="1"/>
+      <w:numFmt w:val="decimal"/>
+      <w:lvlText w:val="%7."/>
+      <w:lvlJc w:val="left"/>
+      <w:pPr>
+        <w:ind w:left="5040" w:hanging="360"/>
+      </w:pPr>
+    </w:lvl>
+    <w:lvl w:ilvl="7" w:tplc="04090019" w:tentative="1">
+      <w:start w:val="1"/>
+      <w:numFmt w:val="lowerLetter"/>
+      <w:lvlText w:val="%8."/>
+      <w:lvlJc w:val="left"/>
+      <w:pPr>
+        <w:ind w:left="5760" w:hanging="360"/>
+      </w:pPr>
+    </w:lvl>
+    <w:lvl w:ilvl="8" w:tplc="0409001B" w:tentative="1">
+      <w:start w:val="1"/>
+      <w:numFmt w:val="lowerRoman"/>
+      <w:lvlText w:val="%9."/>
+      <w:lvlJc w:val="right"/>
+      <w:pPr>
+        <w:ind w:left="6480" w:hanging="180"/>
+      </w:pPr>
+    </w:lvl>
+  </w:abstractNum>
+  <w:abstractNum w:abstractNumId="9" w15:restartNumberingAfterBreak="0">
+    <w:nsid w:val="2A443158"/>
+    <w:multiLevelType w:val="hybridMultilevel"/>
+    <w:tmpl w:val="682CDD90"/>
+    <w:lvl w:ilvl="0" w:tplc="04090001">
+      <w:start w:val="1"/>
+      <w:numFmt w:val="bullet"/>
+      <w:lvlText w:val=""/>
+      <w:lvlJc w:val="left"/>
+      <w:pPr>
+        <w:ind w:left="1440" w:hanging="360"/>
+      </w:pPr>
+      <w:rPr>
+        <w:rFonts w:ascii="Symbol" w:hAnsi="Symbol" w:hint="default"/>
+      </w:rPr>
+    </w:lvl>
+    <w:lvl w:ilvl="1" w:tplc="04090003" w:tentative="1">
+      <w:start w:val="1"/>
+      <w:numFmt w:val="bullet"/>
+      <w:lvlText w:val="o"/>
+      <w:lvlJc w:val="left"/>
+      <w:pPr>
+        <w:ind w:left="2160" w:hanging="360"/>
+      </w:pPr>
+      <w:rPr>
+        <w:rFonts w:ascii="Courier New" w:hAnsi="Courier New" w:cs="Courier New" w:hint="default"/>
+      </w:rPr>
+    </w:lvl>
+    <w:lvl w:ilvl="2" w:tplc="04090005" w:tentative="1">
+      <w:start w:val="1"/>
+      <w:numFmt w:val="bullet"/>
+      <w:lvlText w:val=""/>
+      <w:lvlJc w:val="left"/>
+      <w:pPr>
+        <w:ind w:left="2880" w:hanging="360"/>
+      </w:pPr>
+      <w:rPr>
+        <w:rFonts w:ascii="Wingdings" w:hAnsi="Wingdings" w:hint="default"/>
+      </w:rPr>
+    </w:lvl>
+    <w:lvl w:ilvl="3" w:tplc="04090001" w:tentative="1">
+      <w:start w:val="1"/>
+      <w:numFmt w:val="bullet"/>
+      <w:lvlText w:val=""/>
+      <w:lvlJc w:val="left"/>
+      <w:pPr>
+        <w:ind w:left="3600" w:hanging="360"/>
+      </w:pPr>
+      <w:rPr>
+        <w:rFonts w:ascii="Symbol" w:hAnsi="Symbol" w:hint="default"/>
+      </w:rPr>
+    </w:lvl>
+    <w:lvl w:ilvl="4" w:tplc="04090003" w:tentative="1">
+      <w:start w:val="1"/>
+      <w:numFmt w:val="bullet"/>
+      <w:lvlText w:val="o"/>
+      <w:lvlJc w:val="left"/>
+      <w:pPr>
+        <w:ind w:left="4320" w:hanging="360"/>
+      </w:pPr>
+      <w:rPr>
+        <w:rFonts w:ascii="Courier New" w:hAnsi="Courier New" w:cs="Courier New" w:hint="default"/>
+      </w:rPr>
+    </w:lvl>
+    <w:lvl w:ilvl="5" w:tplc="04090005" w:tentative="1">
+      <w:start w:val="1"/>
+      <w:numFmt w:val="bullet"/>
+      <w:lvlText w:val=""/>
+      <w:lvlJc w:val="left"/>
+      <w:pPr>
+        <w:ind w:left="5040" w:hanging="360"/>
+      </w:pPr>
+      <w:rPr>
+        <w:rFonts w:ascii="Wingdings" w:hAnsi="Wingdings" w:hint="default"/>
+      </w:rPr>
+    </w:lvl>
+    <w:lvl w:ilvl="6" w:tplc="04090001" w:tentative="1">
+      <w:start w:val="1"/>
+      <w:numFmt w:val="bullet"/>
+      <w:lvlText w:val=""/>
+      <w:lvlJc w:val="left"/>
+      <w:pPr>
+        <w:ind w:left="5760" w:hanging="360"/>
+      </w:pPr>
+      <w:rPr>
+        <w:rFonts w:ascii="Symbol" w:hAnsi="Symbol" w:hint="default"/>
+      </w:rPr>
+    </w:lvl>
+    <w:lvl w:ilvl="7" w:tplc="04090003" w:tentative="1">
+      <w:start w:val="1"/>
+      <w:numFmt w:val="bullet"/>
+      <w:lvlText w:val="o"/>
+      <w:lvlJc w:val="left"/>
+      <w:pPr>
+        <w:ind w:left="6480" w:hanging="360"/>
+      </w:pPr>
+      <w:rPr>
+        <w:rFonts w:ascii="Courier New" w:hAnsi="Courier New" w:cs="Courier New" w:hint="default"/>
+      </w:rPr>
+    </w:lvl>
+    <w:lvl w:ilvl="8" w:tplc="04090005" w:tentative="1">
+      <w:start w:val="1"/>
+      <w:numFmt w:val="bullet"/>
+      <w:lvlText w:val=""/>
+      <w:lvlJc w:val="left"/>
+      <w:pPr>
+        <w:ind w:left="7200" w:hanging="360"/>
+      </w:pPr>
+      <w:rPr>
+        <w:rFonts w:ascii="Wingdings" w:hAnsi="Wingdings" w:hint="default"/>
+      </w:rPr>
+    </w:lvl>
+  </w:abstractNum>
+  <w:abstractNum w:abstractNumId="10" w15:restartNumberingAfterBreak="0">
     <w:nsid w:val="2C1AE401"/>
     <w:multiLevelType w:val="multilevel"/>
     <w:tmpl w:val="3A88BBB6"/>
@@ -4904,7 +5182,476 @@
       </w:pPr>
     </w:lvl>
   </w:abstractNum>
-  <w:abstractNum w:abstractNumId="6" w15:restartNumberingAfterBreak="0">
+  <w:abstractNum w:abstractNumId="11" w15:restartNumberingAfterBreak="0">
+    <w:nsid w:val="34125B87"/>
+    <w:multiLevelType w:val="hybridMultilevel"/>
+    <w:tmpl w:val="3D764646"/>
+    <w:lvl w:ilvl="0" w:tplc="0409000F">
+      <w:start w:val="1"/>
+      <w:numFmt w:val="decimal"/>
+      <w:lvlText w:val="%1."/>
+      <w:lvlJc w:val="left"/>
+      <w:pPr>
+        <w:ind w:left="360" w:hanging="360"/>
+      </w:pPr>
+    </w:lvl>
+    <w:lvl w:ilvl="1" w:tplc="04090019" w:tentative="1">
+      <w:start w:val="1"/>
+      <w:numFmt w:val="lowerLetter"/>
+      <w:lvlText w:val="%2."/>
+      <w:lvlJc w:val="left"/>
+      <w:pPr>
+        <w:ind w:left="1080" w:hanging="360"/>
+      </w:pPr>
+    </w:lvl>
+    <w:lvl w:ilvl="2" w:tplc="0409001B" w:tentative="1">
+      <w:start w:val="1"/>
+      <w:numFmt w:val="lowerRoman"/>
+      <w:lvlText w:val="%3."/>
+      <w:lvlJc w:val="right"/>
+      <w:pPr>
+        <w:ind w:left="1800" w:hanging="180"/>
+      </w:pPr>
+    </w:lvl>
+    <w:lvl w:ilvl="3" w:tplc="0409000F" w:tentative="1">
+      <w:start w:val="1"/>
+      <w:numFmt w:val="decimal"/>
+      <w:lvlText w:val="%4."/>
+      <w:lvlJc w:val="left"/>
+      <w:pPr>
+        <w:ind w:left="2520" w:hanging="360"/>
+      </w:pPr>
+    </w:lvl>
+    <w:lvl w:ilvl="4" w:tplc="04090019" w:tentative="1">
+      <w:start w:val="1"/>
+      <w:numFmt w:val="lowerLetter"/>
+      <w:lvlText w:val="%5."/>
+      <w:lvlJc w:val="left"/>
+      <w:pPr>
+        <w:ind w:left="3240" w:hanging="360"/>
+      </w:pPr>
+    </w:lvl>
+    <w:lvl w:ilvl="5" w:tplc="0409001B" w:tentative="1">
+      <w:start w:val="1"/>
+      <w:numFmt w:val="lowerRoman"/>
+      <w:lvlText w:val="%6."/>
+      <w:lvlJc w:val="right"/>
+      <w:pPr>
+        <w:ind w:left="3960" w:hanging="180"/>
+      </w:pPr>
+    </w:lvl>
+    <w:lvl w:ilvl="6" w:tplc="0409000F" w:tentative="1">
+      <w:start w:val="1"/>
+      <w:numFmt w:val="decimal"/>
+      <w:lvlText w:val="%7."/>
+      <w:lvlJc w:val="left"/>
+      <w:pPr>
+        <w:ind w:left="4680" w:hanging="360"/>
+      </w:pPr>
+    </w:lvl>
+    <w:lvl w:ilvl="7" w:tplc="04090019" w:tentative="1">
+      <w:start w:val="1"/>
+      <w:numFmt w:val="lowerLetter"/>
+      <w:lvlText w:val="%8."/>
+      <w:lvlJc w:val="left"/>
+      <w:pPr>
+        <w:ind w:left="5400" w:hanging="360"/>
+      </w:pPr>
+    </w:lvl>
+    <w:lvl w:ilvl="8" w:tplc="0409001B" w:tentative="1">
+      <w:start w:val="1"/>
+      <w:numFmt w:val="lowerRoman"/>
+      <w:lvlText w:val="%9."/>
+      <w:lvlJc w:val="right"/>
+      <w:pPr>
+        <w:ind w:left="6120" w:hanging="180"/>
+      </w:pPr>
+    </w:lvl>
+  </w:abstractNum>
+  <w:abstractNum w:abstractNumId="12" w15:restartNumberingAfterBreak="0">
+    <w:nsid w:val="3D21678E"/>
+    <w:multiLevelType w:val="hybridMultilevel"/>
+    <w:tmpl w:val="F0DCD872"/>
+    <w:lvl w:ilvl="0" w:tplc="0409000F">
+      <w:start w:val="1"/>
+      <w:numFmt w:val="decimal"/>
+      <w:lvlText w:val="%1."/>
+      <w:lvlJc w:val="left"/>
+      <w:pPr>
+        <w:ind w:left="720" w:hanging="360"/>
+      </w:pPr>
+    </w:lvl>
+    <w:lvl w:ilvl="1" w:tplc="04090001">
+      <w:start w:val="1"/>
+      <w:numFmt w:val="bullet"/>
+      <w:lvlText w:val=""/>
+      <w:lvlJc w:val="left"/>
+      <w:pPr>
+        <w:ind w:left="1080" w:hanging="360"/>
+      </w:pPr>
+      <w:rPr>
+        <w:rFonts w:ascii="Symbol" w:hAnsi="Symbol" w:hint="default"/>
+      </w:rPr>
+    </w:lvl>
+    <w:lvl w:ilvl="2" w:tplc="04090001">
+      <w:start w:val="1"/>
+      <w:numFmt w:val="bullet"/>
+      <w:lvlText w:val=""/>
+      <w:lvlJc w:val="left"/>
+      <w:pPr>
+        <w:ind w:left="2340" w:hanging="360"/>
+      </w:pPr>
+      <w:rPr>
+        <w:rFonts w:ascii="Symbol" w:hAnsi="Symbol" w:hint="default"/>
+      </w:rPr>
+    </w:lvl>
+    <w:lvl w:ilvl="3" w:tplc="0409000F">
+      <w:start w:val="1"/>
+      <w:numFmt w:val="decimal"/>
+      <w:lvlText w:val="%4."/>
+      <w:lvlJc w:val="left"/>
+      <w:pPr>
+        <w:ind w:left="2880" w:hanging="360"/>
+      </w:pPr>
+    </w:lvl>
+    <w:lvl w:ilvl="4" w:tplc="04090019" w:tentative="1">
+      <w:start w:val="1"/>
+      <w:numFmt w:val="lowerLetter"/>
+      <w:lvlText w:val="%5."/>
+      <w:lvlJc w:val="left"/>
+      <w:pPr>
+        <w:ind w:left="3600" w:hanging="360"/>
+      </w:pPr>
+    </w:lvl>
+    <w:lvl w:ilvl="5" w:tplc="0409001B" w:tentative="1">
+      <w:start w:val="1"/>
+      <w:numFmt w:val="lowerRoman"/>
+      <w:lvlText w:val="%6."/>
+      <w:lvlJc w:val="right"/>
+      <w:pPr>
+        <w:ind w:left="4320" w:hanging="180"/>
+      </w:pPr>
+    </w:lvl>
+    <w:lvl w:ilvl="6" w:tplc="0409000F" w:tentative="1">
+      <w:start w:val="1"/>
+      <w:numFmt w:val="decimal"/>
+      <w:lvlText w:val="%7."/>
+      <w:lvlJc w:val="left"/>
+      <w:pPr>
+        <w:ind w:left="5040" w:hanging="360"/>
+      </w:pPr>
+    </w:lvl>
+    <w:lvl w:ilvl="7" w:tplc="04090019" w:tentative="1">
+      <w:start w:val="1"/>
+      <w:numFmt w:val="lowerLetter"/>
+      <w:lvlText w:val="%8."/>
+      <w:lvlJc w:val="left"/>
+      <w:pPr>
+        <w:ind w:left="5760" w:hanging="360"/>
+      </w:pPr>
+    </w:lvl>
+    <w:lvl w:ilvl="8" w:tplc="0409001B" w:tentative="1">
+      <w:start w:val="1"/>
+      <w:numFmt w:val="lowerRoman"/>
+      <w:lvlText w:val="%9."/>
+      <w:lvlJc w:val="right"/>
+      <w:pPr>
+        <w:ind w:left="6480" w:hanging="180"/>
+      </w:pPr>
+    </w:lvl>
+  </w:abstractNum>
+  <w:abstractNum w:abstractNumId="13" w15:restartNumberingAfterBreak="0">
+    <w:nsid w:val="3F49247C"/>
+    <w:multiLevelType w:val="hybridMultilevel"/>
+    <w:tmpl w:val="BB3A11D2"/>
+    <w:lvl w:ilvl="0" w:tplc="04090001">
+      <w:start w:val="1"/>
+      <w:numFmt w:val="bullet"/>
+      <w:lvlText w:val=""/>
+      <w:lvlJc w:val="left"/>
+      <w:pPr>
+        <w:ind w:left="360" w:hanging="360"/>
+      </w:pPr>
+      <w:rPr>
+        <w:rFonts w:ascii="Symbol" w:hAnsi="Symbol" w:hint="default"/>
+      </w:rPr>
+    </w:lvl>
+    <w:lvl w:ilvl="1" w:tplc="04090003" w:tentative="1">
+      <w:start w:val="1"/>
+      <w:numFmt w:val="bullet"/>
+      <w:lvlText w:val="o"/>
+      <w:lvlJc w:val="left"/>
+      <w:pPr>
+        <w:ind w:left="1080" w:hanging="360"/>
+      </w:pPr>
+      <w:rPr>
+        <w:rFonts w:ascii="Courier New" w:hAnsi="Courier New" w:cs="Courier New" w:hint="default"/>
+      </w:rPr>
+    </w:lvl>
+    <w:lvl w:ilvl="2" w:tplc="04090005" w:tentative="1">
+      <w:start w:val="1"/>
+      <w:numFmt w:val="bullet"/>
+      <w:lvlText w:val=""/>
+      <w:lvlJc w:val="left"/>
+      <w:pPr>
+        <w:ind w:left="1800" w:hanging="360"/>
+      </w:pPr>
+      <w:rPr>
+        <w:rFonts w:ascii="Wingdings" w:hAnsi="Wingdings" w:hint="default"/>
+      </w:rPr>
+    </w:lvl>
+    <w:lvl w:ilvl="3" w:tplc="04090001" w:tentative="1">
+      <w:start w:val="1"/>
+      <w:numFmt w:val="bullet"/>
+      <w:lvlText w:val=""/>
+      <w:lvlJc w:val="left"/>
+      <w:pPr>
+        <w:ind w:left="2520" w:hanging="360"/>
+      </w:pPr>
+      <w:rPr>
+        <w:rFonts w:ascii="Symbol" w:hAnsi="Symbol" w:hint="default"/>
+      </w:rPr>
+    </w:lvl>
+    <w:lvl w:ilvl="4" w:tplc="04090003" w:tentative="1">
+      <w:start w:val="1"/>
+      <w:numFmt w:val="bullet"/>
+      <w:lvlText w:val="o"/>
+      <w:lvlJc w:val="left"/>
+      <w:pPr>
+        <w:ind w:left="3240" w:hanging="360"/>
+      </w:pPr>
+      <w:rPr>
+        <w:rFonts w:ascii="Courier New" w:hAnsi="Courier New" w:cs="Courier New" w:hint="default"/>
+      </w:rPr>
+    </w:lvl>
+    <w:lvl w:ilvl="5" w:tplc="04090005" w:tentative="1">
+      <w:start w:val="1"/>
+      <w:numFmt w:val="bullet"/>
+      <w:lvlText w:val=""/>
+      <w:lvlJc w:val="left"/>
+      <w:pPr>
+        <w:ind w:left="3960" w:hanging="360"/>
+      </w:pPr>
+      <w:rPr>
+        <w:rFonts w:ascii="Wingdings" w:hAnsi="Wingdings" w:hint="default"/>
+      </w:rPr>
+    </w:lvl>
+    <w:lvl w:ilvl="6" w:tplc="04090001" w:tentative="1">
+      <w:start w:val="1"/>
+      <w:numFmt w:val="bullet"/>
+      <w:lvlText w:val=""/>
+      <w:lvlJc w:val="left"/>
+      <w:pPr>
+        <w:ind w:left="4680" w:hanging="360"/>
+      </w:pPr>
+      <w:rPr>
+        <w:rFonts w:ascii="Symbol" w:hAnsi="Symbol" w:hint="default"/>
+      </w:rPr>
+    </w:lvl>
+    <w:lvl w:ilvl="7" w:tplc="04090003" w:tentative="1">
+      <w:start w:val="1"/>
+      <w:numFmt w:val="bullet"/>
+      <w:lvlText w:val="o"/>
+      <w:lvlJc w:val="left"/>
+      <w:pPr>
+        <w:ind w:left="5400" w:hanging="360"/>
+      </w:pPr>
+      <w:rPr>
+        <w:rFonts w:ascii="Courier New" w:hAnsi="Courier New" w:cs="Courier New" w:hint="default"/>
+      </w:rPr>
+    </w:lvl>
+    <w:lvl w:ilvl="8" w:tplc="04090005" w:tentative="1">
+      <w:start w:val="1"/>
+      <w:numFmt w:val="bullet"/>
+      <w:lvlText w:val=""/>
+      <w:lvlJc w:val="left"/>
+      <w:pPr>
+        <w:ind w:left="6120" w:hanging="360"/>
+      </w:pPr>
+      <w:rPr>
+        <w:rFonts w:ascii="Wingdings" w:hAnsi="Wingdings" w:hint="default"/>
+      </w:rPr>
+    </w:lvl>
+  </w:abstractNum>
+  <w:abstractNum w:abstractNumId="14" w15:restartNumberingAfterBreak="0">
+    <w:nsid w:val="3F6B2E6B"/>
+    <w:multiLevelType w:val="hybridMultilevel"/>
+    <w:tmpl w:val="EDE041CE"/>
+    <w:lvl w:ilvl="0" w:tplc="0409000F">
+      <w:start w:val="1"/>
+      <w:numFmt w:val="decimal"/>
+      <w:lvlText w:val="%1."/>
+      <w:lvlJc w:val="left"/>
+      <w:pPr>
+        <w:ind w:left="720" w:hanging="360"/>
+      </w:pPr>
+    </w:lvl>
+    <w:lvl w:ilvl="1" w:tplc="04090001">
+      <w:start w:val="1"/>
+      <w:numFmt w:val="bullet"/>
+      <w:lvlText w:val=""/>
+      <w:lvlJc w:val="left"/>
+      <w:pPr>
+        <w:ind w:left="1080" w:hanging="360"/>
+      </w:pPr>
+      <w:rPr>
+        <w:rFonts w:ascii="Symbol" w:hAnsi="Symbol" w:hint="default"/>
+      </w:rPr>
+    </w:lvl>
+    <w:lvl w:ilvl="2" w:tplc="04090001">
+      <w:start w:val="1"/>
+      <w:numFmt w:val="bullet"/>
+      <w:lvlText w:val=""/>
+      <w:lvlJc w:val="left"/>
+      <w:pPr>
+        <w:ind w:left="1080" w:hanging="360"/>
+      </w:pPr>
+      <w:rPr>
+        <w:rFonts w:ascii="Symbol" w:hAnsi="Symbol" w:hint="default"/>
+      </w:rPr>
+    </w:lvl>
+    <w:lvl w:ilvl="3" w:tplc="0409000F">
+      <w:start w:val="1"/>
+      <w:numFmt w:val="decimal"/>
+      <w:lvlText w:val="%4."/>
+      <w:lvlJc w:val="left"/>
+      <w:pPr>
+        <w:ind w:left="2880" w:hanging="360"/>
+      </w:pPr>
+    </w:lvl>
+    <w:lvl w:ilvl="4" w:tplc="04090019" w:tentative="1">
+      <w:start w:val="1"/>
+      <w:numFmt w:val="lowerLetter"/>
+      <w:lvlText w:val="%5."/>
+      <w:lvlJc w:val="left"/>
+      <w:pPr>
+        <w:ind w:left="3600" w:hanging="360"/>
+      </w:pPr>
+    </w:lvl>
+    <w:lvl w:ilvl="5" w:tplc="0409001B" w:tentative="1">
+      <w:start w:val="1"/>
+      <w:numFmt w:val="lowerRoman"/>
+      <w:lvlText w:val="%6."/>
+      <w:lvlJc w:val="right"/>
+      <w:pPr>
+        <w:ind w:left="4320" w:hanging="180"/>
+      </w:pPr>
+    </w:lvl>
+    <w:lvl w:ilvl="6" w:tplc="0409000F" w:tentative="1">
+      <w:start w:val="1"/>
+      <w:numFmt w:val="decimal"/>
+      <w:lvlText w:val="%7."/>
+      <w:lvlJc w:val="left"/>
+      <w:pPr>
+        <w:ind w:left="5040" w:hanging="360"/>
+      </w:pPr>
+    </w:lvl>
+    <w:lvl w:ilvl="7" w:tplc="04090019" w:tentative="1">
+      <w:start w:val="1"/>
+      <w:numFmt w:val="lowerLetter"/>
+      <w:lvlText w:val="%8."/>
+      <w:lvlJc w:val="left"/>
+      <w:pPr>
+        <w:ind w:left="5760" w:hanging="360"/>
+      </w:pPr>
+    </w:lvl>
+    <w:lvl w:ilvl="8" w:tplc="0409001B" w:tentative="1">
+      <w:start w:val="1"/>
+      <w:numFmt w:val="lowerRoman"/>
+      <w:lvlText w:val="%9."/>
+      <w:lvlJc w:val="right"/>
+      <w:pPr>
+        <w:ind w:left="6480" w:hanging="180"/>
+      </w:pPr>
+    </w:lvl>
+  </w:abstractNum>
+  <w:abstractNum w:abstractNumId="15" w15:restartNumberingAfterBreak="0">
+    <w:nsid w:val="49580B89"/>
+    <w:multiLevelType w:val="hybridMultilevel"/>
+    <w:tmpl w:val="7EB2F496"/>
+    <w:lvl w:ilvl="0" w:tplc="0409000F">
+      <w:start w:val="1"/>
+      <w:numFmt w:val="decimal"/>
+      <w:lvlText w:val="%1."/>
+      <w:lvlJc w:val="left"/>
+      <w:pPr>
+        <w:ind w:left="720" w:hanging="360"/>
+      </w:pPr>
+    </w:lvl>
+    <w:lvl w:ilvl="1" w:tplc="04090019">
+      <w:start w:val="1"/>
+      <w:numFmt w:val="lowerLetter"/>
+      <w:lvlText w:val="%2."/>
+      <w:lvlJc w:val="left"/>
+      <w:pPr>
+        <w:ind w:left="1440" w:hanging="360"/>
+      </w:pPr>
+    </w:lvl>
+    <w:lvl w:ilvl="2" w:tplc="0409001B">
+      <w:start w:val="1"/>
+      <w:numFmt w:val="lowerRoman"/>
+      <w:lvlText w:val="%3."/>
+      <w:lvlJc w:val="right"/>
+      <w:pPr>
+        <w:ind w:left="2160" w:hanging="180"/>
+      </w:pPr>
+    </w:lvl>
+    <w:lvl w:ilvl="3" w:tplc="0409000F">
+      <w:start w:val="1"/>
+      <w:numFmt w:val="decimal"/>
+      <w:lvlText w:val="%4."/>
+      <w:lvlJc w:val="left"/>
+      <w:pPr>
+        <w:ind w:left="2880" w:hanging="360"/>
+      </w:pPr>
+    </w:lvl>
+    <w:lvl w:ilvl="4" w:tplc="04090019" w:tentative="1">
+      <w:start w:val="1"/>
+      <w:numFmt w:val="lowerLetter"/>
+      <w:lvlText w:val="%5."/>
+      <w:lvlJc w:val="left"/>
+      <w:pPr>
+        <w:ind w:left="3600" w:hanging="360"/>
+      </w:pPr>
+    </w:lvl>
+    <w:lvl w:ilvl="5" w:tplc="0409001B" w:tentative="1">
+      <w:start w:val="1"/>
+      <w:numFmt w:val="lowerRoman"/>
+      <w:lvlText w:val="%6."/>
+      <w:lvlJc w:val="right"/>
+      <w:pPr>
+        <w:ind w:left="4320" w:hanging="180"/>
+      </w:pPr>
+    </w:lvl>
+    <w:lvl w:ilvl="6" w:tplc="0409000F" w:tentative="1">
+      <w:start w:val="1"/>
+      <w:numFmt w:val="decimal"/>
+      <w:lvlText w:val="%7."/>
+      <w:lvlJc w:val="left"/>
+      <w:pPr>
+        <w:ind w:left="5040" w:hanging="360"/>
+      </w:pPr>
+    </w:lvl>
+    <w:lvl w:ilvl="7" w:tplc="04090019" w:tentative="1">
+      <w:start w:val="1"/>
+      <w:numFmt w:val="lowerLetter"/>
+      <w:lvlText w:val="%8."/>
+      <w:lvlJc w:val="left"/>
+      <w:pPr>
+        <w:ind w:left="5760" w:hanging="360"/>
+      </w:pPr>
+    </w:lvl>
+    <w:lvl w:ilvl="8" w:tplc="0409001B" w:tentative="1">
+      <w:start w:val="1"/>
+      <w:numFmt w:val="lowerRoman"/>
+      <w:lvlText w:val="%9."/>
+      <w:lvlJc w:val="right"/>
+      <w:pPr>
+        <w:ind w:left="6480" w:hanging="180"/>
+      </w:pPr>
+    </w:lvl>
+  </w:abstractNum>
+  <w:abstractNum w:abstractNumId="16" w15:restartNumberingAfterBreak="0">
     <w:nsid w:val="4D736D05"/>
     <w:multiLevelType w:val="hybridMultilevel"/>
     <w:tmpl w:val="42BA6BF4"/>
@@ -4996,7 +5743,206 @@
       </w:pPr>
     </w:lvl>
   </w:abstractNum>
-  <w:abstractNum w:abstractNumId="7" w15:restartNumberingAfterBreak="0">
+  <w:abstractNum w:abstractNumId="17" w15:restartNumberingAfterBreak="0">
+    <w:nsid w:val="50FE613D"/>
+    <w:multiLevelType w:val="hybridMultilevel"/>
+    <w:tmpl w:val="592C86E0"/>
+    <w:lvl w:ilvl="0" w:tplc="AE081E46">
+      <w:start w:val="1"/>
+      <w:numFmt w:val="bullet"/>
+      <w:lvlText w:val=""/>
+      <w:lvlJc w:val="left"/>
+      <w:pPr>
+        <w:ind w:left="360" w:hanging="360"/>
+      </w:pPr>
+      <w:rPr>
+        <w:rFonts w:ascii="Wingdings" w:hAnsi="Wingdings" w:hint="default"/>
+      </w:rPr>
+    </w:lvl>
+    <w:lvl w:ilvl="1" w:tplc="04090003" w:tentative="1">
+      <w:start w:val="1"/>
+      <w:numFmt w:val="bullet"/>
+      <w:lvlText w:val="o"/>
+      <w:lvlJc w:val="left"/>
+      <w:pPr>
+        <w:ind w:left="1080" w:hanging="360"/>
+      </w:pPr>
+      <w:rPr>
+        <w:rFonts w:ascii="Courier New" w:hAnsi="Courier New" w:cs="Courier New" w:hint="default"/>
+      </w:rPr>
+    </w:lvl>
+    <w:lvl w:ilvl="2" w:tplc="04090005" w:tentative="1">
+      <w:start w:val="1"/>
+      <w:numFmt w:val="bullet"/>
+      <w:lvlText w:val=""/>
+      <w:lvlJc w:val="left"/>
+      <w:pPr>
+        <w:ind w:left="1800" w:hanging="360"/>
+      </w:pPr>
+      <w:rPr>
+        <w:rFonts w:ascii="Wingdings" w:hAnsi="Wingdings" w:hint="default"/>
+      </w:rPr>
+    </w:lvl>
+    <w:lvl w:ilvl="3" w:tplc="04090001" w:tentative="1">
+      <w:start w:val="1"/>
+      <w:numFmt w:val="bullet"/>
+      <w:lvlText w:val=""/>
+      <w:lvlJc w:val="left"/>
+      <w:pPr>
+        <w:ind w:left="2520" w:hanging="360"/>
+      </w:pPr>
+      <w:rPr>
+        <w:rFonts w:ascii="Symbol" w:hAnsi="Symbol" w:hint="default"/>
+      </w:rPr>
+    </w:lvl>
+    <w:lvl w:ilvl="4" w:tplc="04090003" w:tentative="1">
+      <w:start w:val="1"/>
+      <w:numFmt w:val="bullet"/>
+      <w:lvlText w:val="o"/>
+      <w:lvlJc w:val="left"/>
+      <w:pPr>
+        <w:ind w:left="3240" w:hanging="360"/>
+      </w:pPr>
+      <w:rPr>
+        <w:rFonts w:ascii="Courier New" w:hAnsi="Courier New" w:cs="Courier New" w:hint="default"/>
+      </w:rPr>
+    </w:lvl>
+    <w:lvl w:ilvl="5" w:tplc="04090005" w:tentative="1">
+      <w:start w:val="1"/>
+      <w:numFmt w:val="bullet"/>
+      <w:lvlText w:val=""/>
+      <w:lvlJc w:val="left"/>
+      <w:pPr>
+        <w:ind w:left="3960" w:hanging="360"/>
+      </w:pPr>
+      <w:rPr>
+        <w:rFonts w:ascii="Wingdings" w:hAnsi="Wingdings" w:hint="default"/>
+      </w:rPr>
+    </w:lvl>
+    <w:lvl w:ilvl="6" w:tplc="04090001" w:tentative="1">
+      <w:start w:val="1"/>
+      <w:numFmt w:val="bullet"/>
+      <w:lvlText w:val=""/>
+      <w:lvlJc w:val="left"/>
+      <w:pPr>
+        <w:ind w:left="4680" w:hanging="360"/>
+      </w:pPr>
+      <w:rPr>
+        <w:rFonts w:ascii="Symbol" w:hAnsi="Symbol" w:hint="default"/>
+      </w:rPr>
+    </w:lvl>
+    <w:lvl w:ilvl="7" w:tplc="04090003" w:tentative="1">
+      <w:start w:val="1"/>
+      <w:numFmt w:val="bullet"/>
+      <w:lvlText w:val="o"/>
+      <w:lvlJc w:val="left"/>
+      <w:pPr>
+        <w:ind w:left="5400" w:hanging="360"/>
+      </w:pPr>
+      <w:rPr>
+        <w:rFonts w:ascii="Courier New" w:hAnsi="Courier New" w:cs="Courier New" w:hint="default"/>
+      </w:rPr>
+    </w:lvl>
+    <w:lvl w:ilvl="8" w:tplc="04090005" w:tentative="1">
+      <w:start w:val="1"/>
+      <w:numFmt w:val="bullet"/>
+      <w:lvlText w:val=""/>
+      <w:lvlJc w:val="left"/>
+      <w:pPr>
+        <w:ind w:left="6120" w:hanging="360"/>
+      </w:pPr>
+      <w:rPr>
+        <w:rFonts w:ascii="Wingdings" w:hAnsi="Wingdings" w:hint="default"/>
+      </w:rPr>
+    </w:lvl>
+  </w:abstractNum>
+  <w:abstractNum w:abstractNumId="18" w15:restartNumberingAfterBreak="0">
+    <w:nsid w:val="53536718"/>
+    <w:multiLevelType w:val="hybridMultilevel"/>
+    <w:tmpl w:val="92263D50"/>
+    <w:lvl w:ilvl="0" w:tplc="0409000F">
+      <w:start w:val="1"/>
+      <w:numFmt w:val="decimal"/>
+      <w:lvlText w:val="%1."/>
+      <w:lvlJc w:val="left"/>
+      <w:pPr>
+        <w:ind w:left="360" w:hanging="360"/>
+      </w:pPr>
+    </w:lvl>
+    <w:lvl w:ilvl="1" w:tplc="04090019" w:tentative="1">
+      <w:start w:val="1"/>
+      <w:numFmt w:val="lowerLetter"/>
+      <w:lvlText w:val="%2."/>
+      <w:lvlJc w:val="left"/>
+      <w:pPr>
+        <w:ind w:left="1080" w:hanging="360"/>
+      </w:pPr>
+    </w:lvl>
+    <w:lvl w:ilvl="2" w:tplc="0409001B" w:tentative="1">
+      <w:start w:val="1"/>
+      <w:numFmt w:val="lowerRoman"/>
+      <w:lvlText w:val="%3."/>
+      <w:lvlJc w:val="right"/>
+      <w:pPr>
+        <w:ind w:left="1800" w:hanging="180"/>
+      </w:pPr>
+    </w:lvl>
+    <w:lvl w:ilvl="3" w:tplc="0409000F" w:tentative="1">
+      <w:start w:val="1"/>
+      <w:numFmt w:val="decimal"/>
+      <w:lvlText w:val="%4."/>
+      <w:lvlJc w:val="left"/>
+      <w:pPr>
+        <w:ind w:left="2520" w:hanging="360"/>
+      </w:pPr>
+    </w:lvl>
+    <w:lvl w:ilvl="4" w:tplc="04090019" w:tentative="1">
+      <w:start w:val="1"/>
+      <w:numFmt w:val="lowerLetter"/>
+      <w:lvlText w:val="%5."/>
+      <w:lvlJc w:val="left"/>
+      <w:pPr>
+        <w:ind w:left="3240" w:hanging="360"/>
+      </w:pPr>
+    </w:lvl>
+    <w:lvl w:ilvl="5" w:tplc="0409001B" w:tentative="1">
+      <w:start w:val="1"/>
+      <w:numFmt w:val="lowerRoman"/>
+      <w:lvlText w:val="%6."/>
+      <w:lvlJc w:val="right"/>
+      <w:pPr>
+        <w:ind w:left="3960" w:hanging="180"/>
+      </w:pPr>
+    </w:lvl>
+    <w:lvl w:ilvl="6" w:tplc="0409000F" w:tentative="1">
+      <w:start w:val="1"/>
+      <w:numFmt w:val="decimal"/>
+      <w:lvlText w:val="%7."/>
+      <w:lvlJc w:val="left"/>
+      <w:pPr>
+        <w:ind w:left="4680" w:hanging="360"/>
+      </w:pPr>
+    </w:lvl>
+    <w:lvl w:ilvl="7" w:tplc="04090019" w:tentative="1">
+      <w:start w:val="1"/>
+      <w:numFmt w:val="lowerLetter"/>
+      <w:lvlText w:val="%8."/>
+      <w:lvlJc w:val="left"/>
+      <w:pPr>
+        <w:ind w:left="5400" w:hanging="360"/>
+      </w:pPr>
+    </w:lvl>
+    <w:lvl w:ilvl="8" w:tplc="0409001B" w:tentative="1">
+      <w:start w:val="1"/>
+      <w:numFmt w:val="lowerRoman"/>
+      <w:lvlText w:val="%9."/>
+      <w:lvlJc w:val="right"/>
+      <w:pPr>
+        <w:ind w:left="6120" w:hanging="180"/>
+      </w:pPr>
+    </w:lvl>
+  </w:abstractNum>
+  <w:abstractNum w:abstractNumId="19" w15:restartNumberingAfterBreak="0">
     <w:nsid w:val="54256336"/>
     <w:multiLevelType w:val="hybridMultilevel"/>
     <w:tmpl w:val="ACC45FDE"/>
@@ -5109,7 +6055,7 @@
       </w:rPr>
     </w:lvl>
   </w:abstractNum>
-  <w:abstractNum w:abstractNumId="8" w15:restartNumberingAfterBreak="0">
+  <w:abstractNum w:abstractNumId="20" w15:restartNumberingAfterBreak="0">
     <w:nsid w:val="59E60C7B"/>
     <w:multiLevelType w:val="hybridMultilevel"/>
     <w:tmpl w:val="E0D2939E"/>
@@ -5201,7 +6147,96 @@
       </w:pPr>
     </w:lvl>
   </w:abstractNum>
-  <w:abstractNum w:abstractNumId="9" w15:restartNumberingAfterBreak="0">
+  <w:abstractNum w:abstractNumId="21" w15:restartNumberingAfterBreak="0">
+    <w:nsid w:val="5A217843"/>
+    <w:multiLevelType w:val="hybridMultilevel"/>
+    <w:tmpl w:val="0F3E3070"/>
+    <w:lvl w:ilvl="0" w:tplc="0409000F">
+      <w:start w:val="1"/>
+      <w:numFmt w:val="decimal"/>
+      <w:lvlText w:val="%1."/>
+      <w:lvlJc w:val="left"/>
+      <w:pPr>
+        <w:ind w:left="720" w:hanging="360"/>
+      </w:pPr>
+    </w:lvl>
+    <w:lvl w:ilvl="1" w:tplc="04090019">
+      <w:start w:val="1"/>
+      <w:numFmt w:val="lowerLetter"/>
+      <w:lvlText w:val="%2."/>
+      <w:lvlJc w:val="left"/>
+      <w:pPr>
+        <w:ind w:left="1440" w:hanging="360"/>
+      </w:pPr>
+    </w:lvl>
+    <w:lvl w:ilvl="2" w:tplc="04090001">
+      <w:start w:val="1"/>
+      <w:numFmt w:val="bullet"/>
+      <w:lvlText w:val=""/>
+      <w:lvlJc w:val="left"/>
+      <w:pPr>
+        <w:ind w:left="2340" w:hanging="360"/>
+      </w:pPr>
+      <w:rPr>
+        <w:rFonts w:ascii="Symbol" w:hAnsi="Symbol" w:hint="default"/>
+      </w:rPr>
+    </w:lvl>
+    <w:lvl w:ilvl="3" w:tplc="0409000F">
+      <w:start w:val="1"/>
+      <w:numFmt w:val="decimal"/>
+      <w:lvlText w:val="%4."/>
+      <w:lvlJc w:val="left"/>
+      <w:pPr>
+        <w:ind w:left="2880" w:hanging="360"/>
+      </w:pPr>
+    </w:lvl>
+    <w:lvl w:ilvl="4" w:tplc="04090019" w:tentative="1">
+      <w:start w:val="1"/>
+      <w:numFmt w:val="lowerLetter"/>
+      <w:lvlText w:val="%5."/>
+      <w:lvlJc w:val="left"/>
+      <w:pPr>
+        <w:ind w:left="3600" w:hanging="360"/>
+      </w:pPr>
+    </w:lvl>
+    <w:lvl w:ilvl="5" w:tplc="0409001B" w:tentative="1">
+      <w:start w:val="1"/>
+      <w:numFmt w:val="lowerRoman"/>
+      <w:lvlText w:val="%6."/>
+      <w:lvlJc w:val="right"/>
+      <w:pPr>
+        <w:ind w:left="4320" w:hanging="180"/>
+      </w:pPr>
+    </w:lvl>
+    <w:lvl w:ilvl="6" w:tplc="0409000F" w:tentative="1">
+      <w:start w:val="1"/>
+      <w:numFmt w:val="decimal"/>
+      <w:lvlText w:val="%7."/>
+      <w:lvlJc w:val="left"/>
+      <w:pPr>
+        <w:ind w:left="5040" w:hanging="360"/>
+      </w:pPr>
+    </w:lvl>
+    <w:lvl w:ilvl="7" w:tplc="04090019" w:tentative="1">
+      <w:start w:val="1"/>
+      <w:numFmt w:val="lowerLetter"/>
+      <w:lvlText w:val="%8."/>
+      <w:lvlJc w:val="left"/>
+      <w:pPr>
+        <w:ind w:left="5760" w:hanging="360"/>
+      </w:pPr>
+    </w:lvl>
+    <w:lvl w:ilvl="8" w:tplc="0409001B" w:tentative="1">
+      <w:start w:val="1"/>
+      <w:numFmt w:val="lowerRoman"/>
+      <w:lvlText w:val="%9."/>
+      <w:lvlJc w:val="right"/>
+      <w:pPr>
+        <w:ind w:left="6480" w:hanging="180"/>
+      </w:pPr>
+    </w:lvl>
+  </w:abstractNum>
+  <w:abstractNum w:abstractNumId="22" w15:restartNumberingAfterBreak="0">
     <w:nsid w:val="5B633703"/>
     <w:multiLevelType w:val="hybridMultilevel"/>
     <w:tmpl w:val="6A445006"/>
@@ -5314,7 +6349,7 @@
       </w:rPr>
     </w:lvl>
   </w:abstractNum>
-  <w:abstractNum w:abstractNumId="10" w15:restartNumberingAfterBreak="0">
+  <w:abstractNum w:abstractNumId="23" w15:restartNumberingAfterBreak="0">
     <w:nsid w:val="62F7579C"/>
     <w:multiLevelType w:val="hybridMultilevel"/>
     <w:tmpl w:val="8C0AFF6A"/>
@@ -5400,7 +6435,7 @@
       </w:pPr>
     </w:lvl>
   </w:abstractNum>
-  <w:abstractNum w:abstractNumId="11" w15:restartNumberingAfterBreak="0">
+  <w:abstractNum w:abstractNumId="24" w15:restartNumberingAfterBreak="0">
     <w:nsid w:val="65C17806"/>
     <w:multiLevelType w:val="hybridMultilevel"/>
     <w:tmpl w:val="7FC295F6"/>
@@ -5492,11 +6527,665 @@
       </w:pPr>
     </w:lvl>
   </w:abstractNum>
+  <w:abstractNum w:abstractNumId="25" w15:restartNumberingAfterBreak="0">
+    <w:nsid w:val="65E30DF6"/>
+    <w:multiLevelType w:val="hybridMultilevel"/>
+    <w:tmpl w:val="2D962490"/>
+    <w:lvl w:ilvl="0" w:tplc="04090001">
+      <w:start w:val="1"/>
+      <w:numFmt w:val="bullet"/>
+      <w:lvlText w:val=""/>
+      <w:lvlJc w:val="left"/>
+      <w:pPr>
+        <w:ind w:left="1440" w:hanging="360"/>
+      </w:pPr>
+      <w:rPr>
+        <w:rFonts w:ascii="Symbol" w:hAnsi="Symbol" w:hint="default"/>
+      </w:rPr>
+    </w:lvl>
+    <w:lvl w:ilvl="1" w:tplc="04090003">
+      <w:start w:val="1"/>
+      <w:numFmt w:val="bullet"/>
+      <w:lvlText w:val="o"/>
+      <w:lvlJc w:val="left"/>
+      <w:pPr>
+        <w:ind w:left="2160" w:hanging="360"/>
+      </w:pPr>
+      <w:rPr>
+        <w:rFonts w:ascii="Courier New" w:hAnsi="Courier New" w:cs="Courier New" w:hint="default"/>
+      </w:rPr>
+    </w:lvl>
+    <w:lvl w:ilvl="2" w:tplc="04090005" w:tentative="1">
+      <w:start w:val="1"/>
+      <w:numFmt w:val="bullet"/>
+      <w:lvlText w:val=""/>
+      <w:lvlJc w:val="left"/>
+      <w:pPr>
+        <w:ind w:left="2880" w:hanging="360"/>
+      </w:pPr>
+      <w:rPr>
+        <w:rFonts w:ascii="Wingdings" w:hAnsi="Wingdings" w:hint="default"/>
+      </w:rPr>
+    </w:lvl>
+    <w:lvl w:ilvl="3" w:tplc="04090001" w:tentative="1">
+      <w:start w:val="1"/>
+      <w:numFmt w:val="bullet"/>
+      <w:lvlText w:val=""/>
+      <w:lvlJc w:val="left"/>
+      <w:pPr>
+        <w:ind w:left="3600" w:hanging="360"/>
+      </w:pPr>
+      <w:rPr>
+        <w:rFonts w:ascii="Symbol" w:hAnsi="Symbol" w:hint="default"/>
+      </w:rPr>
+    </w:lvl>
+    <w:lvl w:ilvl="4" w:tplc="04090003" w:tentative="1">
+      <w:start w:val="1"/>
+      <w:numFmt w:val="bullet"/>
+      <w:lvlText w:val="o"/>
+      <w:lvlJc w:val="left"/>
+      <w:pPr>
+        <w:ind w:left="4320" w:hanging="360"/>
+      </w:pPr>
+      <w:rPr>
+        <w:rFonts w:ascii="Courier New" w:hAnsi="Courier New" w:cs="Courier New" w:hint="default"/>
+      </w:rPr>
+    </w:lvl>
+    <w:lvl w:ilvl="5" w:tplc="04090005" w:tentative="1">
+      <w:start w:val="1"/>
+      <w:numFmt w:val="bullet"/>
+      <w:lvlText w:val=""/>
+      <w:lvlJc w:val="left"/>
+      <w:pPr>
+        <w:ind w:left="5040" w:hanging="360"/>
+      </w:pPr>
+      <w:rPr>
+        <w:rFonts w:ascii="Wingdings" w:hAnsi="Wingdings" w:hint="default"/>
+      </w:rPr>
+    </w:lvl>
+    <w:lvl w:ilvl="6" w:tplc="04090001" w:tentative="1">
+      <w:start w:val="1"/>
+      <w:numFmt w:val="bullet"/>
+      <w:lvlText w:val=""/>
+      <w:lvlJc w:val="left"/>
+      <w:pPr>
+        <w:ind w:left="5760" w:hanging="360"/>
+      </w:pPr>
+      <w:rPr>
+        <w:rFonts w:ascii="Symbol" w:hAnsi="Symbol" w:hint="default"/>
+      </w:rPr>
+    </w:lvl>
+    <w:lvl w:ilvl="7" w:tplc="04090003" w:tentative="1">
+      <w:start w:val="1"/>
+      <w:numFmt w:val="bullet"/>
+      <w:lvlText w:val="o"/>
+      <w:lvlJc w:val="left"/>
+      <w:pPr>
+        <w:ind w:left="6480" w:hanging="360"/>
+      </w:pPr>
+      <w:rPr>
+        <w:rFonts w:ascii="Courier New" w:hAnsi="Courier New" w:cs="Courier New" w:hint="default"/>
+      </w:rPr>
+    </w:lvl>
+    <w:lvl w:ilvl="8" w:tplc="04090005" w:tentative="1">
+      <w:start w:val="1"/>
+      <w:numFmt w:val="bullet"/>
+      <w:lvlText w:val=""/>
+      <w:lvlJc w:val="left"/>
+      <w:pPr>
+        <w:ind w:left="7200" w:hanging="360"/>
+      </w:pPr>
+      <w:rPr>
+        <w:rFonts w:ascii="Wingdings" w:hAnsi="Wingdings" w:hint="default"/>
+      </w:rPr>
+    </w:lvl>
+  </w:abstractNum>
+  <w:abstractNum w:abstractNumId="26" w15:restartNumberingAfterBreak="0">
+    <w:nsid w:val="669F40DD"/>
+    <w:multiLevelType w:val="hybridMultilevel"/>
+    <w:tmpl w:val="34E21E48"/>
+    <w:lvl w:ilvl="0" w:tplc="AE081E46">
+      <w:start w:val="1"/>
+      <w:numFmt w:val="bullet"/>
+      <w:lvlText w:val=""/>
+      <w:lvlJc w:val="left"/>
+      <w:pPr>
+        <w:ind w:left="1080" w:hanging="360"/>
+      </w:pPr>
+      <w:rPr>
+        <w:rFonts w:ascii="Wingdings" w:hAnsi="Wingdings" w:hint="default"/>
+      </w:rPr>
+    </w:lvl>
+    <w:lvl w:ilvl="1" w:tplc="04090003" w:tentative="1">
+      <w:start w:val="1"/>
+      <w:numFmt w:val="bullet"/>
+      <w:lvlText w:val="o"/>
+      <w:lvlJc w:val="left"/>
+      <w:pPr>
+        <w:ind w:left="1800" w:hanging="360"/>
+      </w:pPr>
+      <w:rPr>
+        <w:rFonts w:ascii="Courier New" w:hAnsi="Courier New" w:cs="Courier New" w:hint="default"/>
+      </w:rPr>
+    </w:lvl>
+    <w:lvl w:ilvl="2" w:tplc="04090005" w:tentative="1">
+      <w:start w:val="1"/>
+      <w:numFmt w:val="bullet"/>
+      <w:lvlText w:val=""/>
+      <w:lvlJc w:val="left"/>
+      <w:pPr>
+        <w:ind w:left="2520" w:hanging="360"/>
+      </w:pPr>
+      <w:rPr>
+        <w:rFonts w:ascii="Wingdings" w:hAnsi="Wingdings" w:hint="default"/>
+      </w:rPr>
+    </w:lvl>
+    <w:lvl w:ilvl="3" w:tplc="04090001" w:tentative="1">
+      <w:start w:val="1"/>
+      <w:numFmt w:val="bullet"/>
+      <w:lvlText w:val=""/>
+      <w:lvlJc w:val="left"/>
+      <w:pPr>
+        <w:ind w:left="3240" w:hanging="360"/>
+      </w:pPr>
+      <w:rPr>
+        <w:rFonts w:ascii="Symbol" w:hAnsi="Symbol" w:hint="default"/>
+      </w:rPr>
+    </w:lvl>
+    <w:lvl w:ilvl="4" w:tplc="04090003" w:tentative="1">
+      <w:start w:val="1"/>
+      <w:numFmt w:val="bullet"/>
+      <w:lvlText w:val="o"/>
+      <w:lvlJc w:val="left"/>
+      <w:pPr>
+        <w:ind w:left="3960" w:hanging="360"/>
+      </w:pPr>
+      <w:rPr>
+        <w:rFonts w:ascii="Courier New" w:hAnsi="Courier New" w:cs="Courier New" w:hint="default"/>
+      </w:rPr>
+    </w:lvl>
+    <w:lvl w:ilvl="5" w:tplc="04090005" w:tentative="1">
+      <w:start w:val="1"/>
+      <w:numFmt w:val="bullet"/>
+      <w:lvlText w:val=""/>
+      <w:lvlJc w:val="left"/>
+      <w:pPr>
+        <w:ind w:left="4680" w:hanging="360"/>
+      </w:pPr>
+      <w:rPr>
+        <w:rFonts w:ascii="Wingdings" w:hAnsi="Wingdings" w:hint="default"/>
+      </w:rPr>
+    </w:lvl>
+    <w:lvl w:ilvl="6" w:tplc="04090001" w:tentative="1">
+      <w:start w:val="1"/>
+      <w:numFmt w:val="bullet"/>
+      <w:lvlText w:val=""/>
+      <w:lvlJc w:val="left"/>
+      <w:pPr>
+        <w:ind w:left="5400" w:hanging="360"/>
+      </w:pPr>
+      <w:rPr>
+        <w:rFonts w:ascii="Symbol" w:hAnsi="Symbol" w:hint="default"/>
+      </w:rPr>
+    </w:lvl>
+    <w:lvl w:ilvl="7" w:tplc="04090003" w:tentative="1">
+      <w:start w:val="1"/>
+      <w:numFmt w:val="bullet"/>
+      <w:lvlText w:val="o"/>
+      <w:lvlJc w:val="left"/>
+      <w:pPr>
+        <w:ind w:left="6120" w:hanging="360"/>
+      </w:pPr>
+      <w:rPr>
+        <w:rFonts w:ascii="Courier New" w:hAnsi="Courier New" w:cs="Courier New" w:hint="default"/>
+      </w:rPr>
+    </w:lvl>
+    <w:lvl w:ilvl="8" w:tplc="04090005" w:tentative="1">
+      <w:start w:val="1"/>
+      <w:numFmt w:val="bullet"/>
+      <w:lvlText w:val=""/>
+      <w:lvlJc w:val="left"/>
+      <w:pPr>
+        <w:ind w:left="6840" w:hanging="360"/>
+      </w:pPr>
+      <w:rPr>
+        <w:rFonts w:ascii="Wingdings" w:hAnsi="Wingdings" w:hint="default"/>
+      </w:rPr>
+    </w:lvl>
+  </w:abstractNum>
+  <w:abstractNum w:abstractNumId="27" w15:restartNumberingAfterBreak="0">
+    <w:nsid w:val="6F625ECB"/>
+    <w:multiLevelType w:val="hybridMultilevel"/>
+    <w:tmpl w:val="C78A943C"/>
+    <w:lvl w:ilvl="0" w:tplc="04090001">
+      <w:start w:val="1"/>
+      <w:numFmt w:val="bullet"/>
+      <w:lvlText w:val=""/>
+      <w:lvlJc w:val="left"/>
+      <w:pPr>
+        <w:ind w:left="1440" w:hanging="360"/>
+      </w:pPr>
+      <w:rPr>
+        <w:rFonts w:ascii="Symbol" w:hAnsi="Symbol" w:hint="default"/>
+      </w:rPr>
+    </w:lvl>
+    <w:lvl w:ilvl="1" w:tplc="04090003">
+      <w:start w:val="1"/>
+      <w:numFmt w:val="bullet"/>
+      <w:lvlText w:val="o"/>
+      <w:lvlJc w:val="left"/>
+      <w:pPr>
+        <w:ind w:left="2160" w:hanging="360"/>
+      </w:pPr>
+      <w:rPr>
+        <w:rFonts w:ascii="Courier New" w:hAnsi="Courier New" w:cs="Courier New" w:hint="default"/>
+      </w:rPr>
+    </w:lvl>
+    <w:lvl w:ilvl="2" w:tplc="04090005">
+      <w:start w:val="1"/>
+      <w:numFmt w:val="bullet"/>
+      <w:lvlText w:val=""/>
+      <w:lvlJc w:val="left"/>
+      <w:pPr>
+        <w:ind w:left="2880" w:hanging="360"/>
+      </w:pPr>
+      <w:rPr>
+        <w:rFonts w:ascii="Wingdings" w:hAnsi="Wingdings" w:hint="default"/>
+      </w:rPr>
+    </w:lvl>
+    <w:lvl w:ilvl="3" w:tplc="04090001" w:tentative="1">
+      <w:start w:val="1"/>
+      <w:numFmt w:val="bullet"/>
+      <w:lvlText w:val=""/>
+      <w:lvlJc w:val="left"/>
+      <w:pPr>
+        <w:ind w:left="3600" w:hanging="360"/>
+      </w:pPr>
+      <w:rPr>
+        <w:rFonts w:ascii="Symbol" w:hAnsi="Symbol" w:hint="default"/>
+      </w:rPr>
+    </w:lvl>
+    <w:lvl w:ilvl="4" w:tplc="04090003" w:tentative="1">
+      <w:start w:val="1"/>
+      <w:numFmt w:val="bullet"/>
+      <w:lvlText w:val="o"/>
+      <w:lvlJc w:val="left"/>
+      <w:pPr>
+        <w:ind w:left="4320" w:hanging="360"/>
+      </w:pPr>
+      <w:rPr>
+        <w:rFonts w:ascii="Courier New" w:hAnsi="Courier New" w:cs="Courier New" w:hint="default"/>
+      </w:rPr>
+    </w:lvl>
+    <w:lvl w:ilvl="5" w:tplc="04090005" w:tentative="1">
+      <w:start w:val="1"/>
+      <w:numFmt w:val="bullet"/>
+      <w:lvlText w:val=""/>
+      <w:lvlJc w:val="left"/>
+      <w:pPr>
+        <w:ind w:left="5040" w:hanging="360"/>
+      </w:pPr>
+      <w:rPr>
+        <w:rFonts w:ascii="Wingdings" w:hAnsi="Wingdings" w:hint="default"/>
+      </w:rPr>
+    </w:lvl>
+    <w:lvl w:ilvl="6" w:tplc="04090001" w:tentative="1">
+      <w:start w:val="1"/>
+      <w:numFmt w:val="bullet"/>
+      <w:lvlText w:val=""/>
+      <w:lvlJc w:val="left"/>
+      <w:pPr>
+        <w:ind w:left="5760" w:hanging="360"/>
+      </w:pPr>
+      <w:rPr>
+        <w:rFonts w:ascii="Symbol" w:hAnsi="Symbol" w:hint="default"/>
+      </w:rPr>
+    </w:lvl>
+    <w:lvl w:ilvl="7" w:tplc="04090003" w:tentative="1">
+      <w:start w:val="1"/>
+      <w:numFmt w:val="bullet"/>
+      <w:lvlText w:val="o"/>
+      <w:lvlJc w:val="left"/>
+      <w:pPr>
+        <w:ind w:left="6480" w:hanging="360"/>
+      </w:pPr>
+      <w:rPr>
+        <w:rFonts w:ascii="Courier New" w:hAnsi="Courier New" w:cs="Courier New" w:hint="default"/>
+      </w:rPr>
+    </w:lvl>
+    <w:lvl w:ilvl="8" w:tplc="04090005" w:tentative="1">
+      <w:start w:val="1"/>
+      <w:numFmt w:val="bullet"/>
+      <w:lvlText w:val=""/>
+      <w:lvlJc w:val="left"/>
+      <w:pPr>
+        <w:ind w:left="7200" w:hanging="360"/>
+      </w:pPr>
+      <w:rPr>
+        <w:rFonts w:ascii="Wingdings" w:hAnsi="Wingdings" w:hint="default"/>
+      </w:rPr>
+    </w:lvl>
+  </w:abstractNum>
+  <w:abstractNum w:abstractNumId="28" w15:restartNumberingAfterBreak="0">
+    <w:nsid w:val="75285625"/>
+    <w:multiLevelType w:val="hybridMultilevel"/>
+    <w:tmpl w:val="21BEDD36"/>
+    <w:lvl w:ilvl="0" w:tplc="0409000F">
+      <w:start w:val="1"/>
+      <w:numFmt w:val="decimal"/>
+      <w:lvlText w:val="%1."/>
+      <w:lvlJc w:val="left"/>
+      <w:pPr>
+        <w:ind w:left="360" w:hanging="360"/>
+      </w:pPr>
+      <w:rPr>
+        <w:rFonts w:hint="default"/>
+      </w:rPr>
+    </w:lvl>
+    <w:lvl w:ilvl="1" w:tplc="04090001">
+      <w:start w:val="1"/>
+      <w:numFmt w:val="bullet"/>
+      <w:lvlText w:val=""/>
+      <w:lvlJc w:val="left"/>
+      <w:pPr>
+        <w:ind w:left="360" w:hanging="360"/>
+      </w:pPr>
+      <w:rPr>
+        <w:rFonts w:ascii="Symbol" w:hAnsi="Symbol" w:hint="default"/>
+      </w:rPr>
+    </w:lvl>
+    <w:lvl w:ilvl="2" w:tplc="04090005">
+      <w:start w:val="1"/>
+      <w:numFmt w:val="bullet"/>
+      <w:lvlText w:val=""/>
+      <w:lvlJc w:val="left"/>
+      <w:pPr>
+        <w:ind w:left="1800" w:hanging="360"/>
+      </w:pPr>
+      <w:rPr>
+        <w:rFonts w:ascii="Wingdings" w:hAnsi="Wingdings" w:hint="default"/>
+      </w:rPr>
+    </w:lvl>
+    <w:lvl w:ilvl="3" w:tplc="0409000F">
+      <w:start w:val="1"/>
+      <w:numFmt w:val="decimal"/>
+      <w:lvlText w:val="%4."/>
+      <w:lvlJc w:val="left"/>
+      <w:pPr>
+        <w:ind w:left="2520" w:hanging="360"/>
+      </w:pPr>
+      <w:rPr>
+        <w:rFonts w:hint="default"/>
+      </w:rPr>
+    </w:lvl>
+    <w:lvl w:ilvl="4" w:tplc="04090003" w:tentative="1">
+      <w:start w:val="1"/>
+      <w:numFmt w:val="bullet"/>
+      <w:lvlText w:val="o"/>
+      <w:lvlJc w:val="left"/>
+      <w:pPr>
+        <w:ind w:left="3240" w:hanging="360"/>
+      </w:pPr>
+      <w:rPr>
+        <w:rFonts w:ascii="Courier New" w:hAnsi="Courier New" w:cs="Courier New" w:hint="default"/>
+      </w:rPr>
+    </w:lvl>
+    <w:lvl w:ilvl="5" w:tplc="04090005" w:tentative="1">
+      <w:start w:val="1"/>
+      <w:numFmt w:val="bullet"/>
+      <w:lvlText w:val=""/>
+      <w:lvlJc w:val="left"/>
+      <w:pPr>
+        <w:ind w:left="3960" w:hanging="360"/>
+      </w:pPr>
+      <w:rPr>
+        <w:rFonts w:ascii="Wingdings" w:hAnsi="Wingdings" w:hint="default"/>
+      </w:rPr>
+    </w:lvl>
+    <w:lvl w:ilvl="6" w:tplc="04090001" w:tentative="1">
+      <w:start w:val="1"/>
+      <w:numFmt w:val="bullet"/>
+      <w:lvlText w:val=""/>
+      <w:lvlJc w:val="left"/>
+      <w:pPr>
+        <w:ind w:left="4680" w:hanging="360"/>
+      </w:pPr>
+      <w:rPr>
+        <w:rFonts w:ascii="Symbol" w:hAnsi="Symbol" w:hint="default"/>
+      </w:rPr>
+    </w:lvl>
+    <w:lvl w:ilvl="7" w:tplc="04090003" w:tentative="1">
+      <w:start w:val="1"/>
+      <w:numFmt w:val="bullet"/>
+      <w:lvlText w:val="o"/>
+      <w:lvlJc w:val="left"/>
+      <w:pPr>
+        <w:ind w:left="5400" w:hanging="360"/>
+      </w:pPr>
+      <w:rPr>
+        <w:rFonts w:ascii="Courier New" w:hAnsi="Courier New" w:cs="Courier New" w:hint="default"/>
+      </w:rPr>
+    </w:lvl>
+    <w:lvl w:ilvl="8" w:tplc="04090005" w:tentative="1">
+      <w:start w:val="1"/>
+      <w:numFmt w:val="bullet"/>
+      <w:lvlText w:val=""/>
+      <w:lvlJc w:val="left"/>
+      <w:pPr>
+        <w:ind w:left="6120" w:hanging="360"/>
+      </w:pPr>
+      <w:rPr>
+        <w:rFonts w:ascii="Wingdings" w:hAnsi="Wingdings" w:hint="default"/>
+      </w:rPr>
+    </w:lvl>
+  </w:abstractNum>
+  <w:abstractNum w:abstractNumId="29" w15:restartNumberingAfterBreak="0">
+    <w:nsid w:val="753678A0"/>
+    <w:multiLevelType w:val="hybridMultilevel"/>
+    <w:tmpl w:val="E56A9584"/>
+    <w:lvl w:ilvl="0" w:tplc="0409000F">
+      <w:start w:val="1"/>
+      <w:numFmt w:val="decimal"/>
+      <w:lvlText w:val="%1."/>
+      <w:lvlJc w:val="left"/>
+      <w:pPr>
+        <w:ind w:left="720" w:hanging="360"/>
+      </w:pPr>
+    </w:lvl>
+    <w:lvl w:ilvl="1" w:tplc="04090019">
+      <w:start w:val="1"/>
+      <w:numFmt w:val="lowerLetter"/>
+      <w:lvlText w:val="%2."/>
+      <w:lvlJc w:val="left"/>
+      <w:pPr>
+        <w:ind w:left="1440" w:hanging="360"/>
+      </w:pPr>
+    </w:lvl>
+    <w:lvl w:ilvl="2" w:tplc="04090001">
+      <w:start w:val="1"/>
+      <w:numFmt w:val="bullet"/>
+      <w:lvlText w:val=""/>
+      <w:lvlJc w:val="left"/>
+      <w:pPr>
+        <w:ind w:left="2340" w:hanging="360"/>
+      </w:pPr>
+      <w:rPr>
+        <w:rFonts w:ascii="Symbol" w:hAnsi="Symbol" w:hint="default"/>
+      </w:rPr>
+    </w:lvl>
+    <w:lvl w:ilvl="3" w:tplc="0409000F">
+      <w:start w:val="1"/>
+      <w:numFmt w:val="decimal"/>
+      <w:lvlText w:val="%4."/>
+      <w:lvlJc w:val="left"/>
+      <w:pPr>
+        <w:ind w:left="2880" w:hanging="360"/>
+      </w:pPr>
+    </w:lvl>
+    <w:lvl w:ilvl="4" w:tplc="04090019" w:tentative="1">
+      <w:start w:val="1"/>
+      <w:numFmt w:val="lowerLetter"/>
+      <w:lvlText w:val="%5."/>
+      <w:lvlJc w:val="left"/>
+      <w:pPr>
+        <w:ind w:left="3600" w:hanging="360"/>
+      </w:pPr>
+    </w:lvl>
+    <w:lvl w:ilvl="5" w:tplc="0409001B" w:tentative="1">
+      <w:start w:val="1"/>
+      <w:numFmt w:val="lowerRoman"/>
+      <w:lvlText w:val="%6."/>
+      <w:lvlJc w:val="right"/>
+      <w:pPr>
+        <w:ind w:left="4320" w:hanging="180"/>
+      </w:pPr>
+    </w:lvl>
+    <w:lvl w:ilvl="6" w:tplc="0409000F" w:tentative="1">
+      <w:start w:val="1"/>
+      <w:numFmt w:val="decimal"/>
+      <w:lvlText w:val="%7."/>
+      <w:lvlJc w:val="left"/>
+      <w:pPr>
+        <w:ind w:left="5040" w:hanging="360"/>
+      </w:pPr>
+    </w:lvl>
+    <w:lvl w:ilvl="7" w:tplc="04090019" w:tentative="1">
+      <w:start w:val="1"/>
+      <w:numFmt w:val="lowerLetter"/>
+      <w:lvlText w:val="%8."/>
+      <w:lvlJc w:val="left"/>
+      <w:pPr>
+        <w:ind w:left="5760" w:hanging="360"/>
+      </w:pPr>
+    </w:lvl>
+    <w:lvl w:ilvl="8" w:tplc="0409001B" w:tentative="1">
+      <w:start w:val="1"/>
+      <w:numFmt w:val="lowerRoman"/>
+      <w:lvlText w:val="%9."/>
+      <w:lvlJc w:val="right"/>
+      <w:pPr>
+        <w:ind w:left="6480" w:hanging="180"/>
+      </w:pPr>
+    </w:lvl>
+  </w:abstractNum>
+  <w:abstractNum w:abstractNumId="30" w15:restartNumberingAfterBreak="0">
+    <w:nsid w:val="7E3C2139"/>
+    <w:multiLevelType w:val="hybridMultilevel"/>
+    <w:tmpl w:val="8C08BB1E"/>
+    <w:lvl w:ilvl="0" w:tplc="04090001">
+      <w:start w:val="1"/>
+      <w:numFmt w:val="bullet"/>
+      <w:lvlText w:val=""/>
+      <w:lvlJc w:val="left"/>
+      <w:pPr>
+        <w:ind w:left="1440" w:hanging="360"/>
+      </w:pPr>
+      <w:rPr>
+        <w:rFonts w:ascii="Symbol" w:hAnsi="Symbol" w:hint="default"/>
+      </w:rPr>
+    </w:lvl>
+    <w:lvl w:ilvl="1" w:tplc="04090003" w:tentative="1">
+      <w:start w:val="1"/>
+      <w:numFmt w:val="bullet"/>
+      <w:lvlText w:val="o"/>
+      <w:lvlJc w:val="left"/>
+      <w:pPr>
+        <w:ind w:left="2160" w:hanging="360"/>
+      </w:pPr>
+      <w:rPr>
+        <w:rFonts w:ascii="Courier New" w:hAnsi="Courier New" w:cs="Courier New" w:hint="default"/>
+      </w:rPr>
+    </w:lvl>
+    <w:lvl w:ilvl="2" w:tplc="04090005" w:tentative="1">
+      <w:start w:val="1"/>
+      <w:numFmt w:val="bullet"/>
+      <w:lvlText w:val=""/>
+      <w:lvlJc w:val="left"/>
+      <w:pPr>
+        <w:ind w:left="2880" w:hanging="360"/>
+      </w:pPr>
+      <w:rPr>
+        <w:rFonts w:ascii="Wingdings" w:hAnsi="Wingdings" w:hint="default"/>
+      </w:rPr>
+    </w:lvl>
+    <w:lvl w:ilvl="3" w:tplc="04090001" w:tentative="1">
+      <w:start w:val="1"/>
+      <w:numFmt w:val="bullet"/>
+      <w:lvlText w:val=""/>
+      <w:lvlJc w:val="left"/>
+      <w:pPr>
+        <w:ind w:left="3600" w:hanging="360"/>
+      </w:pPr>
+      <w:rPr>
+        <w:rFonts w:ascii="Symbol" w:hAnsi="Symbol" w:hint="default"/>
+      </w:rPr>
+    </w:lvl>
+    <w:lvl w:ilvl="4" w:tplc="04090003" w:tentative="1">
+      <w:start w:val="1"/>
+      <w:numFmt w:val="bullet"/>
+      <w:lvlText w:val="o"/>
+      <w:lvlJc w:val="left"/>
+      <w:pPr>
+        <w:ind w:left="4320" w:hanging="360"/>
+      </w:pPr>
+      <w:rPr>
+        <w:rFonts w:ascii="Courier New" w:hAnsi="Courier New" w:cs="Courier New" w:hint="default"/>
+      </w:rPr>
+    </w:lvl>
+    <w:lvl w:ilvl="5" w:tplc="04090005" w:tentative="1">
+      <w:start w:val="1"/>
+      <w:numFmt w:val="bullet"/>
+      <w:lvlText w:val=""/>
+      <w:lvlJc w:val="left"/>
+      <w:pPr>
+        <w:ind w:left="5040" w:hanging="360"/>
+      </w:pPr>
+      <w:rPr>
+        <w:rFonts w:ascii="Wingdings" w:hAnsi="Wingdings" w:hint="default"/>
+      </w:rPr>
+    </w:lvl>
+    <w:lvl w:ilvl="6" w:tplc="04090001" w:tentative="1">
+      <w:start w:val="1"/>
+      <w:numFmt w:val="bullet"/>
+      <w:lvlText w:val=""/>
+      <w:lvlJc w:val="left"/>
+      <w:pPr>
+        <w:ind w:left="5760" w:hanging="360"/>
+      </w:pPr>
+      <w:rPr>
+        <w:rFonts w:ascii="Symbol" w:hAnsi="Symbol" w:hint="default"/>
+      </w:rPr>
+    </w:lvl>
+    <w:lvl w:ilvl="7" w:tplc="04090003" w:tentative="1">
+      <w:start w:val="1"/>
+      <w:numFmt w:val="bullet"/>
+      <w:lvlText w:val="o"/>
+      <w:lvlJc w:val="left"/>
+      <w:pPr>
+        <w:ind w:left="6480" w:hanging="360"/>
+      </w:pPr>
+      <w:rPr>
+        <w:rFonts w:ascii="Courier New" w:hAnsi="Courier New" w:cs="Courier New" w:hint="default"/>
+      </w:rPr>
+    </w:lvl>
+    <w:lvl w:ilvl="8" w:tplc="04090005" w:tentative="1">
+      <w:start w:val="1"/>
+      <w:numFmt w:val="bullet"/>
+      <w:lvlText w:val=""/>
+      <w:lvlJc w:val="left"/>
+      <w:pPr>
+        <w:ind w:left="7200" w:hanging="360"/>
+      </w:pPr>
+      <w:rPr>
+        <w:rFonts w:ascii="Wingdings" w:hAnsi="Wingdings" w:hint="default"/>
+      </w:rPr>
+    </w:lvl>
+  </w:abstractNum>
   <w:num w:numId="1">
-    <w:abstractNumId w:val="3"/>
+    <w:abstractNumId w:val="6"/>
   </w:num>
   <w:num w:numId="2">
-    <w:abstractNumId w:val="3"/>
+    <w:abstractNumId w:val="6"/>
   </w:num>
   <w:num w:numId="3">
     <w:abstractNumId w:val="0"/>
@@ -5529,31 +7218,88 @@
     </w:lvlOverride>
   </w:num>
   <w:num w:numId="4">
+    <w:abstractNumId w:val="3"/>
+  </w:num>
+  <w:num w:numId="5">
+    <w:abstractNumId w:val="22"/>
+  </w:num>
+  <w:num w:numId="6">
+    <w:abstractNumId w:val="7"/>
+  </w:num>
+  <w:num w:numId="7">
+    <w:abstractNumId w:val="23"/>
+  </w:num>
+  <w:num w:numId="8">
     <w:abstractNumId w:val="2"/>
   </w:num>
-  <w:num w:numId="5">
+  <w:num w:numId="9">
+    <w:abstractNumId w:val="24"/>
+  </w:num>
+  <w:num w:numId="10">
+    <w:abstractNumId w:val="20"/>
+  </w:num>
+  <w:num w:numId="11">
+    <w:abstractNumId w:val="16"/>
+  </w:num>
+  <w:num w:numId="12">
+    <w:abstractNumId w:val="19"/>
+  </w:num>
+  <w:num w:numId="13">
+    <w:abstractNumId w:val="15"/>
+  </w:num>
+  <w:num w:numId="14">
+    <w:abstractNumId w:val="5"/>
+  </w:num>
+  <w:num w:numId="15">
+    <w:abstractNumId w:val="11"/>
+  </w:num>
+  <w:num w:numId="16">
+    <w:abstractNumId w:val="18"/>
+  </w:num>
+  <w:num w:numId="17">
+    <w:abstractNumId w:val="29"/>
+  </w:num>
+  <w:num w:numId="18">
+    <w:abstractNumId w:val="12"/>
+  </w:num>
+  <w:num w:numId="19">
+    <w:abstractNumId w:val="4"/>
+  </w:num>
+  <w:num w:numId="20">
+    <w:abstractNumId w:val="14"/>
+  </w:num>
+  <w:num w:numId="21">
     <w:abstractNumId w:val="9"/>
   </w:num>
-  <w:num w:numId="6">
-    <w:abstractNumId w:val="4"/>
+  <w:num w:numId="22">
+    <w:abstractNumId w:val="8"/>
   </w:num>
-  <w:num w:numId="7">
-    <w:abstractNumId w:val="10"/>
+  <w:num w:numId="23">
+    <w:abstractNumId w:val="30"/>
   </w:num>
-  <w:num w:numId="8">
+  <w:num w:numId="24">
+    <w:abstractNumId w:val="21"/>
+  </w:num>
+  <w:num w:numId="25">
+    <w:abstractNumId w:val="25"/>
+  </w:num>
+  <w:num w:numId="26">
+    <w:abstractNumId w:val="27"/>
+  </w:num>
+  <w:num w:numId="27">
+    <w:abstractNumId w:val="26"/>
+  </w:num>
+  <w:num w:numId="28">
     <w:abstractNumId w:val="1"/>
   </w:num>
-  <w:num w:numId="9">
-    <w:abstractNumId w:val="11"/>
+  <w:num w:numId="29">
+    <w:abstractNumId w:val="17"/>
   </w:num>
-  <w:num w:numId="10">
-    <w:abstractNumId w:val="8"/>
+  <w:num w:numId="30">
+    <w:abstractNumId w:val="13"/>
   </w:num>
-  <w:num w:numId="11">
-    <w:abstractNumId w:val="6"/>
-  </w:num>
-  <w:num w:numId="12">
-    <w:abstractNumId w:val="7"/>
+  <w:num w:numId="31">
+    <w:abstractNumId w:val="28"/>
   </w:num>
 </w:numbering>
 </file>
@@ -6806,6 +8552,17 @@
     <w:link w:val="Footer"/>
     <w:rsid w:val="008C7E3C"/>
   </w:style>
+  <w:style w:type="character" w:styleId="FollowedHyperlink">
+    <w:name w:val="FollowedHyperlink"/>
+    <w:basedOn w:val="DefaultParagraphFont"/>
+    <w:semiHidden/>
+    <w:unhideWhenUsed/>
+    <w:rsid w:val="004837D1"/>
+    <w:rPr>
+      <w:color w:val="800080" w:themeColor="followedHyperlink"/>
+      <w:u w:val="single"/>
+    </w:rPr>
+  </w:style>
 </w:styles>
 </file>
 

--- a/corals/protocol_docs/marinegeo_protocol_coral_demographics.docx
+++ b/corals/protocol_docs/marinegeo_protocol_coral_demographics.docx
@@ -7,7 +7,7 @@
         <w:pStyle w:val="Title"/>
         <w:spacing w:line="276" w:lineRule="auto"/>
         <w:rPr>
-          <w:rFonts w:ascii="Helvetica Neue Light" w:hAnsi="Helvetica Neue Light"/>
+          <w:rFonts w:ascii="Arial" w:hAnsi="Arial" w:cs="Arial"/>
           <w:b w:val="0"/>
           <w:bCs w:val="0"/>
           <w:color w:val="000000" w:themeColor="text1"/>
@@ -17,7 +17,7 @@
       </w:pPr>
       <w:r>
         <w:rPr>
-          <w:rFonts w:ascii="Helvetica Neue Light" w:hAnsi="Helvetica Neue Light"/>
+          <w:rFonts w:ascii="Arial" w:hAnsi="Arial" w:cs="Arial"/>
           <w:b w:val="0"/>
           <w:bCs w:val="0"/>
           <w:color w:val="000000" w:themeColor="text1"/>
@@ -32,12 +32,12 @@
         <w:pStyle w:val="Compact"/>
         <w:spacing w:line="276" w:lineRule="auto"/>
         <w:rPr>
-          <w:rFonts w:ascii="Helvetica Neue Light" w:hAnsi="Helvetica Neue Light"/>
-        </w:rPr>
-      </w:pPr>
-      <w:r>
-        <w:rPr>
-          <w:rFonts w:ascii="Helvetica Neue Light" w:hAnsi="Helvetica Neue Light"/>
+          <w:rFonts w:ascii="Arial" w:hAnsi="Arial" w:cs="Arial"/>
+        </w:rPr>
+      </w:pPr>
+      <w:r>
+        <w:rPr>
+          <w:rFonts w:ascii="Arial" w:hAnsi="Arial" w:cs="Arial"/>
           <w:noProof/>
         </w:rPr>
         <w:pict w14:anchorId="5D5D9814">
@@ -71,7 +71,7 @@
         <w:pStyle w:val="Compact"/>
         <w:spacing w:line="276" w:lineRule="auto"/>
         <w:rPr>
-          <w:rFonts w:ascii="Helvetica Neue Light" w:hAnsi="Helvetica Neue Light"/>
+          <w:rFonts w:ascii="Arial" w:hAnsi="Arial" w:cs="Arial"/>
         </w:rPr>
       </w:pPr>
     </w:p>
@@ -79,19 +79,20 @@
       <w:pPr>
         <w:pStyle w:val="Compact"/>
         <w:spacing w:line="276" w:lineRule="auto"/>
-        <w:rPr>
-          <w:rFonts w:ascii="Helvetica Neue Light" w:hAnsi="Helvetica Neue Light"/>
-        </w:rPr>
-      </w:pPr>
-      <w:r>
-        <w:rPr>
-          <w:rFonts w:ascii="Helvetica Neue Light" w:hAnsi="Helvetica Neue Light"/>
+        <w:jc w:val="center"/>
+        <w:rPr>
+          <w:rFonts w:ascii="Arial" w:hAnsi="Arial" w:cs="Arial"/>
+        </w:rPr>
+      </w:pPr>
+      <w:r>
+        <w:rPr>
+          <w:rFonts w:ascii="Arial" w:hAnsi="Arial" w:cs="Arial"/>
           <w:noProof/>
         </w:rPr>
         <w:drawing>
-          <wp:inline distT="0" distB="0" distL="0" distR="0" wp14:anchorId="10B4A6FE" wp14:editId="02F66078">
-            <wp:extent cx="5943600" cy="4456430"/>
-            <wp:effectExtent l="0" t="0" r="0" b="1270"/>
+          <wp:inline distT="0" distB="0" distL="0" distR="0" wp14:anchorId="10B4A6FE" wp14:editId="0A9DB2B9">
+            <wp:extent cx="5659648" cy="4243527"/>
+            <wp:effectExtent l="0" t="0" r="5080" b="0"/>
             <wp:docPr id="3" name="Picture 3"/>
             <wp:cNvGraphicFramePr>
               <a:graphicFrameLocks xmlns:a="http://schemas.openxmlformats.org/drawingml/2006/main" noChangeAspect="1"/>
@@ -121,7 +122,7 @@
                   <pic:spPr bwMode="auto">
                     <a:xfrm>
                       <a:off x="0" y="0"/>
-                      <a:ext cx="5943600" cy="4456430"/>
+                      <a:ext cx="5678223" cy="4257454"/>
                     </a:xfrm>
                     <a:prstGeom prst="rect">
                       <a:avLst/>
@@ -144,31 +145,39 @@
         <w:spacing w:line="276" w:lineRule="auto"/>
         <w:jc w:val="right"/>
         <w:rPr>
-          <w:rFonts w:ascii="Helvetica Neue Light" w:hAnsi="Helvetica Neue Light"/>
-        </w:rPr>
-      </w:pPr>
-      <w:r>
-        <w:rPr>
-          <w:rFonts w:ascii="Helvetica Neue Light" w:hAnsi="Helvetica Neue Light"/>
+          <w:rFonts w:ascii="Arial" w:hAnsi="Arial" w:cs="Arial"/>
+        </w:rPr>
+      </w:pPr>
+      <w:r>
+        <w:rPr>
+          <w:rFonts w:ascii="Arial" w:hAnsi="Arial" w:cs="Arial"/>
           <w:sz w:val="16"/>
           <w:szCs w:val="16"/>
         </w:rPr>
         <w:t>Credit: Scott Ling, IMAS University of Tasmania</w:t>
       </w:r>
+      <w:r>
+        <w:rPr>
+          <w:rFonts w:ascii="Arial" w:hAnsi="Arial" w:cs="Arial"/>
+          <w:sz w:val="16"/>
+          <w:szCs w:val="16"/>
+        </w:rPr>
+        <w:tab/>
+      </w:r>
     </w:p>
     <w:p>
       <w:pPr>
         <w:pStyle w:val="FirstParagraph"/>
         <w:spacing w:line="276" w:lineRule="auto"/>
         <w:rPr>
-          <w:rFonts w:ascii="Helvetica Neue Light" w:hAnsi="Helvetica Neue Light"/>
+          <w:rFonts w:ascii="Arial" w:hAnsi="Arial" w:cs="Arial"/>
           <w:sz w:val="22"/>
           <w:szCs w:val="22"/>
         </w:rPr>
       </w:pPr>
       <w:r>
         <w:rPr>
-          <w:rFonts w:ascii="Helvetica Neue Light" w:hAnsi="Helvetica Neue Light"/>
+          <w:rFonts w:ascii="Arial" w:hAnsi="Arial" w:cs="Arial"/>
           <w:sz w:val="22"/>
           <w:szCs w:val="22"/>
           <w:u w:val="single"/>
@@ -177,7 +186,7 @@
       </w:r>
       <w:r>
         <w:rPr>
-          <w:rFonts w:ascii="Helvetica Neue Light" w:hAnsi="Helvetica Neue Light"/>
+          <w:rFonts w:ascii="Arial" w:hAnsi="Arial" w:cs="Arial"/>
           <w:sz w:val="22"/>
           <w:szCs w:val="22"/>
         </w:rPr>
@@ -185,7 +194,7 @@
       </w:r>
       <w:r>
         <w:rPr>
-          <w:rFonts w:ascii="Helvetica Neue Light" w:hAnsi="Helvetica Neue Light"/>
+          <w:rFonts w:ascii="Arial" w:hAnsi="Arial" w:cs="Arial"/>
           <w:sz w:val="22"/>
           <w:szCs w:val="22"/>
         </w:rPr>
@@ -193,7 +202,7 @@
       </w:r>
       <w:r>
         <w:rPr>
-          <w:rFonts w:ascii="Helvetica Neue Light" w:hAnsi="Helvetica Neue Light"/>
+          <w:rFonts w:ascii="Arial" w:hAnsi="Arial" w:cs="Arial"/>
           <w:sz w:val="22"/>
           <w:szCs w:val="22"/>
         </w:rPr>
@@ -201,7 +210,7 @@
       </w:r>
       <w:r>
         <w:rPr>
-          <w:rFonts w:ascii="Helvetica Neue Light" w:hAnsi="Helvetica Neue Light"/>
+          <w:rFonts w:ascii="Arial" w:hAnsi="Arial" w:cs="Arial"/>
           <w:sz w:val="22"/>
           <w:szCs w:val="22"/>
         </w:rPr>
@@ -209,7 +218,7 @@
       </w:r>
       <w:r>
         <w:rPr>
-          <w:rFonts w:ascii="Helvetica Neue Light" w:hAnsi="Helvetica Neue Light"/>
+          <w:rFonts w:ascii="Arial" w:hAnsi="Arial" w:cs="Arial"/>
           <w:sz w:val="22"/>
           <w:szCs w:val="22"/>
         </w:rPr>
@@ -217,7 +226,7 @@
       </w:r>
       <w:r>
         <w:rPr>
-          <w:rFonts w:ascii="Helvetica Neue Light" w:hAnsi="Helvetica Neue Light"/>
+          <w:rFonts w:ascii="Arial" w:hAnsi="Arial" w:cs="Arial"/>
           <w:sz w:val="22"/>
           <w:szCs w:val="22"/>
         </w:rPr>
@@ -226,7 +235,7 @@
       <w:proofErr w:type="spellStart"/>
       <w:r>
         <w:rPr>
-          <w:rFonts w:ascii="Helvetica Neue Light" w:hAnsi="Helvetica Neue Light"/>
+          <w:rFonts w:ascii="Arial" w:hAnsi="Arial" w:cs="Arial"/>
           <w:sz w:val="22"/>
           <w:szCs w:val="22"/>
         </w:rPr>
@@ -235,7 +244,7 @@
       <w:proofErr w:type="spellEnd"/>
       <w:r>
         <w:rPr>
-          <w:rFonts w:ascii="Helvetica Neue Light" w:hAnsi="Helvetica Neue Light"/>
+          <w:rFonts w:ascii="Arial" w:hAnsi="Arial" w:cs="Arial"/>
           <w:sz w:val="22"/>
           <w:szCs w:val="22"/>
         </w:rPr>
@@ -244,7 +253,7 @@
       <w:proofErr w:type="spellStart"/>
       <w:r>
         <w:rPr>
-          <w:rFonts w:ascii="Helvetica Neue Light" w:hAnsi="Helvetica Neue Light"/>
+          <w:rFonts w:ascii="Arial" w:hAnsi="Arial" w:cs="Arial"/>
           <w:sz w:val="22"/>
           <w:szCs w:val="22"/>
         </w:rPr>
@@ -253,12 +262,17 @@
       <w:proofErr w:type="spellEnd"/>
       <w:r>
         <w:rPr>
-          <w:rFonts w:ascii="Helvetica Neue Light" w:hAnsi="Helvetica Neue Light"/>
+          <w:rFonts w:ascii="Arial" w:hAnsi="Arial" w:cs="Arial"/>
           <w:sz w:val="22"/>
           <w:szCs w:val="22"/>
         </w:rPr>
         <w:t>, Smithsonian Institution.</w:t>
       </w:r>
+    </w:p>
+    <w:p>
+      <w:pPr>
+        <w:pStyle w:val="BodyText"/>
+      </w:pPr>
     </w:p>
     <w:p>
       <w:pPr>
@@ -266,12 +280,12 @@
         <w:spacing w:line="276" w:lineRule="auto"/>
         <w:jc w:val="center"/>
         <w:rPr>
-          <w:rFonts w:ascii="Helvetica Neue Light" w:hAnsi="Helvetica Neue Light"/>
-        </w:rPr>
-      </w:pPr>
-      <w:r>
-        <w:rPr>
-          <w:rFonts w:ascii="Helvetica Neue Light" w:hAnsi="Helvetica Neue Light"/>
+          <w:rFonts w:ascii="Arial" w:hAnsi="Arial" w:cs="Arial"/>
+        </w:rPr>
+      </w:pPr>
+      <w:r>
+        <w:rPr>
+          <w:rFonts w:ascii="Arial" w:hAnsi="Arial" w:cs="Arial"/>
           <w:noProof/>
         </w:rPr>
         <w:drawing>
@@ -321,12 +335,12 @@
       <w:pPr>
         <w:spacing w:line="276" w:lineRule="auto"/>
         <w:rPr>
-          <w:rFonts w:ascii="Helvetica Neue Light" w:hAnsi="Helvetica Neue Light"/>
-        </w:rPr>
-      </w:pPr>
-      <w:r>
-        <w:rPr>
-          <w:rFonts w:ascii="Helvetica Neue Light" w:hAnsi="Helvetica Neue Light"/>
+          <w:rFonts w:ascii="Arial" w:hAnsi="Arial" w:cs="Arial"/>
+        </w:rPr>
+      </w:pPr>
+      <w:r>
+        <w:rPr>
+          <w:rFonts w:ascii="Arial" w:hAnsi="Arial" w:cs="Arial"/>
           <w:noProof/>
         </w:rPr>
         <w:lastRenderedPageBreak/>
@@ -342,7 +356,7 @@
         <w:pStyle w:val="Heading2"/>
         <w:spacing w:before="0" w:line="276" w:lineRule="auto"/>
         <w:rPr>
-          <w:rFonts w:ascii="Helvetica Neue Light" w:hAnsi="Helvetica Neue Light"/>
+          <w:rFonts w:ascii="Arial" w:hAnsi="Arial" w:cs="Arial"/>
           <w:b w:val="0"/>
           <w:bCs w:val="0"/>
           <w:color w:val="000000" w:themeColor="text1"/>
@@ -351,7 +365,7 @@
       <w:bookmarkStart w:id="0" w:name="introduction"/>
       <w:r>
         <w:rPr>
-          <w:rFonts w:ascii="Helvetica Neue Light" w:hAnsi="Helvetica Neue Light"/>
+          <w:rFonts w:ascii="Arial" w:hAnsi="Arial" w:cs="Arial"/>
           <w:b w:val="0"/>
           <w:bCs w:val="0"/>
           <w:color w:val="000000" w:themeColor="text1"/>
@@ -364,22 +378,14 @@
       <w:pPr>
         <w:spacing w:after="0" w:line="276" w:lineRule="auto"/>
         <w:rPr>
-          <w:rFonts w:ascii="Helvetica Neue Light" w:hAnsi="Helvetica Neue Light"/>
-        </w:rPr>
-      </w:pPr>
-    </w:p>
-    <w:p>
-      <w:pPr>
-        <w:spacing w:after="0" w:line="276" w:lineRule="auto"/>
-        <w:rPr>
-          <w:rFonts w:ascii="Helvetica Neue Light" w:hAnsi="Helvetica Neue Light"/>
+          <w:rFonts w:ascii="Arial" w:hAnsi="Arial" w:cs="Arial"/>
           <w:sz w:val="22"/>
           <w:szCs w:val="22"/>
         </w:rPr>
       </w:pPr>
       <w:r>
         <w:rPr>
-          <w:rFonts w:ascii="Helvetica Neue Light" w:hAnsi="Helvetica Neue Light"/>
+          <w:rFonts w:ascii="Arial" w:hAnsi="Arial" w:cs="Arial"/>
           <w:sz w:val="22"/>
           <w:szCs w:val="22"/>
         </w:rPr>
@@ -390,7 +396,7 @@
       <w:pPr>
         <w:spacing w:after="0" w:line="276" w:lineRule="auto"/>
         <w:rPr>
-          <w:rFonts w:ascii="Helvetica Neue Light" w:hAnsi="Helvetica Neue Light"/>
+          <w:rFonts w:ascii="Arial" w:hAnsi="Arial" w:cs="Arial"/>
           <w:sz w:val="22"/>
           <w:szCs w:val="22"/>
         </w:rPr>
@@ -400,14 +406,14 @@
       <w:pPr>
         <w:spacing w:after="0" w:line="276" w:lineRule="auto"/>
         <w:rPr>
-          <w:rFonts w:ascii="Helvetica Neue Light" w:hAnsi="Helvetica Neue Light"/>
+          <w:rFonts w:ascii="Arial" w:hAnsi="Arial" w:cs="Arial"/>
           <w:sz w:val="22"/>
           <w:szCs w:val="22"/>
         </w:rPr>
       </w:pPr>
       <w:r>
         <w:rPr>
-          <w:rFonts w:ascii="Helvetica Neue Light" w:hAnsi="Helvetica Neue Light"/>
+          <w:rFonts w:ascii="Arial" w:hAnsi="Arial" w:cs="Arial"/>
           <w:sz w:val="22"/>
           <w:szCs w:val="22"/>
         </w:rPr>
@@ -416,7 +422,7 @@
       <w:proofErr w:type="spellStart"/>
       <w:r>
         <w:rPr>
-          <w:rFonts w:ascii="Helvetica Neue Light" w:hAnsi="Helvetica Neue Light"/>
+          <w:rFonts w:ascii="Arial" w:hAnsi="Arial" w:cs="Arial"/>
           <w:sz w:val="22"/>
           <w:szCs w:val="22"/>
         </w:rPr>
@@ -425,7 +431,7 @@
       <w:proofErr w:type="spellEnd"/>
       <w:r>
         <w:rPr>
-          <w:rFonts w:ascii="Helvetica Neue Light" w:hAnsi="Helvetica Neue Light"/>
+          <w:rFonts w:ascii="Arial" w:hAnsi="Arial" w:cs="Arial"/>
           <w:sz w:val="22"/>
           <w:szCs w:val="22"/>
         </w:rPr>
@@ -436,7 +442,7 @@
       <w:pPr>
         <w:spacing w:after="0" w:line="276" w:lineRule="auto"/>
         <w:rPr>
-          <w:rFonts w:ascii="Helvetica Neue Light" w:hAnsi="Helvetica Neue Light"/>
+          <w:rFonts w:ascii="Arial" w:hAnsi="Arial" w:cs="Arial"/>
           <w:sz w:val="22"/>
           <w:szCs w:val="22"/>
         </w:rPr>
@@ -446,14 +452,14 @@
       <w:pPr>
         <w:spacing w:after="0" w:line="276" w:lineRule="auto"/>
         <w:rPr>
-          <w:rFonts w:ascii="Helvetica Neue Light" w:hAnsi="Helvetica Neue Light"/>
+          <w:rFonts w:ascii="Arial" w:hAnsi="Arial" w:cs="Arial"/>
           <w:sz w:val="22"/>
           <w:szCs w:val="22"/>
         </w:rPr>
       </w:pPr>
       <w:r>
         <w:rPr>
-          <w:rFonts w:ascii="Helvetica Neue Light" w:hAnsi="Helvetica Neue Light"/>
+          <w:rFonts w:ascii="Arial" w:hAnsi="Arial" w:cs="Arial"/>
           <w:sz w:val="22"/>
           <w:szCs w:val="22"/>
         </w:rPr>
@@ -464,7 +470,7 @@
       <w:pPr>
         <w:spacing w:after="0" w:line="276" w:lineRule="auto"/>
         <w:rPr>
-          <w:rFonts w:ascii="Helvetica Neue Light" w:hAnsi="Helvetica Neue Light"/>
+          <w:rFonts w:ascii="Arial" w:hAnsi="Arial" w:cs="Arial"/>
           <w:sz w:val="22"/>
           <w:szCs w:val="22"/>
         </w:rPr>
@@ -474,14 +480,14 @@
       <w:pPr>
         <w:spacing w:after="0" w:line="276" w:lineRule="auto"/>
         <w:rPr>
-          <w:rFonts w:ascii="Helvetica Neue Light" w:hAnsi="Helvetica Neue Light"/>
+          <w:rFonts w:ascii="Arial" w:hAnsi="Arial" w:cs="Arial"/>
           <w:sz w:val="22"/>
           <w:szCs w:val="22"/>
         </w:rPr>
       </w:pPr>
       <w:r>
         <w:rPr>
-          <w:rFonts w:ascii="Helvetica Neue Light" w:hAnsi="Helvetica Neue Light"/>
+          <w:rFonts w:ascii="Arial" w:hAnsi="Arial" w:cs="Arial"/>
           <w:sz w:val="22"/>
           <w:szCs w:val="22"/>
         </w:rPr>
@@ -490,7 +496,7 @@
       <w:proofErr w:type="spellStart"/>
       <w:r>
         <w:rPr>
-          <w:rFonts w:ascii="Helvetica Neue Light" w:hAnsi="Helvetica Neue Light"/>
+          <w:rFonts w:ascii="Arial" w:hAnsi="Arial" w:cs="Arial"/>
           <w:sz w:val="22"/>
           <w:szCs w:val="22"/>
         </w:rPr>
@@ -499,7 +505,7 @@
       <w:proofErr w:type="spellEnd"/>
       <w:r>
         <w:rPr>
-          <w:rFonts w:ascii="Helvetica Neue Light" w:hAnsi="Helvetica Neue Light"/>
+          <w:rFonts w:ascii="Arial" w:hAnsi="Arial" w:cs="Arial"/>
           <w:sz w:val="22"/>
           <w:szCs w:val="22"/>
         </w:rPr>
@@ -509,7 +515,7 @@
         <w:r>
           <w:rPr>
             <w:rStyle w:val="Hyperlink"/>
-            <w:rFonts w:ascii="Helvetica Neue Light" w:hAnsi="Helvetica Neue Light"/>
+            <w:rFonts w:ascii="Arial" w:hAnsi="Arial" w:cs="Arial"/>
             <w:sz w:val="22"/>
             <w:szCs w:val="22"/>
           </w:rPr>
@@ -518,7 +524,7 @@
       </w:hyperlink>
       <w:r>
         <w:rPr>
-          <w:rFonts w:ascii="Helvetica Neue Light" w:hAnsi="Helvetica Neue Light"/>
+          <w:rFonts w:ascii="Arial" w:hAnsi="Arial" w:cs="Arial"/>
           <w:sz w:val="22"/>
           <w:szCs w:val="22"/>
         </w:rPr>
@@ -530,7 +536,7 @@
         <w:pStyle w:val="Compact"/>
         <w:spacing w:before="0" w:after="0" w:line="276" w:lineRule="auto"/>
         <w:rPr>
-          <w:rFonts w:ascii="Helvetica Neue Light" w:hAnsi="Helvetica Neue Light"/>
+          <w:rFonts w:ascii="Arial" w:hAnsi="Arial" w:cs="Arial"/>
         </w:rPr>
       </w:pPr>
     </w:p>
@@ -539,7 +545,7 @@
         <w:pStyle w:val="Heading2"/>
         <w:spacing w:before="0" w:line="276" w:lineRule="auto"/>
         <w:rPr>
-          <w:rFonts w:ascii="Helvetica Neue Light" w:hAnsi="Helvetica Neue Light"/>
+          <w:rFonts w:ascii="Arial" w:hAnsi="Arial" w:cs="Arial"/>
           <w:b w:val="0"/>
           <w:bCs w:val="0"/>
           <w:color w:val="000000" w:themeColor="text1"/>
@@ -551,7 +557,7 @@
       <w:bookmarkStart w:id="1" w:name="measured-parameters"/>
       <w:r>
         <w:rPr>
-          <w:rFonts w:ascii="Helvetica Neue Light" w:hAnsi="Helvetica Neue Light"/>
+          <w:rFonts w:ascii="Arial" w:hAnsi="Arial" w:cs="Arial"/>
           <w:b w:val="0"/>
           <w:bCs w:val="0"/>
           <w:color w:val="000000" w:themeColor="text1"/>
@@ -564,7 +570,7 @@
       <w:bookmarkEnd w:id="1"/>
       <w:r>
         <w:rPr>
-          <w:rFonts w:ascii="Helvetica Neue Light" w:hAnsi="Helvetica Neue Light"/>
+          <w:rFonts w:ascii="Arial" w:hAnsi="Arial" w:cs="Arial"/>
           <w:b w:val="0"/>
           <w:bCs w:val="0"/>
           <w:color w:val="000000" w:themeColor="text1"/>
@@ -582,7 +588,7 @@
         </w:tabs>
         <w:spacing w:after="0" w:line="276" w:lineRule="auto"/>
         <w:rPr>
-          <w:rFonts w:ascii="Helvetica Neue Light" w:hAnsi="Helvetica Neue Light"/>
+          <w:rFonts w:ascii="Arial" w:hAnsi="Arial" w:cs="Arial"/>
           <w:sz w:val="22"/>
           <w:szCs w:val="22"/>
         </w:rPr>
@@ -595,14 +601,14 @@
         </w:tabs>
         <w:spacing w:after="0" w:line="276" w:lineRule="auto"/>
         <w:rPr>
-          <w:rFonts w:ascii="Helvetica Neue Light" w:hAnsi="Helvetica Neue Light"/>
+          <w:rFonts w:ascii="Arial" w:hAnsi="Arial" w:cs="Arial"/>
           <w:sz w:val="22"/>
           <w:szCs w:val="22"/>
         </w:rPr>
       </w:pPr>
       <w:r>
         <w:rPr>
-          <w:rFonts w:ascii="Helvetica Neue Light" w:hAnsi="Helvetica Neue Light"/>
+          <w:rFonts w:ascii="Arial" w:hAnsi="Arial" w:cs="Arial"/>
           <w:sz w:val="22"/>
           <w:szCs w:val="22"/>
         </w:rPr>
@@ -616,8 +622,14 @@
           <w:ilvl w:val="0"/>
           <w:numId w:val="30"/>
         </w:numPr>
-      </w:pPr>
-      <w:r>
+        <w:rPr>
+          <w:rFonts w:ascii="Arial" w:hAnsi="Arial" w:cs="Arial"/>
+        </w:rPr>
+      </w:pPr>
+      <w:r>
+        <w:rPr>
+          <w:rFonts w:ascii="Arial" w:hAnsi="Arial" w:cs="Arial"/>
+        </w:rPr>
         <w:t>Number and identity of all scleractinian corals</w:t>
       </w:r>
     </w:p>
@@ -628,8 +640,14 @@
           <w:ilvl w:val="0"/>
           <w:numId w:val="30"/>
         </w:numPr>
-      </w:pPr>
-      <w:r>
+        <w:rPr>
+          <w:rFonts w:ascii="Arial" w:hAnsi="Arial" w:cs="Arial"/>
+        </w:rPr>
+      </w:pPr>
+      <w:r>
+        <w:rPr>
+          <w:rFonts w:ascii="Arial" w:hAnsi="Arial" w:cs="Arial"/>
+        </w:rPr>
         <w:t>Maximum diameter of all scleractinian corals</w:t>
       </w:r>
     </w:p>
@@ -640,8 +658,14 @@
           <w:ilvl w:val="0"/>
           <w:numId w:val="30"/>
         </w:numPr>
-      </w:pPr>
-      <w:r>
+        <w:rPr>
+          <w:rFonts w:ascii="Arial" w:hAnsi="Arial" w:cs="Arial"/>
+        </w:rPr>
+      </w:pPr>
+      <w:r>
+        <w:rPr>
+          <w:rFonts w:ascii="Arial" w:hAnsi="Arial" w:cs="Arial"/>
+        </w:rPr>
         <w:t>Number of juvenile scleractinian corals (1-4 cm in diameter)</w:t>
       </w:r>
     </w:p>
@@ -650,7 +674,7 @@
         <w:pStyle w:val="Heading2"/>
         <w:spacing w:before="0" w:line="276" w:lineRule="auto"/>
         <w:rPr>
-          <w:rFonts w:ascii="Helvetica Neue Light" w:hAnsi="Helvetica Neue Light"/>
+          <w:rFonts w:ascii="Arial" w:hAnsi="Arial" w:cs="Arial"/>
           <w:b w:val="0"/>
           <w:bCs w:val="0"/>
           <w:color w:val="auto"/>
@@ -663,14 +687,14 @@
       <w:pPr>
         <w:spacing w:after="0" w:line="276" w:lineRule="auto"/>
         <w:rPr>
-          <w:rFonts w:ascii="Helvetica Neue Light" w:hAnsi="Helvetica Neue Light"/>
+          <w:rFonts w:ascii="Arial" w:hAnsi="Arial" w:cs="Arial"/>
           <w:sz w:val="22"/>
           <w:szCs w:val="22"/>
         </w:rPr>
       </w:pPr>
       <w:r>
         <w:rPr>
-          <w:rFonts w:ascii="Helvetica Neue Light" w:hAnsi="Helvetica Neue Light"/>
+          <w:rFonts w:ascii="Arial" w:hAnsi="Arial" w:cs="Arial"/>
           <w:sz w:val="22"/>
           <w:szCs w:val="22"/>
         </w:rPr>
@@ -684,8 +708,14 @@
           <w:ilvl w:val="1"/>
           <w:numId w:val="31"/>
         </w:numPr>
-      </w:pPr>
-      <w:r>
+        <w:rPr>
+          <w:rFonts w:ascii="Arial" w:hAnsi="Arial" w:cs="Arial"/>
+        </w:rPr>
+      </w:pPr>
+      <w:r>
+        <w:rPr>
+          <w:rFonts w:ascii="Arial" w:hAnsi="Arial" w:cs="Arial"/>
+        </w:rPr>
         <w:t xml:space="preserve">Number, identity, and maximum diameter of scleractinian corals with signs of disease </w:t>
       </w:r>
     </w:p>
@@ -696,8 +726,14 @@
           <w:ilvl w:val="1"/>
           <w:numId w:val="31"/>
         </w:numPr>
-      </w:pPr>
-      <w:r>
+        <w:rPr>
+          <w:rFonts w:ascii="Arial" w:hAnsi="Arial" w:cs="Arial"/>
+        </w:rPr>
+      </w:pPr>
+      <w:r>
+        <w:rPr>
+          <w:rFonts w:ascii="Arial" w:hAnsi="Arial" w:cs="Arial"/>
+        </w:rPr>
         <w:t>Condition description of scleractinian corals with signs of disease, as represented by a menu of condition codes (see Appendix A)</w:t>
       </w:r>
     </w:p>
@@ -706,7 +742,7 @@
         <w:pStyle w:val="Compact"/>
         <w:spacing w:line="276" w:lineRule="auto"/>
         <w:rPr>
-          <w:rFonts w:ascii="Helvetica Neue Light" w:hAnsi="Helvetica Neue Light"/>
+          <w:rFonts w:ascii="Arial" w:hAnsi="Arial" w:cs="Arial"/>
         </w:rPr>
       </w:pPr>
       <w:bookmarkStart w:id="2" w:name="requirements"/>
@@ -716,7 +752,7 @@
         <w:pStyle w:val="Compact"/>
         <w:spacing w:line="276" w:lineRule="auto"/>
         <w:rPr>
-          <w:rFonts w:ascii="Helvetica Neue Light" w:hAnsi="Helvetica Neue Light"/>
+          <w:rFonts w:ascii="Arial" w:hAnsi="Arial" w:cs="Arial"/>
         </w:rPr>
       </w:pPr>
     </w:p>
@@ -725,7 +761,7 @@
         <w:pStyle w:val="Compact"/>
         <w:spacing w:line="276" w:lineRule="auto"/>
         <w:rPr>
-          <w:rFonts w:ascii="Helvetica Neue Light" w:hAnsi="Helvetica Neue Light"/>
+          <w:rFonts w:ascii="Arial" w:hAnsi="Arial" w:cs="Arial"/>
         </w:rPr>
       </w:pPr>
     </w:p>
@@ -734,7 +770,7 @@
         <w:pStyle w:val="Compact"/>
         <w:spacing w:line="276" w:lineRule="auto"/>
         <w:rPr>
-          <w:rFonts w:ascii="Helvetica Neue Light" w:hAnsi="Helvetica Neue Light"/>
+          <w:rFonts w:ascii="Arial" w:hAnsi="Arial" w:cs="Arial"/>
         </w:rPr>
       </w:pPr>
     </w:p>
@@ -743,12 +779,21 @@
         <w:pStyle w:val="Compact"/>
         <w:spacing w:line="276" w:lineRule="auto"/>
         <w:rPr>
-          <w:rFonts w:ascii="Helvetica Neue Light" w:hAnsi="Helvetica Neue Light"/>
-        </w:rPr>
-      </w:pPr>
-      <w:r>
-        <w:rPr>
-          <w:rFonts w:ascii="Helvetica Neue Light" w:hAnsi="Helvetica Neue Light"/>
+          <w:rFonts w:ascii="Arial" w:hAnsi="Arial" w:cs="Arial"/>
+        </w:rPr>
+      </w:pPr>
+    </w:p>
+    <w:p>
+      <w:pPr>
+        <w:pStyle w:val="Compact"/>
+        <w:spacing w:line="276" w:lineRule="auto"/>
+        <w:rPr>
+          <w:rFonts w:ascii="Arial" w:hAnsi="Arial" w:cs="Arial"/>
+        </w:rPr>
+      </w:pPr>
+      <w:r>
+        <w:rPr>
+          <w:rFonts w:ascii="Arial" w:hAnsi="Arial" w:cs="Arial"/>
           <w:noProof/>
         </w:rPr>
         <w:lastRenderedPageBreak/>
@@ -764,7 +809,7 @@
         <w:pStyle w:val="Heading2"/>
         <w:spacing w:line="276" w:lineRule="auto"/>
         <w:rPr>
-          <w:rFonts w:ascii="Helvetica Neue Light" w:hAnsi="Helvetica Neue Light"/>
+          <w:rFonts w:ascii="Arial" w:hAnsi="Arial" w:cs="Arial"/>
           <w:b w:val="0"/>
           <w:bCs w:val="0"/>
           <w:color w:val="000000" w:themeColor="text1"/>
@@ -772,7 +817,7 @@
       </w:pPr>
       <w:r>
         <w:rPr>
-          <w:rFonts w:ascii="Helvetica Neue Light" w:hAnsi="Helvetica Neue Light"/>
+          <w:rFonts w:ascii="Arial" w:hAnsi="Arial" w:cs="Arial"/>
           <w:b w:val="0"/>
           <w:bCs w:val="0"/>
           <w:color w:val="000000" w:themeColor="text1"/>
@@ -786,29 +831,48 @@
         <w:pStyle w:val="Compact"/>
         <w:spacing w:before="0" w:after="0" w:line="276" w:lineRule="auto"/>
         <w:rPr>
-          <w:rFonts w:ascii="Helvetica Neue Light" w:hAnsi="Helvetica Neue Light"/>
+          <w:rFonts w:ascii="Arial" w:hAnsi="Arial" w:cs="Arial"/>
           <w:sz w:val="22"/>
           <w:szCs w:val="22"/>
         </w:rPr>
       </w:pPr>
+      <w:r>
+        <w:rPr>
+          <w:rFonts w:ascii="Arial" w:hAnsi="Arial" w:cs="Arial"/>
+          <w:sz w:val="22"/>
+          <w:szCs w:val="22"/>
+        </w:rPr>
+        <w:t>Number of Personnel: 2 people</w:t>
+      </w:r>
     </w:p>
     <w:p>
       <w:pPr>
         <w:pStyle w:val="Compact"/>
         <w:spacing w:before="0" w:after="0" w:line="276" w:lineRule="auto"/>
         <w:rPr>
-          <w:rFonts w:ascii="Helvetica Neue Light" w:hAnsi="Helvetica Neue Light"/>
+          <w:rFonts w:ascii="Arial" w:hAnsi="Arial" w:cs="Arial"/>
           <w:sz w:val="22"/>
           <w:szCs w:val="22"/>
         </w:rPr>
       </w:pPr>
-      <w:r>
-        <w:rPr>
-          <w:rFonts w:ascii="Helvetica Neue Light" w:hAnsi="Helvetica Neue Light"/>
+    </w:p>
+    <w:p>
+      <w:pPr>
+        <w:pStyle w:val="Compact"/>
+        <w:spacing w:before="0" w:after="0" w:line="276" w:lineRule="auto"/>
+        <w:rPr>
+          <w:rFonts w:ascii="Arial" w:hAnsi="Arial" w:cs="Arial"/>
           <w:sz w:val="22"/>
           <w:szCs w:val="22"/>
         </w:rPr>
-        <w:t>Number of Personnel: 2 people</w:t>
+      </w:pPr>
+      <w:r>
+        <w:rPr>
+          <w:rFonts w:ascii="Arial" w:hAnsi="Arial" w:cs="Arial"/>
+          <w:sz w:val="22"/>
+          <w:szCs w:val="22"/>
+        </w:rPr>
+        <w:t xml:space="preserve">Estimated Total Time Per Location: </w:t>
       </w:r>
     </w:p>
     <w:p>
@@ -816,29 +880,65 @@
         <w:pStyle w:val="Compact"/>
         <w:spacing w:before="0" w:after="0" w:line="276" w:lineRule="auto"/>
         <w:rPr>
-          <w:rFonts w:ascii="Helvetica Neue Light" w:hAnsi="Helvetica Neue Light"/>
+          <w:rFonts w:ascii="Arial" w:hAnsi="Arial" w:cs="Arial"/>
           <w:sz w:val="22"/>
           <w:szCs w:val="22"/>
         </w:rPr>
       </w:pPr>
+      <w:r>
+        <w:rPr>
+          <w:rFonts w:ascii="Arial" w:hAnsi="Arial" w:cs="Arial"/>
+          <w:sz w:val="22"/>
+          <w:szCs w:val="22"/>
+        </w:rPr>
+        <w:tab/>
+        <w:t xml:space="preserve">Preparation: </w:t>
+      </w:r>
+      <w:proofErr w:type="gramStart"/>
+      <w:r>
+        <w:rPr>
+          <w:rFonts w:ascii="Arial" w:hAnsi="Arial" w:cs="Arial"/>
+          <w:sz w:val="22"/>
+          <w:szCs w:val="22"/>
+        </w:rPr>
+        <w:t>1 person</w:t>
+      </w:r>
+      <w:proofErr w:type="gramEnd"/>
+      <w:r>
+        <w:rPr>
+          <w:rFonts w:ascii="Arial" w:hAnsi="Arial" w:cs="Arial"/>
+          <w:sz w:val="22"/>
+          <w:szCs w:val="22"/>
+        </w:rPr>
+        <w:t xml:space="preserve"> x 0.5 hours</w:t>
+      </w:r>
     </w:p>
     <w:p>
       <w:pPr>
         <w:pStyle w:val="Compact"/>
         <w:spacing w:before="0" w:after="0" w:line="276" w:lineRule="auto"/>
         <w:rPr>
-          <w:rFonts w:ascii="Helvetica Neue Light" w:hAnsi="Helvetica Neue Light"/>
+          <w:rFonts w:ascii="Arial" w:hAnsi="Arial" w:cs="Arial"/>
           <w:sz w:val="22"/>
           <w:szCs w:val="22"/>
         </w:rPr>
       </w:pPr>
       <w:r>
         <w:rPr>
-          <w:rFonts w:ascii="Helvetica Neue Light" w:hAnsi="Helvetica Neue Light"/>
+          <w:rFonts w:ascii="Arial" w:hAnsi="Arial" w:cs="Arial"/>
           <w:sz w:val="22"/>
           <w:szCs w:val="22"/>
         </w:rPr>
-        <w:t xml:space="preserve">Estimated Total Time Per Location: </w:t>
+        <w:tab/>
+        <w:t>Field work:</w:t>
+      </w:r>
+      <w:r>
+        <w:rPr>
+          <w:rFonts w:ascii="Arial" w:hAnsi="Arial" w:cs="Arial"/>
+          <w:sz w:val="22"/>
+          <w:szCs w:val="22"/>
+        </w:rPr>
+        <w:t xml:space="preserve"> 2 people x 1.5 hours</w:t>
       </w:r>
     </w:p>
     <w:p>
@@ -846,37 +946,73 @@
         <w:pStyle w:val="Compact"/>
         <w:spacing w:before="0" w:after="0" w:line="276" w:lineRule="auto"/>
         <w:rPr>
-          <w:rFonts w:ascii="Helvetica Neue Light" w:hAnsi="Helvetica Neue Light"/>
+          <w:rFonts w:ascii="Arial" w:hAnsi="Arial" w:cs="Arial"/>
           <w:sz w:val="22"/>
           <w:szCs w:val="22"/>
         </w:rPr>
       </w:pPr>
       <w:r>
         <w:rPr>
-          <w:rFonts w:ascii="Helvetica Neue Light" w:hAnsi="Helvetica Neue Light"/>
+          <w:rFonts w:ascii="Arial" w:hAnsi="Arial" w:cs="Arial"/>
           <w:sz w:val="22"/>
           <w:szCs w:val="22"/>
         </w:rPr>
         <w:tab/>
-        <w:t xml:space="preserve">Preparation: </w:t>
-      </w:r>
-      <w:proofErr w:type="gramStart"/>
-      <w:r>
-        <w:rPr>
-          <w:rFonts w:ascii="Helvetica Neue Light" w:hAnsi="Helvetica Neue Light"/>
+        <w:t>Post-processing:</w:t>
+      </w:r>
+      <w:r>
+        <w:rPr>
+          <w:rFonts w:ascii="Arial" w:hAnsi="Arial" w:cs="Arial"/>
           <w:sz w:val="22"/>
           <w:szCs w:val="22"/>
         </w:rPr>
-        <w:t>1 person</w:t>
-      </w:r>
-      <w:proofErr w:type="gramEnd"/>
-      <w:r>
-        <w:rPr>
-          <w:rFonts w:ascii="Helvetica Neue Light" w:hAnsi="Helvetica Neue Light"/>
+        <w:t xml:space="preserve">  none</w:t>
+      </w:r>
+    </w:p>
+    <w:p>
+      <w:pPr>
+        <w:pStyle w:val="Compact"/>
+        <w:spacing w:before="0" w:after="0" w:line="276" w:lineRule="auto"/>
+        <w:rPr>
+          <w:rFonts w:ascii="Arial" w:hAnsi="Arial" w:cs="Arial"/>
           <w:sz w:val="22"/>
           <w:szCs w:val="22"/>
         </w:rPr>
-        <w:t xml:space="preserve"> x 0.5 hours</w:t>
+      </w:pPr>
+      <w:r>
+        <w:rPr>
+          <w:rFonts w:ascii="Arial" w:hAnsi="Arial" w:cs="Arial"/>
+          <w:sz w:val="22"/>
+          <w:szCs w:val="22"/>
+        </w:rPr>
+        <w:tab/>
+        <w:t>Data processing:</w:t>
+      </w:r>
+      <w:r>
+        <w:rPr>
+          <w:rFonts w:ascii="Arial" w:hAnsi="Arial" w:cs="Arial"/>
+          <w:sz w:val="22"/>
+          <w:szCs w:val="22"/>
+        </w:rPr>
+        <w:t xml:space="preserve">  </w:t>
+      </w:r>
+      <w:proofErr w:type="gramStart"/>
+      <w:r>
+        <w:rPr>
+          <w:rFonts w:ascii="Arial" w:hAnsi="Arial" w:cs="Arial"/>
+          <w:sz w:val="22"/>
+          <w:szCs w:val="22"/>
+        </w:rPr>
+        <w:t>1 person</w:t>
+      </w:r>
+      <w:proofErr w:type="gramEnd"/>
+      <w:r>
+        <w:rPr>
+          <w:rFonts w:ascii="Arial" w:hAnsi="Arial" w:cs="Arial"/>
+          <w:sz w:val="22"/>
+          <w:szCs w:val="22"/>
+        </w:rPr>
+        <w:t xml:space="preserve"> x 1 hour</w:t>
       </w:r>
     </w:p>
     <w:p>
@@ -884,27 +1020,63 @@
         <w:pStyle w:val="Compact"/>
         <w:spacing w:before="0" w:after="0" w:line="276" w:lineRule="auto"/>
         <w:rPr>
-          <w:rFonts w:ascii="Helvetica Neue Light" w:hAnsi="Helvetica Neue Light"/>
+          <w:rFonts w:ascii="Arial" w:hAnsi="Arial" w:cs="Arial"/>
           <w:sz w:val="22"/>
           <w:szCs w:val="22"/>
         </w:rPr>
       </w:pPr>
-      <w:r>
-        <w:rPr>
-          <w:rFonts w:ascii="Helvetica Neue Light" w:hAnsi="Helvetica Neue Light"/>
+    </w:p>
+    <w:p>
+      <w:pPr>
+        <w:pStyle w:val="Compact"/>
+        <w:spacing w:before="0" w:after="0" w:line="276" w:lineRule="auto"/>
+        <w:rPr>
+          <w:rFonts w:ascii="Arial" w:hAnsi="Arial" w:cs="Arial"/>
           <w:sz w:val="22"/>
           <w:szCs w:val="22"/>
         </w:rPr>
-        <w:tab/>
-        <w:t>Field work:</w:t>
-      </w:r>
-      <w:r>
-        <w:rPr>
-          <w:rFonts w:ascii="Helvetica Neue Light" w:hAnsi="Helvetica Neue Light"/>
+      </w:pPr>
+      <w:r>
+        <w:rPr>
+          <w:rFonts w:ascii="Arial" w:hAnsi="Arial" w:cs="Arial"/>
           <w:sz w:val="22"/>
           <w:szCs w:val="22"/>
         </w:rPr>
-        <w:t xml:space="preserve"> 2 people x 1.5 hours</w:t>
+        <w:t>Replication: At least three (</w:t>
+      </w:r>
+      <w:r>
+        <w:rPr>
+          <w:rFonts w:ascii="Arial" w:hAnsi="Arial" w:cs="Arial"/>
+          <w:sz w:val="22"/>
+          <w:szCs w:val="22"/>
+        </w:rPr>
+        <w:t>6</w:t>
+      </w:r>
+      <w:r>
+        <w:rPr>
+          <w:rFonts w:ascii="Arial" w:hAnsi="Arial" w:cs="Arial"/>
+          <w:sz w:val="22"/>
+          <w:szCs w:val="22"/>
+        </w:rPr>
+        <w:t xml:space="preserve">) sites per </w:t>
+      </w:r>
+      <w:proofErr w:type="spellStart"/>
+      <w:r>
+        <w:rPr>
+          <w:rFonts w:ascii="Arial" w:hAnsi="Arial" w:cs="Arial"/>
+          <w:sz w:val="22"/>
+          <w:szCs w:val="22"/>
+        </w:rPr>
+        <w:t>MarineGEO</w:t>
+      </w:r>
+      <w:proofErr w:type="spellEnd"/>
+      <w:r>
+        <w:rPr>
+          <w:rFonts w:ascii="Arial" w:hAnsi="Arial" w:cs="Arial"/>
+          <w:sz w:val="22"/>
+          <w:szCs w:val="22"/>
+        </w:rPr>
+        <w:t xml:space="preserve"> observatory; 1x30m transect per site</w:t>
       </w:r>
     </w:p>
     <w:p>
@@ -912,156 +1084,18 @@
         <w:pStyle w:val="Compact"/>
         <w:spacing w:before="0" w:after="0" w:line="276" w:lineRule="auto"/>
         <w:rPr>
-          <w:rFonts w:ascii="Helvetica Neue Light" w:hAnsi="Helvetica Neue Light"/>
+          <w:rFonts w:ascii="Arial" w:hAnsi="Arial" w:cs="Arial"/>
           <w:sz w:val="22"/>
           <w:szCs w:val="22"/>
         </w:rPr>
       </w:pPr>
-      <w:r>
-        <w:rPr>
-          <w:rFonts w:ascii="Helvetica Neue Light" w:hAnsi="Helvetica Neue Light"/>
-          <w:sz w:val="22"/>
-          <w:szCs w:val="22"/>
-        </w:rPr>
-        <w:tab/>
-        <w:t>Post-processing:</w:t>
-      </w:r>
-      <w:r>
-        <w:rPr>
-          <w:rFonts w:ascii="Helvetica Neue Light" w:hAnsi="Helvetica Neue Light"/>
-          <w:sz w:val="22"/>
-          <w:szCs w:val="22"/>
-        </w:rPr>
-        <w:t xml:space="preserve">  none</w:t>
-      </w:r>
-    </w:p>
-    <w:p>
-      <w:pPr>
-        <w:pStyle w:val="Compact"/>
-        <w:spacing w:before="0" w:after="0" w:line="276" w:lineRule="auto"/>
-        <w:rPr>
-          <w:rFonts w:ascii="Helvetica Neue Light" w:hAnsi="Helvetica Neue Light"/>
-          <w:sz w:val="22"/>
-          <w:szCs w:val="22"/>
-        </w:rPr>
-      </w:pPr>
-      <w:r>
-        <w:rPr>
-          <w:rFonts w:ascii="Helvetica Neue Light" w:hAnsi="Helvetica Neue Light"/>
-          <w:sz w:val="22"/>
-          <w:szCs w:val="22"/>
-        </w:rPr>
-        <w:tab/>
-        <w:t>Data processing:</w:t>
-      </w:r>
-      <w:r>
-        <w:rPr>
-          <w:rFonts w:ascii="Helvetica Neue Light" w:hAnsi="Helvetica Neue Light"/>
-          <w:sz w:val="22"/>
-          <w:szCs w:val="22"/>
-        </w:rPr>
-        <w:t xml:space="preserve">  </w:t>
-      </w:r>
-      <w:proofErr w:type="gramStart"/>
-      <w:r>
-        <w:rPr>
-          <w:rFonts w:ascii="Helvetica Neue Light" w:hAnsi="Helvetica Neue Light"/>
-          <w:sz w:val="22"/>
-          <w:szCs w:val="22"/>
-        </w:rPr>
-        <w:t>1 person</w:t>
-      </w:r>
-      <w:proofErr w:type="gramEnd"/>
-      <w:r>
-        <w:rPr>
-          <w:rFonts w:ascii="Helvetica Neue Light" w:hAnsi="Helvetica Neue Light"/>
-          <w:sz w:val="22"/>
-          <w:szCs w:val="22"/>
-        </w:rPr>
-        <w:t xml:space="preserve"> x 1 hour</w:t>
-      </w:r>
-    </w:p>
-    <w:p>
-      <w:pPr>
-        <w:pStyle w:val="Compact"/>
-        <w:spacing w:before="0" w:after="0" w:line="276" w:lineRule="auto"/>
-        <w:rPr>
-          <w:rFonts w:ascii="Helvetica Neue Light" w:hAnsi="Helvetica Neue Light"/>
-          <w:sz w:val="22"/>
-          <w:szCs w:val="22"/>
-        </w:rPr>
-      </w:pPr>
-    </w:p>
-    <w:p>
-      <w:pPr>
-        <w:pStyle w:val="Compact"/>
-        <w:spacing w:before="0" w:after="0" w:line="276" w:lineRule="auto"/>
-        <w:rPr>
-          <w:rFonts w:ascii="Helvetica Neue Light" w:hAnsi="Helvetica Neue Light"/>
-          <w:sz w:val="22"/>
-          <w:szCs w:val="22"/>
-        </w:rPr>
-      </w:pPr>
-      <w:r>
-        <w:rPr>
-          <w:rFonts w:ascii="Helvetica Neue Light" w:hAnsi="Helvetica Neue Light"/>
-          <w:sz w:val="22"/>
-          <w:szCs w:val="22"/>
-        </w:rPr>
-        <w:t>Replication: At least three (</w:t>
-      </w:r>
-      <w:r>
-        <w:rPr>
-          <w:rFonts w:ascii="Helvetica Neue Light" w:hAnsi="Helvetica Neue Light"/>
-          <w:sz w:val="22"/>
-          <w:szCs w:val="22"/>
-        </w:rPr>
-        <w:t>6</w:t>
-      </w:r>
-      <w:r>
-        <w:rPr>
-          <w:rFonts w:ascii="Helvetica Neue Light" w:hAnsi="Helvetica Neue Light"/>
-          <w:sz w:val="22"/>
-          <w:szCs w:val="22"/>
-        </w:rPr>
-        <w:t xml:space="preserve">) sites per </w:t>
-      </w:r>
-      <w:proofErr w:type="spellStart"/>
-      <w:r>
-        <w:rPr>
-          <w:rFonts w:ascii="Helvetica Neue Light" w:hAnsi="Helvetica Neue Light"/>
-          <w:sz w:val="22"/>
-          <w:szCs w:val="22"/>
-        </w:rPr>
-        <w:t>MarineGEO</w:t>
-      </w:r>
-      <w:proofErr w:type="spellEnd"/>
-      <w:r>
-        <w:rPr>
-          <w:rFonts w:ascii="Helvetica Neue Light" w:hAnsi="Helvetica Neue Light"/>
-          <w:sz w:val="22"/>
-          <w:szCs w:val="22"/>
-        </w:rPr>
-        <w:t xml:space="preserve"> observatory; 1x30m transect per site</w:t>
-      </w:r>
-    </w:p>
-    <w:p>
-      <w:pPr>
-        <w:pStyle w:val="Compact"/>
-        <w:spacing w:before="0" w:after="0" w:line="276" w:lineRule="auto"/>
-        <w:rPr>
-          <w:rFonts w:ascii="Helvetica Neue Light" w:hAnsi="Helvetica Neue Light"/>
-          <w:sz w:val="22"/>
-          <w:szCs w:val="22"/>
-        </w:rPr>
-      </w:pPr>
     </w:p>
     <w:p>
       <w:pPr>
         <w:pStyle w:val="Heading2"/>
         <w:spacing w:before="0" w:line="276" w:lineRule="auto"/>
         <w:rPr>
-          <w:rFonts w:ascii="Helvetica Neue Light" w:hAnsi="Helvetica Neue Light"/>
+          <w:rFonts w:ascii="Arial" w:hAnsi="Arial" w:cs="Arial"/>
           <w:b w:val="0"/>
           <w:bCs w:val="0"/>
           <w:color w:val="auto"/>
@@ -1071,7 +1105,7 @@
       </w:pPr>
       <w:r>
         <w:rPr>
-          <w:rFonts w:ascii="Helvetica Neue Light" w:hAnsi="Helvetica Neue Light"/>
+          <w:rFonts w:ascii="Arial" w:hAnsi="Arial" w:cs="Arial"/>
           <w:b w:val="0"/>
           <w:bCs w:val="0"/>
           <w:color w:val="auto"/>
@@ -1088,8 +1122,14 @@
           <w:ilvl w:val="0"/>
           <w:numId w:val="28"/>
         </w:numPr>
-      </w:pPr>
-      <w:r>
+        <w:rPr>
+          <w:rFonts w:ascii="Arial" w:hAnsi="Arial" w:cs="Arial"/>
+        </w:rPr>
+      </w:pPr>
+      <w:r>
+        <w:rPr>
+          <w:rFonts w:ascii="Arial" w:hAnsi="Arial" w:cs="Arial"/>
+        </w:rPr>
         <w:t>1 transect tape (minimum 30m)</w:t>
       </w:r>
     </w:p>
@@ -1100,8 +1140,14 @@
           <w:ilvl w:val="0"/>
           <w:numId w:val="28"/>
         </w:numPr>
-      </w:pPr>
-      <w:r>
+        <w:rPr>
+          <w:rFonts w:ascii="Arial" w:hAnsi="Arial" w:cs="Arial"/>
+        </w:rPr>
+      </w:pPr>
+      <w:r>
+        <w:rPr>
+          <w:rFonts w:ascii="Arial" w:hAnsi="Arial" w:cs="Arial"/>
+        </w:rPr>
         <w:t>GPS unit</w:t>
       </w:r>
     </w:p>
@@ -1112,8 +1158,14 @@
           <w:ilvl w:val="0"/>
           <w:numId w:val="28"/>
         </w:numPr>
-      </w:pPr>
-      <w:r>
+        <w:rPr>
+          <w:rFonts w:ascii="Arial" w:hAnsi="Arial" w:cs="Arial"/>
+        </w:rPr>
+      </w:pPr>
+      <w:r>
+        <w:rPr>
+          <w:rFonts w:ascii="Arial" w:hAnsi="Arial" w:cs="Arial"/>
+        </w:rPr>
         <w:t>PVC measuring sticks marked with size bins</w:t>
       </w:r>
     </w:p>
@@ -1124,8 +1176,14 @@
           <w:ilvl w:val="0"/>
           <w:numId w:val="28"/>
         </w:numPr>
-      </w:pPr>
-      <w:r>
+        <w:rPr>
+          <w:rFonts w:ascii="Arial" w:hAnsi="Arial" w:cs="Arial"/>
+        </w:rPr>
+      </w:pPr>
+      <w:r>
+        <w:rPr>
+          <w:rFonts w:ascii="Arial" w:hAnsi="Arial" w:cs="Arial"/>
+        </w:rPr>
         <w:t>Clipboard</w:t>
       </w:r>
     </w:p>
@@ -1136,8 +1194,14 @@
           <w:ilvl w:val="0"/>
           <w:numId w:val="28"/>
         </w:numPr>
-      </w:pPr>
-      <w:r>
+        <w:rPr>
+          <w:rFonts w:ascii="Arial" w:hAnsi="Arial" w:cs="Arial"/>
+        </w:rPr>
+      </w:pPr>
+      <w:r>
+        <w:rPr>
+          <w:rFonts w:ascii="Arial" w:hAnsi="Arial" w:cs="Arial"/>
+        </w:rPr>
         <w:t>Demographics datasheet on waterproof paper</w:t>
       </w:r>
     </w:p>
@@ -1148,8 +1212,14 @@
           <w:ilvl w:val="0"/>
           <w:numId w:val="28"/>
         </w:numPr>
-      </w:pPr>
-      <w:r>
+        <w:rPr>
+          <w:rFonts w:ascii="Arial" w:hAnsi="Arial" w:cs="Arial"/>
+        </w:rPr>
+      </w:pPr>
+      <w:r>
+        <w:rPr>
+          <w:rFonts w:ascii="Arial" w:hAnsi="Arial" w:cs="Arial"/>
+        </w:rPr>
         <w:t>Disease datasheet on waterproof paper</w:t>
       </w:r>
     </w:p>
@@ -1160,8 +1230,14 @@
           <w:ilvl w:val="0"/>
           <w:numId w:val="28"/>
         </w:numPr>
-      </w:pPr>
-      <w:r>
+        <w:rPr>
+          <w:rFonts w:ascii="Arial" w:hAnsi="Arial" w:cs="Arial"/>
+        </w:rPr>
+      </w:pPr>
+      <w:r>
+        <w:rPr>
+          <w:rFonts w:ascii="Arial" w:hAnsi="Arial" w:cs="Arial"/>
+        </w:rPr>
         <w:t>Pencil</w:t>
       </w:r>
     </w:p>
@@ -1172,8 +1248,14 @@
           <w:ilvl w:val="0"/>
           <w:numId w:val="28"/>
         </w:numPr>
-      </w:pPr>
-      <w:r>
+        <w:rPr>
+          <w:rFonts w:ascii="Arial" w:hAnsi="Arial" w:cs="Arial"/>
+        </w:rPr>
+      </w:pPr>
+      <w:r>
+        <w:rPr>
+          <w:rFonts w:ascii="Arial" w:hAnsi="Arial" w:cs="Arial"/>
+        </w:rPr>
         <w:t>Camera (recommended)</w:t>
       </w:r>
     </w:p>
@@ -1185,7 +1267,7 @@
         </w:tabs>
         <w:spacing w:before="0" w:after="0" w:line="276" w:lineRule="auto"/>
         <w:rPr>
-          <w:rFonts w:ascii="Helvetica Neue Light" w:hAnsi="Helvetica Neue Light"/>
+          <w:rFonts w:ascii="Arial" w:hAnsi="Arial" w:cs="Arial"/>
         </w:rPr>
       </w:pPr>
     </w:p>
@@ -1194,12 +1276,12 @@
         <w:pStyle w:val="Compact"/>
         <w:spacing w:line="276" w:lineRule="auto"/>
         <w:rPr>
-          <w:rFonts w:ascii="Helvetica Neue Light" w:hAnsi="Helvetica Neue Light"/>
-        </w:rPr>
-      </w:pPr>
-      <w:r>
-        <w:rPr>
-          <w:rFonts w:ascii="Helvetica Neue Light" w:hAnsi="Helvetica Neue Light"/>
+          <w:rFonts w:ascii="Arial" w:hAnsi="Arial" w:cs="Arial"/>
+        </w:rPr>
+      </w:pPr>
+      <w:r>
+        <w:rPr>
+          <w:rFonts w:ascii="Arial" w:hAnsi="Arial" w:cs="Arial"/>
           <w:noProof/>
         </w:rPr>
         <w:pict w14:anchorId="0E3CC933">
@@ -1214,7 +1296,7 @@
         <w:pStyle w:val="Heading2"/>
         <w:spacing w:line="276" w:lineRule="auto"/>
         <w:rPr>
-          <w:rFonts w:ascii="Helvetica Neue Light" w:hAnsi="Helvetica Neue Light"/>
+          <w:rFonts w:ascii="Arial" w:hAnsi="Arial" w:cs="Arial"/>
           <w:b w:val="0"/>
           <w:bCs w:val="0"/>
           <w:color w:val="000000" w:themeColor="text1"/>
@@ -1223,7 +1305,7 @@
       <w:bookmarkStart w:id="3" w:name="methods"/>
       <w:r>
         <w:rPr>
-          <w:rFonts w:ascii="Helvetica Neue Light" w:hAnsi="Helvetica Neue Light"/>
+          <w:rFonts w:ascii="Arial" w:hAnsi="Arial" w:cs="Arial"/>
           <w:b w:val="0"/>
           <w:bCs w:val="0"/>
           <w:color w:val="000000" w:themeColor="text1"/>
@@ -1237,14 +1319,14 @@
         <w:pStyle w:val="FirstParagraph"/>
         <w:spacing w:line="276" w:lineRule="auto"/>
         <w:rPr>
-          <w:rFonts w:ascii="Helvetica Neue Light" w:hAnsi="Helvetica Neue Light"/>
+          <w:rFonts w:ascii="Arial" w:hAnsi="Arial" w:cs="Arial"/>
           <w:sz w:val="22"/>
           <w:szCs w:val="22"/>
         </w:rPr>
       </w:pPr>
       <w:r>
         <w:rPr>
-          <w:rFonts w:ascii="Helvetica Neue Light" w:hAnsi="Helvetica Neue Light"/>
+          <w:rFonts w:ascii="Arial" w:hAnsi="Arial" w:cs="Arial"/>
           <w:sz w:val="22"/>
           <w:szCs w:val="22"/>
         </w:rPr>
@@ -1254,34 +1336,16 @@
         <w:r>
           <w:rPr>
             <w:rStyle w:val="Hyperlink"/>
-            <w:rFonts w:ascii="Helvetica Neue Light" w:hAnsi="Helvetica Neue Light"/>
+            <w:rFonts w:ascii="Arial" w:hAnsi="Arial" w:cs="Arial"/>
             <w:sz w:val="22"/>
             <w:szCs w:val="22"/>
           </w:rPr>
-          <w:t>marinegeo@si.</w:t>
-        </w:r>
-        <w:r>
-          <w:rPr>
-            <w:rStyle w:val="Hyperlink"/>
-            <w:rFonts w:ascii="Helvetica Neue Light" w:hAnsi="Helvetica Neue Light"/>
-            <w:sz w:val="22"/>
-            <w:szCs w:val="22"/>
-          </w:rPr>
-          <w:t>e</w:t>
-        </w:r>
-        <w:r>
-          <w:rPr>
-            <w:rStyle w:val="Hyperlink"/>
-            <w:rFonts w:ascii="Helvetica Neue Light" w:hAnsi="Helvetica Neue Light"/>
-            <w:sz w:val="22"/>
-            <w:szCs w:val="22"/>
-          </w:rPr>
-          <w:t>du</w:t>
+          <w:t>marinegeo@si.edu</w:t>
         </w:r>
       </w:hyperlink>
       <w:r>
         <w:rPr>
-          <w:rFonts w:ascii="Helvetica Neue Light" w:hAnsi="Helvetica Neue Light"/>
+          <w:rFonts w:ascii="Arial" w:hAnsi="Arial" w:cs="Arial"/>
           <w:sz w:val="22"/>
           <w:szCs w:val="22"/>
         </w:rPr>
@@ -1293,7 +1357,7 @@
         <w:pStyle w:val="Heading2"/>
         <w:spacing w:before="0" w:line="276" w:lineRule="auto"/>
         <w:rPr>
-          <w:rFonts w:ascii="Helvetica Neue Light" w:hAnsi="Helvetica Neue Light"/>
+          <w:rFonts w:ascii="Arial" w:hAnsi="Arial" w:cs="Arial"/>
           <w:b w:val="0"/>
           <w:bCs w:val="0"/>
           <w:color w:val="auto"/>
@@ -1304,7 +1368,7 @@
       </w:pPr>
       <w:r>
         <w:rPr>
-          <w:rFonts w:ascii="Helvetica Neue Light" w:hAnsi="Helvetica Neue Light"/>
+          <w:rFonts w:ascii="Arial" w:hAnsi="Arial" w:cs="Arial"/>
           <w:b w:val="0"/>
           <w:bCs w:val="0"/>
           <w:color w:val="auto"/>
@@ -1322,8 +1386,14 @@
           <w:ilvl w:val="0"/>
           <w:numId w:val="16"/>
         </w:numPr>
-      </w:pPr>
-      <w:r>
+        <w:rPr>
+          <w:rFonts w:ascii="Arial" w:hAnsi="Arial" w:cs="Arial"/>
+        </w:rPr>
+      </w:pPr>
+      <w:r>
+        <w:rPr>
+          <w:rFonts w:ascii="Arial" w:hAnsi="Arial" w:cs="Arial"/>
+        </w:rPr>
         <w:t>Print demographics datasheets and disease datasheets</w:t>
       </w:r>
     </w:p>
@@ -1334,16 +1404,28 @@
           <w:ilvl w:val="0"/>
           <w:numId w:val="16"/>
         </w:numPr>
-      </w:pPr>
-      <w:r>
+        <w:rPr>
+          <w:rFonts w:ascii="Arial" w:hAnsi="Arial" w:cs="Arial"/>
+        </w:rPr>
+      </w:pPr>
+      <w:r>
+        <w:rPr>
+          <w:rFonts w:ascii="Arial" w:hAnsi="Arial" w:cs="Arial"/>
+        </w:rPr>
         <w:t xml:space="preserve">Prepare clipboard with a </w:t>
       </w:r>
       <w:proofErr w:type="gramStart"/>
       <w:r>
+        <w:rPr>
+          <w:rFonts w:ascii="Arial" w:hAnsi="Arial" w:cs="Arial"/>
+        </w:rPr>
         <w:t>demographics</w:t>
       </w:r>
       <w:proofErr w:type="gramEnd"/>
       <w:r>
+        <w:rPr>
+          <w:rFonts w:ascii="Arial" w:hAnsi="Arial" w:cs="Arial"/>
+        </w:rPr>
         <w:t xml:space="preserve"> datasheet on one side and disease datasheet on the other.</w:t>
       </w:r>
     </w:p>
@@ -1354,13 +1436,20 @@
           <w:ilvl w:val="0"/>
           <w:numId w:val="16"/>
         </w:numPr>
-      </w:pPr>
-      <w:r>
+        <w:rPr>
+          <w:rFonts w:ascii="Arial" w:hAnsi="Arial" w:cs="Arial"/>
+        </w:rPr>
+      </w:pPr>
+      <w:r>
+        <w:rPr>
+          <w:rFonts w:ascii="Arial" w:hAnsi="Arial" w:cs="Arial"/>
+        </w:rPr>
         <w:t xml:space="preserve">Mark a 1m long PVC pipe at the following centimeter marks to denote size classes: </w:t>
       </w:r>
       <w:proofErr w:type="gramStart"/>
       <w:r>
         <w:rPr>
+          <w:rFonts w:ascii="Arial" w:hAnsi="Arial" w:cs="Arial"/>
           <w:b/>
           <w:bCs/>
         </w:rPr>
@@ -1369,6 +1458,7 @@
       <w:proofErr w:type="gramEnd"/>
       <w:r>
         <w:rPr>
+          <w:rFonts w:ascii="Arial" w:hAnsi="Arial" w:cs="Arial"/>
           <w:b/>
           <w:bCs/>
         </w:rPr>
@@ -1380,7 +1470,7 @@
         <w:pStyle w:val="Heading2"/>
         <w:spacing w:before="0" w:line="276" w:lineRule="auto"/>
         <w:rPr>
-          <w:rFonts w:ascii="Helvetica Neue Light" w:hAnsi="Helvetica Neue Light"/>
+          <w:rFonts w:ascii="Arial" w:hAnsi="Arial" w:cs="Arial"/>
           <w:b w:val="0"/>
           <w:bCs w:val="0"/>
           <w:color w:val="auto"/>
@@ -1392,10 +1482,25 @@
     </w:p>
     <w:p>
       <w:pPr>
+        <w:pStyle w:val="BodyText"/>
+      </w:pPr>
+    </w:p>
+    <w:p>
+      <w:pPr>
+        <w:pStyle w:val="BodyText"/>
+      </w:pPr>
+    </w:p>
+    <w:p>
+      <w:pPr>
+        <w:pStyle w:val="BodyText"/>
+      </w:pPr>
+    </w:p>
+    <w:p>
+      <w:pPr>
         <w:pStyle w:val="Heading2"/>
         <w:spacing w:before="0" w:line="276" w:lineRule="auto"/>
         <w:rPr>
-          <w:rFonts w:ascii="Helvetica Neue Light" w:hAnsi="Helvetica Neue Light"/>
+          <w:rFonts w:ascii="Arial" w:hAnsi="Arial" w:cs="Arial"/>
           <w:b w:val="0"/>
           <w:bCs w:val="0"/>
           <w:color w:val="auto"/>
@@ -1404,13 +1509,9 @@
           <w:u w:val="single"/>
         </w:rPr>
       </w:pPr>
-    </w:p>
-    <w:p>
-      <w:pPr>
-        <w:pStyle w:val="Heading2"/>
-        <w:spacing w:before="0" w:line="276" w:lineRule="auto"/>
-        <w:rPr>
-          <w:rFonts w:ascii="Helvetica Neue Light" w:hAnsi="Helvetica Neue Light"/>
+      <w:r>
+        <w:rPr>
+          <w:rFonts w:ascii="Arial" w:hAnsi="Arial" w:cs="Arial"/>
           <w:b w:val="0"/>
           <w:bCs w:val="0"/>
           <w:color w:val="auto"/>
@@ -1418,32 +1519,7 @@
           <w:szCs w:val="22"/>
           <w:u w:val="single"/>
         </w:rPr>
-      </w:pPr>
-    </w:p>
-    <w:p>
-      <w:pPr>
-        <w:pStyle w:val="Heading2"/>
-        <w:spacing w:before="0" w:line="276" w:lineRule="auto"/>
-        <w:rPr>
-          <w:rFonts w:ascii="Helvetica Neue Light" w:hAnsi="Helvetica Neue Light"/>
-          <w:b w:val="0"/>
-          <w:bCs w:val="0"/>
-          <w:color w:val="auto"/>
-          <w:sz w:val="22"/>
-          <w:szCs w:val="22"/>
-          <w:u w:val="single"/>
-        </w:rPr>
-      </w:pPr>
-      <w:r>
-        <w:rPr>
-          <w:rFonts w:ascii="Helvetica Neue Light" w:hAnsi="Helvetica Neue Light"/>
-          <w:b w:val="0"/>
-          <w:bCs w:val="0"/>
-          <w:color w:val="auto"/>
-          <w:sz w:val="22"/>
-          <w:szCs w:val="22"/>
-          <w:u w:val="single"/>
-        </w:rPr>
+        <w:lastRenderedPageBreak/>
         <w:t>Fieldwork:</w:t>
       </w:r>
     </w:p>
@@ -1456,11 +1532,13 @@
         </w:numPr>
         <w:ind w:left="360"/>
         <w:rPr>
-          <w:color w:val="000000" w:themeColor="text1"/>
-        </w:rPr>
-      </w:pPr>
-      <w:r>
-        <w:rPr>
+          <w:rFonts w:ascii="Arial" w:hAnsi="Arial" w:cs="Arial"/>
+          <w:color w:val="000000" w:themeColor="text1"/>
+        </w:rPr>
+      </w:pPr>
+      <w:r>
+        <w:rPr>
+          <w:rFonts w:ascii="Arial" w:hAnsi="Arial" w:cs="Arial"/>
           <w:color w:val="000000" w:themeColor="text1"/>
         </w:rPr>
         <w:t>Coral demographics and disease surveys should be conducted along the same permanent coral reef transects used for the Fish Visual Census protocol:</w:t>
@@ -1475,11 +1553,13 @@
         </w:numPr>
         <w:ind w:left="1080"/>
         <w:rPr>
-          <w:color w:val="000000" w:themeColor="text1"/>
-        </w:rPr>
-      </w:pPr>
-      <w:r>
-        <w:rPr>
+          <w:rFonts w:ascii="Arial" w:hAnsi="Arial" w:cs="Arial"/>
+          <w:color w:val="000000" w:themeColor="text1"/>
+        </w:rPr>
+      </w:pPr>
+      <w:r>
+        <w:rPr>
+          <w:rFonts w:ascii="Arial" w:hAnsi="Arial" w:cs="Arial"/>
           <w:color w:val="000000" w:themeColor="text1"/>
         </w:rPr>
         <w:t>Transects should be placed along a given depth contour with coral reef habitat comprising at least 90% of the underlying substrate.  Start points and end points should be permanently marked for relocation.</w:t>
@@ -1494,11 +1574,13 @@
         </w:numPr>
         <w:ind w:left="1080"/>
         <w:rPr>
-          <w:color w:val="000000" w:themeColor="text1"/>
-        </w:rPr>
-      </w:pPr>
-      <w:r>
-        <w:rPr>
+          <w:rFonts w:ascii="Arial" w:hAnsi="Arial" w:cs="Arial"/>
+          <w:color w:val="000000" w:themeColor="text1"/>
+        </w:rPr>
+      </w:pPr>
+      <w:r>
+        <w:rPr>
+          <w:rFonts w:ascii="Arial" w:hAnsi="Arial" w:cs="Arial"/>
           <w:color w:val="000000" w:themeColor="text1"/>
         </w:rPr>
         <w:t>Record GPS coordinates of transect start and end point in decimal degrees to five decimal places</w:t>
@@ -1513,11 +1595,13 @@
         </w:numPr>
         <w:ind w:left="360"/>
         <w:rPr>
-          <w:color w:val="000000" w:themeColor="text1"/>
-        </w:rPr>
-      </w:pPr>
-      <w:r>
-        <w:rPr>
+          <w:rFonts w:ascii="Arial" w:hAnsi="Arial" w:cs="Arial"/>
+          <w:color w:val="000000" w:themeColor="text1"/>
+        </w:rPr>
+      </w:pPr>
+      <w:r>
+        <w:rPr>
+          <w:rFonts w:ascii="Arial" w:hAnsi="Arial" w:cs="Arial"/>
           <w:color w:val="000000" w:themeColor="text1"/>
         </w:rPr>
         <w:t>Deploy a transect tape:</w:t>
@@ -1532,11 +1616,13 @@
         </w:numPr>
         <w:ind w:left="1080"/>
         <w:rPr>
-          <w:color w:val="000000" w:themeColor="text1"/>
-        </w:rPr>
-      </w:pPr>
-      <w:r>
-        <w:rPr>
+          <w:rFonts w:ascii="Arial" w:hAnsi="Arial" w:cs="Arial"/>
+          <w:color w:val="000000" w:themeColor="text1"/>
+        </w:rPr>
+      </w:pPr>
+      <w:r>
+        <w:rPr>
+          <w:rFonts w:ascii="Arial" w:hAnsi="Arial" w:cs="Arial"/>
           <w:color w:val="000000" w:themeColor="text1"/>
         </w:rPr>
         <w:t>Coral demographics and disease surveys are conducted along the first 30 m of the Fish Visual Census transect.</w:t>
@@ -1551,11 +1637,13 @@
         </w:numPr>
         <w:ind w:left="1080"/>
         <w:rPr>
-          <w:color w:val="000000" w:themeColor="text1"/>
-        </w:rPr>
-      </w:pPr>
-      <w:r>
-        <w:rPr>
+          <w:rFonts w:ascii="Arial" w:hAnsi="Arial" w:cs="Arial"/>
+          <w:color w:val="000000" w:themeColor="text1"/>
+        </w:rPr>
+      </w:pPr>
+      <w:r>
+        <w:rPr>
+          <w:rFonts w:ascii="Arial" w:hAnsi="Arial" w:cs="Arial"/>
           <w:color w:val="000000" w:themeColor="text1"/>
         </w:rPr>
         <w:t xml:space="preserve">Coral demographics and disease surveys are conducted in a 1 m belt on the </w:t>
@@ -1563,6 +1651,7 @@
       <w:proofErr w:type="gramStart"/>
       <w:r>
         <w:rPr>
+          <w:rFonts w:ascii="Arial" w:hAnsi="Arial" w:cs="Arial"/>
           <w:color w:val="000000" w:themeColor="text1"/>
         </w:rPr>
         <w:t>right hand</w:t>
@@ -1570,6 +1659,7 @@
       <w:proofErr w:type="gramEnd"/>
       <w:r>
         <w:rPr>
+          <w:rFonts w:ascii="Arial" w:hAnsi="Arial" w:cs="Arial"/>
           <w:color w:val="000000" w:themeColor="text1"/>
         </w:rPr>
         <w:t xml:space="preserve"> side of the transect tape (the right side of a diver hovering at 0m and looking towards the 30m end point)</w:t>
@@ -1584,11 +1674,13 @@
         </w:numPr>
         <w:ind w:left="360"/>
         <w:rPr>
-          <w:color w:val="000000" w:themeColor="text1"/>
-        </w:rPr>
-      </w:pPr>
-      <w:r>
-        <w:rPr>
+          <w:rFonts w:ascii="Arial" w:hAnsi="Arial" w:cs="Arial"/>
+          <w:color w:val="000000" w:themeColor="text1"/>
+        </w:rPr>
+      </w:pPr>
+      <w:r>
+        <w:rPr>
+          <w:rFonts w:ascii="Arial" w:hAnsi="Arial" w:cs="Arial"/>
           <w:color w:val="000000" w:themeColor="text1"/>
         </w:rPr>
         <w:t xml:space="preserve">Conduct demographics and disease surveys simultaneously. </w:t>
@@ -1603,11 +1695,13 @@
         </w:numPr>
         <w:ind w:left="1080"/>
         <w:rPr>
-          <w:color w:val="000000" w:themeColor="text1"/>
-        </w:rPr>
-      </w:pPr>
-      <w:r>
-        <w:rPr>
+          <w:rFonts w:ascii="Arial" w:hAnsi="Arial" w:cs="Arial"/>
+          <w:color w:val="000000" w:themeColor="text1"/>
+        </w:rPr>
+      </w:pPr>
+      <w:r>
+        <w:rPr>
+          <w:rFonts w:ascii="Arial" w:hAnsi="Arial" w:cs="Arial"/>
           <w:color w:val="000000" w:themeColor="text1"/>
         </w:rPr>
         <w:t xml:space="preserve">Divers should tally all corals within the belt on their </w:t>
@@ -1615,6 +1709,7 @@
       <w:proofErr w:type="gramStart"/>
       <w:r>
         <w:rPr>
+          <w:rFonts w:ascii="Arial" w:hAnsi="Arial" w:cs="Arial"/>
           <w:color w:val="000000" w:themeColor="text1"/>
         </w:rPr>
         <w:t>demographics</w:t>
@@ -1622,6 +1717,7 @@
       <w:proofErr w:type="gramEnd"/>
       <w:r>
         <w:rPr>
+          <w:rFonts w:ascii="Arial" w:hAnsi="Arial" w:cs="Arial"/>
           <w:color w:val="000000" w:themeColor="text1"/>
         </w:rPr>
         <w:t xml:space="preserve"> datasheet. When they encounter a coral with a condition, they should tally that coral on the </w:t>
@@ -1629,6 +1725,7 @@
       <w:proofErr w:type="gramStart"/>
       <w:r>
         <w:rPr>
+          <w:rFonts w:ascii="Arial" w:hAnsi="Arial" w:cs="Arial"/>
           <w:color w:val="000000" w:themeColor="text1"/>
         </w:rPr>
         <w:t>demographics</w:t>
@@ -1636,12 +1733,14 @@
       <w:proofErr w:type="gramEnd"/>
       <w:r>
         <w:rPr>
+          <w:rFonts w:ascii="Arial" w:hAnsi="Arial" w:cs="Arial"/>
           <w:color w:val="000000" w:themeColor="text1"/>
         </w:rPr>
         <w:t xml:space="preserve"> datasheet, then conduct the detailed survey on the disease datasheet.</w:t>
       </w:r>
       <w:r>
         <w:rPr>
+          <w:rFonts w:ascii="Arial" w:hAnsi="Arial" w:cs="Arial"/>
           <w:noProof/>
         </w:rPr>
         <mc:AlternateContent>
@@ -1857,11 +1956,13 @@
         </w:numPr>
         <w:ind w:left="1080"/>
         <w:rPr>
-          <w:color w:val="000000" w:themeColor="text1"/>
-        </w:rPr>
-      </w:pPr>
-      <w:r>
-        <w:rPr>
+          <w:rFonts w:ascii="Arial" w:hAnsi="Arial" w:cs="Arial"/>
+          <w:color w:val="000000" w:themeColor="text1"/>
+        </w:rPr>
+      </w:pPr>
+      <w:r>
+        <w:rPr>
+          <w:rFonts w:ascii="Arial" w:hAnsi="Arial" w:cs="Arial"/>
           <w:color w:val="000000" w:themeColor="text1"/>
         </w:rPr>
         <w:t>If two coral divers are available, they may survey a transect together. One begins the survey at the 0m mark and the other begins the survey at the 30m mark. They should meet in the middle and communicate to ensure that corals aren’t counted twice or skipped.</w:t>
@@ -1870,11 +1971,13 @@
     <w:p>
       <w:pPr>
         <w:rPr>
-          <w:color w:val="000000" w:themeColor="text1"/>
-        </w:rPr>
-      </w:pPr>
-      <w:r>
-        <w:rPr>
+          <w:rFonts w:ascii="Arial" w:hAnsi="Arial" w:cs="Arial"/>
+          <w:color w:val="000000" w:themeColor="text1"/>
+        </w:rPr>
+      </w:pPr>
+      <w:r>
+        <w:rPr>
+          <w:rFonts w:ascii="Arial" w:hAnsi="Arial" w:cs="Arial"/>
           <w:color w:val="000000" w:themeColor="text1"/>
         </w:rPr>
         <w:t xml:space="preserve"> </w:t>
@@ -1889,11 +1992,13 @@
         </w:numPr>
         <w:ind w:left="360"/>
         <w:rPr>
-          <w:color w:val="000000" w:themeColor="text1"/>
-        </w:rPr>
-      </w:pPr>
-      <w:r>
-        <w:rPr>
+          <w:rFonts w:ascii="Arial" w:hAnsi="Arial" w:cs="Arial"/>
+          <w:color w:val="000000" w:themeColor="text1"/>
+        </w:rPr>
+      </w:pPr>
+      <w:r>
+        <w:rPr>
+          <w:rFonts w:ascii="Arial" w:hAnsi="Arial" w:cs="Arial"/>
           <w:color w:val="000000" w:themeColor="text1"/>
         </w:rPr>
         <w:t>Demographic Survey:</w:t>
@@ -1908,11 +2013,13 @@
         </w:numPr>
         <w:ind w:left="1080"/>
         <w:rPr>
-          <w:color w:val="000000" w:themeColor="text1"/>
-        </w:rPr>
-      </w:pPr>
-      <w:r>
-        <w:rPr>
+          <w:rFonts w:ascii="Arial" w:hAnsi="Arial" w:cs="Arial"/>
+          <w:color w:val="000000" w:themeColor="text1"/>
+        </w:rPr>
+      </w:pPr>
+      <w:r>
+        <w:rPr>
+          <w:rFonts w:ascii="Arial" w:hAnsi="Arial" w:cs="Arial"/>
           <w:color w:val="000000" w:themeColor="text1"/>
         </w:rPr>
         <w:t xml:space="preserve">Count all </w:t>
@@ -1920,6 +2027,7 @@
       <w:proofErr w:type="spellStart"/>
       <w:r>
         <w:rPr>
+          <w:rFonts w:ascii="Arial" w:hAnsi="Arial" w:cs="Arial"/>
           <w:color w:val="000000" w:themeColor="text1"/>
         </w:rPr>
         <w:t>scleractinian</w:t>
@@ -1927,6 +2035,7 @@
       <w:proofErr w:type="spellEnd"/>
       <w:r>
         <w:rPr>
+          <w:rFonts w:ascii="Arial" w:hAnsi="Arial" w:cs="Arial"/>
           <w:color w:val="000000" w:themeColor="text1"/>
         </w:rPr>
         <w:t xml:space="preserve"> corals with live tissue that falls within the </w:t>
@@ -1934,6 +2043,7 @@
       <w:proofErr w:type="gramStart"/>
       <w:r>
         <w:rPr>
+          <w:rFonts w:ascii="Arial" w:hAnsi="Arial" w:cs="Arial"/>
           <w:color w:val="000000" w:themeColor="text1"/>
         </w:rPr>
         <w:t>one meter</w:t>
@@ -1941,6 +2051,7 @@
       <w:proofErr w:type="gramEnd"/>
       <w:r>
         <w:rPr>
+          <w:rFonts w:ascii="Arial" w:hAnsi="Arial" w:cs="Arial"/>
           <w:color w:val="000000" w:themeColor="text1"/>
         </w:rPr>
         <w:t xml:space="preserve"> belt to the right of the transect tape. (Use your meter stick to visualize 1m). Include corals with live tissue directly under the tape. Search crevices for cryptic corals, and include any corals found on overhangs that are situated above the belt.</w:t>
@@ -1955,16 +2066,21 @@
         </w:numPr>
         <w:ind w:left="1080"/>
         <w:rPr>
-          <w:color w:val="000000" w:themeColor="text1"/>
-        </w:rPr>
-      </w:pPr>
-      <w:r>
-        <w:rPr>
+          <w:rFonts w:ascii="Arial" w:hAnsi="Arial" w:cs="Arial"/>
+          <w:color w:val="000000" w:themeColor="text1"/>
+        </w:rPr>
+      </w:pPr>
+      <w:r>
+        <w:rPr>
+          <w:rFonts w:ascii="Arial" w:hAnsi="Arial" w:cs="Arial"/>
           <w:color w:val="000000" w:themeColor="text1"/>
         </w:rPr>
         <w:t>If a coral has live tissue that falls within the belt transect, measure all of that colony’s live tissue with your marked PVC measuring stick, even if portions lie outside the transect.  Do not include dead skeleton in the measurement.  (</w:t>
       </w:r>
       <w:r>
+        <w:rPr>
+          <w:rFonts w:ascii="Arial" w:hAnsi="Arial" w:cs="Arial"/>
+        </w:rPr>
         <w:t>Measuring only live tissue prevents misrepresenting colonies as large if only a small tissue isolate is remaining.)</w:t>
       </w:r>
     </w:p>
@@ -1977,19 +2093,21 @@
         </w:numPr>
         <w:ind w:left="1080"/>
         <w:rPr>
-          <w:color w:val="000000" w:themeColor="text1"/>
-        </w:rPr>
-      </w:pPr>
-      <w:r>
-        <w:rPr>
-          <w:color w:val="000000" w:themeColor="text1"/>
-        </w:rPr>
-        <w:lastRenderedPageBreak/>
+          <w:rFonts w:ascii="Arial" w:hAnsi="Arial" w:cs="Arial"/>
+          <w:color w:val="000000" w:themeColor="text1"/>
+        </w:rPr>
+      </w:pPr>
+      <w:r>
+        <w:rPr>
+          <w:rFonts w:ascii="Arial" w:hAnsi="Arial" w:cs="Arial"/>
+          <w:color w:val="000000" w:themeColor="text1"/>
+        </w:rPr>
         <w:t xml:space="preserve">Do not include encrusting hydrozoans (ex: </w:t>
       </w:r>
       <w:proofErr w:type="spellStart"/>
       <w:r>
         <w:rPr>
+          <w:rFonts w:ascii="Arial" w:hAnsi="Arial" w:cs="Arial"/>
           <w:color w:val="000000" w:themeColor="text1"/>
         </w:rPr>
         <w:t>Millepora</w:t>
@@ -1997,6 +2115,7 @@
       <w:proofErr w:type="spellEnd"/>
       <w:r>
         <w:rPr>
+          <w:rFonts w:ascii="Arial" w:hAnsi="Arial" w:cs="Arial"/>
           <w:color w:val="000000" w:themeColor="text1"/>
         </w:rPr>
         <w:t xml:space="preserve"> </w:t>
@@ -2004,6 +2123,7 @@
       <w:proofErr w:type="spellStart"/>
       <w:r>
         <w:rPr>
+          <w:rFonts w:ascii="Arial" w:hAnsi="Arial" w:cs="Arial"/>
           <w:color w:val="000000" w:themeColor="text1"/>
         </w:rPr>
         <w:t>alcicornis</w:t>
@@ -2011,6 +2131,7 @@
       <w:proofErr w:type="spellEnd"/>
       <w:r>
         <w:rPr>
+          <w:rFonts w:ascii="Arial" w:hAnsi="Arial" w:cs="Arial"/>
           <w:color w:val="000000" w:themeColor="text1"/>
         </w:rPr>
         <w:t>) in the survey.</w:t>
@@ -2025,24 +2146,35 @@
         </w:numPr>
         <w:ind w:left="1080"/>
         <w:rPr>
-          <w:color w:val="000000" w:themeColor="text1"/>
-        </w:rPr>
-      </w:pPr>
-      <w:r>
-        <w:rPr>
+          <w:rFonts w:ascii="Arial" w:hAnsi="Arial" w:cs="Arial"/>
+          <w:color w:val="000000" w:themeColor="text1"/>
+        </w:rPr>
+      </w:pPr>
+      <w:r>
+        <w:rPr>
+          <w:rFonts w:ascii="Arial" w:hAnsi="Arial" w:cs="Arial"/>
           <w:color w:val="000000" w:themeColor="text1"/>
         </w:rPr>
         <w:t xml:space="preserve">Tally each coral by species under the appropriate size class. Size classes are (in cm): </w:t>
       </w:r>
       <w:r>
+        <w:rPr>
+          <w:rFonts w:ascii="Arial" w:hAnsi="Arial" w:cs="Arial"/>
+        </w:rPr>
         <w:t xml:space="preserve">1-4cm </w:t>
       </w:r>
       <w:proofErr w:type="gramStart"/>
       <w:r>
+        <w:rPr>
+          <w:rFonts w:ascii="Arial" w:hAnsi="Arial" w:cs="Arial"/>
+        </w:rPr>
         <w:t>juvenile ;</w:t>
       </w:r>
       <w:proofErr w:type="gramEnd"/>
       <w:r>
+        <w:rPr>
+          <w:rFonts w:ascii="Arial" w:hAnsi="Arial" w:cs="Arial"/>
+        </w:rPr>
         <w:t xml:space="preserve"> 1-4cm isolate ; 5-10 ; 11-20 ; 21-40 ; 41-80 ; &gt;80 ; 0 (recent total mortality)</w:t>
       </w:r>
     </w:p>
@@ -2055,13 +2187,16 @@
         </w:numPr>
         <w:ind w:left="1080"/>
         <w:rPr>
-          <w:color w:val="000000" w:themeColor="text1"/>
-        </w:rPr>
-      </w:pPr>
-      <w:r>
-        <w:rPr>
-          <w:color w:val="000000" w:themeColor="text1"/>
-        </w:rPr>
+          <w:rFonts w:ascii="Arial" w:hAnsi="Arial" w:cs="Arial"/>
+          <w:color w:val="000000" w:themeColor="text1"/>
+        </w:rPr>
+      </w:pPr>
+      <w:r>
+        <w:rPr>
+          <w:rFonts w:ascii="Arial" w:hAnsi="Arial" w:cs="Arial"/>
+          <w:color w:val="000000" w:themeColor="text1"/>
+        </w:rPr>
+        <w:lastRenderedPageBreak/>
         <w:t>Identify corals to species if possible. If you are unable to identify a coral species, record the highest taxonomic resolution that you are confident about. Make a record of any unidentifiable corals and take a photograph (preferred) or detailed notes.</w:t>
       </w:r>
     </w:p>
@@ -2073,11 +2208,20 @@
           <w:numId w:val="14"/>
         </w:numPr>
         <w:ind w:left="1080"/>
-      </w:pPr>
-      <w:r>
+        <w:rPr>
+          <w:rFonts w:ascii="Arial" w:hAnsi="Arial" w:cs="Arial"/>
+        </w:rPr>
+      </w:pPr>
+      <w:r>
+        <w:rPr>
+          <w:rFonts w:ascii="Arial" w:hAnsi="Arial" w:cs="Arial"/>
+        </w:rPr>
         <w:t>Measure coral across the longest axis of the live tissue. If an individual has several tissue isolates separated by dead skeleton, estimate the size of the total tissue area if isolates were combined</w:t>
       </w:r>
       <w:r>
+        <w:rPr>
+          <w:rFonts w:ascii="Arial" w:hAnsi="Arial" w:cs="Arial"/>
+        </w:rPr>
         <w:t xml:space="preserve"> (to prevent overestimating a colony’s contribution of live coral tissue).</w:t>
       </w:r>
     </w:p>
@@ -2090,14 +2234,19 @@
         </w:numPr>
         <w:ind w:left="360"/>
         <w:rPr>
-          <w:color w:val="000000" w:themeColor="text1"/>
-        </w:rPr>
-      </w:pPr>
-      <w:r>
+          <w:rFonts w:ascii="Arial" w:hAnsi="Arial" w:cs="Arial"/>
+          <w:color w:val="000000" w:themeColor="text1"/>
+        </w:rPr>
+      </w:pPr>
+      <w:r>
+        <w:rPr>
+          <w:rFonts w:ascii="Arial" w:hAnsi="Arial" w:cs="Arial"/>
+        </w:rPr>
         <w:t>In coral-depauperate locations, partial mortality of large colonies is common</w:t>
       </w:r>
       <w:r>
         <w:rPr>
+          <w:rFonts w:ascii="Arial" w:hAnsi="Arial" w:cs="Arial"/>
           <w:color w:val="000000" w:themeColor="text1"/>
         </w:rPr>
         <w:t>.  (For example, a 2m coral colony could only have two or three tissue isolates remaining that may be &lt;10cm in diameter each.)  When the closest distance between the two tissue isolates that are &gt;4cm in diameter exceeds the maximum diameter of the of the larger isolate, count and measure as separate corals.</w:t>
@@ -2112,11 +2261,13 @@
         </w:numPr>
         <w:ind w:left="1080"/>
         <w:rPr>
-          <w:color w:val="000000" w:themeColor="text1"/>
-        </w:rPr>
-      </w:pPr>
-      <w:r>
-        <w:rPr>
+          <w:rFonts w:ascii="Arial" w:hAnsi="Arial" w:cs="Arial"/>
+          <w:color w:val="000000" w:themeColor="text1"/>
+        </w:rPr>
+      </w:pPr>
+      <w:r>
+        <w:rPr>
+          <w:rFonts w:ascii="Arial" w:hAnsi="Arial" w:cs="Arial"/>
           <w:color w:val="000000" w:themeColor="text1"/>
         </w:rPr>
         <w:t xml:space="preserve">Record only corals &gt;1 cm in diameter (corals &lt;1 cm </w:t>
@@ -2124,6 +2275,7 @@
       <w:proofErr w:type="gramStart"/>
       <w:r>
         <w:rPr>
+          <w:rFonts w:ascii="Arial" w:hAnsi="Arial" w:cs="Arial"/>
           <w:color w:val="000000" w:themeColor="text1"/>
         </w:rPr>
         <w:t>are</w:t>
@@ -2131,6 +2283,7 @@
       <w:proofErr w:type="gramEnd"/>
       <w:r>
         <w:rPr>
+          <w:rFonts w:ascii="Arial" w:hAnsi="Arial" w:cs="Arial"/>
           <w:color w:val="000000" w:themeColor="text1"/>
         </w:rPr>
         <w:t xml:space="preserve"> difficult to consistently find and identify). Distinguish between juveniles that are 1-4 cm and tissue </w:t>
@@ -2138,6 +2291,7 @@
       <w:proofErr w:type="gramStart"/>
       <w:r>
         <w:rPr>
+          <w:rFonts w:ascii="Arial" w:hAnsi="Arial" w:cs="Arial"/>
           <w:color w:val="000000" w:themeColor="text1"/>
         </w:rPr>
         <w:t>isolates</w:t>
@@ -2145,30 +2299,35 @@
       <w:proofErr w:type="gramEnd"/>
       <w:r>
         <w:rPr>
+          <w:rFonts w:ascii="Arial" w:hAnsi="Arial" w:cs="Arial"/>
           <w:color w:val="000000" w:themeColor="text1"/>
         </w:rPr>
         <w:t xml:space="preserve"> of older colonies that are 1-4 cm.</w:t>
       </w:r>
       <w:r>
         <w:rPr>
+          <w:rFonts w:ascii="Arial" w:hAnsi="Arial" w:cs="Arial"/>
           <w:color w:val="000000" w:themeColor="text1"/>
         </w:rPr>
         <w:t xml:space="preserve">  Tissue isolates are remnants of tissue remaining after a colony has undergone partial mortality.  While juvenile corals can settle on dead conspecific skeletons, they tend to have raised margins as they are</w:t>
       </w:r>
       <w:r>
         <w:rPr>
+          <w:rFonts w:ascii="Arial" w:hAnsi="Arial" w:cs="Arial"/>
           <w:color w:val="000000" w:themeColor="text1"/>
         </w:rPr>
         <w:t xml:space="preserve"> actively</w:t>
       </w:r>
       <w:r>
         <w:rPr>
+          <w:rFonts w:ascii="Arial" w:hAnsi="Arial" w:cs="Arial"/>
           <w:color w:val="000000" w:themeColor="text1"/>
         </w:rPr>
         <w:t xml:space="preserve"> growing.  By contrast, isolates tend to be flush to the remaining skeleton. </w:t>
       </w:r>
       <w:r>
         <w:rPr>
+          <w:rFonts w:ascii="Arial" w:hAnsi="Arial" w:cs="Arial"/>
           <w:noProof/>
         </w:rPr>
         <w:drawing>
@@ -2230,11 +2389,13 @@
         </w:numPr>
         <w:ind w:left="1080"/>
         <w:rPr>
-          <w:color w:val="000000" w:themeColor="text1"/>
-        </w:rPr>
-      </w:pPr>
-      <w:r>
-        <w:rPr>
+          <w:rFonts w:ascii="Arial" w:hAnsi="Arial" w:cs="Arial"/>
+          <w:color w:val="000000" w:themeColor="text1"/>
+        </w:rPr>
+      </w:pPr>
+      <w:r>
+        <w:rPr>
+          <w:rFonts w:ascii="Arial" w:hAnsi="Arial" w:cs="Arial"/>
           <w:color w:val="000000" w:themeColor="text1"/>
         </w:rPr>
         <w:t xml:space="preserve">Monospecific, continuous thickets can be measured as one large colony when individuals are difficult to distinguish. (e.g., in the Caribbean, this strategy may be employed with Acropora </w:t>
@@ -2242,6 +2403,7 @@
       <w:proofErr w:type="spellStart"/>
       <w:r>
         <w:rPr>
+          <w:rFonts w:ascii="Arial" w:hAnsi="Arial" w:cs="Arial"/>
           <w:color w:val="000000" w:themeColor="text1"/>
         </w:rPr>
         <w:t>cervicornis</w:t>
@@ -2249,6 +2411,7 @@
       <w:proofErr w:type="spellEnd"/>
       <w:r>
         <w:rPr>
+          <w:rFonts w:ascii="Arial" w:hAnsi="Arial" w:cs="Arial"/>
           <w:color w:val="000000" w:themeColor="text1"/>
         </w:rPr>
         <w:t xml:space="preserve">, Porites </w:t>
@@ -2256,6 +2419,7 @@
       <w:proofErr w:type="spellStart"/>
       <w:r>
         <w:rPr>
+          <w:rFonts w:ascii="Arial" w:hAnsi="Arial" w:cs="Arial"/>
           <w:color w:val="000000" w:themeColor="text1"/>
         </w:rPr>
         <w:t>porites</w:t>
@@ -2263,6 +2427,7 @@
       <w:proofErr w:type="spellEnd"/>
       <w:r>
         <w:rPr>
+          <w:rFonts w:ascii="Arial" w:hAnsi="Arial" w:cs="Arial"/>
           <w:color w:val="000000" w:themeColor="text1"/>
         </w:rPr>
         <w:t xml:space="preserve">, </w:t>
@@ -2270,6 +2435,7 @@
       <w:proofErr w:type="spellStart"/>
       <w:r>
         <w:rPr>
+          <w:rFonts w:ascii="Arial" w:hAnsi="Arial" w:cs="Arial"/>
           <w:color w:val="000000" w:themeColor="text1"/>
         </w:rPr>
         <w:t>Madracis</w:t>
@@ -2277,6 +2443,7 @@
       <w:proofErr w:type="spellEnd"/>
       <w:r>
         <w:rPr>
+          <w:rFonts w:ascii="Arial" w:hAnsi="Arial" w:cs="Arial"/>
           <w:color w:val="000000" w:themeColor="text1"/>
         </w:rPr>
         <w:t xml:space="preserve"> mirabilis, etc.)</w:t>
@@ -2291,14 +2458,15 @@
         </w:numPr>
         <w:ind w:left="1080"/>
         <w:rPr>
-          <w:color w:val="000000" w:themeColor="text1"/>
-        </w:rPr>
-      </w:pPr>
-      <w:r>
-        <w:rPr>
-          <w:color w:val="000000" w:themeColor="text1"/>
-        </w:rPr>
-        <w:lastRenderedPageBreak/>
+          <w:rFonts w:ascii="Arial" w:hAnsi="Arial" w:cs="Arial"/>
+          <w:color w:val="000000" w:themeColor="text1"/>
+        </w:rPr>
+      </w:pPr>
+      <w:r>
+        <w:rPr>
+          <w:rFonts w:ascii="Arial" w:hAnsi="Arial" w:cs="Arial"/>
+          <w:color w:val="000000" w:themeColor="text1"/>
+        </w:rPr>
         <w:t>For surveying walls: hold the meter stick parallel to the substrate (not parallel to the water’s surface) to determine which corals fall within the meter belt. This ensures that you count corals no more than one meter deeper than the tape.</w:t>
       </w:r>
     </w:p>
@@ -2311,11 +2479,13 @@
         </w:numPr>
         <w:ind w:left="1080"/>
         <w:rPr>
-          <w:color w:val="000000" w:themeColor="text1"/>
-        </w:rPr>
-      </w:pPr>
-      <w:r>
-        <w:rPr>
+          <w:rFonts w:ascii="Arial" w:hAnsi="Arial" w:cs="Arial"/>
+          <w:color w:val="000000" w:themeColor="text1"/>
+        </w:rPr>
+      </w:pPr>
+      <w:r>
+        <w:rPr>
+          <w:rFonts w:ascii="Arial" w:hAnsi="Arial" w:cs="Arial"/>
           <w:color w:val="000000" w:themeColor="text1"/>
         </w:rPr>
         <w:t>If you come across a colony that has no live tissue remaining, but has evidence of recent mortality (white, denuded skeleton not yet fouled by algae), record the coral in size class “0 (recent total mortality)” and complete a conditions survey to describe the size, percent mortality, and tissue loss characteristics of the coral (see below).</w:t>
@@ -2330,11 +2500,13 @@
         </w:numPr>
         <w:ind w:left="1080"/>
         <w:rPr>
-          <w:color w:val="000000" w:themeColor="text1"/>
-        </w:rPr>
-      </w:pPr>
-      <w:r>
-        <w:rPr>
+          <w:rFonts w:ascii="Arial" w:hAnsi="Arial" w:cs="Arial"/>
+          <w:color w:val="000000" w:themeColor="text1"/>
+        </w:rPr>
+      </w:pPr>
+      <w:r>
+        <w:rPr>
+          <w:rFonts w:ascii="Arial" w:hAnsi="Arial" w:cs="Arial"/>
           <w:color w:val="000000" w:themeColor="text1"/>
         </w:rPr>
         <w:t xml:space="preserve">Tally corals with ≥3 </w:t>
@@ -2342,6 +2514,7 @@
       <w:proofErr w:type="spellStart"/>
       <w:r>
         <w:rPr>
+          <w:rFonts w:ascii="Arial" w:hAnsi="Arial" w:cs="Arial"/>
           <w:color w:val="000000" w:themeColor="text1"/>
         </w:rPr>
         <w:t>corallivory</w:t>
@@ -2349,18 +2522,21 @@
       <w:proofErr w:type="spellEnd"/>
       <w:r>
         <w:rPr>
+          <w:rFonts w:ascii="Arial" w:hAnsi="Arial" w:cs="Arial"/>
           <w:color w:val="000000" w:themeColor="text1"/>
         </w:rPr>
         <w:t xml:space="preserve"> scars by </w:t>
       </w:r>
       <w:r>
         <w:rPr>
+          <w:rFonts w:ascii="Arial" w:hAnsi="Arial" w:cs="Arial"/>
           <w:color w:val="000000" w:themeColor="text1"/>
         </w:rPr>
         <w:t xml:space="preserve">coral </w:t>
       </w:r>
       <w:r>
         <w:rPr>
+          <w:rFonts w:ascii="Arial" w:hAnsi="Arial" w:cs="Arial"/>
           <w:color w:val="000000" w:themeColor="text1"/>
         </w:rPr>
         <w:t>species</w:t>
@@ -2370,7 +2546,7 @@
       <w:pPr>
         <w:spacing w:line="276" w:lineRule="auto"/>
         <w:rPr>
-          <w:rFonts w:ascii="Helvetica Neue Light" w:hAnsi="Helvetica Neue Light"/>
+          <w:rFonts w:ascii="Arial" w:hAnsi="Arial" w:cs="Arial"/>
           <w:color w:val="000000" w:themeColor="text1"/>
         </w:rPr>
       </w:pPr>
@@ -2384,11 +2560,13 @@
         </w:numPr>
         <w:ind w:left="360"/>
         <w:rPr>
-          <w:color w:val="000000" w:themeColor="text1"/>
-        </w:rPr>
-      </w:pPr>
-      <w:r>
-        <w:rPr>
+          <w:rFonts w:ascii="Arial" w:hAnsi="Arial" w:cs="Arial"/>
+          <w:color w:val="000000" w:themeColor="text1"/>
+        </w:rPr>
+      </w:pPr>
+      <w:r>
+        <w:rPr>
+          <w:rFonts w:ascii="Arial" w:hAnsi="Arial" w:cs="Arial"/>
           <w:color w:val="000000" w:themeColor="text1"/>
         </w:rPr>
         <w:t>Conditions Survey (adapted from Raymundo et al. 2008 and CREMP monitoring handbook):</w:t>
@@ -2403,11 +2581,13 @@
         </w:numPr>
         <w:ind w:left="1080"/>
         <w:rPr>
-          <w:color w:val="000000" w:themeColor="text1"/>
-        </w:rPr>
-      </w:pPr>
-      <w:r>
-        <w:rPr>
+          <w:rFonts w:ascii="Arial" w:hAnsi="Arial" w:cs="Arial"/>
+          <w:color w:val="000000" w:themeColor="text1"/>
+        </w:rPr>
+      </w:pPr>
+      <w:r>
+        <w:rPr>
+          <w:rFonts w:ascii="Arial" w:hAnsi="Arial" w:cs="Arial"/>
           <w:color w:val="000000" w:themeColor="text1"/>
         </w:rPr>
         <w:t xml:space="preserve">Does a coral have one of the following conditions? </w:t>
@@ -2421,11 +2601,13 @@
           <w:numId w:val="21"/>
         </w:numPr>
         <w:rPr>
-          <w:color w:val="000000" w:themeColor="text1"/>
-        </w:rPr>
-      </w:pPr>
-      <w:r>
-        <w:rPr>
+          <w:rFonts w:ascii="Arial" w:hAnsi="Arial" w:cs="Arial"/>
+          <w:color w:val="000000" w:themeColor="text1"/>
+        </w:rPr>
+      </w:pPr>
+      <w:r>
+        <w:rPr>
+          <w:rFonts w:ascii="Arial" w:hAnsi="Arial" w:cs="Arial"/>
           <w:color w:val="000000" w:themeColor="text1"/>
         </w:rPr>
         <w:t>Tissue loss</w:t>
@@ -2439,11 +2621,13 @@
           <w:numId w:val="21"/>
         </w:numPr>
         <w:rPr>
-          <w:color w:val="000000" w:themeColor="text1"/>
-        </w:rPr>
-      </w:pPr>
-      <w:r>
-        <w:rPr>
+          <w:rFonts w:ascii="Arial" w:hAnsi="Arial" w:cs="Arial"/>
+          <w:color w:val="000000" w:themeColor="text1"/>
+        </w:rPr>
+      </w:pPr>
+      <w:r>
+        <w:rPr>
+          <w:rFonts w:ascii="Arial" w:hAnsi="Arial" w:cs="Arial"/>
           <w:color w:val="000000" w:themeColor="text1"/>
         </w:rPr>
         <w:t>Color loss</w:t>
@@ -2457,11 +2641,13 @@
           <w:numId w:val="21"/>
         </w:numPr>
         <w:rPr>
-          <w:color w:val="000000" w:themeColor="text1"/>
-        </w:rPr>
-      </w:pPr>
-      <w:r>
-        <w:rPr>
+          <w:rFonts w:ascii="Arial" w:hAnsi="Arial" w:cs="Arial"/>
+          <w:color w:val="000000" w:themeColor="text1"/>
+        </w:rPr>
+      </w:pPr>
+      <w:r>
+        <w:rPr>
+          <w:rFonts w:ascii="Arial" w:hAnsi="Arial" w:cs="Arial"/>
           <w:color w:val="000000" w:themeColor="text1"/>
         </w:rPr>
         <w:t>Discoloration</w:t>
@@ -2475,11 +2661,13 @@
           <w:numId w:val="21"/>
         </w:numPr>
         <w:rPr>
-          <w:color w:val="000000" w:themeColor="text1"/>
-        </w:rPr>
-      </w:pPr>
-      <w:r>
-        <w:rPr>
+          <w:rFonts w:ascii="Arial" w:hAnsi="Arial" w:cs="Arial"/>
+          <w:color w:val="000000" w:themeColor="text1"/>
+        </w:rPr>
+      </w:pPr>
+      <w:r>
+        <w:rPr>
+          <w:rFonts w:ascii="Arial" w:hAnsi="Arial" w:cs="Arial"/>
           <w:color w:val="000000" w:themeColor="text1"/>
         </w:rPr>
         <w:t>Growth anomaly</w:t>
@@ -2494,23 +2682,27 @@
         </w:numPr>
         <w:ind w:left="1080"/>
         <w:rPr>
-          <w:color w:val="000000" w:themeColor="text1"/>
-        </w:rPr>
-      </w:pPr>
-      <w:r>
-        <w:rPr>
+          <w:rFonts w:ascii="Arial" w:hAnsi="Arial" w:cs="Arial"/>
+          <w:color w:val="000000" w:themeColor="text1"/>
+        </w:rPr>
+      </w:pPr>
+      <w:r>
+        <w:rPr>
+          <w:rFonts w:ascii="Arial" w:hAnsi="Arial" w:cs="Arial"/>
           <w:color w:val="000000" w:themeColor="text1"/>
         </w:rPr>
         <w:t>If so, perform a</w:t>
       </w:r>
       <w:r>
         <w:rPr>
+          <w:rFonts w:ascii="Arial" w:hAnsi="Arial" w:cs="Arial"/>
           <w:color w:val="000000" w:themeColor="text1"/>
         </w:rPr>
         <w:t xml:space="preserve">n </w:t>
       </w:r>
       <w:r>
         <w:rPr>
+          <w:rFonts w:ascii="Arial" w:hAnsi="Arial" w:cs="Arial"/>
           <w:color w:val="000000" w:themeColor="text1"/>
         </w:rPr>
         <w:t>assessment:</w:t>
@@ -2525,35 +2717,41 @@
         </w:numPr>
         <w:ind w:left="1080"/>
         <w:rPr>
-          <w:color w:val="000000" w:themeColor="text1"/>
-        </w:rPr>
-      </w:pPr>
-      <w:r>
-        <w:rPr>
+          <w:rFonts w:ascii="Arial" w:hAnsi="Arial" w:cs="Arial"/>
+          <w:color w:val="000000" w:themeColor="text1"/>
+        </w:rPr>
+      </w:pPr>
+      <w:r>
+        <w:rPr>
+          <w:rFonts w:ascii="Arial" w:hAnsi="Arial" w:cs="Arial"/>
           <w:color w:val="000000" w:themeColor="text1"/>
         </w:rPr>
         <w:t>Check whether there is an obvious</w:t>
       </w:r>
       <w:r>
         <w:rPr>
+          <w:rFonts w:ascii="Arial" w:hAnsi="Arial" w:cs="Arial"/>
           <w:color w:val="000000" w:themeColor="text1"/>
         </w:rPr>
         <w:t xml:space="preserve"> “incidental” </w:t>
       </w:r>
       <w:r>
         <w:rPr>
+          <w:rFonts w:ascii="Arial" w:hAnsi="Arial" w:cs="Arial"/>
           <w:color w:val="000000" w:themeColor="text1"/>
         </w:rPr>
         <w:t>cause for the condition.</w:t>
       </w:r>
       <w:r>
         <w:rPr>
+          <w:rFonts w:ascii="Arial" w:hAnsi="Arial" w:cs="Arial"/>
           <w:color w:val="000000" w:themeColor="text1"/>
         </w:rPr>
         <w:t xml:space="preserve"> Examples</w:t>
       </w:r>
       <w:r>
         <w:rPr>
+          <w:rFonts w:ascii="Arial" w:hAnsi="Arial" w:cs="Arial"/>
           <w:color w:val="000000" w:themeColor="text1"/>
         </w:rPr>
         <w:t xml:space="preserve"> of incidental biotic and abiotic interactions that can lead to tissue loss, color loss, </w:t>
@@ -2561,6 +2759,7 @@
       <w:proofErr w:type="spellStart"/>
       <w:r>
         <w:rPr>
+          <w:rFonts w:ascii="Arial" w:hAnsi="Arial" w:cs="Arial"/>
           <w:color w:val="000000" w:themeColor="text1"/>
         </w:rPr>
         <w:t>etc</w:t>
@@ -2568,6 +2767,7 @@
       <w:proofErr w:type="spellEnd"/>
       <w:r>
         <w:rPr>
+          <w:rFonts w:ascii="Arial" w:hAnsi="Arial" w:cs="Arial"/>
           <w:color w:val="000000" w:themeColor="text1"/>
         </w:rPr>
         <w:t>:</w:t>
@@ -2581,11 +2781,13 @@
           <w:numId w:val="23"/>
         </w:numPr>
         <w:rPr>
-          <w:color w:val="000000" w:themeColor="text1"/>
-        </w:rPr>
-      </w:pPr>
-      <w:r>
-        <w:rPr>
+          <w:rFonts w:ascii="Arial" w:hAnsi="Arial" w:cs="Arial"/>
+          <w:color w:val="000000" w:themeColor="text1"/>
+        </w:rPr>
+      </w:pPr>
+      <w:r>
+        <w:rPr>
+          <w:rFonts w:ascii="Arial" w:hAnsi="Arial" w:cs="Arial"/>
           <w:color w:val="000000" w:themeColor="text1"/>
         </w:rPr>
         <w:t xml:space="preserve">Tissue loss or color loss caused by sedimentation (excess sediment present) or </w:t>
@@ -2593,6 +2795,7 @@
       <w:proofErr w:type="spellStart"/>
       <w:r>
         <w:rPr>
+          <w:rFonts w:ascii="Arial" w:hAnsi="Arial" w:cs="Arial"/>
           <w:color w:val="000000" w:themeColor="text1"/>
         </w:rPr>
         <w:t>corallivory</w:t>
@@ -2600,6 +2803,7 @@
       <w:proofErr w:type="spellEnd"/>
       <w:r>
         <w:rPr>
+          <w:rFonts w:ascii="Arial" w:hAnsi="Arial" w:cs="Arial"/>
           <w:color w:val="000000" w:themeColor="text1"/>
         </w:rPr>
         <w:t xml:space="preserve"> </w:t>
@@ -2613,11 +2817,13 @@
           <w:numId w:val="23"/>
         </w:numPr>
         <w:rPr>
-          <w:color w:val="000000" w:themeColor="text1"/>
-        </w:rPr>
-      </w:pPr>
-      <w:r>
-        <w:rPr>
+          <w:rFonts w:ascii="Arial" w:hAnsi="Arial" w:cs="Arial"/>
+          <w:color w:val="000000" w:themeColor="text1"/>
+        </w:rPr>
+      </w:pPr>
+      <w:r>
+        <w:rPr>
+          <w:rFonts w:ascii="Arial" w:hAnsi="Arial" w:cs="Arial"/>
           <w:color w:val="000000" w:themeColor="text1"/>
         </w:rPr>
         <w:t>Tissue loss, color loss, or discoloration clearly caused by overgrowth or boring (</w:t>
@@ -2625,6 +2831,7 @@
       <w:proofErr w:type="gramStart"/>
       <w:r>
         <w:rPr>
+          <w:rFonts w:ascii="Arial" w:hAnsi="Arial" w:cs="Arial"/>
           <w:color w:val="000000" w:themeColor="text1"/>
         </w:rPr>
         <w:t>e.g.</w:t>
@@ -2632,18 +2839,21 @@
       <w:proofErr w:type="gramEnd"/>
       <w:r>
         <w:rPr>
+          <w:rFonts w:ascii="Arial" w:hAnsi="Arial" w:cs="Arial"/>
           <w:color w:val="000000" w:themeColor="text1"/>
         </w:rPr>
         <w:t xml:space="preserve"> Cliona spp.</w:t>
       </w:r>
       <w:r>
         <w:rPr>
+          <w:rFonts w:ascii="Arial" w:hAnsi="Arial" w:cs="Arial"/>
           <w:color w:val="000000" w:themeColor="text1"/>
         </w:rPr>
         <w:t xml:space="preserve"> or</w:t>
       </w:r>
       <w:r>
         <w:rPr>
+          <w:rFonts w:ascii="Arial" w:hAnsi="Arial" w:cs="Arial"/>
           <w:color w:val="000000" w:themeColor="text1"/>
         </w:rPr>
         <w:t xml:space="preserve"> </w:t>
@@ -2651,6 +2861,7 @@
       <w:proofErr w:type="spellStart"/>
       <w:r>
         <w:rPr>
+          <w:rFonts w:ascii="Arial" w:hAnsi="Arial" w:cs="Arial"/>
           <w:color w:val="000000" w:themeColor="text1"/>
         </w:rPr>
         <w:t>Millepora</w:t>
@@ -2658,18 +2869,21 @@
       <w:proofErr w:type="spellEnd"/>
       <w:r>
         <w:rPr>
+          <w:rFonts w:ascii="Arial" w:hAnsi="Arial" w:cs="Arial"/>
           <w:color w:val="000000" w:themeColor="text1"/>
         </w:rPr>
         <w:t xml:space="preserve"> </w:t>
       </w:r>
       <w:r>
         <w:rPr>
+          <w:rFonts w:ascii="Arial" w:hAnsi="Arial" w:cs="Arial"/>
           <w:color w:val="000000" w:themeColor="text1"/>
         </w:rPr>
         <w:t xml:space="preserve">spp. </w:t>
       </w:r>
       <w:r>
         <w:rPr>
+          <w:rFonts w:ascii="Arial" w:hAnsi="Arial" w:cs="Arial"/>
           <w:color w:val="000000" w:themeColor="text1"/>
         </w:rPr>
         <w:t>visibly overgrowing coral)</w:t>
@@ -2683,11 +2897,13 @@
           <w:numId w:val="23"/>
         </w:numPr>
         <w:rPr>
-          <w:color w:val="000000" w:themeColor="text1"/>
-        </w:rPr>
-      </w:pPr>
-      <w:r>
-        <w:rPr>
+          <w:rFonts w:ascii="Arial" w:hAnsi="Arial" w:cs="Arial"/>
+          <w:color w:val="000000" w:themeColor="text1"/>
+        </w:rPr>
+      </w:pPr>
+      <w:r>
+        <w:rPr>
+          <w:rFonts w:ascii="Arial" w:hAnsi="Arial" w:cs="Arial"/>
           <w:color w:val="000000" w:themeColor="text1"/>
         </w:rPr>
         <w:t xml:space="preserve">Discoloration clearly caused by an interaction with </w:t>
@@ -2695,6 +2911,7 @@
       <w:proofErr w:type="spellStart"/>
       <w:r>
         <w:rPr>
+          <w:rFonts w:ascii="Arial" w:hAnsi="Arial" w:cs="Arial"/>
           <w:color w:val="000000" w:themeColor="text1"/>
         </w:rPr>
         <w:t>Millepora</w:t>
@@ -2702,6 +2919,7 @@
       <w:proofErr w:type="spellEnd"/>
       <w:r>
         <w:rPr>
+          <w:rFonts w:ascii="Arial" w:hAnsi="Arial" w:cs="Arial"/>
           <w:color w:val="000000" w:themeColor="text1"/>
         </w:rPr>
         <w:t>, octocoral, etc.</w:t>
@@ -2715,11 +2933,13 @@
           <w:numId w:val="23"/>
         </w:numPr>
         <w:rPr>
-          <w:color w:val="000000" w:themeColor="text1"/>
-        </w:rPr>
-      </w:pPr>
-      <w:r>
-        <w:rPr>
+          <w:rFonts w:ascii="Arial" w:hAnsi="Arial" w:cs="Arial"/>
+          <w:color w:val="000000" w:themeColor="text1"/>
+        </w:rPr>
+      </w:pPr>
+      <w:r>
+        <w:rPr>
+          <w:rFonts w:ascii="Arial" w:hAnsi="Arial" w:cs="Arial"/>
           <w:color w:val="000000" w:themeColor="text1"/>
         </w:rPr>
         <w:t>Growth anomalies caused by gall crabs, damselfish predation, or overgrowth</w:t>
@@ -2734,47 +2954,55 @@
         </w:numPr>
         <w:ind w:left="1080"/>
         <w:rPr>
-          <w:color w:val="000000" w:themeColor="text1"/>
-        </w:rPr>
-      </w:pPr>
-      <w:r>
-        <w:rPr>
+          <w:rFonts w:ascii="Arial" w:hAnsi="Arial" w:cs="Arial"/>
+          <w:color w:val="000000" w:themeColor="text1"/>
+        </w:rPr>
+      </w:pPr>
+      <w:r>
+        <w:rPr>
+          <w:rFonts w:ascii="Arial" w:hAnsi="Arial" w:cs="Arial"/>
           <w:color w:val="000000" w:themeColor="text1"/>
         </w:rPr>
         <w:t>If you are confident that the condition is caused by one of the above examples, tally</w:t>
       </w:r>
       <w:r>
         <w:rPr>
+          <w:rFonts w:ascii="Arial" w:hAnsi="Arial" w:cs="Arial"/>
           <w:color w:val="000000" w:themeColor="text1"/>
         </w:rPr>
         <w:t xml:space="preserve"> the coral</w:t>
       </w:r>
       <w:r>
         <w:rPr>
+          <w:rFonts w:ascii="Arial" w:hAnsi="Arial" w:cs="Arial"/>
           <w:color w:val="000000" w:themeColor="text1"/>
         </w:rPr>
         <w:t xml:space="preserve"> </w:t>
       </w:r>
       <w:r>
         <w:rPr>
+          <w:rFonts w:ascii="Arial" w:hAnsi="Arial" w:cs="Arial"/>
           <w:color w:val="000000" w:themeColor="text1"/>
         </w:rPr>
         <w:t xml:space="preserve">on </w:t>
       </w:r>
       <w:r>
         <w:rPr>
+          <w:rFonts w:ascii="Arial" w:hAnsi="Arial" w:cs="Arial"/>
           <w:color w:val="000000" w:themeColor="text1"/>
         </w:rPr>
         <w:t xml:space="preserve">your </w:t>
       </w:r>
       <w:r>
         <w:rPr>
+          <w:rFonts w:ascii="Arial" w:hAnsi="Arial" w:cs="Arial"/>
           <w:color w:val="000000" w:themeColor="text1"/>
         </w:rPr>
         <w:t>demographics sheet</w:t>
       </w:r>
       <w:r>
         <w:rPr>
+          <w:rFonts w:ascii="Arial" w:hAnsi="Arial" w:cs="Arial"/>
           <w:color w:val="000000" w:themeColor="text1"/>
         </w:rPr>
         <w:t xml:space="preserve">.  You do not need to score the coral on your </w:t>
@@ -2782,6 +3010,7 @@
       <w:proofErr w:type="gramStart"/>
       <w:r>
         <w:rPr>
+          <w:rFonts w:ascii="Arial" w:hAnsi="Arial" w:cs="Arial"/>
           <w:color w:val="000000" w:themeColor="text1"/>
         </w:rPr>
         <w:t>conditions</w:t>
@@ -2789,6 +3018,7 @@
       <w:proofErr w:type="gramEnd"/>
       <w:r>
         <w:rPr>
+          <w:rFonts w:ascii="Arial" w:hAnsi="Arial" w:cs="Arial"/>
           <w:color w:val="000000" w:themeColor="text1"/>
         </w:rPr>
         <w:t xml:space="preserve"> datasheet.</w:t>
@@ -2803,11 +3033,13 @@
         </w:numPr>
         <w:ind w:left="1080"/>
         <w:rPr>
-          <w:color w:val="000000" w:themeColor="text1"/>
-        </w:rPr>
-      </w:pPr>
-      <w:r>
-        <w:rPr>
+          <w:rFonts w:ascii="Arial" w:hAnsi="Arial" w:cs="Arial"/>
+          <w:color w:val="000000" w:themeColor="text1"/>
+        </w:rPr>
+      </w:pPr>
+      <w:r>
+        <w:rPr>
+          <w:rFonts w:ascii="Arial" w:hAnsi="Arial" w:cs="Arial"/>
           <w:color w:val="000000" w:themeColor="text1"/>
         </w:rPr>
         <w:t xml:space="preserve">If the tissue loss, color loss, or discoloration does not have an obvious external cause, tally the coral on the </w:t>
@@ -2815,6 +3047,7 @@
       <w:proofErr w:type="gramStart"/>
       <w:r>
         <w:rPr>
+          <w:rFonts w:ascii="Arial" w:hAnsi="Arial" w:cs="Arial"/>
           <w:color w:val="000000" w:themeColor="text1"/>
         </w:rPr>
         <w:t>demographics</w:t>
@@ -2822,6 +3055,7 @@
       <w:proofErr w:type="gramEnd"/>
       <w:r>
         <w:rPr>
+          <w:rFonts w:ascii="Arial" w:hAnsi="Arial" w:cs="Arial"/>
           <w:color w:val="000000" w:themeColor="text1"/>
         </w:rPr>
         <w:t xml:space="preserve"> datasheet, then record the following on the conditions datasheet:</w:t>
@@ -2835,11 +3069,13 @@
           <w:numId w:val="25"/>
         </w:numPr>
         <w:rPr>
-          <w:color w:val="000000" w:themeColor="text1"/>
-        </w:rPr>
-      </w:pPr>
-      <w:r>
-        <w:rPr>
+          <w:rFonts w:ascii="Arial" w:hAnsi="Arial" w:cs="Arial"/>
+          <w:color w:val="000000" w:themeColor="text1"/>
+        </w:rPr>
+      </w:pPr>
+      <w:r>
+        <w:rPr>
+          <w:rFonts w:ascii="Arial" w:hAnsi="Arial" w:cs="Arial"/>
           <w:color w:val="000000" w:themeColor="text1"/>
         </w:rPr>
         <w:t>Coral species ID</w:t>
@@ -2853,23 +3089,27 @@
           <w:numId w:val="25"/>
         </w:numPr>
         <w:rPr>
-          <w:color w:val="000000" w:themeColor="text1"/>
-        </w:rPr>
-      </w:pPr>
-      <w:r>
-        <w:rPr>
+          <w:rFonts w:ascii="Arial" w:hAnsi="Arial" w:cs="Arial"/>
+          <w:color w:val="000000" w:themeColor="text1"/>
+        </w:rPr>
+      </w:pPr>
+      <w:r>
+        <w:rPr>
+          <w:rFonts w:ascii="Arial" w:hAnsi="Arial" w:cs="Arial"/>
           <w:color w:val="000000" w:themeColor="text1"/>
         </w:rPr>
         <w:t>Max</w:t>
       </w:r>
       <w:r>
         <w:rPr>
+          <w:rFonts w:ascii="Arial" w:hAnsi="Arial" w:cs="Arial"/>
           <w:color w:val="000000" w:themeColor="text1"/>
         </w:rPr>
         <w:t>imum</w:t>
       </w:r>
       <w:r>
         <w:rPr>
+          <w:rFonts w:ascii="Arial" w:hAnsi="Arial" w:cs="Arial"/>
           <w:color w:val="000000" w:themeColor="text1"/>
         </w:rPr>
         <w:t xml:space="preserve"> diameter (cm) across longest axis of the entire colony, including dead skeleton</w:t>
@@ -2883,23 +3123,27 @@
           <w:numId w:val="25"/>
         </w:numPr>
         <w:rPr>
-          <w:color w:val="000000" w:themeColor="text1"/>
-        </w:rPr>
-      </w:pPr>
-      <w:r>
-        <w:rPr>
+          <w:rFonts w:ascii="Arial" w:hAnsi="Arial" w:cs="Arial"/>
+          <w:color w:val="000000" w:themeColor="text1"/>
+        </w:rPr>
+      </w:pPr>
+      <w:r>
+        <w:rPr>
+          <w:rFonts w:ascii="Arial" w:hAnsi="Arial" w:cs="Arial"/>
           <w:color w:val="000000" w:themeColor="text1"/>
         </w:rPr>
         <w:t>Max</w:t>
       </w:r>
       <w:r>
         <w:rPr>
+          <w:rFonts w:ascii="Arial" w:hAnsi="Arial" w:cs="Arial"/>
           <w:color w:val="000000" w:themeColor="text1"/>
         </w:rPr>
         <w:t>imum</w:t>
       </w:r>
       <w:r>
         <w:rPr>
+          <w:rFonts w:ascii="Arial" w:hAnsi="Arial" w:cs="Arial"/>
           <w:color w:val="000000" w:themeColor="text1"/>
         </w:rPr>
         <w:t xml:space="preserve"> height (cm) of coral measured perpendicular to substrate</w:t>
@@ -2913,11 +3157,13 @@
           <w:numId w:val="25"/>
         </w:numPr>
         <w:rPr>
-          <w:color w:val="000000" w:themeColor="text1"/>
-        </w:rPr>
-      </w:pPr>
-      <w:r>
-        <w:rPr>
+          <w:rFonts w:ascii="Arial" w:hAnsi="Arial" w:cs="Arial"/>
+          <w:color w:val="000000" w:themeColor="text1"/>
+        </w:rPr>
+      </w:pPr>
+      <w:r>
+        <w:rPr>
+          <w:rFonts w:ascii="Arial" w:hAnsi="Arial" w:cs="Arial"/>
           <w:color w:val="000000" w:themeColor="text1"/>
         </w:rPr>
         <w:t>Estimated percent mortality, including old mortality unrelated to the observed condition</w:t>
@@ -2931,11 +3177,13 @@
           <w:numId w:val="25"/>
         </w:numPr>
         <w:rPr>
-          <w:color w:val="000000" w:themeColor="text1"/>
-        </w:rPr>
-      </w:pPr>
-      <w:r>
-        <w:rPr>
+          <w:rFonts w:ascii="Arial" w:hAnsi="Arial" w:cs="Arial"/>
+          <w:color w:val="000000" w:themeColor="text1"/>
+        </w:rPr>
+      </w:pPr>
+      <w:r>
+        <w:rPr>
+          <w:rFonts w:ascii="Arial" w:hAnsi="Arial" w:cs="Arial"/>
           <w:color w:val="000000" w:themeColor="text1"/>
         </w:rPr>
         <w:t xml:space="preserve">Condition code: </w:t>
@@ -2949,12 +3197,14 @@
           <w:numId w:val="25"/>
         </w:numPr>
         <w:rPr>
+          <w:rFonts w:ascii="Arial" w:hAnsi="Arial" w:cs="Arial"/>
           <w:color w:val="000000" w:themeColor="text1"/>
         </w:rPr>
       </w:pPr>
       <w:proofErr w:type="gramStart"/>
       <w:r>
         <w:rPr>
+          <w:rFonts w:ascii="Arial" w:hAnsi="Arial" w:cs="Arial"/>
           <w:color w:val="000000" w:themeColor="text1"/>
         </w:rPr>
         <w:t>TL :</w:t>
@@ -2962,6 +3212,7 @@
       <w:proofErr w:type="gramEnd"/>
       <w:r>
         <w:rPr>
+          <w:rFonts w:ascii="Arial" w:hAnsi="Arial" w:cs="Arial"/>
           <w:color w:val="000000" w:themeColor="text1"/>
         </w:rPr>
         <w:t xml:space="preserve"> tissue loss</w:t>
@@ -2975,12 +3226,14 @@
           <w:numId w:val="25"/>
         </w:numPr>
         <w:rPr>
+          <w:rFonts w:ascii="Arial" w:hAnsi="Arial" w:cs="Arial"/>
           <w:color w:val="000000" w:themeColor="text1"/>
         </w:rPr>
       </w:pPr>
       <w:proofErr w:type="gramStart"/>
       <w:r>
         <w:rPr>
+          <w:rFonts w:ascii="Arial" w:hAnsi="Arial" w:cs="Arial"/>
           <w:color w:val="000000" w:themeColor="text1"/>
         </w:rPr>
         <w:t>CLP :</w:t>
@@ -2988,6 +3241,7 @@
       <w:proofErr w:type="gramEnd"/>
       <w:r>
         <w:rPr>
+          <w:rFonts w:ascii="Arial" w:hAnsi="Arial" w:cs="Arial"/>
           <w:color w:val="000000" w:themeColor="text1"/>
         </w:rPr>
         <w:t xml:space="preserve"> color loss – paling</w:t>
@@ -3001,12 +3255,14 @@
           <w:numId w:val="25"/>
         </w:numPr>
         <w:rPr>
+          <w:rFonts w:ascii="Arial" w:hAnsi="Arial" w:cs="Arial"/>
           <w:color w:val="000000" w:themeColor="text1"/>
         </w:rPr>
       </w:pPr>
       <w:proofErr w:type="gramStart"/>
       <w:r>
         <w:rPr>
+          <w:rFonts w:ascii="Arial" w:hAnsi="Arial" w:cs="Arial"/>
           <w:color w:val="000000" w:themeColor="text1"/>
         </w:rPr>
         <w:t>CLB :</w:t>
@@ -3014,6 +3270,7 @@
       <w:proofErr w:type="gramEnd"/>
       <w:r>
         <w:rPr>
+          <w:rFonts w:ascii="Arial" w:hAnsi="Arial" w:cs="Arial"/>
           <w:color w:val="000000" w:themeColor="text1"/>
         </w:rPr>
         <w:t xml:space="preserve"> color loss – bleaching</w:t>
@@ -3027,12 +3284,14 @@
           <w:numId w:val="25"/>
         </w:numPr>
         <w:rPr>
+          <w:rFonts w:ascii="Arial" w:hAnsi="Arial" w:cs="Arial"/>
           <w:color w:val="000000" w:themeColor="text1"/>
         </w:rPr>
       </w:pPr>
       <w:proofErr w:type="gramStart"/>
       <w:r>
         <w:rPr>
+          <w:rFonts w:ascii="Arial" w:hAnsi="Arial" w:cs="Arial"/>
           <w:color w:val="000000" w:themeColor="text1"/>
         </w:rPr>
         <w:t>D :</w:t>
@@ -3040,6 +3299,7 @@
       <w:proofErr w:type="gramEnd"/>
       <w:r>
         <w:rPr>
+          <w:rFonts w:ascii="Arial" w:hAnsi="Arial" w:cs="Arial"/>
           <w:color w:val="000000" w:themeColor="text1"/>
         </w:rPr>
         <w:t xml:space="preserve"> discoloration</w:t>
@@ -3052,14 +3312,22 @@
           <w:ilvl w:val="1"/>
           <w:numId w:val="25"/>
         </w:numPr>
+        <w:rPr>
+          <w:rFonts w:ascii="Arial" w:hAnsi="Arial" w:cs="Arial"/>
+        </w:rPr>
       </w:pPr>
       <w:proofErr w:type="gramStart"/>
       <w:r>
-        <w:lastRenderedPageBreak/>
+        <w:rPr>
+          <w:rFonts w:ascii="Arial" w:hAnsi="Arial" w:cs="Arial"/>
+        </w:rPr>
         <w:t>GA :</w:t>
       </w:r>
       <w:proofErr w:type="gramEnd"/>
       <w:r>
+        <w:rPr>
+          <w:rFonts w:ascii="Arial" w:hAnsi="Arial" w:cs="Arial"/>
+        </w:rPr>
         <w:t xml:space="preserve"> growth anomaly</w:t>
       </w:r>
     </w:p>
@@ -3070,24 +3338,42 @@
           <w:ilvl w:val="1"/>
           <w:numId w:val="25"/>
         </w:numPr>
-      </w:pPr>
-      <w:r>
+        <w:rPr>
+          <w:rFonts w:ascii="Arial" w:hAnsi="Arial" w:cs="Arial"/>
+        </w:rPr>
+      </w:pPr>
+      <w:r>
+        <w:rPr>
+          <w:rFonts w:ascii="Arial" w:hAnsi="Arial" w:cs="Arial"/>
+        </w:rPr>
         <w:t xml:space="preserve">A coral can have more than one condition.  (Ex: colony has a tissue loss lesion, but remaining live tissue is bleached.)  Record all conditions in the same row of your </w:t>
       </w:r>
       <w:proofErr w:type="gramStart"/>
       <w:r>
+        <w:rPr>
+          <w:rFonts w:ascii="Arial" w:hAnsi="Arial" w:cs="Arial"/>
+        </w:rPr>
         <w:t>conditions</w:t>
       </w:r>
       <w:proofErr w:type="gramEnd"/>
       <w:r>
+        <w:rPr>
+          <w:rFonts w:ascii="Arial" w:hAnsi="Arial" w:cs="Arial"/>
+        </w:rPr>
         <w:t xml:space="preserve"> datasheet.  Separate conditions using a slash.  Be sure to fill out the subsequent relevant columns (</w:t>
       </w:r>
       <w:proofErr w:type="gramStart"/>
       <w:r>
+        <w:rPr>
+          <w:rFonts w:ascii="Arial" w:hAnsi="Arial" w:cs="Arial"/>
+        </w:rPr>
         <w:t>e.g.</w:t>
       </w:r>
       <w:proofErr w:type="gramEnd"/>
       <w:r>
+        <w:rPr>
+          <w:rFonts w:ascii="Arial" w:hAnsi="Arial" w:cs="Arial"/>
+        </w:rPr>
         <w:t xml:space="preserve"> percent affected, distribution) for each condition you listed.  Separate with slashes.</w:t>
       </w:r>
     </w:p>
@@ -3099,11 +3385,13 @@
           <w:numId w:val="26"/>
         </w:numPr>
         <w:rPr>
-          <w:color w:val="000000" w:themeColor="text1"/>
-        </w:rPr>
-      </w:pPr>
-      <w:r>
-        <w:rPr>
+          <w:rFonts w:ascii="Arial" w:hAnsi="Arial" w:cs="Arial"/>
+          <w:color w:val="000000" w:themeColor="text1"/>
+        </w:rPr>
+      </w:pPr>
+      <w:r>
+        <w:rPr>
+          <w:rFonts w:ascii="Arial" w:hAnsi="Arial" w:cs="Arial"/>
           <w:color w:val="000000" w:themeColor="text1"/>
         </w:rPr>
         <w:t>Estimated percent affected in percentage bins:</w:t>
@@ -3117,11 +3405,13 @@
           <w:numId w:val="26"/>
         </w:numPr>
         <w:rPr>
-          <w:color w:val="000000" w:themeColor="text1"/>
-        </w:rPr>
-      </w:pPr>
-      <w:r>
-        <w:rPr>
+          <w:rFonts w:ascii="Arial" w:hAnsi="Arial" w:cs="Arial"/>
+          <w:color w:val="000000" w:themeColor="text1"/>
+        </w:rPr>
+      </w:pPr>
+      <w:r>
+        <w:rPr>
+          <w:rFonts w:ascii="Arial" w:hAnsi="Arial" w:cs="Arial"/>
           <w:color w:val="000000" w:themeColor="text1"/>
         </w:rPr>
         <w:t>A: 0-5%</w:t>
@@ -3135,11 +3425,13 @@
           <w:numId w:val="26"/>
         </w:numPr>
         <w:rPr>
-          <w:color w:val="000000" w:themeColor="text1"/>
-        </w:rPr>
-      </w:pPr>
-      <w:r>
-        <w:rPr>
+          <w:rFonts w:ascii="Arial" w:hAnsi="Arial" w:cs="Arial"/>
+          <w:color w:val="000000" w:themeColor="text1"/>
+        </w:rPr>
+      </w:pPr>
+      <w:r>
+        <w:rPr>
+          <w:rFonts w:ascii="Arial" w:hAnsi="Arial" w:cs="Arial"/>
           <w:color w:val="000000" w:themeColor="text1"/>
         </w:rPr>
         <w:t>B: 6-50%</w:t>
@@ -3153,13 +3445,16 @@
           <w:numId w:val="26"/>
         </w:numPr>
         <w:rPr>
-          <w:color w:val="000000" w:themeColor="text1"/>
-        </w:rPr>
-      </w:pPr>
-      <w:r>
-        <w:rPr>
-          <w:color w:val="000000" w:themeColor="text1"/>
-        </w:rPr>
+          <w:rFonts w:ascii="Arial" w:hAnsi="Arial" w:cs="Arial"/>
+          <w:color w:val="000000" w:themeColor="text1"/>
+        </w:rPr>
+      </w:pPr>
+      <w:r>
+        <w:rPr>
+          <w:rFonts w:ascii="Arial" w:hAnsi="Arial" w:cs="Arial"/>
+          <w:color w:val="000000" w:themeColor="text1"/>
+        </w:rPr>
+        <w:lastRenderedPageBreak/>
         <w:t>C: 51-95%</w:t>
       </w:r>
     </w:p>
@@ -3171,23 +3466,27 @@
           <w:numId w:val="26"/>
         </w:numPr>
         <w:rPr>
-          <w:color w:val="000000" w:themeColor="text1"/>
-        </w:rPr>
-      </w:pPr>
-      <w:r>
-        <w:rPr>
+          <w:rFonts w:ascii="Arial" w:hAnsi="Arial" w:cs="Arial"/>
+          <w:color w:val="000000" w:themeColor="text1"/>
+        </w:rPr>
+      </w:pPr>
+      <w:r>
+        <w:rPr>
+          <w:rFonts w:ascii="Arial" w:hAnsi="Arial" w:cs="Arial"/>
           <w:color w:val="000000" w:themeColor="text1"/>
         </w:rPr>
         <w:t>D: 96-</w:t>
       </w:r>
       <w:r>
         <w:rPr>
+          <w:rFonts w:ascii="Arial" w:hAnsi="Arial" w:cs="Arial"/>
           <w:color w:val="000000" w:themeColor="text1"/>
         </w:rPr>
         <w:t>100</w:t>
       </w:r>
       <w:r>
         <w:rPr>
+          <w:rFonts w:ascii="Arial" w:hAnsi="Arial" w:cs="Arial"/>
           <w:color w:val="000000" w:themeColor="text1"/>
         </w:rPr>
         <w:t>%</w:t>
@@ -3201,11 +3500,13 @@
           <w:numId w:val="26"/>
         </w:numPr>
         <w:rPr>
-          <w:color w:val="000000" w:themeColor="text1"/>
-        </w:rPr>
-      </w:pPr>
-      <w:r>
-        <w:rPr>
+          <w:rFonts w:ascii="Arial" w:hAnsi="Arial" w:cs="Arial"/>
+          <w:color w:val="000000" w:themeColor="text1"/>
+        </w:rPr>
+      </w:pPr>
+      <w:r>
+        <w:rPr>
+          <w:rFonts w:ascii="Arial" w:hAnsi="Arial" w:cs="Arial"/>
           <w:color w:val="000000" w:themeColor="text1"/>
         </w:rPr>
         <w:t>[Note: for tissue loss, percent affected refers to recent mortality]</w:t>
@@ -3219,17 +3520,20 @@
           <w:numId w:val="26"/>
         </w:numPr>
         <w:rPr>
-          <w:color w:val="000000" w:themeColor="text1"/>
-        </w:rPr>
-      </w:pPr>
-      <w:r>
-        <w:rPr>
+          <w:rFonts w:ascii="Arial" w:hAnsi="Arial" w:cs="Arial"/>
+          <w:color w:val="000000" w:themeColor="text1"/>
+        </w:rPr>
+      </w:pPr>
+      <w:r>
+        <w:rPr>
+          <w:rFonts w:ascii="Arial" w:hAnsi="Arial" w:cs="Arial"/>
           <w:color w:val="000000" w:themeColor="text1"/>
         </w:rPr>
         <w:t>Distribution</w:t>
       </w:r>
       <w:r>
         <w:rPr>
+          <w:rFonts w:ascii="Arial" w:hAnsi="Arial" w:cs="Arial"/>
           <w:color w:val="000000" w:themeColor="text1"/>
         </w:rPr>
         <w:t xml:space="preserve"> of the condition on the individual: focal “F”, multifocal “MF”, diffuse “D”, or whole colony “W”</w:t>
@@ -3243,11 +3547,13 @@
           <w:numId w:val="26"/>
         </w:numPr>
         <w:rPr>
-          <w:color w:val="000000" w:themeColor="text1"/>
-        </w:rPr>
-      </w:pPr>
-      <w:r>
-        <w:rPr>
+          <w:rFonts w:ascii="Arial" w:hAnsi="Arial" w:cs="Arial"/>
+          <w:color w:val="000000" w:themeColor="text1"/>
+        </w:rPr>
+      </w:pPr>
+      <w:r>
+        <w:rPr>
+          <w:rFonts w:ascii="Arial" w:hAnsi="Arial" w:cs="Arial"/>
           <w:color w:val="000000" w:themeColor="text1"/>
         </w:rPr>
         <w:t>For tissue loss only, describe as acute “A” (clean skeleton &gt;2cm) or subacute “SA” (clean skeleton &lt;2cm)</w:t>
@@ -3262,41 +3568,48 @@
         </w:numPr>
         <w:ind w:left="1080"/>
         <w:rPr>
-          <w:color w:val="000000" w:themeColor="text1"/>
-        </w:rPr>
-      </w:pPr>
-      <w:r>
-        <w:rPr>
+          <w:rFonts w:ascii="Arial" w:hAnsi="Arial" w:cs="Arial"/>
+          <w:color w:val="000000" w:themeColor="text1"/>
+        </w:rPr>
+      </w:pPr>
+      <w:r>
+        <w:rPr>
+          <w:rFonts w:ascii="Arial" w:hAnsi="Arial" w:cs="Arial"/>
           <w:color w:val="000000" w:themeColor="text1"/>
         </w:rPr>
         <w:t>Where</w:t>
       </w:r>
       <w:r>
         <w:rPr>
+          <w:rFonts w:ascii="Arial" w:hAnsi="Arial" w:cs="Arial"/>
           <w:color w:val="000000" w:themeColor="text1"/>
         </w:rPr>
         <w:t xml:space="preserve"> possible, record the </w:t>
       </w:r>
       <w:r>
         <w:rPr>
+          <w:rFonts w:ascii="Arial" w:hAnsi="Arial" w:cs="Arial"/>
           <w:color w:val="000000" w:themeColor="text1"/>
         </w:rPr>
         <w:t>name</w:t>
       </w:r>
       <w:r>
         <w:rPr>
+          <w:rFonts w:ascii="Arial" w:hAnsi="Arial" w:cs="Arial"/>
           <w:color w:val="000000" w:themeColor="text1"/>
         </w:rPr>
         <w:t xml:space="preserve"> </w:t>
       </w:r>
       <w:r>
         <w:rPr>
+          <w:rFonts w:ascii="Arial" w:hAnsi="Arial" w:cs="Arial"/>
           <w:color w:val="000000" w:themeColor="text1"/>
         </w:rPr>
         <w:t>of</w:t>
       </w:r>
       <w:r>
         <w:rPr>
+          <w:rFonts w:ascii="Arial" w:hAnsi="Arial" w:cs="Arial"/>
           <w:color w:val="000000" w:themeColor="text1"/>
         </w:rPr>
         <w:t xml:space="preserve"> a suspected disease under “Disease” on your datasheet.  </w:t>
@@ -3311,11 +3624,13 @@
         </w:numPr>
         <w:ind w:left="1080"/>
         <w:rPr>
-          <w:color w:val="000000" w:themeColor="text1"/>
-        </w:rPr>
-      </w:pPr>
-      <w:r>
-        <w:rPr>
+          <w:rFonts w:ascii="Arial" w:hAnsi="Arial" w:cs="Arial"/>
+          <w:color w:val="000000" w:themeColor="text1"/>
+        </w:rPr>
+      </w:pPr>
+      <w:r>
+        <w:rPr>
+          <w:rFonts w:ascii="Arial" w:hAnsi="Arial" w:cs="Arial"/>
           <w:color w:val="000000" w:themeColor="text1"/>
         </w:rPr>
         <w:t>Optional: photograph diseased coral and record file number on datasheet under “Notes.”</w:t>
@@ -3329,9 +3644,13 @@
           <w:numId w:val="14"/>
         </w:numPr>
         <w:ind w:left="1080"/>
-      </w:pPr>
-      <w:r>
-        <w:rPr>
+        <w:rPr>
+          <w:rFonts w:ascii="Arial" w:hAnsi="Arial" w:cs="Arial"/>
+        </w:rPr>
+      </w:pPr>
+      <w:r>
+        <w:rPr>
+          <w:rFonts w:ascii="Arial" w:hAnsi="Arial" w:cs="Arial"/>
           <w:color w:val="000000" w:themeColor="text1"/>
         </w:rPr>
         <w:t xml:space="preserve">Reminder: corals with conditions should still be counted in the demographic survey. All corals within the transect are tallied in the demographic survey, and a subset will also appear on the disease datasheet. </w:t>
@@ -3342,7 +3661,7 @@
         <w:pStyle w:val="Compact"/>
         <w:spacing w:line="276" w:lineRule="auto"/>
         <w:rPr>
-          <w:rFonts w:ascii="Helvetica Neue Light" w:hAnsi="Helvetica Neue Light"/>
+          <w:rFonts w:ascii="Arial" w:hAnsi="Arial" w:cs="Arial"/>
         </w:rPr>
       </w:pPr>
     </w:p>
@@ -3351,7 +3670,7 @@
         <w:pStyle w:val="Compact"/>
         <w:spacing w:line="276" w:lineRule="auto"/>
         <w:rPr>
-          <w:rFonts w:ascii="Helvetica Neue Light" w:hAnsi="Helvetica Neue Light"/>
+          <w:rFonts w:ascii="Arial" w:hAnsi="Arial" w:cs="Arial"/>
         </w:rPr>
       </w:pPr>
     </w:p>
@@ -3360,7 +3679,7 @@
         <w:pStyle w:val="Compact"/>
         <w:spacing w:line="276" w:lineRule="auto"/>
         <w:rPr>
-          <w:rFonts w:ascii="Helvetica Neue Light" w:hAnsi="Helvetica Neue Light"/>
+          <w:rFonts w:ascii="Arial" w:hAnsi="Arial" w:cs="Arial"/>
         </w:rPr>
       </w:pPr>
     </w:p>
@@ -3369,19 +3688,19 @@
         <w:pStyle w:val="Compact"/>
         <w:spacing w:line="276" w:lineRule="auto"/>
         <w:rPr>
-          <w:rFonts w:ascii="Helvetica Neue Light" w:hAnsi="Helvetica Neue Light"/>
-        </w:rPr>
-      </w:pPr>
-    </w:p>
-    <w:p>
-      <w:pPr>
-        <w:rPr>
-          <w:rFonts w:ascii="Helvetica Neue Light" w:hAnsi="Helvetica Neue Light"/>
-        </w:rPr>
-      </w:pPr>
-      <w:r>
-        <w:rPr>
-          <w:rFonts w:ascii="Helvetica Neue Light" w:hAnsi="Helvetica Neue Light"/>
+          <w:rFonts w:ascii="Arial" w:hAnsi="Arial" w:cs="Arial"/>
+        </w:rPr>
+      </w:pPr>
+    </w:p>
+    <w:p>
+      <w:pPr>
+        <w:rPr>
+          <w:rFonts w:ascii="Arial" w:hAnsi="Arial" w:cs="Arial"/>
+        </w:rPr>
+      </w:pPr>
+      <w:r>
+        <w:rPr>
+          <w:rFonts w:ascii="Arial" w:hAnsi="Arial" w:cs="Arial"/>
         </w:rPr>
         <w:br w:type="page"/>
       </w:r>
@@ -3392,12 +3711,12 @@
         <w:spacing w:line="276" w:lineRule="auto"/>
         <w:jc w:val="center"/>
         <w:rPr>
-          <w:rFonts w:ascii="Helvetica Neue Light" w:hAnsi="Helvetica Neue Light"/>
-        </w:rPr>
-      </w:pPr>
-      <w:r>
-        <w:rPr>
-          <w:rFonts w:ascii="Helvetica Neue Light" w:hAnsi="Helvetica Neue Light"/>
+          <w:rFonts w:ascii="Arial" w:hAnsi="Arial" w:cs="Arial"/>
+        </w:rPr>
+      </w:pPr>
+      <w:r>
+        <w:rPr>
+          <w:rFonts w:ascii="Arial" w:hAnsi="Arial" w:cs="Arial"/>
         </w:rPr>
         <w:lastRenderedPageBreak/>
         <w:t>Decision Tree for Describing Coral Lesions</w:t>
@@ -3408,12 +3727,12 @@
         <w:pStyle w:val="Compact"/>
         <w:spacing w:line="276" w:lineRule="auto"/>
         <w:rPr>
-          <w:rFonts w:ascii="Helvetica Neue Light" w:hAnsi="Helvetica Neue Light"/>
-        </w:rPr>
-      </w:pPr>
-      <w:r>
-        <w:rPr>
-          <w:rFonts w:ascii="Helvetica Neue Light" w:hAnsi="Helvetica Neue Light"/>
+          <w:rFonts w:ascii="Arial" w:hAnsi="Arial" w:cs="Arial"/>
+        </w:rPr>
+      </w:pPr>
+      <w:r>
+        <w:rPr>
+          <w:rFonts w:ascii="Arial" w:hAnsi="Arial" w:cs="Arial"/>
           <w:noProof/>
         </w:rPr>
         <mc:AlternateContent>
@@ -3544,7 +3863,7 @@
         <w:pStyle w:val="Compact"/>
         <w:spacing w:line="276" w:lineRule="auto"/>
         <w:rPr>
-          <w:rFonts w:ascii="Helvetica Neue Light" w:hAnsi="Helvetica Neue Light"/>
+          <w:rFonts w:ascii="Arial" w:hAnsi="Arial" w:cs="Arial"/>
         </w:rPr>
       </w:pPr>
     </w:p>
@@ -3553,7 +3872,7 @@
         <w:pStyle w:val="Compact"/>
         <w:spacing w:line="276" w:lineRule="auto"/>
         <w:rPr>
-          <w:rFonts w:ascii="Helvetica Neue Light" w:hAnsi="Helvetica Neue Light"/>
+          <w:rFonts w:ascii="Arial" w:hAnsi="Arial" w:cs="Arial"/>
         </w:rPr>
       </w:pPr>
     </w:p>
@@ -3562,7 +3881,7 @@
         <w:pStyle w:val="Compact"/>
         <w:spacing w:line="276" w:lineRule="auto"/>
         <w:rPr>
-          <w:rFonts w:ascii="Helvetica Neue Light" w:hAnsi="Helvetica Neue Light"/>
+          <w:rFonts w:ascii="Arial" w:hAnsi="Arial" w:cs="Arial"/>
         </w:rPr>
       </w:pPr>
     </w:p>
@@ -3571,7 +3890,7 @@
         <w:pStyle w:val="Compact"/>
         <w:spacing w:line="276" w:lineRule="auto"/>
         <w:rPr>
-          <w:rFonts w:ascii="Helvetica Neue Light" w:hAnsi="Helvetica Neue Light"/>
+          <w:rFonts w:ascii="Arial" w:hAnsi="Arial" w:cs="Arial"/>
         </w:rPr>
       </w:pPr>
     </w:p>
@@ -3580,7 +3899,7 @@
         <w:pStyle w:val="Compact"/>
         <w:spacing w:line="276" w:lineRule="auto"/>
         <w:rPr>
-          <w:rFonts w:ascii="Helvetica Neue Light" w:hAnsi="Helvetica Neue Light"/>
+          <w:rFonts w:ascii="Arial" w:hAnsi="Arial" w:cs="Arial"/>
         </w:rPr>
       </w:pPr>
     </w:p>
@@ -3589,12 +3908,12 @@
         <w:pStyle w:val="Compact"/>
         <w:spacing w:line="276" w:lineRule="auto"/>
         <w:rPr>
-          <w:rFonts w:ascii="Helvetica Neue Light" w:hAnsi="Helvetica Neue Light"/>
-        </w:rPr>
-      </w:pPr>
-      <w:r>
-        <w:rPr>
-          <w:rFonts w:ascii="Helvetica Neue Light" w:hAnsi="Helvetica Neue Light"/>
+          <w:rFonts w:ascii="Arial" w:hAnsi="Arial" w:cs="Arial"/>
+        </w:rPr>
+      </w:pPr>
+      <w:r>
+        <w:rPr>
+          <w:rFonts w:ascii="Arial" w:hAnsi="Arial" w:cs="Arial"/>
         </w:rPr>
         <w:t>F</w:t>
       </w:r>
@@ -3604,7 +3923,7 @@
         <w:pStyle w:val="Heading2"/>
         <w:spacing w:line="276" w:lineRule="auto"/>
         <w:rPr>
-          <w:rFonts w:ascii="Helvetica Neue Light" w:hAnsi="Helvetica Neue Light"/>
+          <w:rFonts w:ascii="Arial" w:hAnsi="Arial" w:cs="Arial"/>
           <w:b w:val="0"/>
           <w:bCs w:val="0"/>
         </w:rPr>
@@ -3616,7 +3935,7 @@
         <w:pStyle w:val="Heading2"/>
         <w:spacing w:line="276" w:lineRule="auto"/>
         <w:rPr>
-          <w:rFonts w:ascii="Helvetica Neue Light" w:hAnsi="Helvetica Neue Light"/>
+          <w:rFonts w:ascii="Arial" w:hAnsi="Arial" w:cs="Arial"/>
           <w:b w:val="0"/>
           <w:bCs w:val="0"/>
         </w:rPr>
@@ -3627,7 +3946,7 @@
         <w:pStyle w:val="Heading2"/>
         <w:spacing w:line="276" w:lineRule="auto"/>
         <w:rPr>
-          <w:rFonts w:ascii="Helvetica Neue Light" w:hAnsi="Helvetica Neue Light"/>
+          <w:rFonts w:ascii="Arial" w:hAnsi="Arial" w:cs="Arial"/>
           <w:b w:val="0"/>
           <w:bCs w:val="0"/>
         </w:rPr>
@@ -3638,7 +3957,7 @@
         <w:pStyle w:val="Heading2"/>
         <w:spacing w:line="276" w:lineRule="auto"/>
         <w:rPr>
-          <w:rFonts w:ascii="Helvetica Neue Light" w:hAnsi="Helvetica Neue Light"/>
+          <w:rFonts w:ascii="Arial" w:hAnsi="Arial" w:cs="Arial"/>
           <w:b w:val="0"/>
           <w:bCs w:val="0"/>
         </w:rPr>
@@ -3649,7 +3968,7 @@
         <w:pStyle w:val="Heading2"/>
         <w:spacing w:line="276" w:lineRule="auto"/>
         <w:rPr>
-          <w:rFonts w:ascii="Helvetica Neue Light" w:hAnsi="Helvetica Neue Light"/>
+          <w:rFonts w:ascii="Arial" w:hAnsi="Arial" w:cs="Arial"/>
           <w:b w:val="0"/>
           <w:bCs w:val="0"/>
         </w:rPr>
@@ -3660,7 +3979,7 @@
         <w:pStyle w:val="Heading2"/>
         <w:spacing w:line="276" w:lineRule="auto"/>
         <w:rPr>
-          <w:rFonts w:ascii="Helvetica Neue Light" w:hAnsi="Helvetica Neue Light"/>
+          <w:rFonts w:ascii="Arial" w:hAnsi="Arial" w:cs="Arial"/>
           <w:b w:val="0"/>
           <w:bCs w:val="0"/>
         </w:rPr>
@@ -3671,7 +3990,7 @@
         <w:pStyle w:val="Heading2"/>
         <w:spacing w:line="276" w:lineRule="auto"/>
         <w:rPr>
-          <w:rFonts w:ascii="Helvetica Neue Light" w:hAnsi="Helvetica Neue Light"/>
+          <w:rFonts w:ascii="Arial" w:hAnsi="Arial" w:cs="Arial"/>
           <w:b w:val="0"/>
           <w:bCs w:val="0"/>
         </w:rPr>
@@ -3682,7 +4001,7 @@
         <w:pStyle w:val="Heading2"/>
         <w:spacing w:line="276" w:lineRule="auto"/>
         <w:rPr>
-          <w:rFonts w:ascii="Helvetica Neue Light" w:hAnsi="Helvetica Neue Light"/>
+          <w:rFonts w:ascii="Arial" w:hAnsi="Arial" w:cs="Arial"/>
           <w:b w:val="0"/>
           <w:bCs w:val="0"/>
         </w:rPr>
@@ -3693,7 +4012,7 @@
         <w:pStyle w:val="BodyText"/>
         <w:spacing w:line="276" w:lineRule="auto"/>
         <w:rPr>
-          <w:rFonts w:ascii="Helvetica Neue Light" w:hAnsi="Helvetica Neue Light"/>
+          <w:rFonts w:ascii="Arial" w:hAnsi="Arial" w:cs="Arial"/>
         </w:rPr>
       </w:pPr>
     </w:p>
@@ -3702,7 +4021,7 @@
         <w:pStyle w:val="BodyText"/>
         <w:spacing w:line="276" w:lineRule="auto"/>
         <w:rPr>
-          <w:rFonts w:ascii="Helvetica Neue Light" w:hAnsi="Helvetica Neue Light"/>
+          <w:rFonts w:ascii="Arial" w:hAnsi="Arial" w:cs="Arial"/>
         </w:rPr>
       </w:pPr>
     </w:p>
@@ -3711,7 +4030,7 @@
         <w:pStyle w:val="BodyText"/>
         <w:spacing w:line="276" w:lineRule="auto"/>
         <w:rPr>
-          <w:rFonts w:ascii="Helvetica Neue Light" w:hAnsi="Helvetica Neue Light"/>
+          <w:rFonts w:ascii="Arial" w:hAnsi="Arial" w:cs="Arial"/>
         </w:rPr>
       </w:pPr>
     </w:p>
@@ -3720,7 +4039,7 @@
         <w:pStyle w:val="BodyText"/>
         <w:spacing w:line="276" w:lineRule="auto"/>
         <w:rPr>
-          <w:rFonts w:ascii="Helvetica Neue Light" w:hAnsi="Helvetica Neue Light"/>
+          <w:rFonts w:ascii="Arial" w:hAnsi="Arial" w:cs="Arial"/>
         </w:rPr>
       </w:pPr>
     </w:p>
@@ -3729,7 +4048,7 @@
         <w:pStyle w:val="BodyText"/>
         <w:spacing w:line="276" w:lineRule="auto"/>
         <w:rPr>
-          <w:rFonts w:ascii="Helvetica Neue Light" w:hAnsi="Helvetica Neue Light"/>
+          <w:rFonts w:ascii="Arial" w:hAnsi="Arial" w:cs="Arial"/>
         </w:rPr>
       </w:pPr>
     </w:p>
@@ -3738,7 +4057,7 @@
         <w:pStyle w:val="BodyText"/>
         <w:spacing w:line="276" w:lineRule="auto"/>
         <w:rPr>
-          <w:rFonts w:ascii="Helvetica Neue Light" w:hAnsi="Helvetica Neue Light"/>
+          <w:rFonts w:ascii="Arial" w:hAnsi="Arial" w:cs="Arial"/>
         </w:rPr>
       </w:pPr>
     </w:p>
@@ -3747,7 +4066,7 @@
         <w:pStyle w:val="BodyText"/>
         <w:spacing w:line="276" w:lineRule="auto"/>
         <w:rPr>
-          <w:rFonts w:ascii="Helvetica Neue Light" w:hAnsi="Helvetica Neue Light"/>
+          <w:rFonts w:ascii="Arial" w:hAnsi="Arial" w:cs="Arial"/>
         </w:rPr>
       </w:pPr>
     </w:p>
@@ -3756,7 +4075,7 @@
         <w:pStyle w:val="BodyText"/>
         <w:spacing w:line="276" w:lineRule="auto"/>
         <w:rPr>
-          <w:rFonts w:ascii="Helvetica Neue Light" w:hAnsi="Helvetica Neue Light"/>
+          <w:rFonts w:ascii="Arial" w:hAnsi="Arial" w:cs="Arial"/>
         </w:rPr>
       </w:pPr>
     </w:p>
@@ -3765,17 +4084,29 @@
         <w:pStyle w:val="BodyText"/>
         <w:spacing w:line="276" w:lineRule="auto"/>
         <w:rPr>
-          <w:rFonts w:ascii="Helvetica Neue Light" w:hAnsi="Helvetica Neue Light"/>
+          <w:rFonts w:ascii="Arial" w:hAnsi="Arial" w:cs="Arial"/>
           <w:sz w:val="22"/>
           <w:szCs w:val="22"/>
         </w:rPr>
       </w:pPr>
-      <w:r>
-        <w:rPr>
-          <w:rFonts w:ascii="Helvetica Neue Light" w:hAnsi="Helvetica Neue Light"/>
+    </w:p>
+    <w:p>
+      <w:pPr>
+        <w:pStyle w:val="BodyText"/>
+        <w:spacing w:line="276" w:lineRule="auto"/>
+        <w:jc w:val="right"/>
+        <w:rPr>
+          <w:rFonts w:ascii="Arial" w:hAnsi="Arial" w:cs="Arial"/>
           <w:sz w:val="22"/>
           <w:szCs w:val="22"/>
         </w:rPr>
+      </w:pPr>
+      <w:r>
+        <w:rPr>
+          <w:rFonts w:ascii="Arial" w:hAnsi="Arial" w:cs="Arial"/>
+          <w:sz w:val="22"/>
+          <w:szCs w:val="22"/>
+        </w:rPr>
         <w:t>Modified from Raymundo et al. 2008; Figure 2.1, page 20.</w:t>
       </w:r>
     </w:p>
@@ -3784,12 +4115,12 @@
         <w:pStyle w:val="Compact"/>
         <w:spacing w:line="276" w:lineRule="auto"/>
         <w:rPr>
-          <w:rFonts w:ascii="Helvetica Neue Light" w:hAnsi="Helvetica Neue Light"/>
-        </w:rPr>
-      </w:pPr>
-      <w:r>
-        <w:rPr>
-          <w:rFonts w:ascii="Helvetica Neue Light" w:hAnsi="Helvetica Neue Light"/>
+          <w:rFonts w:ascii="Arial" w:hAnsi="Arial" w:cs="Arial"/>
+        </w:rPr>
+      </w:pPr>
+      <w:r>
+        <w:rPr>
+          <w:rFonts w:ascii="Arial" w:hAnsi="Arial" w:cs="Arial"/>
           <w:noProof/>
         </w:rPr>
         <w:lastRenderedPageBreak/>
@@ -3805,7 +4136,7 @@
         <w:pStyle w:val="Heading2"/>
         <w:spacing w:line="276" w:lineRule="auto"/>
         <w:rPr>
-          <w:rFonts w:ascii="Helvetica Neue Light" w:hAnsi="Helvetica Neue Light"/>
+          <w:rFonts w:ascii="Arial" w:hAnsi="Arial" w:cs="Arial"/>
           <w:b w:val="0"/>
           <w:bCs w:val="0"/>
           <w:color w:val="000000" w:themeColor="text1"/>
@@ -3813,7 +4144,7 @@
       </w:pPr>
       <w:r>
         <w:rPr>
-          <w:rFonts w:ascii="Helvetica Neue Light" w:hAnsi="Helvetica Neue Light"/>
+          <w:rFonts w:ascii="Arial" w:hAnsi="Arial" w:cs="Arial"/>
           <w:b w:val="0"/>
           <w:bCs w:val="0"/>
           <w:color w:val="000000" w:themeColor="text1"/>
@@ -3831,14 +4162,14 @@
         </w:numPr>
         <w:spacing w:line="276" w:lineRule="auto"/>
         <w:rPr>
-          <w:rFonts w:ascii="Helvetica Neue Light" w:hAnsi="Helvetica Neue Light"/>
+          <w:rFonts w:ascii="Arial" w:hAnsi="Arial" w:cs="Arial"/>
           <w:sz w:val="22"/>
           <w:szCs w:val="22"/>
         </w:rPr>
       </w:pPr>
       <w:r>
         <w:rPr>
-          <w:rFonts w:ascii="Helvetica Neue Light" w:hAnsi="Helvetica Neue Light"/>
+          <w:rFonts w:ascii="Arial" w:hAnsi="Arial" w:cs="Arial"/>
           <w:sz w:val="22"/>
           <w:szCs w:val="22"/>
         </w:rPr>
@@ -3854,14 +4185,14 @@
         </w:numPr>
         <w:spacing w:line="276" w:lineRule="auto"/>
         <w:rPr>
-          <w:rFonts w:ascii="Helvetica Neue Light" w:hAnsi="Helvetica Neue Light"/>
+          <w:rFonts w:ascii="Arial" w:hAnsi="Arial" w:cs="Arial"/>
           <w:sz w:val="22"/>
           <w:szCs w:val="22"/>
         </w:rPr>
       </w:pPr>
       <w:r>
         <w:rPr>
-          <w:rFonts w:ascii="Helvetica Neue Light" w:hAnsi="Helvetica Neue Light"/>
+          <w:rFonts w:ascii="Arial" w:hAnsi="Arial" w:cs="Arial"/>
           <w:sz w:val="22"/>
           <w:szCs w:val="22"/>
         </w:rPr>
@@ -3877,14 +4208,14 @@
         </w:numPr>
         <w:spacing w:line="276" w:lineRule="auto"/>
         <w:rPr>
-          <w:rFonts w:ascii="Helvetica Neue Light" w:hAnsi="Helvetica Neue Light"/>
+          <w:rFonts w:ascii="Arial" w:hAnsi="Arial" w:cs="Arial"/>
           <w:sz w:val="22"/>
           <w:szCs w:val="22"/>
         </w:rPr>
       </w:pPr>
       <w:r>
         <w:rPr>
-          <w:rFonts w:ascii="Helvetica Neue Light" w:hAnsi="Helvetica Neue Light"/>
+          <w:rFonts w:ascii="Arial" w:hAnsi="Arial" w:cs="Arial"/>
           <w:sz w:val="22"/>
           <w:szCs w:val="22"/>
         </w:rPr>
@@ -3894,7 +4225,7 @@
         <w:r>
           <w:rPr>
             <w:rStyle w:val="Hyperlink"/>
-            <w:rFonts w:ascii="Helvetica Neue Light" w:hAnsi="Helvetica Neue Light"/>
+            <w:rFonts w:ascii="Arial" w:hAnsi="Arial" w:cs="Arial"/>
             <w:sz w:val="22"/>
             <w:szCs w:val="22"/>
           </w:rPr>
@@ -3911,14 +4242,14 @@
         </w:numPr>
         <w:spacing w:line="276" w:lineRule="auto"/>
         <w:rPr>
-          <w:rFonts w:ascii="Helvetica Neue Light" w:hAnsi="Helvetica Neue Light"/>
+          <w:rFonts w:ascii="Arial" w:hAnsi="Arial" w:cs="Arial"/>
           <w:sz w:val="22"/>
           <w:szCs w:val="22"/>
         </w:rPr>
       </w:pPr>
       <w:r>
         <w:rPr>
-          <w:rFonts w:ascii="Helvetica Neue Light" w:hAnsi="Helvetica Neue Light"/>
+          <w:rFonts w:ascii="Arial" w:hAnsi="Arial" w:cs="Arial"/>
           <w:sz w:val="22"/>
           <w:szCs w:val="22"/>
         </w:rPr>
@@ -3928,7 +4259,7 @@
         <w:r>
           <w:rPr>
             <w:rStyle w:val="Hyperlink"/>
-            <w:rFonts w:ascii="Helvetica Neue Light" w:hAnsi="Helvetica Neue Light"/>
+            <w:rFonts w:ascii="Arial" w:hAnsi="Arial" w:cs="Arial"/>
             <w:sz w:val="22"/>
             <w:szCs w:val="22"/>
           </w:rPr>

--- a/corals/protocol_docs/marinegeo_protocol_coral_demographics.docx
+++ b/corals/protocol_docs/marinegeo_protocol_coral_demographics.docx
@@ -1340,16 +1340,43 @@
             <w:sz w:val="22"/>
             <w:szCs w:val="22"/>
           </w:rPr>
-          <w:t>marinegeo@si.edu</w:t>
+          <w:t>marinegeo</w:t>
+        </w:r>
+        <w:r>
+          <w:rPr>
+            <w:rStyle w:val="Hyperlink"/>
+            <w:rFonts w:ascii="Arial" w:hAnsi="Arial" w:cs="Arial"/>
+            <w:sz w:val="22"/>
+            <w:szCs w:val="22"/>
+          </w:rPr>
+          <w:t>-protocols</w:t>
+        </w:r>
+        <w:r>
+          <w:rPr>
+            <w:rStyle w:val="Hyperlink"/>
+            <w:rFonts w:ascii="Arial" w:hAnsi="Arial" w:cs="Arial"/>
+            <w:sz w:val="22"/>
+            <w:szCs w:val="22"/>
+          </w:rPr>
+          <w:t>@si.edu</w:t>
         </w:r>
       </w:hyperlink>
       <w:r>
         <w:rPr>
+          <w:rStyle w:val="Hyperlink"/>
           <w:rFonts w:ascii="Arial" w:hAnsi="Arial" w:cs="Arial"/>
           <w:sz w:val="22"/>
           <w:szCs w:val="22"/>
         </w:rPr>
-        <w:t xml:space="preserve"> before beginning this protocol. </w:t>
+        <w:t xml:space="preserve"> </w:t>
+      </w:r>
+      <w:r>
+        <w:rPr>
+          <w:rFonts w:ascii="Arial" w:hAnsi="Arial" w:cs="Arial"/>
+          <w:sz w:val="22"/>
+          <w:szCs w:val="22"/>
+        </w:rPr>
+        <w:t xml:space="preserve">before beginning this protocol. </w:t>
       </w:r>
     </w:p>
     <w:p>
@@ -4263,7 +4290,25 @@
             <w:sz w:val="22"/>
             <w:szCs w:val="22"/>
           </w:rPr>
-          <w:t>marinegeo@si.edu</w:t>
+          <w:t>marinegeo</w:t>
+        </w:r>
+        <w:r>
+          <w:rPr>
+            <w:rStyle w:val="Hyperlink"/>
+            <w:rFonts w:ascii="Arial" w:hAnsi="Arial" w:cs="Arial"/>
+            <w:sz w:val="22"/>
+            <w:szCs w:val="22"/>
+          </w:rPr>
+          <w:t>-protocols</w:t>
+        </w:r>
+        <w:r>
+          <w:rPr>
+            <w:rStyle w:val="Hyperlink"/>
+            <w:rFonts w:ascii="Arial" w:hAnsi="Arial" w:cs="Arial"/>
+            <w:sz w:val="22"/>
+            <w:szCs w:val="22"/>
+          </w:rPr>
+          <w:t>@si.edu</w:t>
         </w:r>
       </w:hyperlink>
     </w:p>

--- a/corals/protocol_docs/marinegeo_protocol_coral_demographics.docx
+++ b/corals/protocol_docs/marinegeo_protocol_coral_demographics.docx
@@ -333,7 +333,7 @@
     </w:p>
     <w:p>
       <w:pPr>
-        <w:spacing w:line="276" w:lineRule="auto"/>
+        <w:spacing w:after="0" w:line="276" w:lineRule="auto"/>
         <w:rPr>
           <w:rFonts w:ascii="Arial" w:hAnsi="Arial" w:cs="Arial"/>
         </w:rPr>
@@ -373,6 +373,16 @@
         <w:t>Introduction</w:t>
       </w:r>
       <w:bookmarkEnd w:id="0"/>
+    </w:p>
+    <w:p>
+      <w:pPr>
+        <w:spacing w:after="0" w:line="276" w:lineRule="auto"/>
+        <w:rPr>
+          <w:rFonts w:ascii="Arial" w:hAnsi="Arial" w:cs="Arial"/>
+          <w:sz w:val="22"/>
+          <w:szCs w:val="22"/>
+        </w:rPr>
+      </w:pPr>
     </w:p>
     <w:p>
       <w:pPr>
@@ -593,19 +603,6 @@
           <w:szCs w:val="22"/>
         </w:rPr>
       </w:pPr>
-    </w:p>
-    <w:p>
-      <w:pPr>
-        <w:tabs>
-          <w:tab w:val="left" w:pos="720"/>
-        </w:tabs>
-        <w:spacing w:after="0" w:line="276" w:lineRule="auto"/>
-        <w:rPr>
-          <w:rFonts w:ascii="Arial" w:hAnsi="Arial" w:cs="Arial"/>
-          <w:sz w:val="22"/>
-          <w:szCs w:val="22"/>
-        </w:rPr>
-      </w:pPr>
       <w:r>
         <w:rPr>
           <w:rFonts w:ascii="Arial" w:hAnsi="Arial" w:cs="Arial"/>
@@ -787,6 +784,15 @@
       <w:pPr>
         <w:pStyle w:val="Compact"/>
         <w:spacing w:line="276" w:lineRule="auto"/>
+        <w:rPr>
+          <w:rFonts w:ascii="Arial" w:hAnsi="Arial" w:cs="Arial"/>
+        </w:rPr>
+      </w:pPr>
+    </w:p>
+    <w:p>
+      <w:pPr>
+        <w:pStyle w:val="Compact"/>
+        <w:spacing w:before="0" w:after="0" w:line="276" w:lineRule="auto"/>
         <w:rPr>
           <w:rFonts w:ascii="Arial" w:hAnsi="Arial" w:cs="Arial"/>
         </w:rPr>
@@ -807,7 +813,7 @@
     <w:p>
       <w:pPr>
         <w:pStyle w:val="Heading2"/>
-        <w:spacing w:line="276" w:lineRule="auto"/>
+        <w:spacing w:before="0" w:line="276" w:lineRule="auto"/>
         <w:rPr>
           <w:rFonts w:ascii="Arial" w:hAnsi="Arial" w:cs="Arial"/>
           <w:b w:val="0"/>
@@ -825,6 +831,17 @@
         <w:t>Requirements</w:t>
       </w:r>
       <w:bookmarkEnd w:id="2"/>
+    </w:p>
+    <w:p>
+      <w:pPr>
+        <w:pStyle w:val="Compact"/>
+        <w:spacing w:before="0" w:after="0" w:line="276" w:lineRule="auto"/>
+        <w:rPr>
+          <w:rFonts w:ascii="Arial" w:hAnsi="Arial" w:cs="Arial"/>
+          <w:sz w:val="22"/>
+          <w:szCs w:val="22"/>
+        </w:rPr>
+      </w:pPr>
     </w:p>
     <w:p>
       <w:pPr>
@@ -1274,7 +1291,7 @@
     <w:p>
       <w:pPr>
         <w:pStyle w:val="Compact"/>
-        <w:spacing w:line="276" w:lineRule="auto"/>
+        <w:spacing w:before="0" w:after="0" w:line="276" w:lineRule="auto"/>
         <w:rPr>
           <w:rFonts w:ascii="Arial" w:hAnsi="Arial" w:cs="Arial"/>
         </w:rPr>
@@ -1294,7 +1311,7 @@
     <w:p>
       <w:pPr>
         <w:pStyle w:val="Heading2"/>
-        <w:spacing w:line="276" w:lineRule="auto"/>
+        <w:spacing w:before="0" w:line="276" w:lineRule="auto"/>
         <w:rPr>
           <w:rFonts w:ascii="Arial" w:hAnsi="Arial" w:cs="Arial"/>
           <w:b w:val="0"/>
@@ -1317,7 +1334,18 @@
     <w:p>
       <w:pPr>
         <w:pStyle w:val="FirstParagraph"/>
-        <w:spacing w:line="276" w:lineRule="auto"/>
+        <w:spacing w:before="0" w:after="0" w:line="276" w:lineRule="auto"/>
+        <w:rPr>
+          <w:rFonts w:ascii="Arial" w:hAnsi="Arial" w:cs="Arial"/>
+          <w:sz w:val="22"/>
+          <w:szCs w:val="22"/>
+        </w:rPr>
+      </w:pPr>
+    </w:p>
+    <w:p>
+      <w:pPr>
+        <w:pStyle w:val="FirstParagraph"/>
+        <w:spacing w:before="0" w:after="0" w:line="276" w:lineRule="auto"/>
         <w:rPr>
           <w:rFonts w:ascii="Arial" w:hAnsi="Arial" w:cs="Arial"/>
           <w:sz w:val="22"/>
@@ -1378,6 +1406,21 @@
         </w:rPr>
         <w:t xml:space="preserve">before beginning this protocol. </w:t>
       </w:r>
+    </w:p>
+    <w:p>
+      <w:pPr>
+        <w:pStyle w:val="Heading2"/>
+        <w:spacing w:before="0" w:line="276" w:lineRule="auto"/>
+        <w:rPr>
+          <w:rFonts w:ascii="Arial" w:hAnsi="Arial" w:cs="Arial"/>
+          <w:b w:val="0"/>
+          <w:bCs w:val="0"/>
+          <w:color w:val="auto"/>
+          <w:sz w:val="22"/>
+          <w:szCs w:val="22"/>
+          <w:u w:val="single"/>
+        </w:rPr>
+      </w:pPr>
     </w:p>
     <w:p>
       <w:pPr>
@@ -4183,6 +4226,18 @@
     <w:p>
       <w:pPr>
         <w:pStyle w:val="Compact"/>
+        <w:spacing w:line="276" w:lineRule="auto"/>
+        <w:ind w:left="360"/>
+        <w:rPr>
+          <w:rFonts w:ascii="Arial" w:hAnsi="Arial" w:cs="Arial"/>
+          <w:sz w:val="22"/>
+          <w:szCs w:val="22"/>
+        </w:rPr>
+      </w:pPr>
+    </w:p>
+    <w:p>
+      <w:pPr>
+        <w:pStyle w:val="Compact"/>
         <w:numPr>
           <w:ilvl w:val="0"/>
           <w:numId w:val="15"/>
@@ -4379,9 +4434,9 @@
         <w:noProof/>
       </w:rPr>
       <w:drawing>
-        <wp:inline distT="0" distB="0" distL="0" distR="0" wp14:anchorId="0DCB6A97" wp14:editId="5221CE81">
-          <wp:extent cx="1336475" cy="457200"/>
-          <wp:effectExtent l="0" t="0" r="0" b="0"/>
+        <wp:inline distT="0" distB="0" distL="0" distR="0" wp14:anchorId="0DCB6A97" wp14:editId="668157E3">
+          <wp:extent cx="1176098" cy="402336"/>
+          <wp:effectExtent l="0" t="0" r="5080" b="4445"/>
           <wp:docPr id="9" name="Picture 9"/>
           <wp:cNvGraphicFramePr>
             <a:graphicFrameLocks xmlns:a="http://schemas.openxmlformats.org/drawingml/2006/main" noChangeAspect="1"/>
@@ -4408,7 +4463,7 @@
                 <pic:spPr>
                   <a:xfrm>
                     <a:off x="0" y="0"/>
-                    <a:ext cx="1336475" cy="457200"/>
+                    <a:ext cx="1176098" cy="402336"/>
                   </a:xfrm>
                   <a:prstGeom prst="rect">
                     <a:avLst/>
@@ -4428,7 +4483,7 @@
     </w:r>
     <w:r>
       <w:rPr>
-        <w:rFonts w:ascii="Helvetica Neue Light" w:hAnsi="Helvetica Neue Light"/>
+        <w:rFonts w:ascii="Arial" w:hAnsi="Arial" w:cs="Arial"/>
         <w:sz w:val="22"/>
         <w:szCs w:val="22"/>
       </w:rPr>
